--- a/Praca Magisterska - Radiowy system sterowania pojazdami bezzałogowymi.docx
+++ b/Praca Magisterska - Radiowy system sterowania pojazdami bezzałogowymi.docx
@@ -1,6 +1,6 @@
 
 <file path=word/document.xml><?xml version="1.0" encoding="utf-8"?>
-<w:document xmlns:wpc="http://schemas.microsoft.com/office/word/2010/wordprocessingCanvas" xmlns:cx="http://schemas.microsoft.com/office/drawing/2014/chartex" xmlns:cx1="http://schemas.microsoft.com/office/drawing/2015/9/8/chartex" xmlns:cx2="http://schemas.microsoft.com/office/drawing/2015/10/21/chartex" xmlns:mc="http://schemas.openxmlformats.org/markup-compatibility/2006" xmlns:o="urn:schemas-microsoft-com:office:office" xmlns:r="http://schemas.openxmlformats.org/officeDocument/2006/relationships" xmlns:m="http://schemas.openxmlformats.org/officeDocument/2006/math" xmlns:v="urn:schemas-microsoft-com:vml" xmlns:wp14="http://schemas.microsoft.com/office/word/2010/wordprocessingDrawing" xmlns:wp="http://schemas.openxmlformats.org/drawingml/2006/wordprocessingDrawing" xmlns:w10="urn:schemas-microsoft-com:office:word" xmlns:w="http://schemas.openxmlformats.org/wordprocessingml/2006/main" xmlns:w14="http://schemas.microsoft.com/office/word/2010/wordml" xmlns:w15="http://schemas.microsoft.com/office/word/2012/wordml" xmlns:w16se="http://schemas.microsoft.com/office/word/2015/wordml/symex" xmlns:wpg="http://schemas.microsoft.com/office/word/2010/wordprocessingGroup" xmlns:wpi="http://schemas.microsoft.com/office/word/2010/wordprocessingInk" xmlns:wne="http://schemas.microsoft.com/office/word/2006/wordml" xmlns:wps="http://schemas.microsoft.com/office/word/2010/wordprocessingShape" mc:Ignorable="w14 w15 w16se wp14">
+<w:document xmlns:wpc="http://schemas.microsoft.com/office/word/2010/wordprocessingCanvas" xmlns:mc="http://schemas.openxmlformats.org/markup-compatibility/2006" xmlns:o="urn:schemas-microsoft-com:office:office" xmlns:r="http://schemas.openxmlformats.org/officeDocument/2006/relationships" xmlns:m="http://schemas.openxmlformats.org/officeDocument/2006/math" xmlns:v="urn:schemas-microsoft-com:vml" xmlns:wp14="http://schemas.microsoft.com/office/word/2010/wordprocessingDrawing" xmlns:wp="http://schemas.openxmlformats.org/drawingml/2006/wordprocessingDrawing" xmlns:w10="urn:schemas-microsoft-com:office:word" xmlns:w="http://schemas.openxmlformats.org/wordprocessingml/2006/main" xmlns:w14="http://schemas.microsoft.com/office/word/2010/wordml" xmlns:w15="http://schemas.microsoft.com/office/word/2012/wordml" xmlns:wpg="http://schemas.microsoft.com/office/word/2010/wordprocessingGroup" xmlns:wpi="http://schemas.microsoft.com/office/word/2010/wordprocessingInk" xmlns:wne="http://schemas.microsoft.com/office/word/2006/wordml" xmlns:wps="http://schemas.microsoft.com/office/word/2010/wordprocessingShape" mc:Ignorable="w14 w15 wp14">
   <w:body>
     <w:p>
       <w:pPr>
@@ -41,7 +41,7 @@
           <v:shape id="_x0000_i1025" type="#_x0000_t75" style="width:498pt;height:664.5pt" o:ole="">
             <v:imagedata r:id="rId8" o:title=""/>
           </v:shape>
-          <o:OLEObject Type="Embed" ProgID="Word.Document.12" ShapeID="_x0000_i1025" DrawAspect="Content" ObjectID="_1524088288" r:id="rId9">
+          <o:OLEObject Type="Embed" ProgID="Word.Document.12" ShapeID="_x0000_i1025" DrawAspect="Content" ObjectID="_1524334816" r:id="rId9">
             <o:FieldCodes>\s</o:FieldCodes>
           </o:OLEObject>
         </w:object>
@@ -176,7 +176,7 @@
                     </wp:anchor>
                   </w:drawing>
                 </mc:Choice>
-                <mc:Fallback>
+                <mc:Fallback xmlns:w16se="http://schemas.microsoft.com/office/word/2015/wordml/symex" xmlns:cx2="http://schemas.microsoft.com/office/drawing/2015/10/21/chartex" xmlns:cx1="http://schemas.microsoft.com/office/drawing/2015/9/8/chartex" xmlns:cx="http://schemas.microsoft.com/office/drawing/2014/chartex">
                   <w:pict>
                     <v:rect w14:anchorId="3B17E019" id="Prostokąt 12" o:spid="_x0000_s1026" style="position:absolute;margin-left:0;margin-top:0;width:50pt;height:50pt;z-index:251662336;visibility:hidden;mso-wrap-style:square;mso-width-percent:0;mso-height-percent:0;mso-wrap-distance-left:9pt;mso-wrap-distance-top:0;mso-wrap-distance-right:9pt;mso-wrap-distance-bottom:0;mso-position-horizontal:absolute;mso-position-horizontal-relative:text;mso-position-vertical:absolute;mso-position-vertical-relative:text;mso-width-percent:0;mso-height-percent:0;mso-width-relative:page;mso-height-relative:page;v-text-anchor:top" o:gfxdata="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" filled="f" stroked="f">
                       <o:lock v:ext="edit" aspectratio="t" selection="t"/>
@@ -408,11 +408,47 @@
                 <w:szCs w:val="20"/>
                 <w:lang w:eastAsia="pl-PL"/>
               </w:rPr>
+              <w:fldChar w:fldCharType="begin"/>
+            </w:r>
+            <w:r>
+              <w:rPr>
+                <w:rFonts w:ascii="Times New Roman" w:eastAsia="Times New Roman" w:hAnsi="Times New Roman" w:cs="Times New Roman"/>
+                <w:sz w:val="20"/>
+                <w:szCs w:val="20"/>
+                <w:lang w:eastAsia="pl-PL"/>
+              </w:rPr>
+              <w:instrText xml:space="preserve"> INCLUDEPICTURE  "wordml://75.png" \* MERGEFORMATINET </w:instrText>
+            </w:r>
+            <w:r>
+              <w:rPr>
+                <w:rFonts w:ascii="Times New Roman" w:eastAsia="Times New Roman" w:hAnsi="Times New Roman" w:cs="Times New Roman"/>
+                <w:sz w:val="20"/>
+                <w:szCs w:val="20"/>
+                <w:lang w:eastAsia="pl-PL"/>
+              </w:rPr>
+              <w:fldChar w:fldCharType="separate"/>
+            </w:r>
+            <w:r>
+              <w:rPr>
+                <w:rFonts w:ascii="Times New Roman" w:eastAsia="Times New Roman" w:hAnsi="Times New Roman" w:cs="Times New Roman"/>
+                <w:sz w:val="20"/>
+                <w:szCs w:val="20"/>
+                <w:lang w:eastAsia="pl-PL"/>
+              </w:rPr>
               <w:pict>
                 <v:shape id="_x0000_i1026" type="#_x0000_t75" style="width:180.75pt;height:50.25pt;visibility:visible" o:bordertopcolor="black" o:borderleftcolor="black" o:borderbottomcolor="black" o:borderrightcolor="black">
                   <v:imagedata r:id="rId10" r:href="rId11"/>
                 </v:shape>
               </w:pict>
+            </w:r>
+            <w:r>
+              <w:rPr>
+                <w:rFonts w:ascii="Times New Roman" w:eastAsia="Times New Roman" w:hAnsi="Times New Roman" w:cs="Times New Roman"/>
+                <w:sz w:val="20"/>
+                <w:szCs w:val="20"/>
+                <w:lang w:eastAsia="pl-PL"/>
+              </w:rPr>
+              <w:fldChar w:fldCharType="end"/>
             </w:r>
             <w:r>
               <w:rPr>
@@ -598,7 +634,7 @@
                     </wp:anchor>
                   </w:drawing>
                 </mc:Choice>
-                <mc:Fallback>
+                <mc:Fallback xmlns:w16se="http://schemas.microsoft.com/office/word/2015/wordml/symex" xmlns:cx2="http://schemas.microsoft.com/office/drawing/2015/10/21/chartex" xmlns:cx1="http://schemas.microsoft.com/office/drawing/2015/9/8/chartex" xmlns:cx="http://schemas.microsoft.com/office/drawing/2014/chartex">
                   <w:pict>
                     <v:rect w14:anchorId="495D6694" id="Prostokąt 11" o:spid="_x0000_s1026" style="position:absolute;margin-left:0;margin-top:0;width:50pt;height:50pt;z-index:251663360;visibility:hidden;mso-wrap-style:square;mso-width-percent:0;mso-height-percent:0;mso-wrap-distance-left:9pt;mso-wrap-distance-top:0;mso-wrap-distance-right:9pt;mso-wrap-distance-bottom:0;mso-position-horizontal:absolute;mso-position-horizontal-relative:text;mso-position-vertical:absolute;mso-position-vertical-relative:text;mso-width-percent:0;mso-height-percent:0;mso-width-relative:page;mso-height-relative:page;v-text-anchor:top" o:gfxdata="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" filled="f" stroked="f">
                       <o:lock v:ext="edit" aspectratio="t" selection="t"/>
@@ -830,11 +866,47 @@
                 <w:szCs w:val="20"/>
                 <w:lang w:eastAsia="pl-PL"/>
               </w:rPr>
+              <w:fldChar w:fldCharType="begin"/>
+            </w:r>
+            <w:r>
+              <w:rPr>
+                <w:rFonts w:ascii="Times New Roman" w:eastAsia="Times New Roman" w:hAnsi="Times New Roman" w:cs="Times New Roman"/>
+                <w:sz w:val="20"/>
+                <w:szCs w:val="20"/>
+                <w:lang w:eastAsia="pl-PL"/>
+              </w:rPr>
+              <w:instrText xml:space="preserve"> INCLUDEPICTURE  "wordml://76.png" \* MERGEFORMATINET </w:instrText>
+            </w:r>
+            <w:r>
+              <w:rPr>
+                <w:rFonts w:ascii="Times New Roman" w:eastAsia="Times New Roman" w:hAnsi="Times New Roman" w:cs="Times New Roman"/>
+                <w:sz w:val="20"/>
+                <w:szCs w:val="20"/>
+                <w:lang w:eastAsia="pl-PL"/>
+              </w:rPr>
+              <w:fldChar w:fldCharType="separate"/>
+            </w:r>
+            <w:r>
+              <w:rPr>
+                <w:rFonts w:ascii="Times New Roman" w:eastAsia="Times New Roman" w:hAnsi="Times New Roman" w:cs="Times New Roman"/>
+                <w:sz w:val="20"/>
+                <w:szCs w:val="20"/>
+                <w:lang w:eastAsia="pl-PL"/>
+              </w:rPr>
               <w:pict>
                 <v:shape id="_x0000_i1027" type="#_x0000_t75" style="width:42.75pt;height:42.75pt;visibility:visible" o:bordertopcolor="black" o:borderleftcolor="black" o:borderbottomcolor="black" o:borderrightcolor="black">
                   <v:imagedata r:id="rId12" r:href="rId13"/>
                 </v:shape>
               </w:pict>
+            </w:r>
+            <w:r>
+              <w:rPr>
+                <w:rFonts w:ascii="Times New Roman" w:eastAsia="Times New Roman" w:hAnsi="Times New Roman" w:cs="Times New Roman"/>
+                <w:sz w:val="20"/>
+                <w:szCs w:val="20"/>
+                <w:lang w:eastAsia="pl-PL"/>
+              </w:rPr>
+              <w:fldChar w:fldCharType="end"/>
             </w:r>
             <w:r>
               <w:rPr>
@@ -1287,7 +1359,6 @@
                       <w:lang w:eastAsia="pl-PL"/>
                     </w:rPr>
                   </w:pPr>
-                  <w:proofErr w:type="gramStart"/>
                   <w:r>
                     <w:rPr>
                       <w:rFonts w:ascii="Arial" w:eastAsia="Arial" w:hAnsi="Arial" w:cs="Arial"/>
@@ -1296,18 +1367,7 @@
                       <w:szCs w:val="20"/>
                       <w:lang w:eastAsia="pl-PL"/>
                     </w:rPr>
-                    <w:t>do</w:t>
-                  </w:r>
-                  <w:proofErr w:type="gramEnd"/>
-                  <w:r>
-                    <w:rPr>
-                      <w:rFonts w:ascii="Arial" w:eastAsia="Arial" w:hAnsi="Arial" w:cs="Arial"/>
-                      <w:color w:val="000000"/>
-                      <w:sz w:val="20"/>
-                      <w:szCs w:val="20"/>
-                      <w:lang w:eastAsia="pl-PL"/>
-                    </w:rPr>
-                    <w:t xml:space="preserve"> celów naukowych lub dydaktycznych.</w:t>
+                    <w:t>do celów naukowych lub dydaktycznych.</w:t>
                   </w:r>
                   <w:r>
                     <w:rPr>
@@ -1441,7 +1501,6 @@
                       <w:lang w:eastAsia="pl-PL"/>
                     </w:rPr>
                   </w:pPr>
-                  <w:proofErr w:type="gramStart"/>
                   <w:r>
                     <w:rPr>
                       <w:rFonts w:ascii="Arial" w:eastAsia="Arial" w:hAnsi="Arial" w:cs="Arial"/>
@@ -1452,20 +1511,7 @@
                       <w:szCs w:val="16"/>
                       <w:lang w:eastAsia="pl-PL"/>
                     </w:rPr>
-                    <w:t>podpis</w:t>
-                  </w:r>
-                  <w:proofErr w:type="gramEnd"/>
-                  <w:r>
-                    <w:rPr>
-                      <w:rFonts w:ascii="Arial" w:eastAsia="Arial" w:hAnsi="Arial" w:cs="Arial"/>
-                      <w:i/>
-                      <w:iCs/>
-                      <w:color w:val="000000"/>
-                      <w:sz w:val="16"/>
-                      <w:szCs w:val="16"/>
-                      <w:lang w:eastAsia="pl-PL"/>
-                    </w:rPr>
-                    <w:t xml:space="preserve"> studenta</w:t>
+                    <w:t>podpis studenta</w:t>
                   </w:r>
                 </w:p>
               </w:tc>
@@ -1557,84 +1603,7 @@
                       <w:szCs w:val="20"/>
                       <w:lang w:eastAsia="pl-PL"/>
                     </w:rPr>
-                    <w:t xml:space="preserve">Świadomy(a) odpowiedzialności karnej z tytułu naruszenia przepisów ustawy z dnia 4 lutego 1994 r. o prawie autorskim i prawach pokrewnych (Dz. U. </w:t>
-                  </w:r>
-                  <w:proofErr w:type="gramStart"/>
-                  <w:r>
-                    <w:rPr>
-                      <w:rFonts w:ascii="Arial" w:eastAsia="Arial" w:hAnsi="Arial" w:cs="Arial"/>
-                      <w:color w:val="000000"/>
-                      <w:sz w:val="20"/>
-                      <w:szCs w:val="20"/>
-                      <w:lang w:eastAsia="pl-PL"/>
-                    </w:rPr>
-                    <w:t>z</w:t>
-                  </w:r>
-                  <w:proofErr w:type="gramEnd"/>
-                  <w:r>
-                    <w:rPr>
-                      <w:rFonts w:ascii="Arial" w:eastAsia="Arial" w:hAnsi="Arial" w:cs="Arial"/>
-                      <w:color w:val="000000"/>
-                      <w:sz w:val="20"/>
-                      <w:szCs w:val="20"/>
-                      <w:lang w:eastAsia="pl-PL"/>
-                    </w:rPr>
-                    <w:t xml:space="preserve"> 2006 r., nr 90, poz. 631) i konsekwencji dyscyplinarnych określonych w ustawie Prawo o szkolnictwie wyższym (Dz. U. </w:t>
-                  </w:r>
-                  <w:proofErr w:type="gramStart"/>
-                  <w:r>
-                    <w:rPr>
-                      <w:rFonts w:ascii="Arial" w:eastAsia="Arial" w:hAnsi="Arial" w:cs="Arial"/>
-                      <w:color w:val="000000"/>
-                      <w:sz w:val="20"/>
-                      <w:szCs w:val="20"/>
-                      <w:lang w:eastAsia="pl-PL"/>
-                    </w:rPr>
-                    <w:t>z</w:t>
-                  </w:r>
-                  <w:proofErr w:type="gramEnd"/>
-                  <w:r>
-                    <w:rPr>
-                      <w:rFonts w:ascii="Arial" w:eastAsia="Arial" w:hAnsi="Arial" w:cs="Arial"/>
-                      <w:color w:val="000000"/>
-                      <w:sz w:val="20"/>
-                      <w:szCs w:val="20"/>
-                      <w:lang w:eastAsia="pl-PL"/>
-                    </w:rPr>
-                    <w:t xml:space="preserve"> 2012 r., poz. 572 z </w:t>
-                  </w:r>
-                  <w:proofErr w:type="spellStart"/>
-                  <w:r>
-                    <w:rPr>
-                      <w:rFonts w:ascii="Arial" w:eastAsia="Arial" w:hAnsi="Arial" w:cs="Arial"/>
-                      <w:color w:val="000000"/>
-                      <w:sz w:val="20"/>
-                      <w:szCs w:val="20"/>
-                      <w:lang w:eastAsia="pl-PL"/>
-                    </w:rPr>
-                    <w:t>późn</w:t>
-                  </w:r>
-                  <w:proofErr w:type="spellEnd"/>
-                  <w:r>
-                    <w:rPr>
-                      <w:rFonts w:ascii="Arial" w:eastAsia="Arial" w:hAnsi="Arial" w:cs="Arial"/>
-                      <w:color w:val="000000"/>
-                      <w:sz w:val="20"/>
-                      <w:szCs w:val="20"/>
-                      <w:lang w:eastAsia="pl-PL"/>
-                    </w:rPr>
-                    <w:t>. zm</w:t>
-                  </w:r>
-                  <w:proofErr w:type="gramStart"/>
-                  <w:r>
-                    <w:rPr>
-                      <w:rFonts w:ascii="Arial" w:eastAsia="Arial" w:hAnsi="Arial" w:cs="Arial"/>
-                      <w:color w:val="000000"/>
-                      <w:sz w:val="20"/>
-                      <w:szCs w:val="20"/>
-                      <w:lang w:eastAsia="pl-PL"/>
-                    </w:rPr>
-                    <w:t>.),</w:t>
+                    <w:t>Świadomy(a) odpowiedzialności karnej z tytułu naruszenia przepisów ustawy z dnia 4 lutego 1994 r. o prawie autorskim i prawach pokrewnych (Dz. U. z 2006 r., nr 90, poz. 631) i konsekwencji dyscyplinarnych określonych w ustawie Prawo o szkolnictwie wyższym (Dz. U. z 2012 r., poz. 572 z późn. zm.),</w:t>
                   </w:r>
                   <w:r>
                     <w:rPr>
@@ -1655,18 +1624,7 @@
                       <w:szCs w:val="20"/>
                       <w:lang w:eastAsia="pl-PL"/>
                     </w:rPr>
-                    <w:t xml:space="preserve"> a</w:t>
-                  </w:r>
-                  <w:proofErr w:type="gramEnd"/>
-                  <w:r>
-                    <w:rPr>
-                      <w:rFonts w:ascii="Arial" w:eastAsia="Arial" w:hAnsi="Arial" w:cs="Arial"/>
-                      <w:color w:val="000000"/>
-                      <w:sz w:val="20"/>
-                      <w:szCs w:val="20"/>
-                      <w:lang w:eastAsia="pl-PL"/>
-                    </w:rPr>
-                    <w:t xml:space="preserve"> także odpowiedzialności cywilno-prawnej oświadczam, że przedkładana praca dyplomowa została opracowana przeze mnie samodzielnie.</w:t>
+                    <w:t xml:space="preserve"> a także odpowiedzialności cywilno-prawnej oświadczam, że przedkładana praca dyplomowa została opracowana przeze mnie samodzielnie.</w:t>
                   </w:r>
                 </w:p>
                 <w:p>
@@ -1903,7 +1861,6 @@
                       <w:lang w:eastAsia="pl-PL"/>
                     </w:rPr>
                   </w:pPr>
-                  <w:proofErr w:type="gramStart"/>
                   <w:r>
                     <w:rPr>
                       <w:rFonts w:ascii="Arial" w:eastAsia="Arial" w:hAnsi="Arial" w:cs="Arial"/>
@@ -1914,20 +1871,7 @@
                       <w:szCs w:val="16"/>
                       <w:lang w:eastAsia="pl-PL"/>
                     </w:rPr>
-                    <w:t>podpis</w:t>
-                  </w:r>
-                  <w:proofErr w:type="gramEnd"/>
-                  <w:r>
-                    <w:rPr>
-                      <w:rFonts w:ascii="Arial" w:eastAsia="Arial" w:hAnsi="Arial" w:cs="Arial"/>
-                      <w:i/>
-                      <w:iCs/>
-                      <w:color w:val="000000"/>
-                      <w:sz w:val="16"/>
-                      <w:szCs w:val="16"/>
-                      <w:lang w:eastAsia="pl-PL"/>
-                    </w:rPr>
-                    <w:t xml:space="preserve"> studenta</w:t>
+                    <w:t>podpis studenta</w:t>
                   </w:r>
                 </w:p>
               </w:tc>
@@ -2096,7 +2040,6 @@
                       <w:lang w:eastAsia="pl-PL"/>
                     </w:rPr>
                   </w:pPr>
-                  <w:proofErr w:type="gramStart"/>
                   <w:r>
                     <w:rPr>
                       <w:rFonts w:ascii="Arial" w:eastAsia="Arial" w:hAnsi="Arial" w:cs="Arial"/>
@@ -2107,20 +2050,7 @@
                       <w:szCs w:val="16"/>
                       <w:lang w:eastAsia="pl-PL"/>
                     </w:rPr>
-                    <w:t>podpis</w:t>
-                  </w:r>
-                  <w:proofErr w:type="gramEnd"/>
-                  <w:r>
-                    <w:rPr>
-                      <w:rFonts w:ascii="Arial" w:eastAsia="Arial" w:hAnsi="Arial" w:cs="Arial"/>
-                      <w:i/>
-                      <w:iCs/>
-                      <w:color w:val="000000"/>
-                      <w:sz w:val="16"/>
-                      <w:szCs w:val="16"/>
-                      <w:lang w:eastAsia="pl-PL"/>
-                    </w:rPr>
-                    <w:t xml:space="preserve"> studenta</w:t>
+                    <w:t>podpis studenta</w:t>
                   </w:r>
                 </w:p>
               </w:tc>
@@ -2895,6 +2825,8 @@
       <w:sdtPr>
         <w:rPr>
           <w:rFonts w:asciiTheme="minorHAnsi" w:eastAsiaTheme="minorHAnsi" w:hAnsiTheme="minorHAnsi" w:cstheme="minorBidi"/>
+          <w:b w:val="0"/>
+          <w:caps w:val="0"/>
           <w:sz w:val="22"/>
           <w:szCs w:val="22"/>
           <w:lang w:eastAsia="en-US"/>
@@ -2907,9 +2839,7 @@
       </w:sdtPr>
       <w:sdtEndPr>
         <w:rPr>
-          <w:b w:val="0"/>
           <w:bCs/>
-          <w:caps w:val="0"/>
         </w:rPr>
       </w:sdtEndPr>
       <w:sdtContent>
@@ -2947,110 +2877,63 @@
           <w:r>
             <w:fldChar w:fldCharType="separate"/>
           </w:r>
-          <w:bookmarkStart w:id="1" w:name="_GoBack"/>
-          <w:bookmarkEnd w:id="1"/>
-          <w:r>
-            <w:rPr>
-              <w:rStyle w:val="Hipercze"/>
-              <w:noProof/>
-            </w:rPr>
-            <w:fldChar w:fldCharType="begin"/>
-          </w:r>
-          <w:r>
-            <w:rPr>
-              <w:rStyle w:val="Hipercze"/>
-              <w:noProof/>
-            </w:rPr>
-            <w:instrText xml:space="preserve"> </w:instrText>
-          </w:r>
-          <w:r>
-            <w:rPr>
-              <w:noProof/>
-            </w:rPr>
-            <w:instrText>HYPERLINK \l "_Toc450346448"</w:instrText>
-          </w:r>
-          <w:r>
-            <w:rPr>
-              <w:rStyle w:val="Hipercze"/>
-              <w:noProof/>
-            </w:rPr>
-            <w:instrText xml:space="preserve"> </w:instrText>
-          </w:r>
-          <w:r>
-            <w:rPr>
-              <w:rStyle w:val="Hipercze"/>
-              <w:noProof/>
-            </w:rPr>
-          </w:r>
-          <w:r>
-            <w:rPr>
-              <w:rStyle w:val="Hipercze"/>
-              <w:noProof/>
-            </w:rPr>
-            <w:fldChar w:fldCharType="separate"/>
-          </w:r>
-          <w:r>
-            <w:rPr>
-              <w:rStyle w:val="Hipercze"/>
-              <w:noProof/>
-            </w:rPr>
-            <w:t>Wykaz Ważniejszych oznaczeń i skrótów</w:t>
-          </w:r>
-          <w:r>
-            <w:rPr>
-              <w:noProof/>
-              <w:webHidden/>
-            </w:rPr>
-            <w:tab/>
-          </w:r>
-          <w:r>
-            <w:rPr>
-              <w:noProof/>
-              <w:webHidden/>
-            </w:rPr>
-            <w:fldChar w:fldCharType="begin"/>
-          </w:r>
-          <w:r>
-            <w:rPr>
-              <w:noProof/>
-              <w:webHidden/>
-            </w:rPr>
-            <w:instrText xml:space="preserve"> PAGEREF _Toc450346448 \h </w:instrText>
-          </w:r>
-          <w:r>
-            <w:rPr>
-              <w:noProof/>
-              <w:webHidden/>
-            </w:rPr>
-          </w:r>
-          <w:r>
-            <w:rPr>
-              <w:noProof/>
-              <w:webHidden/>
-            </w:rPr>
-            <w:fldChar w:fldCharType="separate"/>
-          </w:r>
-          <w:r>
-            <w:rPr>
-              <w:noProof/>
-              <w:webHidden/>
-            </w:rPr>
-            <w:t>7</w:t>
-          </w:r>
-          <w:r>
-            <w:rPr>
-              <w:noProof/>
-              <w:webHidden/>
-            </w:rPr>
-            <w:fldChar w:fldCharType="end"/>
-          </w:r>
-          <w:r>
-            <w:rPr>
-              <w:rStyle w:val="Hipercze"/>
-              <w:noProof/>
-            </w:rPr>
-            <w:fldChar w:fldCharType="end"/>
-          </w:r>
+          <w:hyperlink w:anchor="_Toc450346448" w:history="1">
+            <w:r>
+              <w:rPr>
+                <w:rStyle w:val="Hipercze"/>
+                <w:noProof/>
+              </w:rPr>
+              <w:t>Wykaz Ważniejszych oznaczeń i skrótów</w:t>
+            </w:r>
+            <w:r>
+              <w:rPr>
+                <w:noProof/>
+                <w:webHidden/>
+              </w:rPr>
+              <w:tab/>
+            </w:r>
+            <w:r>
+              <w:rPr>
+                <w:noProof/>
+                <w:webHidden/>
+              </w:rPr>
+              <w:fldChar w:fldCharType="begin"/>
+            </w:r>
+            <w:r>
+              <w:rPr>
+                <w:noProof/>
+                <w:webHidden/>
+              </w:rPr>
+              <w:instrText xml:space="preserve"> PAGEREF _Toc450346448 \h </w:instrText>
+            </w:r>
+            <w:r>
+              <w:rPr>
+                <w:noProof/>
+                <w:webHidden/>
+              </w:rPr>
+            </w:r>
+            <w:r>
+              <w:rPr>
+                <w:noProof/>
+                <w:webHidden/>
+              </w:rPr>
+              <w:fldChar w:fldCharType="separate"/>
+            </w:r>
+            <w:r>
+              <w:rPr>
+                <w:noProof/>
+                <w:webHidden/>
+              </w:rPr>
+              <w:t>7</w:t>
+            </w:r>
+            <w:r>
+              <w:rPr>
+                <w:noProof/>
+                <w:webHidden/>
+              </w:rPr>
+              <w:fldChar w:fldCharType="end"/>
+            </w:r>
+          </w:hyperlink>
         </w:p>
         <w:p>
           <w:pPr>
@@ -7966,12 +7849,12 @@
         </w:numPr>
         <w:ind w:left="360"/>
       </w:pPr>
-      <w:bookmarkStart w:id="2" w:name="_Toc450346448"/>
+      <w:bookmarkStart w:id="1" w:name="_Toc450346448"/>
       <w:r>
         <w:lastRenderedPageBreak/>
         <w:t>Wykaz Ważniejszych oznaczeń i skrótów</w:t>
       </w:r>
-      <w:bookmarkEnd w:id="2"/>
+      <w:bookmarkEnd w:id="1"/>
     </w:p>
     <w:p>
       <w:pPr>
@@ -7996,14 +7879,14 @@
     </w:p>
     <w:p>
       <w:pPr>
-        <w:pStyle w:val="Nagwek1"/>
-      </w:pPr>
-      <w:bookmarkStart w:id="3" w:name="_Toc450346449"/>
+        <w:pStyle w:val="Nagwki1in"/>
+      </w:pPr>
+      <w:bookmarkStart w:id="2" w:name="_Toc450346449"/>
       <w:r>
         <w:lastRenderedPageBreak/>
         <w:t>Wstęp i cel pracy</w:t>
       </w:r>
-      <w:bookmarkEnd w:id="3"/>
+      <w:bookmarkEnd w:id="2"/>
     </w:p>
     <w:p>
       <w:pPr>
@@ -8021,14 +7904,14 @@
     </w:p>
     <w:p>
       <w:pPr>
-        <w:pStyle w:val="Nagwek1"/>
-      </w:pPr>
-      <w:bookmarkStart w:id="4" w:name="_Toc450346450"/>
+        <w:pStyle w:val="Nagwki1in"/>
+      </w:pPr>
+      <w:bookmarkStart w:id="3" w:name="_Toc450346450"/>
       <w:r>
         <w:lastRenderedPageBreak/>
         <w:t>Stan wiedzy dotyczący pojazdów bezzałogowych</w:t>
       </w:r>
-      <w:bookmarkEnd w:id="4"/>
+      <w:bookmarkEnd w:id="3"/>
     </w:p>
     <w:p>
       <w:pPr>
@@ -8052,16 +7935,17 @@
           <w:szCs w:val="20"/>
         </w:rPr>
       </w:pPr>
-      <w:bookmarkStart w:id="5" w:name="_Toc450001146"/>
-      <w:bookmarkStart w:id="6" w:name="_Toc450001314"/>
-      <w:bookmarkStart w:id="7" w:name="_Toc450032284"/>
-      <w:bookmarkStart w:id="8" w:name="_Toc450032408"/>
-      <w:bookmarkStart w:id="9" w:name="_Toc450143979"/>
-      <w:bookmarkStart w:id="10" w:name="_Toc450150986"/>
-      <w:bookmarkStart w:id="11" w:name="_Toc450213509"/>
-      <w:bookmarkStart w:id="12" w:name="_Toc450234243"/>
-      <w:bookmarkStart w:id="13" w:name="_Toc450235066"/>
-      <w:bookmarkStart w:id="14" w:name="_Toc450346451"/>
+      <w:bookmarkStart w:id="4" w:name="_Toc450001146"/>
+      <w:bookmarkStart w:id="5" w:name="_Toc450001314"/>
+      <w:bookmarkStart w:id="6" w:name="_Toc450032284"/>
+      <w:bookmarkStart w:id="7" w:name="_Toc450032408"/>
+      <w:bookmarkStart w:id="8" w:name="_Toc450143979"/>
+      <w:bookmarkStart w:id="9" w:name="_Toc450150986"/>
+      <w:bookmarkStart w:id="10" w:name="_Toc450213509"/>
+      <w:bookmarkStart w:id="11" w:name="_Toc450234243"/>
+      <w:bookmarkStart w:id="12" w:name="_Toc450235066"/>
+      <w:bookmarkStart w:id="13" w:name="_Toc450346451"/>
+      <w:bookmarkEnd w:id="4"/>
       <w:bookmarkEnd w:id="5"/>
       <w:bookmarkEnd w:id="6"/>
       <w:bookmarkEnd w:id="7"/>
@@ -8071,7 +7955,6 @@
       <w:bookmarkEnd w:id="11"/>
       <w:bookmarkEnd w:id="12"/>
       <w:bookmarkEnd w:id="13"/>
-      <w:bookmarkEnd w:id="14"/>
     </w:p>
     <w:p>
       <w:pPr>
@@ -8095,16 +7978,17 @@
           <w:szCs w:val="20"/>
         </w:rPr>
       </w:pPr>
-      <w:bookmarkStart w:id="15" w:name="_Toc450001147"/>
-      <w:bookmarkStart w:id="16" w:name="_Toc450001315"/>
-      <w:bookmarkStart w:id="17" w:name="_Toc450032285"/>
-      <w:bookmarkStart w:id="18" w:name="_Toc450032409"/>
-      <w:bookmarkStart w:id="19" w:name="_Toc450143980"/>
-      <w:bookmarkStart w:id="20" w:name="_Toc450150987"/>
-      <w:bookmarkStart w:id="21" w:name="_Toc450213510"/>
-      <w:bookmarkStart w:id="22" w:name="_Toc450234244"/>
-      <w:bookmarkStart w:id="23" w:name="_Toc450235067"/>
-      <w:bookmarkStart w:id="24" w:name="_Toc450346452"/>
+      <w:bookmarkStart w:id="14" w:name="_Toc450001147"/>
+      <w:bookmarkStart w:id="15" w:name="_Toc450001315"/>
+      <w:bookmarkStart w:id="16" w:name="_Toc450032285"/>
+      <w:bookmarkStart w:id="17" w:name="_Toc450032409"/>
+      <w:bookmarkStart w:id="18" w:name="_Toc450143980"/>
+      <w:bookmarkStart w:id="19" w:name="_Toc450150987"/>
+      <w:bookmarkStart w:id="20" w:name="_Toc450213510"/>
+      <w:bookmarkStart w:id="21" w:name="_Toc450234244"/>
+      <w:bookmarkStart w:id="22" w:name="_Toc450235067"/>
+      <w:bookmarkStart w:id="23" w:name="_Toc450346452"/>
+      <w:bookmarkEnd w:id="14"/>
       <w:bookmarkEnd w:id="15"/>
       <w:bookmarkEnd w:id="16"/>
       <w:bookmarkEnd w:id="17"/>
@@ -8114,70 +7998,101 @@
       <w:bookmarkEnd w:id="21"/>
       <w:bookmarkEnd w:id="22"/>
       <w:bookmarkEnd w:id="23"/>
+    </w:p>
+    <w:p>
+      <w:pPr>
+        <w:pStyle w:val="Nagwki2in"/>
+      </w:pPr>
+      <w:bookmarkStart w:id="24" w:name="_Toc450346453"/>
+      <w:r>
+        <w:t>Historia pojazdów bezzałogowych</w:t>
+      </w:r>
       <w:bookmarkEnd w:id="24"/>
-    </w:p>
-    <w:p>
-      <w:pPr>
-        <w:pStyle w:val="Nagwek2"/>
-      </w:pPr>
-      <w:bookmarkStart w:id="25" w:name="_Toc450346453"/>
-      <w:r>
-        <w:t>Historia pojazdów bezzałogowych</w:t>
-      </w:r>
+      <w:sdt>
+        <w:sdtPr>
+          <w:id w:val="606239482"/>
+          <w:citation/>
+        </w:sdtPr>
+        <w:sdtContent>
+          <w:r>
+            <w:fldChar w:fldCharType="begin"/>
+          </w:r>
+          <w:r>
+            <w:instrText xml:space="preserve"> CITATION Bez16 \l 1045 </w:instrText>
+          </w:r>
+          <w:r>
+            <w:fldChar w:fldCharType="separate"/>
+          </w:r>
+          <w:r>
+            <w:rPr>
+              <w:noProof/>
+            </w:rPr>
+            <w:t xml:space="preserve"> </w:t>
+          </w:r>
+          <w:r>
+            <w:rPr>
+              <w:noProof/>
+            </w:rPr>
+            <w:t>[1]</w:t>
+          </w:r>
+          <w:r>
+            <w:fldChar w:fldCharType="end"/>
+          </w:r>
+        </w:sdtContent>
+      </w:sdt>
+    </w:p>
+    <w:p>
+      <w:pPr>
+        <w:pStyle w:val="PracaMagisterska"/>
+      </w:pPr>
+      <w:r>
+        <w:t xml:space="preserve">Pojazdem bezzałogowym nazywamy pojazd naziemny, wodny lub powietrzny, który nie wymaga </w:t>
+      </w:r>
+      <w:r>
+        <w:t xml:space="preserve">obecności </w:t>
+      </w:r>
+      <w:r>
+        <w:t>załogi na swoim pokładzie.</w:t>
+      </w:r>
+      <w:r>
+        <w:t xml:space="preserve"> Pojazd bezzałogowy może być sterowany w sposób zdalny lub może poruszać się w pełni autonomicznie dzięki zamontowanym czujnikom</w:t>
+      </w:r>
+      <w:r>
+        <w:t xml:space="preserve"> na jego pokładzie</w:t>
+      </w:r>
+      <w:r>
+        <w:t>.</w:t>
+      </w:r>
+      <w:r>
+        <w:t xml:space="preserve"> Sterowanie tego typu pojazdami jest możliwe dzięki wykorzystaniu fal elektromagnetycznych o częstotliwości od kil</w:t>
+      </w:r>
+      <w:r>
+        <w:t>kudziesięciu do kilku tysięcy MH</w:t>
+      </w:r>
+      <w:r>
+        <w:t>z.</w:t>
+      </w:r>
+      <w:r>
+        <w:t xml:space="preserve"> </w:t>
+      </w:r>
+      <w:bookmarkStart w:id="25" w:name="_Toc450001149"/>
+      <w:bookmarkStart w:id="26" w:name="_Toc450001317"/>
+      <w:bookmarkStart w:id="27" w:name="_Toc450001150"/>
+      <w:bookmarkStart w:id="28" w:name="_Toc450001318"/>
       <w:bookmarkEnd w:id="25"/>
-    </w:p>
-    <w:p>
-      <w:pPr>
-        <w:pStyle w:val="PracaMagisterska"/>
-      </w:pPr>
-      <w:r>
-        <w:t xml:space="preserve">Pojazdem bezzałogowym nazywamy pojazd naziemny, wodny lub powietrzny, który nie wymaga </w:t>
-      </w:r>
-      <w:r>
-        <w:t xml:space="preserve">obecności </w:t>
-      </w:r>
-      <w:r>
-        <w:t>załogi na swoim pokładzie.</w:t>
-      </w:r>
-      <w:r>
-        <w:t xml:space="preserve"> Pojazd bezzałogowy może być sterowany w sposób zdalny lub może poruszać się w pełni autonomicznie dzięki zamontowanym czujnikom</w:t>
-      </w:r>
-      <w:r>
-        <w:t xml:space="preserve"> na jego pokładzie</w:t>
-      </w:r>
-      <w:r>
-        <w:t>.</w:t>
-      </w:r>
-      <w:r>
-        <w:t xml:space="preserve"> Sterowanie tego typu pojazdami jest możliwe dzięki wykorzystaniu fal elektromagnetycznych o częstotliwości od kil</w:t>
-      </w:r>
-      <w:r>
-        <w:t>kudziesięciu do kilku tysięcy MH</w:t>
-      </w:r>
-      <w:r>
-        <w:t>z.</w:t>
-      </w:r>
-      <w:r>
-        <w:t xml:space="preserve"> </w:t>
-      </w:r>
-      <w:bookmarkStart w:id="26" w:name="_Toc450001149"/>
-      <w:bookmarkStart w:id="27" w:name="_Toc450001317"/>
-      <w:bookmarkStart w:id="28" w:name="_Toc450001150"/>
-      <w:bookmarkStart w:id="29" w:name="_Toc450001318"/>
       <w:bookmarkEnd w:id="26"/>
       <w:bookmarkEnd w:id="27"/>
       <w:bookmarkEnd w:id="28"/>
+    </w:p>
+    <w:p>
+      <w:pPr>
+        <w:pStyle w:val="Nagwki3in"/>
+      </w:pPr>
+      <w:bookmarkStart w:id="29" w:name="_Toc450001151"/>
+      <w:bookmarkStart w:id="30" w:name="_Toc450001319"/>
+      <w:bookmarkStart w:id="31" w:name="_Toc450346454"/>
       <w:bookmarkEnd w:id="29"/>
-    </w:p>
-    <w:p>
-      <w:pPr>
-        <w:pStyle w:val="Nagwek3"/>
-      </w:pPr>
-      <w:bookmarkStart w:id="30" w:name="_Toc450001151"/>
-      <w:bookmarkStart w:id="31" w:name="_Toc450001319"/>
-      <w:bookmarkStart w:id="32" w:name="_Toc450346454"/>
       <w:bookmarkEnd w:id="30"/>
-      <w:bookmarkEnd w:id="31"/>
       <w:r>
         <w:t>Pojazdy bezzałogowe dawniej</w:t>
       </w:r>
@@ -8206,7 +8121,7 @@
             <w:rPr>
               <w:noProof/>
             </w:rPr>
-            <w:t>[1]</w:t>
+            <w:t>[2]</w:t>
           </w:r>
           <w:r>
             <w:fldChar w:fldCharType="end"/>
@@ -8238,14 +8153,14 @@
             <w:rPr>
               <w:noProof/>
             </w:rPr>
-            <w:t>[2]</w:t>
+            <w:t>[3]</w:t>
           </w:r>
           <w:r>
             <w:fldChar w:fldCharType="end"/>
           </w:r>
         </w:sdtContent>
       </w:sdt>
-      <w:bookmarkEnd w:id="32"/>
+      <w:bookmarkEnd w:id="31"/>
     </w:p>
     <w:p>
       <w:pPr>
@@ -8285,7 +8200,7 @@
             <w:rPr>
               <w:noProof/>
             </w:rPr>
-            <w:t>[3]</w:t>
+            <w:t>[4]</w:t>
           </w:r>
           <w:r>
             <w:fldChar w:fldCharType="end"/>
@@ -8302,15 +8217,7 @@
         <w:t>dania nad latającym pojazdem bezzałogowym prowadzili N</w:t>
       </w:r>
       <w:r>
-        <w:t xml:space="preserve">iemcy w ramach projektu </w:t>
-      </w:r>
-      <w:proofErr w:type="spellStart"/>
-      <w:r>
-        <w:t>Mistel</w:t>
-      </w:r>
-      <w:proofErr w:type="spellEnd"/>
-      <w:r>
-        <w:t xml:space="preserve">. </w:t>
+        <w:t xml:space="preserve">iemcy w ramach projektu Mistel. </w:t>
       </w:r>
       <w:r>
         <w:t>Idea tego projektu polegała na użyciu samolotu, jako bezzałogowej latającej bomby kierowanej, naprowadzanej wstępnie na cel prze</w:t>
@@ -8343,7 +8250,7 @@
             <w:rPr>
               <w:noProof/>
             </w:rPr>
-            <w:t>[4]</w:t>
+            <w:t>[5]</w:t>
           </w:r>
           <w:r>
             <w:fldChar w:fldCharType="end"/>
@@ -8354,26 +8261,10 @@
         <w:t>.</w:t>
       </w:r>
       <w:r>
-        <w:t xml:space="preserve"> Wraz z rozpoczęciem II Wojny Światowej gwałtownie przyśpieszył postęp technologiczny, a amerykańska armia, zajmująca się szkoleniem jednostek </w:t>
-      </w:r>
-      <w:proofErr w:type="spellStart"/>
-      <w:r>
-        <w:t>przeciwlotników</w:t>
-      </w:r>
-      <w:proofErr w:type="spellEnd"/>
-      <w:r>
-        <w:t xml:space="preserve"> potrzebowała zdalnie sterowanych maszyn do swoich ćwiczeń. W roku 1940 rozpoczęła się masowa produkcja </w:t>
-      </w:r>
-      <w:r>
-        <w:t xml:space="preserve">dronów. Pojazd ten nazywał się </w:t>
-      </w:r>
-      <w:proofErr w:type="spellStart"/>
-      <w:r>
-        <w:t>Radioplane</w:t>
-      </w:r>
-      <w:proofErr w:type="spellEnd"/>
-      <w:r>
-        <w:t xml:space="preserve"> OQ-2 i liczył on zaledwie 3 metry długości. W tym samym czasie wdrożono pierwsze bojowe pojazdy bezzałogowe, które były pełnoprawnymi samolotami, wyróżniającymi się tym, że swoją ostatnią misję miały wykonać bez załogi na swoim pokładzie. </w:t>
+        <w:t xml:space="preserve"> Wraz z rozpoczęciem II Wojny Światowej gwałtownie przyśpieszył postęp technologiczny, a amerykańska armia, zajmująca się szkoleniem jednostek przeciwlotników potrzebowała zdalnie sterowanych maszyn do swoich ćwiczeń. W roku 1940 rozpoczęła się masowa produkcja </w:t>
+      </w:r>
+      <w:r>
+        <w:t xml:space="preserve">dronów. Pojazd ten nazywał się Radioplane OQ-2 i liczył on zaledwie 3 metry długości. W tym samym czasie wdrożono pierwsze bojowe pojazdy bezzałogowe, które były pełnoprawnymi samolotami, wyróżniającymi się tym, że swoją ostatnią misję miały wykonać bez załogi na swoim pokładzie. </w:t>
       </w:r>
     </w:p>
     <w:p>
@@ -8384,15 +8275,7 @@
         <w:t>Kilkanaście lat po zakończeniu II Wojny Światowej zaczęto rozwijać koncepcje dronów rozpoznawczych, które początkowo były niewielkimi, prostymi konstrukcjami o napędzie śmigłowym</w:t>
       </w:r>
       <w:r>
-        <w:t xml:space="preserve">. Jednym z najpopularniejszych był MQM-57 </w:t>
-      </w:r>
-      <w:proofErr w:type="spellStart"/>
-      <w:r>
-        <w:t>Falconer</w:t>
-      </w:r>
-      <w:proofErr w:type="spellEnd"/>
-      <w:r>
-        <w:t>, który w 1955 roku został tak przebudowany, aby mógł on odgrywać rolę latającego zwiadowcy dzięki zamontowanym kamerom oraz flarom pozwalającym na doświetlenie fotografowanego terenu. Największą wadą tej konstrukcji był niewielki czas przez jaki maszyna mogła przebywać w powietrzu, a mianowicie było to zaledwie trzydzieści minut.</w:t>
+        <w:t>. Jednym z najpopularniejszych był MQM-57 Falconer, który w 1955 roku został tak przebudowany, aby mógł on odgrywać rolę latającego zwiadowcy dzięki zamontowanym kamerom oraz flarom pozwalającym na doświetlenie fotografowanego terenu. Największą wadą tej konstrukcji był niewielki czas przez jaki maszyna mogła przebywać w powietrzu, a mianowicie było to zaledwie trzydzieści minut.</w:t>
       </w:r>
     </w:p>
     <w:p>
@@ -8405,7 +8288,7 @@
           <w:lang w:eastAsia="pl-PL"/>
         </w:rPr>
         <w:drawing>
-          <wp:inline distT="0" distB="0" distL="0" distR="0" wp14:anchorId="54C6EB42" wp14:editId="6E3C15D8">
+          <wp:inline distT="0" distB="0" distL="0" distR="0" wp14:anchorId="4F8DE99F" wp14:editId="12484AE3">
             <wp:extent cx="2981325" cy="2110360"/>
             <wp:effectExtent l="0" t="0" r="0" b="4445"/>
             <wp:docPr id="23" name="Obraz 23" descr="MQM-57 Falconer"/>
@@ -8465,13 +8348,8 @@
         <w:contextualSpacing w:val="0"/>
       </w:pPr>
       <w:r>
-        <w:t xml:space="preserve">Rys.2.1. MQM-57 </w:t>
-      </w:r>
-      <w:proofErr w:type="spellStart"/>
-      <w:r>
-        <w:t>Falconer</w:t>
-      </w:r>
-      <w:proofErr w:type="spellEnd"/>
+        <w:t>Rys.2.1. MQM-57 Falconer</w:t>
+      </w:r>
       <w:sdt>
         <w:sdtPr>
           <w:id w:val="-1901586277"/>
@@ -8497,7 +8375,7 @@
             <w:rPr>
               <w:noProof/>
             </w:rPr>
-            <w:t>[2]</w:t>
+            <w:t>[3]</w:t>
           </w:r>
           <w:r>
             <w:fldChar w:fldCharType="end"/>
@@ -8514,23 +8392,7 @@
         <w:t>Technologiczny przełom nastąpił</w:t>
       </w:r>
       <w:r>
-        <w:t xml:space="preserve"> w Izraelu, gdzie przez wybuch wojny w 1973 roku konstruktorzy zaczęli intensywnie pracować nad pojazdami bezzałogowymi. Efektem tych prac były drony Mastiff i </w:t>
-      </w:r>
-      <w:proofErr w:type="spellStart"/>
-      <w:r>
-        <w:t>Scout</w:t>
-      </w:r>
-      <w:proofErr w:type="spellEnd"/>
-      <w:r>
-        <w:t xml:space="preserve">, które udowodniły swoją skuteczność podczas bitwy powietrznej nad doliną </w:t>
-      </w:r>
-      <w:proofErr w:type="spellStart"/>
-      <w:r>
-        <w:t>Bekaa</w:t>
-      </w:r>
-      <w:proofErr w:type="spellEnd"/>
-      <w:r>
-        <w:t>. Izraelskie drony w pierwszej kolejności rozpoznały stanowiska syryjskiej obrony przeciwlotniczej, a następnie sprowokowały je do wystrzelenia rakiet dzięki czemu było możliwe zniszczenie zdemaskowanych systemów obronnych.</w:t>
+        <w:t xml:space="preserve"> w Izraelu, gdzie przez wybuch wojny w 1973 roku konstruktorzy zaczęli intensywnie pracować nad pojazdami bezzałogowymi. Efektem tych prac były drony Mastiff i Scout, które udowodniły swoją skuteczność podczas bitwy powietrznej nad doliną Bekaa. Izraelskie drony w pierwszej kolejności rozpoznały stanowiska syryjskiej obrony przeciwlotniczej, a następnie sprowokowały je do wystrzelenia rakiet dzięki czemu było możliwe zniszczenie zdemaskowanych systemów obronnych.</w:t>
       </w:r>
     </w:p>
     <w:p>
@@ -8545,7 +8407,7 @@
           <w:lang w:eastAsia="pl-PL"/>
         </w:rPr>
         <w:drawing>
-          <wp:inline distT="0" distB="0" distL="0" distR="0" wp14:anchorId="121EFBA1" wp14:editId="49A80237">
+          <wp:inline distT="0" distB="0" distL="0" distR="0" wp14:anchorId="7A6D9CEF" wp14:editId="5A2A7F0C">
             <wp:extent cx="4450080" cy="2781300"/>
             <wp:effectExtent l="0" t="0" r="7620" b="0"/>
             <wp:docPr id="24" name="Obraz 24" descr="IAI Scout - drony tego typu przechyliły szalę zwycięstwa podczas walk nad doliną Bekaa"/>
@@ -8599,13 +8461,8 @@
         <w:pStyle w:val="Podpisyobrazkwin"/>
       </w:pPr>
       <w:r>
-        <w:t xml:space="preserve">Rys.2.2. Izraelski pojazd bezzałogowy </w:t>
-      </w:r>
-      <w:proofErr w:type="spellStart"/>
-      <w:r>
-        <w:t>Scout</w:t>
-      </w:r>
-      <w:proofErr w:type="spellEnd"/>
+        <w:t>Rys.2.2. Izraelski pojazd bezzałogowy Scout</w:t>
+      </w:r>
       <w:sdt>
         <w:sdtPr>
           <w:id w:val="472647093"/>
@@ -8631,7 +8488,7 @@
             <w:rPr>
               <w:noProof/>
             </w:rPr>
-            <w:t>[2]</w:t>
+            <w:t>[3]</w:t>
           </w:r>
           <w:r>
             <w:fldChar w:fldCharType="end"/>
@@ -8653,65 +8510,17 @@
         <w:t xml:space="preserve"> w budowie powietrznych statków bezzałogowych był Izrael</w:t>
       </w:r>
       <w:r>
-        <w:t xml:space="preserve"> i właśnie do ich rozwiązań sięgnęli Amerykanie, w latach 80. Na podstawie Izraelskiego </w:t>
-      </w:r>
-      <w:proofErr w:type="spellStart"/>
-      <w:r>
-        <w:t>Tadiran</w:t>
-      </w:r>
-      <w:proofErr w:type="spellEnd"/>
-      <w:r>
-        <w:t xml:space="preserve"> Mastiffa powstała niewielka maszyna rozpoznawcza o nazwie kodowej RQ-2 Pioneer. Jeden z egzemplarzy tej maszyny wykonywał zwiad nad wyspą </w:t>
-      </w:r>
-      <w:proofErr w:type="spellStart"/>
-      <w:r>
-        <w:t>Failaka</w:t>
-      </w:r>
-      <w:proofErr w:type="spellEnd"/>
-      <w:r>
-        <w:t xml:space="preserve">, zajmowaną przez wojska Saddama Husajna, które na widok nadlatującego </w:t>
-      </w:r>
-      <w:proofErr w:type="spellStart"/>
-      <w:r>
-        <w:t>bezzałogowca</w:t>
-      </w:r>
-      <w:proofErr w:type="spellEnd"/>
-      <w:r>
-        <w:t xml:space="preserve"> zaczęły się poddawać. Prawdziwym przełomem okazała się konstrukcja opracowana przez General </w:t>
-      </w:r>
-      <w:proofErr w:type="spellStart"/>
-      <w:r>
-        <w:t>Atomics</w:t>
-      </w:r>
-      <w:proofErr w:type="spellEnd"/>
-      <w:r>
-        <w:t xml:space="preserve"> </w:t>
-      </w:r>
-      <w:proofErr w:type="spellStart"/>
-      <w:r>
-        <w:t>Aeronautical</w:t>
-      </w:r>
-      <w:proofErr w:type="spellEnd"/>
-      <w:r>
-        <w:t xml:space="preserve"> Systems o nazwie GNAT-750</w:t>
-      </w:r>
-      <w:r>
-        <w:t xml:space="preserve">, która wyróżniała się różnymi rodzajami kamer, modułem GPS, radiolokatorem oraz dalmierzem laserowym. Ponadto ten pojazd jako pierwszy na świecie mógł być sterowany za pomocą łącza satelitarnego dzięki czemu operator mógł sterować statkiem z dowolnego miejsca na świecie. Potencjał tej maszyny był na tyle duży, że na jego podstawie zaprojektowane jednego z najbardziej zaawansowanych dronów na świecie o nazwie MQ-1 </w:t>
-      </w:r>
-      <w:proofErr w:type="spellStart"/>
-      <w:r>
-        <w:t>Predator</w:t>
-      </w:r>
-      <w:proofErr w:type="spellEnd"/>
-      <w:r>
-        <w:t>.</w:t>
-      </w:r>
-    </w:p>
-    <w:p>
-      <w:pPr>
-        <w:pStyle w:val="Nagwek3"/>
-      </w:pPr>
-      <w:bookmarkStart w:id="33" w:name="_Toc450346455"/>
+        <w:t xml:space="preserve"> i właśnie do ich rozwiązań sięgnęli Amerykanie, w latach 80. Na podstawie Izraelskiego Tadiran Mastiffa powstała niewielka maszyna rozpoznawcza o nazwie kodowej RQ-2 Pioneer. Jeden z egzemplarzy tej maszyny wykonywał zwiad nad wyspą Failaka, zajmowaną przez wojska Saddama Husajna, które na widok nadlatującego bezzałogowca zaczęły się poddawać. Prawdziwym przełomem okazała się konstrukcja opracowana przez General Atomics Aeronautical Systems o nazwie GNAT-750</w:t>
+      </w:r>
+      <w:r>
+        <w:t>, która wyróżniała się różnymi rodzajami kamer, modułem GPS, radiolokatorem oraz dalmierzem laserowym. Ponadto ten pojazd jako pierwszy na świecie mógł być sterowany za pomocą łącza satelitarnego dzięki czemu operator mógł sterować statkiem z dowolnego miejsca na świecie. Potencjał tej maszyny był na tyle duży, że na jego podstawie zaprojektowane jednego z najbardziej zaawansowanych dronów na świecie o nazwie MQ-1 Predator.</w:t>
+      </w:r>
+    </w:p>
+    <w:p>
+      <w:pPr>
+        <w:pStyle w:val="Nagwki3in"/>
+      </w:pPr>
+      <w:bookmarkStart w:id="32" w:name="_Toc450346455"/>
       <w:r>
         <w:t>Pojazdy bezzałogowe obecnie</w:t>
       </w:r>
@@ -8740,7 +8549,7 @@
             <w:rPr>
               <w:noProof/>
             </w:rPr>
-            <w:t>[5]</w:t>
+            <w:t>[6]</w:t>
           </w:r>
           <w:r>
             <w:fldChar w:fldCharType="end"/>
@@ -8772,24 +8581,21 @@
             <w:rPr>
               <w:noProof/>
             </w:rPr>
-            <w:t>[6]</w:t>
+            <w:t>[7]</w:t>
           </w:r>
           <w:r>
             <w:fldChar w:fldCharType="end"/>
           </w:r>
         </w:sdtContent>
       </w:sdt>
-      <w:bookmarkEnd w:id="33"/>
+      <w:bookmarkEnd w:id="32"/>
     </w:p>
     <w:p>
       <w:pPr>
         <w:pStyle w:val="PracaMagisterska"/>
       </w:pPr>
       <w:r>
-        <w:t>MQ1-</w:t>
-      </w:r>
-      <w:r>
-        <w:t xml:space="preserve">Predator jest to bezzałogowy </w:t>
+        <w:t xml:space="preserve">MQ1-Predator jest to bezzałogowy </w:t>
       </w:r>
       <w:r>
         <w:t xml:space="preserve">pojazd latający, który </w:t>
@@ -8812,7 +8618,7 @@
         </w:rPr>
         <w:lastRenderedPageBreak/>
         <w:drawing>
-          <wp:inline distT="0" distB="0" distL="0" distR="0" wp14:anchorId="4D69D0B2" wp14:editId="6F7818E6">
+          <wp:inline distT="0" distB="0" distL="0" distR="0" wp14:anchorId="2B58E3E0" wp14:editId="0C2ACD2A">
             <wp:extent cx="5399405" cy="3594672"/>
             <wp:effectExtent l="0" t="0" r="0" b="6350"/>
             <wp:docPr id="26" name="Obraz 26" descr="MQ-1 Predator"/>
@@ -8893,7 +8699,7 @@
             <w:rPr>
               <w:noProof/>
             </w:rPr>
-            <w:t>[5]</w:t>
+            <w:t>[6]</w:t>
           </w:r>
           <w:r>
             <w:fldChar w:fldCharType="end"/>
@@ -9022,7 +8828,7 @@
         </w:rPr>
         <w:lastRenderedPageBreak/>
         <w:drawing>
-          <wp:inline distT="0" distB="0" distL="0" distR="0" wp14:anchorId="6D602065" wp14:editId="1BC7B1D0">
+          <wp:inline distT="0" distB="0" distL="0" distR="0" wp14:anchorId="610D6DFE" wp14:editId="5B4189C8">
             <wp:extent cx="3810000" cy="4648200"/>
             <wp:effectExtent l="19050" t="0" r="0" b="0"/>
             <wp:docPr id="35" name="Obraz 4" descr="C:\Users\Piecia\Desktop\Praca inżynierska\Rozdział II - Zapoznanie się z rozwiązaniami technologicznymi obecnie stosowanymi\predator-system.gif"/>
@@ -9079,13 +8885,8 @@
         <w:t xml:space="preserve"> w </w:t>
       </w:r>
       <w:r>
-        <w:t xml:space="preserve">UAV </w:t>
-      </w:r>
-      <w:proofErr w:type="spellStart"/>
-      <w:r>
-        <w:t>Predator</w:t>
-      </w:r>
-      <w:proofErr w:type="spellEnd"/>
+        <w:t>UAV Predator</w:t>
+      </w:r>
       <w:sdt>
         <w:sdtPr>
           <w:id w:val="-455402329"/>
@@ -9111,7 +8912,7 @@
             <w:rPr>
               <w:noProof/>
             </w:rPr>
-            <w:t>[6]</w:t>
+            <w:t>[7]</w:t>
           </w:r>
           <w:r>
             <w:fldChar w:fldCharType="end"/>
@@ -9228,15 +9029,7 @@
         <w:pStyle w:val="PracaMagisterska"/>
       </w:pPr>
       <w:r>
-        <w:t xml:space="preserve">Kolejną konstrukcją pozornie podobną do MQ1-Predator jest MQ-9 </w:t>
-      </w:r>
-      <w:proofErr w:type="spellStart"/>
-      <w:r>
-        <w:t>Reaper</w:t>
-      </w:r>
-      <w:proofErr w:type="spellEnd"/>
-      <w:r>
-        <w:t xml:space="preserve">, który cechują się znacznie większymi rozmiarami oraz zasięgiem sięgającym kilku tysięcy kilometrów. Pojazd ten cechuje się nie tylko większym zasięgiem, prędkością czy udźwigiem, ale również tym, że przez ponad dobę może on utrzymywać się w powietrzu nad wyznaczonym rejonem </w:t>
+        <w:t xml:space="preserve">Kolejną konstrukcją pozornie podobną do MQ1-Predator jest MQ-9 Reaper, który cechują się znacznie większymi rozmiarami oraz zasięgiem sięgającym kilku tysięcy kilometrów. Pojazd ten cechuje się nie tylko większym zasięgiem, prędkością czy udźwigiem, ale również tym, że przez ponad dobę może on utrzymywać się w powietrzu nad wyznaczonym rejonem </w:t>
       </w:r>
       <w:r>
         <w:t>wraz z 1300 kilogramami uzbrojenia na pokładzie.</w:t>
@@ -9244,9 +9037,9 @@
     </w:p>
     <w:p>
       <w:pPr>
-        <w:pStyle w:val="Nagwek3"/>
-      </w:pPr>
-      <w:bookmarkStart w:id="34" w:name="_Toc450346456"/>
+        <w:pStyle w:val="Nagwki3in"/>
+      </w:pPr>
+      <w:bookmarkStart w:id="33" w:name="_Toc450346456"/>
       <w:r>
         <w:lastRenderedPageBreak/>
         <w:t>Pojazdy bezzałogowe w niedalekiej przyszłości</w:t>
@@ -9276,7 +9069,7 @@
             <w:rPr>
               <w:noProof/>
             </w:rPr>
-            <w:t>[5]</w:t>
+            <w:t>[6]</w:t>
           </w:r>
           <w:r>
             <w:fldChar w:fldCharType="end"/>
@@ -9308,14 +9101,14 @@
             <w:rPr>
               <w:noProof/>
             </w:rPr>
-            <w:t>[7]</w:t>
+            <w:t>[8]</w:t>
           </w:r>
           <w:r>
             <w:fldChar w:fldCharType="end"/>
           </w:r>
         </w:sdtContent>
       </w:sdt>
-      <w:bookmarkEnd w:id="34"/>
+      <w:bookmarkEnd w:id="33"/>
     </w:p>
     <w:p>
       <w:pPr>
@@ -9330,15 +9123,7 @@
         <w:pStyle w:val="PracaMagisterska"/>
       </w:pPr>
       <w:r>
-        <w:t xml:space="preserve">Jednym z takich pojazdów jest demonstrator technologii X-47B </w:t>
-      </w:r>
-      <w:proofErr w:type="spellStart"/>
-      <w:r>
-        <w:t>Pegasus</w:t>
-      </w:r>
-      <w:proofErr w:type="spellEnd"/>
-      <w:r>
-        <w:t xml:space="preserve">, który ma mieć część możliwości współczesnego samolotu bojowego, a mianowicie poza misjami zwiadowczymi będzie on mógł atakować cele naziemne, zwalczać obronę przeciwlotniczą czy współpracować z innymi maszynami. </w:t>
+        <w:t xml:space="preserve">Jednym z takich pojazdów jest demonstrator technologii X-47B Pegasus, który ma mieć część możliwości współczesnego samolotu bojowego, a mianowicie poza misjami zwiadowczymi będzie on mógł atakować cele naziemne, zwalczać obronę przeciwlotniczą czy współpracować z innymi maszynami. </w:t>
       </w:r>
     </w:p>
     <w:p>
@@ -9352,8 +9137,8 @@
           <w:lang w:eastAsia="pl-PL"/>
         </w:rPr>
         <w:drawing>
-          <wp:inline distT="0" distB="0" distL="0" distR="0" wp14:anchorId="56FD3A6C" wp14:editId="4BB73479">
-            <wp:extent cx="5399405" cy="4045856"/>
+          <wp:inline distT="0" distB="0" distL="0" distR="0" wp14:anchorId="7C4F95B2" wp14:editId="142EB7EA">
+            <wp:extent cx="4766852" cy="3571875"/>
             <wp:effectExtent l="0" t="0" r="0" b="0"/>
             <wp:docPr id="27" name="Obraz 27" descr="X-47B Pegasus - wizualizacja"/>
             <wp:cNvGraphicFramePr>
@@ -9384,7 +9169,7 @@
                   <pic:spPr bwMode="auto">
                     <a:xfrm>
                       <a:off x="0" y="0"/>
-                      <a:ext cx="5399405" cy="4045856"/>
+                      <a:ext cx="4772218" cy="3575896"/>
                     </a:xfrm>
                     <a:prstGeom prst="rect">
                       <a:avLst/>
@@ -9406,13 +9191,8 @@
         <w:pStyle w:val="Podpisyobrazkwin"/>
       </w:pPr>
       <w:r>
-        <w:t xml:space="preserve">Rys.2.5. Pojazd bezzałogowy X-47B </w:t>
-      </w:r>
-      <w:proofErr w:type="spellStart"/>
-      <w:r>
-        <w:t>Pegasus</w:t>
-      </w:r>
-      <w:proofErr w:type="spellEnd"/>
+        <w:t>Rys.2.5. Pojazd bezzałogowy X-47B Pegasus</w:t>
+      </w:r>
       <w:sdt>
         <w:sdtPr>
           <w:id w:val="-1611044816"/>
@@ -9438,7 +9218,7 @@
             <w:rPr>
               <w:noProof/>
             </w:rPr>
-            <w:t>[5]</w:t>
+            <w:t>[6]</w:t>
           </w:r>
           <w:r>
             <w:fldChar w:fldCharType="end"/>
@@ -9451,31 +9231,7 @@
         <w:pStyle w:val="PracaMagisterska"/>
       </w:pPr>
       <w:r>
-        <w:t xml:space="preserve">Inną konstrukcją autonomiczną może się pochwalić firma Lockheed Martin współpracująca z TARDEC, która zaprezentowała system </w:t>
-      </w:r>
-      <w:proofErr w:type="spellStart"/>
-      <w:r>
-        <w:t>Autonomous</w:t>
-      </w:r>
-      <w:proofErr w:type="spellEnd"/>
-      <w:r>
-        <w:t xml:space="preserve"> </w:t>
-      </w:r>
-      <w:proofErr w:type="spellStart"/>
-      <w:r>
-        <w:t>Mobility</w:t>
-      </w:r>
-      <w:proofErr w:type="spellEnd"/>
-      <w:r>
-        <w:t xml:space="preserve"> </w:t>
-      </w:r>
-      <w:proofErr w:type="spellStart"/>
-      <w:r>
-        <w:t>Applique</w:t>
-      </w:r>
-      <w:proofErr w:type="spellEnd"/>
-      <w:r>
-        <w:t xml:space="preserve"> System. Koncepcja ta zapewnia pełną autonomiczność dla pojazdów należących do konwoju, które przemieszczają się po terenach stwarzających realne zagrożenie dla personelu wojskowego. Dzięki systemowi AMAS pojazdy są w stanie omijać wszelkie przeszkody jakie stoją na drodze.</w:t>
+        <w:t>Inną konstrukcją autonomiczną może się pochwalić firma Lockheed Martin współpracująca z TARDEC, która zaprezentowała system Autonomous Mobility Applique System. Koncepcja ta zapewnia pełną autonomiczność dla pojazdów należących do konwoju, które przemieszczają się po terenach stwarzających realne zagrożenie dla personelu wojskowego. Dzięki systemowi AMAS pojazdy są w stanie omijać wszelkie przeszkody jakie stoją na drodze.</w:t>
       </w:r>
       <w:r>
         <w:t xml:space="preserve"> Ponadto firma zbrojeniowa Lockheed Martin zapewnia, że bezzałogowe pojazdy militarne są w stanie sobie poradzić na każdym terenie i w każdej sytuacji.</w:t>
@@ -9483,67 +9239,329 @@
     </w:p>
     <w:p>
       <w:pPr>
-        <w:pStyle w:val="Nagwek2"/>
-      </w:pPr>
-      <w:bookmarkStart w:id="35" w:name="_Toc450346457"/>
+        <w:pStyle w:val="Nagwki2in"/>
+      </w:pPr>
+      <w:bookmarkStart w:id="34" w:name="_Toc450346457"/>
+      <w:r>
+        <w:t>Zastosowania</w:t>
+      </w:r>
+      <w:bookmarkEnd w:id="34"/>
+      <w:sdt>
+        <w:sdtPr>
+          <w:id w:val="-1643421653"/>
+          <w:citation/>
+        </w:sdtPr>
+        <w:sdtContent>
+          <w:r>
+            <w:fldChar w:fldCharType="begin"/>
+          </w:r>
+          <w:r>
+            <w:instrText xml:space="preserve"> CITATION Mic16 \l 1045 </w:instrText>
+          </w:r>
+          <w:r>
+            <w:fldChar w:fldCharType="separate"/>
+          </w:r>
+          <w:r>
+            <w:rPr>
+              <w:noProof/>
+            </w:rPr>
+            <w:t xml:space="preserve"> </w:t>
+          </w:r>
+          <w:r>
+            <w:rPr>
+              <w:noProof/>
+            </w:rPr>
+            <w:t>[9]</w:t>
+          </w:r>
+          <w:r>
+            <w:fldChar w:fldCharType="end"/>
+          </w:r>
+        </w:sdtContent>
+      </w:sdt>
+      <w:sdt>
+        <w:sdtPr>
+          <w:id w:val="1032149703"/>
+          <w:citation/>
+        </w:sdtPr>
+        <w:sdtContent>
+          <w:r>
+            <w:fldChar w:fldCharType="begin"/>
+          </w:r>
+          <w:r>
+            <w:instrText xml:space="preserve"> CITATION Mic161 \l 1045 </w:instrText>
+          </w:r>
+          <w:r>
+            <w:fldChar w:fldCharType="separate"/>
+          </w:r>
+          <w:r>
+            <w:rPr>
+              <w:noProof/>
+            </w:rPr>
+            <w:t xml:space="preserve"> </w:t>
+          </w:r>
+          <w:r>
+            <w:rPr>
+              <w:noProof/>
+            </w:rPr>
+            <w:t>[10]</w:t>
+          </w:r>
+          <w:r>
+            <w:fldChar w:fldCharType="end"/>
+          </w:r>
+        </w:sdtContent>
+      </w:sdt>
+    </w:p>
+    <w:p>
+      <w:pPr>
+        <w:pStyle w:val="PracaMagisterska"/>
+      </w:pPr>
+      <w:r>
+        <w:t>Pojazdy bezzałogowe z powodzeniem znajdują zastosowanie w różnych dziedzinach życia, niezależnie czy są to zastosowania wojskowe czy cywilne.</w:t>
+      </w:r>
+      <w:r>
+        <w:t xml:space="preserve"> Jednym z </w:t>
+      </w:r>
+      <w:r>
+        <w:t>ciekawszych</w:t>
+      </w:r>
+      <w:r>
+        <w:t xml:space="preserve"> zastosowań jest wykorzystanie pojazdów bezzałogowych w </w:t>
+      </w:r>
+      <w:r>
+        <w:t>rolnictwie.</w:t>
+      </w:r>
+      <w:r>
+        <w:t xml:space="preserve"> Japońska firma Yamaha </w:t>
+      </w:r>
       <w:r>
         <w:lastRenderedPageBreak/>
-        <w:t>Zastosowania</w:t>
-      </w:r>
-      <w:bookmarkEnd w:id="35"/>
+        <w:t>od wielu lat jest zaangażowana w produkcję dronów Yamaga RMAX służących do opryskiwania winorośli i zbóż. Pojazd może dzięki silnikowi spalinowemu może unosić się w powietrzu nawet przez godzinę oraz jest w stanie spryskać pole 5-razy szybciej niż traktor. Kolejnym ważnym aspektem jest wyeliminowania ekspozycji rolnika na chemikalia, które zostają rozpylone na polu. Ponadto drony często są wykorzystywane do fotografowania pól z powietrza w celu oceny stanu upraw oraz wykryciu obszarów, które mogą być słabiej zasilane nawozem.</w:t>
+      </w:r>
     </w:p>
     <w:p>
       <w:pPr>
         <w:pStyle w:val="PracaMagisterska"/>
       </w:pPr>
       <w:r>
-        <w:t>Zastosowanie pojazdów bezzałogowych w wojsku, medycynie i wśród cywili (fotografowanie).</w:t>
+        <w:t xml:space="preserve">Korzyści z zastosowania dronów mogą odczuć od jakiegoś czasu nawet służby medyczne oraz osoby w potrzebie, a to wszystko dzięki pojazdowi bezzałogowemu </w:t>
+      </w:r>
+      <w:r>
+        <w:t xml:space="preserve">skonstruowanego przez 23-letniego absolwenta kierunku Industrial Design Engineering. Alec Momont zaprojektował i zbudował latający defibrylator, który ma szansę w realny sposób wpłynąć na życie i bezpieczeństwo ludności w każdym kraju. </w:t>
+      </w:r>
+      <w:r>
+        <w:t>Dron porusza się z prędkością około 100 km/h, a obszar jego działania obejmuje około 12 km kwadratowych, a dzięki zamontowanemu układowi GPS, pojazd może  być działać autonomicznie. Osoba dzwoniąca na numer alarmowy jest natychmiastowo namierzana przez GPS i dzięki tym współrzędnym pojazd latający „wie” gdzie ma lecieć.</w:t>
       </w:r>
     </w:p>
     <w:p>
       <w:pPr>
         <w:pStyle w:val="PracaMagisterska"/>
-      </w:pPr>
-      <w:r>
-        <w:t>Pojazdy bezzałogowe z powodzeniem znajdują zastosowanie w różnych dziedzinach życia, niezależnie czy są to zastosowania wojskowe czy cywilne.</w:t>
-      </w:r>
-      <w:r>
-        <w:t xml:space="preserve"> Jednym z </w:t>
-      </w:r>
-      <w:r>
-        <w:t>ciekawszych</w:t>
-      </w:r>
-      <w:r>
-        <w:t xml:space="preserve"> zastosowań jest wykorzystanie pojazdów bezzałogowych w </w:t>
-      </w:r>
-      <w:r>
-        <w:t>rolnictwie.</w:t>
-      </w:r>
-      <w:r>
-        <w:t xml:space="preserve"> Japońska firma Yamaha od wielu lat jest zaangażowana w produkcję dronów </w:t>
-      </w:r>
-      <w:proofErr w:type="spellStart"/>
-      <w:r>
-        <w:t>Yamaga</w:t>
-      </w:r>
-      <w:proofErr w:type="spellEnd"/>
-      <w:r>
-        <w:t xml:space="preserve"> RMAX służących do opryskiwania winorośli i zbóż. Pojazd może dzięki silnikowi spalinowemu może unosić się w powietrzu nawet przez godzinę oraz jest w stanie spryskać pole 5-razy szybciej niż traktor. Kolejnym ważnym aspektem jest wyeliminowania ekspozycji rolnika na chemikalia, które zostają rozpylone na polu. Ponadto drony często są wykorzystywane do fotografowania pól z powietrza w celu oceny stanu upraw oraz wykryciu obszarów, które mogą być słabiej zasilane nawozem.</w:t>
-      </w:r>
+        <w:ind w:firstLine="0"/>
+      </w:pPr>
+      <w:r>
+        <w:rPr>
+          <w:noProof/>
+          <w:lang w:eastAsia="pl-PL"/>
+        </w:rPr>
+        <w:drawing>
+          <wp:inline distT="0" distB="0" distL="0" distR="0">
+            <wp:extent cx="5399405" cy="2969673"/>
+            <wp:effectExtent l="0" t="0" r="0" b="2540"/>
+            <wp:docPr id="7" name="Obraz 7" descr="Alec Momont i jego dron ratowniczy z wbudowanym defibrylatorem"/>
+            <wp:cNvGraphicFramePr>
+              <a:graphicFrameLocks xmlns:a="http://schemas.openxmlformats.org/drawingml/2006/main" noChangeAspect="1"/>
+            </wp:cNvGraphicFramePr>
+            <a:graphic xmlns:a="http://schemas.openxmlformats.org/drawingml/2006/main">
+              <a:graphicData uri="http://schemas.openxmlformats.org/drawingml/2006/picture">
+                <pic:pic xmlns:pic="http://schemas.openxmlformats.org/drawingml/2006/picture">
+                  <pic:nvPicPr>
+                    <pic:cNvPr id="0" name="Picture 4" descr="Alec Momont i jego dron ratowniczy z wbudowanym defibrylatorem"/>
+                    <pic:cNvPicPr>
+                      <a:picLocks noChangeAspect="1" noChangeArrowheads="1"/>
+                    </pic:cNvPicPr>
+                  </pic:nvPicPr>
+                  <pic:blipFill>
+                    <a:blip r:embed="rId19">
+                      <a:extLst>
+                        <a:ext uri="{28A0092B-C50C-407E-A947-70E740481C1C}">
+                          <a14:useLocalDpi xmlns:a14="http://schemas.microsoft.com/office/drawing/2010/main" val="0"/>
+                        </a:ext>
+                      </a:extLst>
+                    </a:blip>
+                    <a:srcRect/>
+                    <a:stretch>
+                      <a:fillRect/>
+                    </a:stretch>
+                  </pic:blipFill>
+                  <pic:spPr bwMode="auto">
+                    <a:xfrm>
+                      <a:off x="0" y="0"/>
+                      <a:ext cx="5399405" cy="2969673"/>
+                    </a:xfrm>
+                    <a:prstGeom prst="rect">
+                      <a:avLst/>
+                    </a:prstGeom>
+                    <a:noFill/>
+                    <a:ln>
+                      <a:noFill/>
+                    </a:ln>
+                  </pic:spPr>
+                </pic:pic>
+              </a:graphicData>
+            </a:graphic>
+          </wp:inline>
+        </w:drawing>
+      </w:r>
+    </w:p>
+    <w:p>
+      <w:pPr>
+        <w:pStyle w:val="Podpisyobrazkwin"/>
+      </w:pPr>
+      <w:r>
+        <w:t>Rys.2.6. Alec Momont wraz ze swoim dronem</w:t>
+      </w:r>
+      <w:sdt>
+        <w:sdtPr>
+          <w:id w:val="-108508811"/>
+          <w:citation/>
+        </w:sdtPr>
+        <w:sdtContent>
+          <w:r>
+            <w:fldChar w:fldCharType="begin"/>
+          </w:r>
+          <w:r>
+            <w:instrText xml:space="preserve"> CITATION Mic16 \l 1045 </w:instrText>
+          </w:r>
+          <w:r>
+            <w:fldChar w:fldCharType="separate"/>
+          </w:r>
+          <w:r>
+            <w:rPr>
+              <w:noProof/>
+            </w:rPr>
+            <w:t xml:space="preserve"> </w:t>
+          </w:r>
+          <w:r>
+            <w:rPr>
+              <w:noProof/>
+            </w:rPr>
+            <w:t>[9]</w:t>
+          </w:r>
+          <w:r>
+            <w:fldChar w:fldCharType="end"/>
+          </w:r>
+        </w:sdtContent>
+      </w:sdt>
     </w:p>
     <w:p>
       <w:pPr>
         <w:pStyle w:val="PracaMagisterska"/>
       </w:pPr>
       <w:r>
-        <w:t xml:space="preserve">Innym zastosowaniem dronów jest </w:t>
-      </w:r>
-    </w:p>
-    <w:p>
-      <w:pPr>
-        <w:pStyle w:val="Nagwek2"/>
-      </w:pPr>
-      <w:bookmarkStart w:id="36" w:name="_Toc450346458"/>
+        <w:t>Czas dotarcia do poszkodowanego wynosi około 3 minuty, co według młodego konstruktora zwiększa szansę przeżycia z 8 do 80%. Konstrukcja drona składa się z ramy węglowej oraz części wydrukowanych na drukarce 3D. Dzięki stosunkowo niewielkiej masie własnej pojazd jest w stanie udźwignąć około 4 kg ciężar. Statek latający posiada również na swoim pokładzie kamerę, głośnik oraz mikron z których może skorzystać operator drona nadzorujący całą akcję z centrum dowodzenia.</w:t>
+      </w:r>
+      <w:r>
+        <w:t xml:space="preserve"> Koszt takiego pojazdu wynosi około 15000 euro, co może być znaczącym problemem przy próbie wdrażania tego rozwiązania w poszczególnych krajach.</w:t>
+      </w:r>
+    </w:p>
+    <w:p>
+      <w:pPr>
+        <w:pStyle w:val="PracaMagisterska"/>
+      </w:pPr>
+      <w:r>
+        <w:t xml:space="preserve">Kolejnym wartym uwagi zastosowaniem pojazdów bezzałogowych jest ich wykorzystanie przez firmy zajmujące się dostarczaniem przesyłek. Najnowszy projekt drona firmy DHL o nazwie </w:t>
+      </w:r>
+      <w:r>
+        <w:lastRenderedPageBreak/>
+        <w:t>Paketkopter 3.0 jest hybrydą 3-silnikowego wirnikowca z płatowcem, dzięki czemu czas przez jaki pojazd może utrzymywać się w powietrzu uległ znacznemu wydłużeniu.</w:t>
+      </w:r>
+      <w:r>
+        <w:t xml:space="preserve"> Dzięki takiemu rozwiązaniu</w:t>
+      </w:r>
+      <w:r>
+        <w:t xml:space="preserve"> pojazd ten może rozwijać prędkość do 120 km/h, a siłę nośną wytwarzają głównie skrzydła. Zasięg Paketkoptera 3.0 wynosi ponad 100km, a udźwig około 2kg.</w:t>
+      </w:r>
+    </w:p>
+    <w:p>
+      <w:pPr>
+        <w:pStyle w:val="PracaMagisterska"/>
+        <w:ind w:firstLine="0"/>
+      </w:pPr>
+      <w:r>
+        <w:rPr>
+          <w:noProof/>
+          <w:lang w:eastAsia="pl-PL"/>
+        </w:rPr>
+        <w:drawing>
+          <wp:inline distT="0" distB="0" distL="0" distR="0">
+            <wp:extent cx="5399405" cy="2744326"/>
+            <wp:effectExtent l="0" t="0" r="0" b="0"/>
+            <wp:docPr id="8" name="Obraz 8" descr="Paketkopter 3.0 DHL"/>
+            <wp:cNvGraphicFramePr>
+              <a:graphicFrameLocks xmlns:a="http://schemas.openxmlformats.org/drawingml/2006/main" noChangeAspect="1"/>
+            </wp:cNvGraphicFramePr>
+            <a:graphic xmlns:a="http://schemas.openxmlformats.org/drawingml/2006/main">
+              <a:graphicData uri="http://schemas.openxmlformats.org/drawingml/2006/picture">
+                <pic:pic xmlns:pic="http://schemas.openxmlformats.org/drawingml/2006/picture">
+                  <pic:nvPicPr>
+                    <pic:cNvPr id="0" name="Picture 6" descr="Paketkopter 3.0 DHL"/>
+                    <pic:cNvPicPr>
+                      <a:picLocks noChangeAspect="1" noChangeArrowheads="1"/>
+                    </pic:cNvPicPr>
+                  </pic:nvPicPr>
+                  <pic:blipFill>
+                    <a:blip r:embed="rId20">
+                      <a:extLst>
+                        <a:ext uri="{28A0092B-C50C-407E-A947-70E740481C1C}">
+                          <a14:useLocalDpi xmlns:a14="http://schemas.microsoft.com/office/drawing/2010/main" val="0"/>
+                        </a:ext>
+                      </a:extLst>
+                    </a:blip>
+                    <a:srcRect/>
+                    <a:stretch>
+                      <a:fillRect/>
+                    </a:stretch>
+                  </pic:blipFill>
+                  <pic:spPr bwMode="auto">
+                    <a:xfrm>
+                      <a:off x="0" y="0"/>
+                      <a:ext cx="5399405" cy="2744326"/>
+                    </a:xfrm>
+                    <a:prstGeom prst="rect">
+                      <a:avLst/>
+                    </a:prstGeom>
+                    <a:noFill/>
+                    <a:ln>
+                      <a:noFill/>
+                    </a:ln>
+                  </pic:spPr>
+                </pic:pic>
+              </a:graphicData>
+            </a:graphic>
+          </wp:inline>
+        </w:drawing>
+      </w:r>
+    </w:p>
+    <w:p>
+      <w:pPr>
+        <w:pStyle w:val="Podpisyobrazkwin"/>
+      </w:pPr>
+      <w:r>
+        <w:t>Rys.2.7. Paketkopter 3.0 firmy kurierskiej DHL</w:t>
+      </w:r>
+    </w:p>
+    <w:p>
+      <w:pPr>
+        <w:pStyle w:val="PracaMagisterska"/>
+      </w:pPr>
+      <w:r>
+        <w:t>W przypadku dronów kurierskich największym problem jest miejsce lądowania ze względu na bezpieczeństwo osób postronnych. Firma DHL poradziła sobie z tym tworząc „paczkomaty” o wdzięcznej nazwie Sky Port, na których dron będzie mógł rozładować ładunek oraz naładować akumulatory przed lotem powrotnym.</w:t>
+      </w:r>
+    </w:p>
+    <w:p>
+      <w:pPr>
+        <w:pStyle w:val="Nagwki2in"/>
+      </w:pPr>
+      <w:bookmarkStart w:id="35" w:name="_Toc450346458"/>
       <w:r>
         <w:t>Systemy sterowania</w:t>
       </w:r>
@@ -9572,49 +9590,49 @@
             <w:rPr>
               <w:noProof/>
             </w:rPr>
-            <w:t>[6]</w:t>
+            <w:t>[7]</w:t>
           </w:r>
           <w:r>
             <w:fldChar w:fldCharType="end"/>
           </w:r>
         </w:sdtContent>
       </w:sdt>
+      <w:bookmarkEnd w:id="35"/>
+    </w:p>
+    <w:p>
+      <w:pPr>
+        <w:pStyle w:val="PracaMagisterska"/>
+      </w:pPr>
+      <w:bookmarkStart w:id="36" w:name="_Toc450001157"/>
+      <w:bookmarkStart w:id="37" w:name="_Toc450001325"/>
+      <w:bookmarkStart w:id="38" w:name="_Toc450001159"/>
+      <w:bookmarkStart w:id="39" w:name="_Toc450001327"/>
       <w:bookmarkEnd w:id="36"/>
-    </w:p>
-    <w:p>
-      <w:pPr>
-        <w:pStyle w:val="PracaMagisterska"/>
-      </w:pPr>
-      <w:bookmarkStart w:id="37" w:name="_Toc450001157"/>
-      <w:bookmarkStart w:id="38" w:name="_Toc450001325"/>
-      <w:bookmarkStart w:id="39" w:name="_Toc450001159"/>
-      <w:bookmarkStart w:id="40" w:name="_Toc450001327"/>
       <w:bookmarkEnd w:id="37"/>
       <w:bookmarkEnd w:id="38"/>
       <w:bookmarkEnd w:id="39"/>
+      <w:r>
+        <w:t>Najprostsze układy służące do zdalnego sterowania pojazdami bezzałogowymi składają się z nadajnika emitującego fale elektromagnetyczne oraz z urządzenia wykonawczego, które jest zintegrowane z odbiornikiem tych fal. Taki zestaw podzespołów nazywa się aparaturą radiową. Ruch drążka sterującego w części nadawczej</w:t>
+      </w:r>
+      <w:r>
+        <w:t xml:space="preserve"> zostaje przetworzony na odpowiedni sygnał, który trafia do odbiornika, skąd sygnał jest przekazywany do mechanizmów wykonawczych, dzięki czemu osoba posiadająca urządzenie nadawcze ma pełną kontrolę nad pojazdem.</w:t>
+      </w:r>
+      <w:r>
+        <w:t xml:space="preserve"> </w:t>
+      </w:r>
+      <w:r>
+        <w:t>W tym podrozdziale zaprezentowano kilka najpopularniejszych systemów sterowania, które wykorzystują takie pasma częstotliwości jak 27 MHz, 40 MHz oraz 2,4 GHz.</w:t>
+      </w:r>
+    </w:p>
+    <w:p>
+      <w:pPr>
+        <w:pStyle w:val="Nagwki3in"/>
+      </w:pPr>
+      <w:bookmarkStart w:id="40" w:name="_Toc450346459"/>
+      <w:r>
+        <w:t>Systemy sterowania wykorzystujące częstotliwość 27 MHz</w:t>
+      </w:r>
       <w:bookmarkEnd w:id="40"/>
-      <w:r>
-        <w:t>Najprostsze układy służące do zdalnego sterowania pojazdami bezzałogowymi składają się z nadajnika emitującego fale elektromagnetyczne oraz z urządzenia wykonawczego, które jest zintegrowane z odbiornikiem tych fal. Taki zestaw podzespołów nazywa się aparaturą radiową. Ruch drążka sterującego w części nadawczej</w:t>
-      </w:r>
-      <w:r>
-        <w:t xml:space="preserve"> zostaje przetworzony na odpowiedni sygnał, który trafia do odbiornika, skąd sygnał jest przekazywany do mechanizmów wykonawczych, dzięki czemu osoba posiadająca urządzenie nadawcze ma pełną kontrolę nad pojazdem.</w:t>
-      </w:r>
-      <w:r>
-        <w:t xml:space="preserve"> </w:t>
-      </w:r>
-      <w:r>
-        <w:t>W tym podrozdziale zaprezentowano kilka najpopularniejszych systemów sterowania, które wykorzystują takie pasma częstotliwości jak 27 MHz, 40 MHz oraz 2,4 GHz.</w:t>
-      </w:r>
-    </w:p>
-    <w:p>
-      <w:pPr>
-        <w:pStyle w:val="Nagwek3"/>
-      </w:pPr>
-      <w:bookmarkStart w:id="41" w:name="_Toc450346459"/>
-      <w:r>
-        <w:t>Systemy sterowania wykorzystujące częstotliwość 27 MHz</w:t>
-      </w:r>
-      <w:bookmarkEnd w:id="41"/>
     </w:p>
     <w:p>
       <w:pPr>
@@ -9633,31 +9651,7 @@
         <w:t xml:space="preserve"> z mocą promieniowania </w:t>
       </w:r>
       <w:r>
-        <w:t xml:space="preserve">nieprzekraczającą 100 </w:t>
-      </w:r>
-      <w:proofErr w:type="spellStart"/>
-      <w:r>
-        <w:t>mW</w:t>
-      </w:r>
-      <w:proofErr w:type="spellEnd"/>
-      <w:r>
-        <w:t xml:space="preserve"> (</w:t>
-      </w:r>
-      <w:proofErr w:type="spellStart"/>
-      <w:r>
-        <w:t>e.</w:t>
-      </w:r>
-      <w:proofErr w:type="gramStart"/>
-      <w:r>
-        <w:t>r</w:t>
-      </w:r>
-      <w:proofErr w:type="gramEnd"/>
-      <w:r>
-        <w:t>.p</w:t>
-      </w:r>
-      <w:proofErr w:type="spellEnd"/>
-      <w:r>
-        <w:t>)</w:t>
+        <w:t>nieprzekraczającą 100 mW (e.r.p)</w:t>
       </w:r>
       <w:r>
         <w:t xml:space="preserve"> i  </w:t>
@@ -9669,7 +9663,11 @@
         <w:t xml:space="preserve"> W  </w:t>
       </w:r>
       <w:r>
-        <w:t xml:space="preserve">tego typu pojazdach jest stosowana antena typu D – </w:t>
+        <w:t xml:space="preserve">tego typu pojazdach jest </w:t>
+      </w:r>
+      <w:r>
+        <w:lastRenderedPageBreak/>
+        <w:t xml:space="preserve">stosowana antena typu D – </w:t>
       </w:r>
       <w:r>
         <w:t>dołączana</w:t>
@@ -9728,13 +9726,8 @@
               <w:pStyle w:val="Bezodstpw"/>
               <w:spacing w:line="360" w:lineRule="auto"/>
             </w:pPr>
-            <w:proofErr w:type="gramStart"/>
-            <w:r>
-              <w:t>a</w:t>
-            </w:r>
-            <w:proofErr w:type="gramEnd"/>
-            <w:r>
-              <w:t>)</w:t>
+            <w:r>
+              <w:t>a)</w:t>
             </w:r>
           </w:p>
         </w:tc>
@@ -9747,13 +9740,8 @@
               <w:pStyle w:val="Bezodstpw"/>
               <w:spacing w:line="360" w:lineRule="auto"/>
             </w:pPr>
-            <w:proofErr w:type="gramStart"/>
-            <w:r>
-              <w:t>b</w:t>
-            </w:r>
-            <w:proofErr w:type="gramEnd"/>
-            <w:r>
-              <w:t>)</w:t>
+            <w:r>
+              <w:t>b)</w:t>
             </w:r>
           </w:p>
         </w:tc>
@@ -9770,9 +9758,8 @@
           <w:noProof/>
           <w:lang w:eastAsia="pl-PL"/>
         </w:rPr>
-        <w:lastRenderedPageBreak/>
         <w:drawing>
-          <wp:inline distT="0" distB="0" distL="0" distR="0" wp14:anchorId="4E64EDBB" wp14:editId="11010EBB">
+          <wp:inline distT="0" distB="0" distL="0" distR="0" wp14:anchorId="5F52555C" wp14:editId="74A1A3F4">
             <wp:extent cx="4307290" cy="2153646"/>
             <wp:effectExtent l="19050" t="0" r="0" b="0"/>
             <wp:docPr id="1" name="Obraz 4" descr="C:\Users\Piecia\Desktop\Praca inżynierska\Rozdział II - Zapoznanie się z rozwiązaniami technologicznymi obecnie stosowanymi\Łączone 27MHz nadajnik RC electronics.howstuffworks.comSLASHrc-toy1htm.jpg"/>
@@ -9789,7 +9776,7 @@
                     </pic:cNvPicPr>
                   </pic:nvPicPr>
                   <pic:blipFill>
-                    <a:blip r:embed="rId19" cstate="print"/>
+                    <a:blip r:embed="rId21" cstate="print"/>
                     <a:srcRect/>
                     <a:stretch>
                       <a:fillRect/>
@@ -9836,13 +9823,8 @@
       <w:pPr>
         <w:pStyle w:val="Podpisyobrazkwin"/>
       </w:pPr>
-      <w:proofErr w:type="gramStart"/>
-      <w:r>
-        <w:t>a</w:t>
-      </w:r>
-      <w:proofErr w:type="gramEnd"/>
-      <w:r>
-        <w:t>) część nadawcza, b) część odbiorcza</w:t>
+      <w:r>
+        <w:t>a) część nadawcza, b) część odbiorcza</w:t>
       </w:r>
       <w:r>
         <w:t xml:space="preserve"> </w:t>
@@ -9899,7 +9881,7 @@
           <w:lang w:eastAsia="pl-PL"/>
         </w:rPr>
         <w:drawing>
-          <wp:inline distT="0" distB="0" distL="0" distR="0" wp14:anchorId="709ECFB5" wp14:editId="1793404D">
+          <wp:inline distT="0" distB="0" distL="0" distR="0" wp14:anchorId="781BB94E" wp14:editId="5AA0D44E">
             <wp:extent cx="3101002" cy="2524835"/>
             <wp:effectExtent l="19050" t="0" r="4148" b="0"/>
             <wp:docPr id="2" name="Obraz 11" descr="C:\Users\Piecia\Desktop\Praca inżynierska\Rozdział II - Zapoznanie się z rozwiązaniami technologicznymi obecnie stosowanymi\Modulacja AM.png"/>
@@ -9916,7 +9898,7 @@
                     </pic:cNvPicPr>
                   </pic:nvPicPr>
                   <pic:blipFill>
-                    <a:blip r:embed="rId20" cstate="print"/>
+                    <a:blip r:embed="rId22" cstate="print"/>
                     <a:srcRect/>
                     <a:stretch>
                       <a:fillRect/>
@@ -9966,13 +9948,8 @@
       <w:pPr>
         <w:pStyle w:val="Podpisyobrazkwin"/>
       </w:pPr>
-      <w:proofErr w:type="gramStart"/>
-      <w:r>
-        <w:t>a</w:t>
-      </w:r>
-      <w:proofErr w:type="gramEnd"/>
-      <w:r>
-        <w:t>) sygnał modulujący, b) fa</w:t>
+      <w:r>
+        <w:t>a) sygnał modulujący, b) fa</w:t>
       </w:r>
       <w:r>
         <w:t xml:space="preserve">la nośna, c) sygnał zmodulowany </w:t>
@@ -10025,7 +10002,11 @@
         <w:t xml:space="preserve"> oraz</w:t>
       </w:r>
       <w:r>
-        <w:t xml:space="preserve"> medycznych), co może być główną przyczyną zakłóceń występujących</w:t>
+        <w:t xml:space="preserve"> </w:t>
+      </w:r>
+      <w:r>
+        <w:lastRenderedPageBreak/>
+        <w:t>medycznych), co może być główną przyczyną zakłóceń występujących</w:t>
       </w:r>
       <w:r>
         <w:t xml:space="preserve"> w </w:t>
@@ -10043,11 +10024,7 @@
         <w:t>liczba</w:t>
       </w:r>
       <w:r>
-        <w:t xml:space="preserve"> dostępnych kanałów, </w:t>
-      </w:r>
-      <w:r>
-        <w:lastRenderedPageBreak/>
-        <w:t>która ogranicza funkcjonalność jednostki bezzałogowej. Do zalet powyższego rozwiązania można zaliczyć niską cenę gotowych aparat</w:t>
+        <w:t xml:space="preserve"> dostępnych kanałów, która ogranicza funkcjonalność jednostki bezzałogowej. Do zalet powyższego rozwiązania można zaliczyć niską cenę gotowych aparat</w:t>
       </w:r>
       <w:r>
         <w:t>ur oraz niewielki pobór energii.</w:t>
@@ -10055,13 +10032,13 @@
     </w:p>
     <w:p>
       <w:pPr>
-        <w:pStyle w:val="Nagwek3"/>
-      </w:pPr>
-      <w:bookmarkStart w:id="42" w:name="_Toc450346460"/>
+        <w:pStyle w:val="Nagwki3in"/>
+      </w:pPr>
+      <w:bookmarkStart w:id="41" w:name="_Toc450346460"/>
       <w:r>
         <w:t>Systemy sterowania wykorzystujące częstotliwość 40 MHz</w:t>
       </w:r>
-      <w:bookmarkEnd w:id="42"/>
+      <w:bookmarkEnd w:id="41"/>
     </w:p>
     <w:p>
       <w:pPr>
@@ -10074,28 +10051,7 @@
         <w:t xml:space="preserve"> </w:t>
       </w:r>
       <w:r>
-        <w:t xml:space="preserve">zdalnie sterowane nawodne, podwodne, naziemne oraz latające, których używanie nie wymaga pozwolenia radiowego mogą jeszcze pracować na częstotliwości 40 MHz pod warunkiem, że moc promieniowania będzie mniejsza bądź równa 100 </w:t>
-      </w:r>
-      <w:proofErr w:type="spellStart"/>
-      <w:r>
-        <w:t>mW</w:t>
-      </w:r>
-      <w:proofErr w:type="spellEnd"/>
-      <w:r>
-        <w:t xml:space="preserve"> (</w:t>
-      </w:r>
-      <w:proofErr w:type="spellStart"/>
-      <w:r>
-        <w:t>e.r.p</w:t>
-      </w:r>
-      <w:proofErr w:type="spellEnd"/>
-      <w:proofErr w:type="gramStart"/>
-      <w:r>
-        <w:t>.) [2]. Podobnie</w:t>
-      </w:r>
-      <w:proofErr w:type="gramEnd"/>
-      <w:r>
-        <w:t xml:space="preserve"> jak we wcześniej wymienionych aparaturach tak</w:t>
+        <w:t>zdalnie sterowane nawodne, podwodne, naziemne oraz latające, których używanie nie wymaga pozwolenia radiowego mogą jeszcze pracować na częstotliwości 40 MHz pod warunkiem, że moc promieniowania będzie mniejsza bądź równa 100 mW (e.r.p.) [2]. Podobnie jak we wcześniej wymienionych aparaturach tak</w:t>
       </w:r>
       <w:r>
         <w:t xml:space="preserve"> i  w </w:t>
@@ -10163,15 +10119,7 @@
               <w:jc w:val="both"/>
             </w:pPr>
             <w:r>
-              <w:t xml:space="preserve">  </w:t>
-            </w:r>
-            <w:proofErr w:type="gramStart"/>
-            <w:r>
-              <w:t>a</w:t>
-            </w:r>
-            <w:proofErr w:type="gramEnd"/>
-            <w:r>
-              <w:t>)</w:t>
+              <w:t xml:space="preserve">  a)</w:t>
             </w:r>
           </w:p>
         </w:tc>
@@ -10185,13 +10133,8 @@
               <w:spacing w:before="240"/>
               <w:ind w:left="-1" w:firstLine="1"/>
             </w:pPr>
-            <w:proofErr w:type="gramStart"/>
-            <w:r>
-              <w:t>b</w:t>
-            </w:r>
-            <w:proofErr w:type="gramEnd"/>
-            <w:r>
-              <w:t>)</w:t>
+            <w:r>
+              <w:t>b)</w:t>
             </w:r>
           </w:p>
         </w:tc>
@@ -10208,7 +10151,7 @@
           <w:lang w:eastAsia="pl-PL"/>
         </w:rPr>
         <w:drawing>
-          <wp:inline distT="0" distB="0" distL="0" distR="0" wp14:anchorId="07169308" wp14:editId="08135135">
+          <wp:inline distT="0" distB="0" distL="0" distR="0" wp14:anchorId="66FD8E9F" wp14:editId="2855653F">
             <wp:extent cx="5399405" cy="2417150"/>
             <wp:effectExtent l="19050" t="0" r="0" b="0"/>
             <wp:docPr id="3" name="Obraz 8" descr="C:\Users\Piecia\Desktop\Praca inżynierska\Rozdział II - Zapoznanie się z rozwiązaniami technologicznymi obecnie stosowanymi\33100-helikopter-rc-40mh_1222.jpg"/>
@@ -10225,7 +10168,7 @@
                     </pic:cNvPicPr>
                   </pic:nvPicPr>
                   <pic:blipFill>
-                    <a:blip r:embed="rId21" cstate="print"/>
+                    <a:blip r:embed="rId23" cstate="print"/>
                     <a:srcRect/>
                     <a:stretch>
                       <a:fillRect/>
@@ -10275,13 +10218,8 @@
       <w:pPr>
         <w:pStyle w:val="Podpisyobrazkwin"/>
       </w:pPr>
-      <w:proofErr w:type="gramStart"/>
-      <w:r>
-        <w:t>a</w:t>
-      </w:r>
-      <w:proofErr w:type="gramEnd"/>
-      <w:r>
-        <w:t>) część nadawcza, b) część odbiorcza</w:t>
+      <w:r>
+        <w:t>a) część nadawcza, b) część odbiorcza</w:t>
       </w:r>
     </w:p>
     <w:p>
@@ -10369,22 +10307,22 @@
     </w:p>
     <w:p>
       <w:pPr>
-        <w:pStyle w:val="Nagwek3"/>
-      </w:pPr>
-      <w:bookmarkStart w:id="43" w:name="_Toc450346461"/>
+        <w:pStyle w:val="Nagwki3in"/>
+      </w:pPr>
+      <w:bookmarkStart w:id="42" w:name="_Toc450346461"/>
       <w:r>
         <w:lastRenderedPageBreak/>
         <w:t>Systemy sterowania wykorzystujące częstotliwość 2,4 GHz</w:t>
       </w:r>
-      <w:bookmarkStart w:id="44" w:name="_Toc450001163"/>
-      <w:bookmarkStart w:id="45" w:name="_Toc450001331"/>
-      <w:bookmarkStart w:id="46" w:name="_Toc450001168"/>
-      <w:bookmarkStart w:id="47" w:name="_Toc450001336"/>
+      <w:bookmarkStart w:id="43" w:name="_Toc450001163"/>
+      <w:bookmarkStart w:id="44" w:name="_Toc450001331"/>
+      <w:bookmarkStart w:id="45" w:name="_Toc450001168"/>
+      <w:bookmarkStart w:id="46" w:name="_Toc450001336"/>
+      <w:bookmarkEnd w:id="42"/>
       <w:bookmarkEnd w:id="43"/>
       <w:bookmarkEnd w:id="44"/>
       <w:bookmarkEnd w:id="45"/>
       <w:bookmarkEnd w:id="46"/>
-      <w:bookmarkEnd w:id="47"/>
     </w:p>
     <w:p>
       <w:pPr>
@@ -10397,15 +10335,7 @@
         <w:t>dzisiaj</w:t>
       </w:r>
       <w:r>
-        <w:t xml:space="preserve"> najpopularniejszymi technologiami wykorzystującymi częstotliwość 2,4 GHz jest </w:t>
-      </w:r>
-      <w:proofErr w:type="spellStart"/>
-      <w:r>
-        <w:t>WiFi</w:t>
-      </w:r>
-      <w:proofErr w:type="spellEnd"/>
-      <w:r>
-        <w:t xml:space="preserve"> oraz Bluetooth, które od lat dominują</w:t>
+        <w:t xml:space="preserve"> najpopularniejszymi technologiami wykorzystującymi częstotliwość 2,4 GHz jest WiFi oraz Bluetooth, które od lat dominują</w:t>
       </w:r>
       <w:r>
         <w:t xml:space="preserve"> w dziedzinie transmisji danych w </w:t>
@@ -10508,13 +10438,8 @@
               <w:spacing w:before="240" w:line="360" w:lineRule="auto"/>
               <w:jc w:val="both"/>
             </w:pPr>
-            <w:proofErr w:type="gramStart"/>
-            <w:r>
-              <w:t>a</w:t>
-            </w:r>
-            <w:proofErr w:type="gramEnd"/>
-            <w:r>
-              <w:t>)</w:t>
+            <w:r>
+              <w:t>a)</w:t>
             </w:r>
           </w:p>
         </w:tc>
@@ -10530,13 +10455,8 @@
               <w:ind w:left="140" w:firstLine="709"/>
               <w:contextualSpacing w:val="0"/>
             </w:pPr>
-            <w:proofErr w:type="gramStart"/>
-            <w:r>
-              <w:t>b</w:t>
-            </w:r>
-            <w:proofErr w:type="gramEnd"/>
-            <w:r>
-              <w:t>)</w:t>
+            <w:r>
+              <w:t>b)</w:t>
             </w:r>
           </w:p>
         </w:tc>
@@ -10553,7 +10473,7 @@
           <w:lang w:eastAsia="pl-PL"/>
         </w:rPr>
         <w:drawing>
-          <wp:inline distT="0" distB="0" distL="0" distR="0" wp14:anchorId="681F13AD" wp14:editId="0B42C13F">
+          <wp:inline distT="0" distB="0" distL="0" distR="0" wp14:anchorId="6F19E28C" wp14:editId="4F150BB2">
             <wp:extent cx="5067300" cy="3238500"/>
             <wp:effectExtent l="19050" t="0" r="0" b="0"/>
             <wp:docPr id="4" name="Obraz 1" descr="C:\Users\Piecia\Desktop\Praca inżynierska\Rozdział II - Zapoznanie się z rozwiązaniami technologicznymi obecnie stosowanymi\Anteny 2.4ghz i am-fm.jpg"/>
@@ -10570,7 +10490,7 @@
                     </pic:cNvPicPr>
                   </pic:nvPicPr>
                   <pic:blipFill>
-                    <a:blip r:embed="rId22" cstate="print"/>
+                    <a:blip r:embed="rId24" cstate="print"/>
                     <a:srcRect/>
                     <a:stretch>
                       <a:fillRect/>
@@ -10620,47 +10540,16 @@
       <w:pPr>
         <w:pStyle w:val="Podpisyobrazkwin"/>
       </w:pPr>
-      <w:proofErr w:type="gramStart"/>
-      <w:r>
-        <w:t>a</w:t>
-      </w:r>
-      <w:proofErr w:type="gramEnd"/>
-      <w:r>
-        <w:t>) 2.4 GHz, b) AM/FM</w:t>
-      </w:r>
-    </w:p>
-    <w:p>
-      <w:pPr>
-        <w:pStyle w:val="Nagwki3in"/>
-        <w:outlineLvl w:val="2"/>
-      </w:pPr>
-      <w:bookmarkStart w:id="48" w:name="_Toc403680965"/>
-      <w:bookmarkStart w:id="49" w:name="_Toc450346462"/>
-      <w:r>
-        <w:t xml:space="preserve">Łączność z pojazdem bezzałogowym za pomocą </w:t>
-      </w:r>
-      <w:proofErr w:type="spellStart"/>
-      <w:r>
-        <w:t>WiFi</w:t>
-      </w:r>
-      <w:bookmarkEnd w:id="48"/>
-      <w:bookmarkEnd w:id="49"/>
-      <w:proofErr w:type="spellEnd"/>
+      <w:r>
+        <w:t>a) 2.4 GHz, b) AM/FM</w:t>
+      </w:r>
     </w:p>
     <w:p>
       <w:pPr>
         <w:pStyle w:val="PracaMagisterska"/>
       </w:pPr>
       <w:r>
-        <w:t xml:space="preserve">Technologia </w:t>
-      </w:r>
-      <w:proofErr w:type="spellStart"/>
-      <w:r>
-        <w:t>WiFi</w:t>
-      </w:r>
-      <w:proofErr w:type="spellEnd"/>
-      <w:r>
-        <w:t xml:space="preserve"> jest zestawem standardów służących do budowy sieci lokalnych LAN, MAN,</w:t>
+        <w:t>Technologia WiFi jest zestawem standardów służących do budowy sieci lokalnych LAN, MAN,</w:t>
       </w:r>
       <w:r>
         <w:t xml:space="preserve"> a </w:t>
@@ -10672,15 +10561,7 @@
         <w:t xml:space="preserve"> w </w:t>
       </w:r>
       <w:r>
-        <w:t xml:space="preserve">sposób zdalny jednostkami bezzałogowymi [11]. </w:t>
-      </w:r>
-      <w:proofErr w:type="spellStart"/>
-      <w:r>
-        <w:t>WiFi</w:t>
-      </w:r>
-      <w:proofErr w:type="spellEnd"/>
-      <w:r>
-        <w:t xml:space="preserve"> pracuje</w:t>
+        <w:t>sposób zdalny jednostkami bezzałogowymi [11]. WiFi pracuje</w:t>
       </w:r>
       <w:r>
         <w:t xml:space="preserve"> w </w:t>
@@ -10704,180 +10585,127 @@
         <w:t xml:space="preserve"> a </w:t>
       </w:r>
       <w:r>
-        <w:t xml:space="preserve">odbiorczą. Według Rozporządzenia Ministra Infrastruktury moc promieniowania nie powinna przekraczać 100 </w:t>
-      </w:r>
-      <w:proofErr w:type="spellStart"/>
-      <w:r>
-        <w:t>mW</w:t>
-      </w:r>
-      <w:proofErr w:type="spellEnd"/>
-      <w:r>
-        <w:t xml:space="preserve"> (</w:t>
-      </w:r>
-      <w:proofErr w:type="spellStart"/>
-      <w:r>
-        <w:t>e.</w:t>
-      </w:r>
-      <w:proofErr w:type="gramStart"/>
-      <w:r>
-        <w:t>i</w:t>
-      </w:r>
-      <w:proofErr w:type="gramEnd"/>
-      <w:r>
-        <w:t>.r.p</w:t>
-      </w:r>
-      <w:proofErr w:type="spellEnd"/>
-      <w:proofErr w:type="gramStart"/>
-      <w:r>
-        <w:t>.) [2]. Szerokość</w:t>
-      </w:r>
-      <w:proofErr w:type="gramEnd"/>
-      <w:r>
-        <w:t xml:space="preserve"> pojedynczego kanału </w:t>
+        <w:t>odbiorczą. Według Rozporządzenia Ministra Infrastruktury moc promieniowania nie powinna przekraczać 100 mW (e.i.r.p.) [2]. Szerokość pojedynczego kanału radiowego jest ściśle związana</w:t>
+      </w:r>
+      <w:r>
+        <w:t xml:space="preserve"> z </w:t>
+      </w:r>
+      <w:r>
+        <w:t>techniką rozpraszania sygnału</w:t>
+      </w:r>
+      <w:r>
+        <w:t xml:space="preserve"> i  w </w:t>
+      </w:r>
+      <w:r>
+        <w:t xml:space="preserve">przypadku WiFi wynosi ona </w:t>
       </w:r>
       <w:r>
         <w:lastRenderedPageBreak/>
-        <w:t>radiowego jest ściśle związana</w:t>
+        <w:t>22 MHz [12]. Profesjonalne aparatury mają zasięg od 1,5 do około 4,5 km przy użyciu</w:t>
+      </w:r>
+      <w:r>
+        <w:t xml:space="preserve"> oddzielnie dokupionej</w:t>
+      </w:r>
+      <w:r>
+        <w:t xml:space="preserve"> anteny kierunkowej [13]</w:t>
+      </w:r>
+      <w:r>
+        <w:t>[15]</w:t>
+      </w:r>
+      <w:r>
+        <w:t>.</w:t>
+      </w:r>
+    </w:p>
+    <w:p>
+      <w:pPr>
+        <w:pStyle w:val="PracaMagisterska"/>
+      </w:pPr>
+      <w:r>
+        <w:t>W technolog</w:t>
+      </w:r>
+      <w:r>
+        <w:t>ii WiFi zastosowano technikę DS</w:t>
+      </w:r>
+      <w:r>
+        <w:t xml:space="preserve">SS, czyli technikę bezpośredniego rozpraszania </w:t>
+      </w:r>
+      <w:r>
+        <w:t>widma</w:t>
+      </w:r>
+      <w:r>
+        <w:t>, która polega na tym, że podczas wysyłania, strumień danych jest mnożony przez odpowiedni</w:t>
+      </w:r>
+      <w:r>
+        <w:t xml:space="preserve"> pseudolosowy</w:t>
+      </w:r>
+      <w:r>
+        <w:t xml:space="preserve"> ciąg kodowy</w:t>
+      </w:r>
+      <w:r>
+        <w:t xml:space="preserve"> o </w:t>
+      </w:r>
+      <w:r>
+        <w:t>większej szybkości bitowej</w:t>
+      </w:r>
+      <w:r>
+        <w:t>,</w:t>
+      </w:r>
+      <w:r>
+        <w:t xml:space="preserve"> przez co strumień wyjściowy zajmuje znacznie szersze pasmo  </w:t>
+      </w:r>
+      <w:r>
+        <w:t>[12][16]</w:t>
+      </w:r>
+      <w:r>
+        <w:t xml:space="preserve">. Właściwy wybór ciągu kodowego pozwala na </w:t>
+      </w:r>
+      <w:r>
+        <w:t xml:space="preserve">zakodowanie </w:t>
+      </w:r>
+      <w:r>
+        <w:t>informacji oraz możliwość wykorzystania danego pasma radiowego przez wielu nadawców</w:t>
+      </w:r>
+      <w:r>
+        <w:t xml:space="preserve"> i  </w:t>
+      </w:r>
+      <w:r>
+        <w:t xml:space="preserve">odbiorców jednocześnie </w:t>
+      </w:r>
+      <w:r>
+        <w:t>[12]</w:t>
+      </w:r>
+      <w:r>
+        <w:t>. Aby odbiornik mógł skutecznie rozkodować</w:t>
+      </w:r>
+      <w:r>
+        <w:t xml:space="preserve"> i  </w:t>
+      </w:r>
+      <w:r>
+        <w:t>wybrać te przeznaczone dla niego informacje spośród wielu innych, musi on dysponować układem deszyfrującym</w:t>
       </w:r>
       <w:r>
         <w:t xml:space="preserve"> z </w:t>
       </w:r>
       <w:r>
-        <w:t>techniką rozpraszania sygnału</w:t>
-      </w:r>
-      <w:r>
-        <w:t xml:space="preserve"> i  w </w:t>
-      </w:r>
-      <w:r>
-        <w:t xml:space="preserve">przypadku </w:t>
-      </w:r>
-      <w:proofErr w:type="spellStart"/>
-      <w:r>
-        <w:t>WiFi</w:t>
-      </w:r>
-      <w:proofErr w:type="spellEnd"/>
-      <w:r>
-        <w:t xml:space="preserve"> wynosi ona 22 MHz [12]. Profesjonalne aparatury mają zasięg od 1,5 do około 4,5 km przy użyciu</w:t>
-      </w:r>
-      <w:r>
-        <w:t xml:space="preserve"> oddzielnie dokupionej</w:t>
-      </w:r>
-      <w:r>
-        <w:t xml:space="preserve"> anteny kierunkowej [13]</w:t>
-      </w:r>
-      <w:r>
-        <w:t>[15]</w:t>
-      </w:r>
-      <w:r>
-        <w:t>.</w:t>
-      </w:r>
-    </w:p>
-    <w:p>
-      <w:pPr>
-        <w:pStyle w:val="PracaMagisterska"/>
-      </w:pPr>
-      <w:r>
-        <w:t>W technolog</w:t>
-      </w:r>
-      <w:r>
-        <w:t xml:space="preserve">ii </w:t>
-      </w:r>
-      <w:proofErr w:type="spellStart"/>
-      <w:r>
-        <w:t>WiFi</w:t>
-      </w:r>
-      <w:proofErr w:type="spellEnd"/>
-      <w:r>
-        <w:t xml:space="preserve"> zastosowano technikę DS</w:t>
-      </w:r>
-      <w:r>
-        <w:t xml:space="preserve">SS, czyli technikę bezpośredniego rozpraszania </w:t>
-      </w:r>
-      <w:r>
-        <w:t>widma</w:t>
-      </w:r>
-      <w:r>
-        <w:t>, która polega na tym, że podczas wysyłania, strumień danych jest mnożony przez odpowiedni</w:t>
-      </w:r>
-      <w:r>
-        <w:t xml:space="preserve"> pseudolosowy</w:t>
-      </w:r>
-      <w:r>
-        <w:t xml:space="preserve"> ciąg kodowy</w:t>
-      </w:r>
-      <w:r>
-        <w:t xml:space="preserve"> o </w:t>
-      </w:r>
-      <w:r>
-        <w:t>większej szybkości bitowej</w:t>
-      </w:r>
-      <w:r>
-        <w:t>,</w:t>
-      </w:r>
-      <w:r>
-        <w:t xml:space="preserve"> przez co strumień wyjściowy zajmuje znacznie szersze pasmo  </w:t>
-      </w:r>
-      <w:r>
-        <w:t>[12][16]</w:t>
-      </w:r>
-      <w:r>
-        <w:t xml:space="preserve">. Właściwy wybór ciągu kodowego pozwala na </w:t>
-      </w:r>
-      <w:r>
-        <w:t xml:space="preserve">zakodowanie </w:t>
-      </w:r>
-      <w:r>
-        <w:t>informacji oraz możliwość wykorzystania danego pasma radiowego przez wielu nadawców</w:t>
+        <w:t>tym samym</w:t>
       </w:r>
       <w:r>
         <w:t xml:space="preserve"> i  </w:t>
       </w:r>
       <w:r>
-        <w:t xml:space="preserve">odbiorców jednocześnie </w:t>
+        <w:t xml:space="preserve">jednocześnie zsynchronizowanym ciągiem kodowym co nadawca </w:t>
       </w:r>
       <w:r>
         <w:t>[12]</w:t>
       </w:r>
       <w:r>
-        <w:t>. Aby odbiornik mógł skutecznie rozkodować</w:t>
-      </w:r>
-      <w:r>
-        <w:t xml:space="preserve"> i  </w:t>
-      </w:r>
-      <w:r>
-        <w:t>wybrać te przeznaczone dla niego informacje spośród wielu innych, musi on dysponować układem deszyfrującym</w:t>
+        <w:t>. Dzięki zastosowaniu powyższej techniki rozpraszania sygnału transmisja danych użytkownika może odbywać się</w:t>
       </w:r>
       <w:r>
         <w:t xml:space="preserve"> z </w:t>
       </w:r>
       <w:r>
-        <w:t>tym samym</w:t>
-      </w:r>
-      <w:r>
-        <w:t xml:space="preserve"> i  </w:t>
-      </w:r>
-      <w:r>
-        <w:t xml:space="preserve">jednocześnie zsynchronizowanym ciągiem kodowym co nadawca </w:t>
-      </w:r>
-      <w:r>
-        <w:t>[12]</w:t>
-      </w:r>
-      <w:r>
-        <w:t>. Dzięki zastosowaniu powyższej techniki rozpraszania sygnału transmisja danych użytkownika może odbywać się</w:t>
-      </w:r>
-      <w:r>
-        <w:t xml:space="preserve"> z </w:t>
-      </w:r>
-      <w:r>
-        <w:t>szybkością 1 lub 2 Mbit/s</w:t>
-      </w:r>
-      <w:proofErr w:type="gramStart"/>
-      <w:r>
-        <w:t xml:space="preserve"> [12]. Niestety</w:t>
-      </w:r>
-      <w:proofErr w:type="gramEnd"/>
-      <w:r>
-        <w:t xml:space="preserve"> układy </w:t>
+        <w:t xml:space="preserve">szybkością 1 lub 2 Mbit/s [12]. Niestety układy </w:t>
       </w:r>
       <w:r>
         <w:t>oparte na technice DS</w:t>
@@ -10944,13 +10772,8 @@
               <w:spacing w:before="240" w:line="360" w:lineRule="auto"/>
               <w:jc w:val="both"/>
             </w:pPr>
-            <w:proofErr w:type="gramStart"/>
-            <w:r>
-              <w:t>a</w:t>
-            </w:r>
-            <w:proofErr w:type="gramEnd"/>
-            <w:r>
-              <w:t>)</w:t>
+            <w:r>
+              <w:t>a)</w:t>
             </w:r>
           </w:p>
         </w:tc>
@@ -10964,13 +10787,8 @@
               <w:spacing w:before="240" w:line="360" w:lineRule="auto"/>
               <w:jc w:val="both"/>
             </w:pPr>
-            <w:proofErr w:type="gramStart"/>
-            <w:r>
-              <w:t>b</w:t>
-            </w:r>
-            <w:proofErr w:type="gramEnd"/>
-            <w:r>
-              <w:t>)</w:t>
+            <w:r>
+              <w:t>b)</w:t>
             </w:r>
           </w:p>
         </w:tc>
@@ -10987,7 +10805,7 @@
           <w:lang w:eastAsia="pl-PL"/>
         </w:rPr>
         <w:drawing>
-          <wp:inline distT="0" distB="0" distL="0" distR="0" wp14:anchorId="1AFC48DC" wp14:editId="5B83D186">
+          <wp:inline distT="0" distB="0" distL="0" distR="0" wp14:anchorId="756E88CC" wp14:editId="2C82F1D9">
             <wp:extent cx="5399405" cy="2306867"/>
             <wp:effectExtent l="19050" t="0" r="0" b="0"/>
             <wp:docPr id="5" name="Obraz 2" descr="C:\Users\Piecia\Desktop\Praca inżynierska\Rozdział II - Zapoznanie się z rozwiązaniami technologicznymi obecnie stosowanymi\futaba 2.4 ghz nadajnik.jpg"/>
@@ -11004,7 +10822,7 @@
                     </pic:cNvPicPr>
                   </pic:nvPicPr>
                   <pic:blipFill>
-                    <a:blip r:embed="rId23" cstate="print"/>
+                    <a:blip r:embed="rId25" cstate="print"/>
                     <a:srcRect/>
                     <a:stretch>
                       <a:fillRect/>
@@ -11041,25 +10859,15 @@
         <w:t xml:space="preserve">Rys.2.8. Model latający </w:t>
       </w:r>
       <w:r>
-        <w:t xml:space="preserve">wykorzystujący technologię </w:t>
-      </w:r>
-      <w:proofErr w:type="spellStart"/>
-      <w:r>
-        <w:t>WiFi</w:t>
-      </w:r>
-      <w:proofErr w:type="spellEnd"/>
+        <w:t>wykorzystujący technologię WiFi</w:t>
+      </w:r>
     </w:p>
     <w:p>
       <w:pPr>
         <w:pStyle w:val="Podpisyobrazkwin"/>
       </w:pPr>
-      <w:proofErr w:type="gramStart"/>
-      <w:r>
-        <w:t>a</w:t>
-      </w:r>
-      <w:proofErr w:type="gramEnd"/>
-      <w:r>
-        <w:t>) część nadawcza</w:t>
+      <w:r>
+        <w:t>a) część nadawcza</w:t>
       </w:r>
       <w:r>
         <w:t xml:space="preserve"> [13]</w:t>
@@ -11085,15 +10893,7 @@
         <w:t>i</w:t>
       </w:r>
       <w:r>
-        <w:t xml:space="preserve"> </w:t>
-      </w:r>
-      <w:proofErr w:type="spellStart"/>
-      <w:r>
-        <w:t>WiFi</w:t>
-      </w:r>
-      <w:proofErr w:type="spellEnd"/>
-      <w:r>
-        <w:t xml:space="preserve"> są znacznie bardziej odporne na zakłócenia niż systemy pracujące na częstotliwościach wcześniej wymienionych. Dzięki zastosowaniu techniki rozpraszania sygnału pozbyto się problemu interferencji fal oraz przejmowania kontroli nad pojazdem bezzałogowym kogoś innego. Na skutek wykorzystania fal </w:t>
+        <w:t xml:space="preserve"> WiFi są znacznie bardziej odporne na zakłócenia niż systemy pracujące na częstotliwościach wcześniej wymienionych. Dzięki zastosowaniu techniki rozpraszania sygnału pozbyto się problemu interferencji fal oraz przejmowania kontroli nad pojazdem bezzałogowym kogoś innego. Na skutek wykorzystania fal </w:t>
       </w:r>
       <w:r>
         <w:t>ultra</w:t>
@@ -11111,15 +10911,7 @@
         <w:t xml:space="preserve"> i  </w:t>
       </w:r>
       <w:r>
-        <w:t xml:space="preserve">odbiorczej. Istotną wadą </w:t>
-      </w:r>
-      <w:proofErr w:type="spellStart"/>
-      <w:r>
-        <w:t>WiFi</w:t>
-      </w:r>
-      <w:proofErr w:type="spellEnd"/>
-      <w:r>
-        <w:t xml:space="preserve"> jest wykorzystanie pasma ISM,</w:t>
+        <w:t>odbiorczej. Istotną wadą WiFi jest wykorzystanie pasma ISM,</w:t>
       </w:r>
       <w:r>
         <w:t xml:space="preserve"> w </w:t>
@@ -11152,53 +10944,13 @@
       </w:pPr>
       <w:r>
         <w:lastRenderedPageBreak/>
-        <w:t xml:space="preserve">Kolejną technologią wykorzystującą pasmo 2,4 GHz jest Bluetooth jest działający podobnie jak </w:t>
-      </w:r>
-      <w:proofErr w:type="spellStart"/>
-      <w:r>
-        <w:t>WiFi</w:t>
-      </w:r>
-      <w:proofErr w:type="spellEnd"/>
-      <w:r>
-        <w:t xml:space="preserve"> w paśmie ISM [12]. Zapewnia ona łączność ad hoc (niewymagającą żadnej infrastruktury sieciowej) pomiędzy przenośnymi urządzeniami elektronicznymi w niewielkiej odległości od siebie [12]. Według Rozporządzenia Ministra Infrastruktury </w:t>
+        <w:t xml:space="preserve">Kolejną technologią wykorzystującą pasmo 2,4 GHz jest Bluetooth jest działający podobnie jak WiFi w paśmie ISM [12]. Zapewnia ona łączność ad hoc (niewymagającą żadnej infrastruktury sieciowej) pomiędzy przenośnymi urządzeniami elektronicznymi w niewielkiej odległości od siebie [12]. Według Rozporządzenia Ministra Infrastruktury </w:t>
       </w:r>
       <w:r>
         <w:t>moc promieniowania nie powinn</w:t>
       </w:r>
       <w:r>
-        <w:t xml:space="preserve">a przekraczać 100 </w:t>
-      </w:r>
-      <w:proofErr w:type="spellStart"/>
-      <w:r>
-        <w:t>mW</w:t>
-      </w:r>
-      <w:proofErr w:type="spellEnd"/>
-      <w:r>
-        <w:t xml:space="preserve"> (</w:t>
-      </w:r>
-      <w:proofErr w:type="spellStart"/>
-      <w:r>
-        <w:t>e.</w:t>
-      </w:r>
-      <w:proofErr w:type="gramStart"/>
-      <w:r>
-        <w:t>i</w:t>
-      </w:r>
-      <w:proofErr w:type="gramEnd"/>
-      <w:r>
-        <w:t>.</w:t>
-      </w:r>
-      <w:proofErr w:type="gramStart"/>
-      <w:r>
-        <w:t>r</w:t>
-      </w:r>
-      <w:proofErr w:type="gramEnd"/>
-      <w:r>
-        <w:t>.p</w:t>
-      </w:r>
-      <w:proofErr w:type="spellEnd"/>
-      <w:r>
-        <w:t>.), a szerokość pojedynczego kanału powinna wynosić 1 MHz [2]. Moc nadajnika ma znaczący wpływ na zasięg całego systemu i  w związku z tym wyróżnia się trzy klasy urządzeń [11]:</w:t>
+        <w:t>a przekraczać 100 mW (e.i.r.p.), a szerokość pojedynczego kanału powinna wynosić 1 MHz [2]. Moc nadajnika ma znaczący wpływ na zasięg całego systemu i  w związku z tym wyróżnia się trzy klasy urządzeń [11]:</w:t>
       </w:r>
     </w:p>
     <w:p>
@@ -11211,27 +10963,14 @@
         <w:spacing w:after="0" w:line="360" w:lineRule="auto"/>
         <w:jc w:val="both"/>
       </w:pPr>
-      <w:proofErr w:type="gramStart"/>
-      <w:r>
-        <w:t>klasa</w:t>
-      </w:r>
-      <w:proofErr w:type="gramEnd"/>
-      <w:r>
-        <w:t xml:space="preserve"> 1</w:t>
+      <w:r>
+        <w:t>klasa 1</w:t>
       </w:r>
       <w:r>
         <w:t xml:space="preserve"> o </w:t>
       </w:r>
       <w:r>
-        <w:t xml:space="preserve">mocy 100 </w:t>
-      </w:r>
-      <w:proofErr w:type="spellStart"/>
-      <w:r>
-        <w:t>mW</w:t>
-      </w:r>
-      <w:proofErr w:type="spellEnd"/>
-      <w:r>
-        <w:t xml:space="preserve"> </w:t>
+        <w:t xml:space="preserve">mocy 100 mW </w:t>
       </w:r>
       <w:r>
         <w:t>cechująca się</w:t>
@@ -11259,25 +10998,15 @@
         <w:spacing w:after="0" w:line="360" w:lineRule="auto"/>
         <w:jc w:val="both"/>
       </w:pPr>
-      <w:proofErr w:type="gramStart"/>
-      <w:r>
-        <w:t>klasa</w:t>
-      </w:r>
-      <w:proofErr w:type="gramEnd"/>
-      <w:r>
-        <w:t xml:space="preserve"> 2</w:t>
+      <w:r>
+        <w:t>klasa 2</w:t>
       </w:r>
       <w:r>
         <w:t xml:space="preserve"> o </w:t>
       </w:r>
       <w:r>
-        <w:t xml:space="preserve">mocy 2,5 </w:t>
-      </w:r>
-      <w:proofErr w:type="spellStart"/>
-      <w:r>
-        <w:t>mW</w:t>
-      </w:r>
-      <w:proofErr w:type="spellEnd"/>
+        <w:t>mocy 2,5 mW</w:t>
+      </w:r>
       <w:r>
         <w:t>, która</w:t>
       </w:r>
@@ -11304,25 +11033,15 @@
         <w:spacing w:after="0" w:line="360" w:lineRule="auto"/>
         <w:jc w:val="both"/>
       </w:pPr>
-      <w:proofErr w:type="gramStart"/>
-      <w:r>
-        <w:t>klasa</w:t>
-      </w:r>
-      <w:proofErr w:type="gramEnd"/>
-      <w:r>
-        <w:t xml:space="preserve"> 3</w:t>
+      <w:r>
+        <w:t>klasa 3</w:t>
       </w:r>
       <w:r>
         <w:t xml:space="preserve"> o </w:t>
       </w:r>
       <w:r>
-        <w:t xml:space="preserve">mocy 1 </w:t>
-      </w:r>
-      <w:proofErr w:type="spellStart"/>
-      <w:r>
-        <w:t>mW</w:t>
-      </w:r>
-      <w:proofErr w:type="spellEnd"/>
+        <w:t>mocy 1 mW</w:t>
+      </w:r>
       <w:r>
         <w:t>, która jest klasą rzadko używaną</w:t>
       </w:r>
@@ -11373,13 +11092,8 @@
               <w:ind w:firstLine="709"/>
               <w:jc w:val="both"/>
             </w:pPr>
-            <w:proofErr w:type="gramStart"/>
-            <w:r>
-              <w:t>a</w:t>
-            </w:r>
-            <w:proofErr w:type="gramEnd"/>
-            <w:r>
-              <w:t>)</w:t>
+            <w:r>
+              <w:t>a)</w:t>
             </w:r>
           </w:p>
         </w:tc>
@@ -11394,13 +11108,8 @@
               <w:ind w:firstLine="709"/>
               <w:jc w:val="both"/>
             </w:pPr>
-            <w:proofErr w:type="gramStart"/>
-            <w:r>
-              <w:t>b</w:t>
-            </w:r>
-            <w:proofErr w:type="gramEnd"/>
-            <w:r>
-              <w:t>)</w:t>
+            <w:r>
+              <w:t>b)</w:t>
             </w:r>
           </w:p>
         </w:tc>
@@ -11417,7 +11126,7 @@
           <w:lang w:eastAsia="pl-PL"/>
         </w:rPr>
         <w:drawing>
-          <wp:inline distT="0" distB="0" distL="0" distR="0" wp14:anchorId="6B09E4F5" wp14:editId="75A17EB1">
+          <wp:inline distT="0" distB="0" distL="0" distR="0" wp14:anchorId="3684CF80" wp14:editId="201927C9">
             <wp:extent cx="5399405" cy="2379024"/>
             <wp:effectExtent l="19050" t="0" r="0" b="0"/>
             <wp:docPr id="6" name="Obraz 3" descr="C:\Users\Piecia\Desktop\Praca inżynierska\Rozdział II - Zapoznanie się z rozwiązaniami technologicznymi obecnie stosowanymi\Bluetooth nadajnik-odbiornik.png"/>
@@ -11434,7 +11143,7 @@
                     </pic:cNvPicPr>
                   </pic:nvPicPr>
                   <pic:blipFill>
-                    <a:blip r:embed="rId24" cstate="print"/>
+                    <a:blip r:embed="rId26" cstate="print"/>
                     <a:srcRect/>
                     <a:stretch>
                       <a:fillRect/>
@@ -11481,13 +11190,8 @@
       <w:pPr>
         <w:pStyle w:val="Podpisyobrazkwin"/>
       </w:pPr>
-      <w:proofErr w:type="gramStart"/>
-      <w:r>
-        <w:t>a</w:t>
-      </w:r>
-      <w:proofErr w:type="gramEnd"/>
-      <w:r>
-        <w:t>) część nadawcza, b) część odbiorcza</w:t>
+      <w:r>
+        <w:t>a) część nadawcza, b) część odbiorcza</w:t>
       </w:r>
     </w:p>
     <w:p>
@@ -11495,55 +11199,7 @@
         <w:pStyle w:val="Tekstpodstawowyin"/>
       </w:pPr>
       <w:r>
-        <w:t xml:space="preserve">Podstawową jednostką w technologii Bluetooth jest </w:t>
-      </w:r>
-      <w:proofErr w:type="spellStart"/>
-      <w:r>
-        <w:t>pikosieć</w:t>
-      </w:r>
-      <w:proofErr w:type="spellEnd"/>
-      <w:r>
-        <w:t xml:space="preserve">, która zawiera węzeł nadrzędny oraz maksymalnie 7 węzłów podrzędnych [18]. </w:t>
-      </w:r>
-      <w:proofErr w:type="spellStart"/>
-      <w:r>
-        <w:t>Pikosieć</w:t>
-      </w:r>
-      <w:proofErr w:type="spellEnd"/>
-      <w:r>
-        <w:t xml:space="preserve"> jest ustanawiana przez pierwszą stację, która inicjuje transmisję do któregoś z urządzeń, jednocześnie stając się stacją nadrzędną [12]. Transmisja w podsieci odbywa się wyłącznie pomiędzy stacją nadrzędną i  podrzędną. Do tej pory ukazało się kilka standardów Bluetooth, z czego najnowszym jest standard Bluetooth 4.0 + LE (</w:t>
-      </w:r>
-      <w:proofErr w:type="spellStart"/>
-      <w:r>
-        <w:t>Low</w:t>
-      </w:r>
-      <w:proofErr w:type="spellEnd"/>
-      <w:r>
-        <w:t xml:space="preserve"> Energy) zapewniający przepływność do 1 </w:t>
-      </w:r>
-      <w:proofErr w:type="spellStart"/>
-      <w:r>
-        <w:t>Mb</w:t>
-      </w:r>
-      <w:proofErr w:type="spellEnd"/>
-      <w:r>
-        <w:t>/s</w:t>
-      </w:r>
-      <w:proofErr w:type="gramStart"/>
-      <w:r>
-        <w:t xml:space="preserve"> [18]. Najważniejszymi</w:t>
-      </w:r>
-      <w:proofErr w:type="gramEnd"/>
-      <w:r>
-        <w:t xml:space="preserve"> zaletami Bluetooth 4.0 </w:t>
-      </w:r>
-      <w:proofErr w:type="gramStart"/>
-      <w:r>
-        <w:t>jest</w:t>
-      </w:r>
-      <w:proofErr w:type="gramEnd"/>
-      <w:r>
-        <w:t xml:space="preserve"> </w:t>
+        <w:t xml:space="preserve">Podstawową jednostką w technologii Bluetooth jest pikosieć, która zawiera węzeł nadrzędny oraz maksymalnie 7 węzłów podrzędnych [18]. Pikosieć jest ustanawiana przez pierwszą stację, która inicjuje transmisję do któregoś z urządzeń, jednocześnie stając się stacją nadrzędną [12]. Transmisja w podsieci odbywa się wyłącznie pomiędzy stacją nadrzędną i  podrzędną. Do tej pory ukazało się kilka standardów Bluetooth, z czego najnowszym jest standard Bluetooth 4.0 + LE (Low Energy) zapewniający przepływność do 1 Mb/s [18]. Najważniejszymi zaletami Bluetooth 4.0 jest </w:t>
       </w:r>
       <w:r>
         <w:t>zwiększony realny zasięg do 100 m</w:t>
@@ -11566,23 +11222,7 @@
         <w:pStyle w:val="PracaMagisterska"/>
       </w:pPr>
       <w:r>
-        <w:t xml:space="preserve">Technologia Bluetooth jest dobrą alternatywą dla </w:t>
-      </w:r>
-      <w:proofErr w:type="spellStart"/>
-      <w:r>
-        <w:t>WiFi</w:t>
-      </w:r>
-      <w:proofErr w:type="spellEnd"/>
-      <w:r>
-        <w:t xml:space="preserve"> w przypadku sterowania bezprzewodowego, gdyż jest równie odporna na zakłócenia, przy zachowaniu jednocześnie małego poboru energii oraz niskiego kosztu wyprodukowania urządzenia nadawczo-odbiorczego. Do wad łączności przez Bluetooth można zaliczyć stosunkowo niewielki zasięg i  niższą przepływność niż w przypadku </w:t>
-      </w:r>
-      <w:proofErr w:type="spellStart"/>
-      <w:r>
-        <w:t>WiFi</w:t>
-      </w:r>
-      <w:proofErr w:type="spellEnd"/>
-      <w:r>
-        <w:t xml:space="preserve"> oraz to, że podobnie jak wcześniej wymieniona technologia, Bluetooth pracuję w paśmie ISM, przez co aparatura może być zakłócana przez wiele urządzeń, które również wykorzystują te pasmo.</w:t>
+        <w:t>Technologia Bluetooth jest dobrą alternatywą dla WiFi w przypadku sterowania bezprzewodowego, gdyż jest równie odporna na zakłócenia, przy zachowaniu jednocześnie małego poboru energii oraz niskiego kosztu wyprodukowania urządzenia nadawczo-odbiorczego. Do wad łączności przez Bluetooth można zaliczyć stosunkowo niewielki zasięg i  niższą przepływność niż w przypadku WiFi oraz to, że podobnie jak wcześniej wymieniona technologia, Bluetooth pracuję w paśmie ISM, przez co aparatura może być zakłócana przez wiele urządzeń, które również wykorzystują te pasmo.</w:t>
       </w:r>
     </w:p>
     <w:p>
@@ -11595,14 +11235,14 @@
     </w:p>
     <w:p>
       <w:pPr>
-        <w:pStyle w:val="Nagwek1"/>
-      </w:pPr>
-      <w:bookmarkStart w:id="50" w:name="_Toc450346463"/>
+        <w:pStyle w:val="Nagwki1in"/>
+      </w:pPr>
+      <w:bookmarkStart w:id="47" w:name="_Toc450346463"/>
       <w:r>
         <w:lastRenderedPageBreak/>
         <w:t>charakterystyka radiowego systemu sterowania pojazdem bezzałogowym</w:t>
       </w:r>
-      <w:bookmarkEnd w:id="50"/>
+      <w:bookmarkEnd w:id="47"/>
     </w:p>
     <w:p>
       <w:pPr>
@@ -11626,16 +11266,19 @@
           <w:szCs w:val="20"/>
         </w:rPr>
       </w:pPr>
-      <w:bookmarkStart w:id="51" w:name="_Toc450001171"/>
-      <w:bookmarkStart w:id="52" w:name="_Toc450001342"/>
-      <w:bookmarkStart w:id="53" w:name="_Toc450032300"/>
-      <w:bookmarkStart w:id="54" w:name="_Toc450032424"/>
-      <w:bookmarkStart w:id="55" w:name="_Toc450143996"/>
-      <w:bookmarkStart w:id="56" w:name="_Toc450151003"/>
-      <w:bookmarkStart w:id="57" w:name="_Toc450213526"/>
-      <w:bookmarkStart w:id="58" w:name="_Toc450234260"/>
-      <w:bookmarkStart w:id="59" w:name="_Toc450235083"/>
-      <w:bookmarkStart w:id="60" w:name="_Toc450346464"/>
+      <w:bookmarkStart w:id="48" w:name="_Toc450001171"/>
+      <w:bookmarkStart w:id="49" w:name="_Toc450001342"/>
+      <w:bookmarkStart w:id="50" w:name="_Toc450032300"/>
+      <w:bookmarkStart w:id="51" w:name="_Toc450032424"/>
+      <w:bookmarkStart w:id="52" w:name="_Toc450143996"/>
+      <w:bookmarkStart w:id="53" w:name="_Toc450151003"/>
+      <w:bookmarkStart w:id="54" w:name="_Toc450213526"/>
+      <w:bookmarkStart w:id="55" w:name="_Toc450234260"/>
+      <w:bookmarkStart w:id="56" w:name="_Toc450235083"/>
+      <w:bookmarkStart w:id="57" w:name="_Toc450346464"/>
+      <w:bookmarkEnd w:id="48"/>
+      <w:bookmarkEnd w:id="49"/>
+      <w:bookmarkEnd w:id="50"/>
       <w:bookmarkEnd w:id="51"/>
       <w:bookmarkEnd w:id="52"/>
       <w:bookmarkEnd w:id="53"/>
@@ -11643,163 +11286,100 @@
       <w:bookmarkEnd w:id="55"/>
       <w:bookmarkEnd w:id="56"/>
       <w:bookmarkEnd w:id="57"/>
+    </w:p>
+    <w:p>
+      <w:pPr>
+        <w:pStyle w:val="Nagwki2in"/>
+      </w:pPr>
+      <w:bookmarkStart w:id="58" w:name="_Toc450346465"/>
+      <w:r>
+        <w:t>Opis koncepcji</w:t>
+      </w:r>
       <w:bookmarkEnd w:id="58"/>
+    </w:p>
+    <w:p>
+      <w:pPr>
+        <w:pStyle w:val="PracaMagisterska"/>
+      </w:pPr>
+      <w:r>
+        <w:t>Opis wybranego rozwiązania, sposób działania, schemat połączeniowy, schemat blokowy logiki.</w:t>
+      </w:r>
+      <w:bookmarkStart w:id="59" w:name="_Toc439083556"/>
+      <w:bookmarkStart w:id="60" w:name="_Toc439100233"/>
+      <w:bookmarkStart w:id="61" w:name="_Toc439100259"/>
+      <w:bookmarkStart w:id="62" w:name="_Toc450001173"/>
+      <w:bookmarkStart w:id="63" w:name="_Toc450001344"/>
+      <w:bookmarkStart w:id="64" w:name="_Toc450001174"/>
+      <w:bookmarkStart w:id="65" w:name="_Toc450001345"/>
       <w:bookmarkEnd w:id="59"/>
       <w:bookmarkEnd w:id="60"/>
-    </w:p>
-    <w:p>
-      <w:pPr>
-        <w:pStyle w:val="Nagwek2"/>
-      </w:pPr>
-      <w:bookmarkStart w:id="61" w:name="_Toc450346465"/>
-      <w:r>
-        <w:t>Opis koncepcji</w:t>
-      </w:r>
       <w:bookmarkEnd w:id="61"/>
-    </w:p>
-    <w:p>
-      <w:pPr>
-        <w:pStyle w:val="PracaMagisterska"/>
-      </w:pPr>
-      <w:r>
-        <w:t>Opis wybranego rozwiązania, sposób działania, schemat połączeniowy, schemat blokowy logiki.</w:t>
-      </w:r>
-      <w:bookmarkStart w:id="62" w:name="_Toc439083556"/>
-      <w:bookmarkStart w:id="63" w:name="_Toc439100233"/>
-      <w:bookmarkStart w:id="64" w:name="_Toc439100259"/>
-      <w:bookmarkStart w:id="65" w:name="_Toc450001173"/>
-      <w:bookmarkStart w:id="66" w:name="_Toc450001344"/>
-      <w:bookmarkStart w:id="67" w:name="_Toc450001174"/>
-      <w:bookmarkStart w:id="68" w:name="_Toc450001345"/>
       <w:bookmarkEnd w:id="62"/>
       <w:bookmarkEnd w:id="63"/>
       <w:bookmarkEnd w:id="64"/>
       <w:bookmarkEnd w:id="65"/>
+    </w:p>
+    <w:p>
+      <w:pPr>
+        <w:pStyle w:val="PracaMagisterska"/>
+      </w:pPr>
+      <w:r>
+        <w:t>Najnowsze jednostki wojskowe typu UAV są marzeniem wielu pasjonatów modelarstwa, czy wielkich korporacji takich jak Amazon, który wzorując się na rozwiązaniach militarnych chce m.in. rozpocząć doręczanie swoich przesyłek za pomocą zdalnie sterowanych jednostek bezzałogowych. Niestety obecnie dostępne dla ludności cywilnej techniki komunikacji bezprzewodowej wykorzystywane do kontroli pojazdów bezzałogowych nie mogą konkurować pod względem funkcjonalności oraz zasięgu z rozwiązaniami militarnymi.</w:t>
+      </w:r>
+    </w:p>
+    <w:p>
+      <w:pPr>
+        <w:pStyle w:val="PracaMagisterska"/>
+      </w:pPr>
+      <w:r>
+        <w:t>Na szczęście istnieje szansa na zmniejszenie przepaści dzielącej rozwiązania cywilne od rozwiązań wojskowych dzięki wykorzystaniu sieci komórkowej w standardzie 4G, a w niedalekiej przyszłości 5G. W kolejnych podpunktach zostanie przedstawiona własna koncepcja sterowania pojazdem bezzałogowym, bazująca na obecnie popularnym standardzie sieci komórkowej 4G</w:t>
+      </w:r>
+      <w:r>
+        <w:t>.</w:t>
+      </w:r>
+    </w:p>
+    <w:p>
+      <w:pPr>
+        <w:pStyle w:val="Nagwki3in"/>
+      </w:pPr>
+      <w:bookmarkStart w:id="66" w:name="_Toc450346466"/>
+      <w:r>
+        <w:t>Zasada działania</w:t>
+      </w:r>
       <w:bookmarkEnd w:id="66"/>
-      <w:bookmarkEnd w:id="67"/>
-      <w:bookmarkEnd w:id="68"/>
-    </w:p>
-    <w:p>
-      <w:pPr>
-        <w:pStyle w:val="Nagwek3"/>
-      </w:pPr>
-      <w:bookmarkStart w:id="69" w:name="_Toc450346466"/>
-      <w:r>
-        <w:t>Zasada działania</w:t>
-      </w:r>
-      <w:bookmarkEnd w:id="69"/>
-    </w:p>
-    <w:p>
-      <w:pPr>
-        <w:pStyle w:val="Nagwek3"/>
-      </w:pPr>
-      <w:bookmarkStart w:id="70" w:name="_Toc450346467"/>
-      <w:r>
-        <w:t>Procedura startowa</w:t>
-      </w:r>
-      <w:bookmarkEnd w:id="70"/>
-    </w:p>
-    <w:p>
-      <w:pPr>
-        <w:pStyle w:val="Nagwek3"/>
-      </w:pPr>
-      <w:bookmarkStart w:id="71" w:name="_Toc450346468"/>
-      <w:r>
-        <w:t>Standard komórkowy 4G</w:t>
-      </w:r>
-      <w:bookmarkEnd w:id="71"/>
-    </w:p>
-    <w:p>
-      <w:pPr>
-        <w:pStyle w:val="Nagwek2"/>
-      </w:pPr>
-      <w:bookmarkStart w:id="72" w:name="_Toc450346469"/>
-      <w:r>
-        <w:t>Opis podzespołów</w:t>
-      </w:r>
-      <w:bookmarkEnd w:id="72"/>
     </w:p>
     <w:p>
       <w:pPr>
         <w:pStyle w:val="PracaMagisterska"/>
       </w:pPr>
       <w:r>
-        <w:t>Wymienienie listy podzespołów, ich opis, uzasadnienie wyboru tych podzespołów.</w:t>
-      </w:r>
-      <w:bookmarkStart w:id="73" w:name="_Toc450001178"/>
-      <w:bookmarkStart w:id="74" w:name="_Toc450001349"/>
-      <w:bookmarkStart w:id="75" w:name="_Toc450001181"/>
-      <w:bookmarkStart w:id="76" w:name="_Toc450001352"/>
-      <w:bookmarkEnd w:id="73"/>
-      <w:bookmarkEnd w:id="74"/>
-      <w:bookmarkEnd w:id="75"/>
-      <w:bookmarkEnd w:id="76"/>
-    </w:p>
-    <w:p>
-      <w:pPr>
-        <w:pStyle w:val="Nagwek3"/>
-      </w:pPr>
-      <w:bookmarkStart w:id="77" w:name="_Toc450346470"/>
-      <w:r>
-        <w:t>Raspberry Pi</w:t>
-      </w:r>
-      <w:bookmarkEnd w:id="77"/>
+        <w:t>Zaproponowany</w:t>
+      </w:r>
+      <w:r>
+        <w:t xml:space="preserve"> radiowy</w:t>
+      </w:r>
+      <w:r>
+        <w:t xml:space="preserve"> system sterowania pojazdem bezzałogowym wykorzystuje stacje nadawczo</w:t>
+      </w:r>
+      <w:r>
+        <w:t>-</w:t>
+      </w:r>
+      <w:r>
+        <w:t>odbiorcze sieci komórkowej 4G do komunikacji z urządzeniem mobilnym, pełniącym rolę kontrolera za pomocą którego użytkownik może wydawać komendy sterujące oraz przechwytywać obraz z kamery podłączonej do mini-komputera Raspberry Pi będącym sercem całego systemu. W komunikacji Raspberry Pi z siecią komórkową pośredniczy przenośny router LTE pełniący rolę Hot-Spota. Za stabilizację drona w powietrzu odpowiada kontroler lotu, który jest wysterowywany poprzez programowo generowane sygnały PWM na mini-komputerze. Dzięki wykorzystaniu pythonowego frameworka WebIOPi użytkownik może sterować pojazdem również poprzez komputer osobisty za pomocą dedykowanej strony WWW.</w:t>
+      </w:r>
     </w:p>
     <w:p>
       <w:pPr>
         <w:pStyle w:val="PracaMagisterska"/>
       </w:pPr>
       <w:r>
-        <w:t xml:space="preserve">Raspberry Pi jest to miniaturowy komputer stworzony przez Raspberry Pi Foundation, która miała na celu skonstruowanie możliwie jak najtańszego oraz jak najmniejszego komputera mieszczącego się na pojedynczej płytce PCB.  Model B+ posiada aż 4 złącza USB 2.0 </w:t>
-      </w:r>
-      <w:proofErr w:type="gramStart"/>
-      <w:r>
-        <w:t>oraz</w:t>
-      </w:r>
-      <w:proofErr w:type="gramEnd"/>
-      <w:r>
-        <w:t xml:space="preserve"> 40 pinów GPIO umożliwiających podłączenie dodatkowych modułów rozszerzających funkcjonalność układu. RPI nie posiada wbudowanej pamięci, ale istnieje możliwość zamontowania karty pamięci micro SD z adapterem na której można zainstalować dowolny system operacyjny oparty na jądrze Linuxa. Urządzenie jest zasilane przez kabel ze złączem micro USB o wydajności co najmniej 1,8 A i  napięciu 5 V. </w:t>
-      </w:r>
-      <w:r>
-        <w:t>Zintegrowane złącze HDMI pozwala na bezpośrednie podłączenie telewizora lub monitora oraz transmisję</w:t>
-      </w:r>
-      <w:r>
-        <w:t xml:space="preserve"> obrazu w rozdzielczości Full HD</w:t>
-      </w:r>
-      <w:r>
-        <w:t>.</w:t>
-      </w:r>
-      <w:r>
-        <w:t xml:space="preserve"> W  </w:t>
-      </w:r>
-      <w:r>
-        <w:t>przypadku braku HDMI użytkownik ma do dyspozycji złącze RCA (popularny Chinch).</w:t>
-      </w:r>
-      <w:r>
-        <w:t xml:space="preserve"> </w:t>
-      </w:r>
-      <w:r>
-        <w:t>Raspberry Pi nie ma wbudowanego zegara czasu rzeczywistego, więc system musi korzystać</w:t>
-      </w:r>
-      <w:r>
-        <w:t xml:space="preserve"> z </w:t>
-      </w:r>
-      <w:r>
-        <w:t>zewnętrznego źródła czasu za pomocą Internetu lub pytać użytkownika</w:t>
-      </w:r>
-      <w:r>
-        <w:t xml:space="preserve"> o </w:t>
-      </w:r>
-      <w:r>
-        <w:t>czas podczas uruchamiania.</w:t>
-      </w:r>
-    </w:p>
-    <w:p>
-      <w:pPr>
-        <w:pStyle w:val="Tekstpodstawowyin"/>
-        <w:spacing w:before="240"/>
+        <w:t xml:space="preserve">W sieciach komórkowych uzyskanie publicznego adresu IP stanowi nie lada wyzwanie, a ponadto operatorzy komórkowi z bliżej nieznanych powodów blokują część portów przychodzących przez co niemożliwym staje się przesyłanie i odbieranie danych z poza podsieci lokalnej. W celu uniknięcia dalszych problemów i pozbycia się wszelkich niedogodności niezbędnym okazało się zastosowanie techniki tunelowania nazywanej Reverse SSH Tunneling, w której wykorzystuję się drugi komputer pełniący rolę serwera posiadającego publiczny adres IP do transmisji danych poza podsieć lokalną. </w:t>
+      </w:r>
+    </w:p>
+    <w:p>
+      <w:pPr>
+        <w:pStyle w:val="PracaMagisterska"/>
         <w:ind w:firstLine="0"/>
-        <w:jc w:val="center"/>
       </w:pPr>
       <w:r>
         <w:rPr>
@@ -11808,7 +11388,318 @@
         </w:rPr>
         <w:lastRenderedPageBreak/>
         <w:drawing>
-          <wp:inline distT="0" distB="0" distL="0" distR="0" wp14:anchorId="4F863786" wp14:editId="6B0CE6D2">
+          <wp:inline distT="0" distB="0" distL="0" distR="0">
+            <wp:extent cx="5391150" cy="4219575"/>
+            <wp:effectExtent l="0" t="0" r="0" b="9525"/>
+            <wp:docPr id="9" name="Obraz 9"/>
+            <wp:cNvGraphicFramePr>
+              <a:graphicFrameLocks xmlns:a="http://schemas.openxmlformats.org/drawingml/2006/main" noChangeAspect="1"/>
+            </wp:cNvGraphicFramePr>
+            <a:graphic xmlns:a="http://schemas.openxmlformats.org/drawingml/2006/main">
+              <a:graphicData uri="http://schemas.openxmlformats.org/drawingml/2006/picture">
+                <pic:pic xmlns:pic="http://schemas.openxmlformats.org/drawingml/2006/picture">
+                  <pic:nvPicPr>
+                    <pic:cNvPr id="0" name="Picture 8"/>
+                    <pic:cNvPicPr>
+                      <a:picLocks noChangeAspect="1" noChangeArrowheads="1"/>
+                    </pic:cNvPicPr>
+                  </pic:nvPicPr>
+                  <pic:blipFill>
+                    <a:blip r:embed="rId27">
+                      <a:extLst>
+                        <a:ext uri="{28A0092B-C50C-407E-A947-70E740481C1C}">
+                          <a14:useLocalDpi xmlns:a14="http://schemas.microsoft.com/office/drawing/2010/main" val="0"/>
+                        </a:ext>
+                      </a:extLst>
+                    </a:blip>
+                    <a:srcRect/>
+                    <a:stretch>
+                      <a:fillRect/>
+                    </a:stretch>
+                  </pic:blipFill>
+                  <pic:spPr bwMode="auto">
+                    <a:xfrm>
+                      <a:off x="0" y="0"/>
+                      <a:ext cx="5391150" cy="4219575"/>
+                    </a:xfrm>
+                    <a:prstGeom prst="rect">
+                      <a:avLst/>
+                    </a:prstGeom>
+                    <a:noFill/>
+                    <a:ln>
+                      <a:noFill/>
+                    </a:ln>
+                  </pic:spPr>
+                </pic:pic>
+              </a:graphicData>
+            </a:graphic>
+          </wp:inline>
+        </w:drawing>
+      </w:r>
+    </w:p>
+    <w:p>
+      <w:pPr>
+        <w:pStyle w:val="Podpisyobrazkwin"/>
+      </w:pPr>
+      <w:r>
+        <w:t>Rys.3.1. Schemat połączeniowy zaproponowanej koncepcji</w:t>
+      </w:r>
+    </w:p>
+    <w:p>
+      <w:pPr>
+        <w:pStyle w:val="PracaMagisterska"/>
+      </w:pPr>
+      <w:r>
+        <w:t>System jest zasilany przenośną baterią o pojemności 8000 mAh wyposażoną w dwa porty USB dzięki, którym możliwe jest jednoczesne zasilanie Raspberry Pi oraz routera LTE. Sam pojazd bezzałogowy ma oddzielne źródło zasilania, a kontroler lotu jest połączony bezpośrednio z regulatorami obrotów potocznie nazywanymi ESC, które to przesyłają sygnały sterujące do silników bezszczotkowych. Wszystkie wymienione podzespoły systemu zamontowane są na ramie od drona stworzonej za pomocą techniki druku trójwymiarowego.</w:t>
+      </w:r>
+    </w:p>
+    <w:p>
+      <w:pPr>
+        <w:pStyle w:val="Nagwki3in"/>
+      </w:pPr>
+      <w:bookmarkStart w:id="67" w:name="_Toc450346467"/>
+      <w:r>
+        <w:t>Procedura startowa</w:t>
+      </w:r>
+      <w:bookmarkEnd w:id="67"/>
+    </w:p>
+    <w:p>
+      <w:pPr>
+        <w:pStyle w:val="PracaMagisterska"/>
+      </w:pPr>
+      <w:r>
+        <w:t xml:space="preserve">Uruchomienie systemu rozpoczyna się w momencie naciśnięcia przycisku zasilania na przenośnej baterii, dzięki czemu następuje włączenie mini-komputera Raspberry Pi, załadowanie systemu operacyjnego Raspbian oraz wykonanie skryptów, które nawiązują połączenie z dostępną siecią Wi-Fi, rozpoczynają tunelowanie danych, uruchamiają Web Serwer oraz streaming obrazu z kamery podłączonej do układu. Wraz z Raspberry należy uruchomić router LTE, który będzie pośredniczył w transmisji danych poprzez sieć komórkową. W kolejnym kroku użytkownik musi wpisać w przeglądarce internetowej zainstalowanej na komputerze lub telefonie adres strony WWW, która jest udostępniana z Raspberry. Strona zawiera obraz z kamery oraz przyciski sterujące, podpięte do skryptów napisanych w języku Python, które mają za zadanie przesyłać sygnały PWM o odpowiednim poziomie wypełnienia do podłączonego kontrolera lotu. Użytkownik systemu ma do dyspozycji przyciski odpowiadające za kierunek lotu, wysokość oraz </w:t>
+      </w:r>
+      <w:r>
+        <w:lastRenderedPageBreak/>
+        <w:t>przycisk będący odpowiednikiem manetki gazu, który jest odpowiedzialny za przyśpieszenie pojazdu. Przy tworzeniu interfejsu użytkownika wykorzystano technologię HTML oraz JavaScript, a ponadto zaprojektowano stronę WWW zgodnie z techniką Responsive UI, aby zawartość strony mogła być wyświetlana poprawnie zarówno na urządzeniu mobilnym jak i na komputerze osobistym. Strona WWW jest podzielona na trzy sekcje z czego dwie z nich zawierają przyciski sterujące, a środkowa sekcja zawiera obraz z kamery.</w:t>
+      </w:r>
+    </w:p>
+    <w:p>
+      <w:pPr>
+        <w:pStyle w:val="PracaMagisterska"/>
+      </w:pPr>
+      <w:r>
+        <w:t>System cyklicznie odpytuje komputer, który pośredniczy w tunelowaniu danych oraz sprawdza parametry połączenia sieciowego, aby zapobiec nagłej utracie kontroli nad pojazdem w przypadku braku zasięgu sieci komórkowej. W przypadku gdy parametry połączenia spadną poniżej wartości krytycznej pojazd poinformuje o tym użytkownika dzięki czemu ten będzie mógł podjąć decyzję o zawróceniu drona do strefy pokrytej zasięgiem sieci komórkowej lub o kontynuowaniu lotu na własne ryzyko z nadzieją, że router LTE połączy się z innym nadajnikiem radiokomunikacyjnym. Cechą wyróżniającą ten system na tle obecnie dostępnych rozwiązań cywilnych jest niespotykana dotąd odległość z jakiej możemy sterować pojazdem bezzałogowym, która jest zależna wyłącznie od pokrycia terenu sygnałem sieci komórkowej. Ponadto użytkownik może sterować pojazdem zarówno na komputerze osobistym, telefonie komórkowym czy tablecie, dzięki czemu może on oddawać się swojej pasji z dowolnego miejsca na świecie.</w:t>
+      </w:r>
+    </w:p>
+    <w:p>
+      <w:pPr>
+        <w:pStyle w:val="Nagwki3in"/>
+      </w:pPr>
+      <w:bookmarkStart w:id="68" w:name="_Toc450346468"/>
+      <w:r>
+        <w:t>Standard komórkowy 4G</w:t>
+      </w:r>
+      <w:bookmarkEnd w:id="68"/>
+    </w:p>
+    <w:p>
+      <w:pPr>
+        <w:pStyle w:val="PracaMagisterska"/>
+      </w:pPr>
+      <w:r>
+        <w:t>Standard komórkowy 4G potocznie nazywany LTE powstał…</w:t>
+      </w:r>
+    </w:p>
+    <w:p>
+      <w:pPr>
+        <w:pStyle w:val="Nagwki2in"/>
+      </w:pPr>
+      <w:bookmarkStart w:id="69" w:name="_Toc450346469"/>
+      <w:r>
+        <w:t>Opis podzespołów</w:t>
+      </w:r>
+      <w:bookmarkEnd w:id="69"/>
+    </w:p>
+    <w:p>
+      <w:pPr>
+        <w:pStyle w:val="PracaMagisterska"/>
+        <w:ind w:firstLine="0"/>
+      </w:pPr>
+      <w:r>
+        <w:t>Wymienienie listy podzespołów, ich opis, uzasadnienie wyboru tych podzespołów.</w:t>
+      </w:r>
+      <w:bookmarkStart w:id="70" w:name="_Toc450001178"/>
+      <w:bookmarkStart w:id="71" w:name="_Toc450001349"/>
+      <w:bookmarkStart w:id="72" w:name="_Toc450001181"/>
+      <w:bookmarkStart w:id="73" w:name="_Toc450001352"/>
+      <w:bookmarkEnd w:id="70"/>
+      <w:bookmarkEnd w:id="71"/>
+      <w:bookmarkEnd w:id="72"/>
+      <w:bookmarkEnd w:id="73"/>
+    </w:p>
+    <w:p>
+      <w:pPr>
+        <w:pStyle w:val="PracaMagisterska"/>
+      </w:pPr>
+      <w:r>
+        <w:t>Zaproponowany system bezprzewodowego sterowania pojazdem bezzałogowym nie jest specjalnie skomplikowany, a podzespoły potrzebne do jego budowy są dostępne w wielu popularnych sklepach internetowych. Na całość systemu składa się:</w:t>
+      </w:r>
+    </w:p>
+    <w:p>
+      <w:pPr>
+        <w:pStyle w:val="Punktory"/>
+      </w:pPr>
+      <w:r>
+        <w:t>Układ komputerowy Ra</w:t>
+      </w:r>
+      <w:r>
+        <w:t>spberry Pi Model B+ 512 MB RAM,</w:t>
+      </w:r>
+    </w:p>
+    <w:p>
+      <w:pPr>
+        <w:pStyle w:val="Punktory"/>
+      </w:pPr>
+      <w:r>
+        <w:t>Urządzenie sterujące wyposażone w przeg</w:t>
+      </w:r>
+      <w:r>
+        <w:t>lądarkę WWW,</w:t>
+      </w:r>
+    </w:p>
+    <w:p>
+      <w:pPr>
+        <w:pStyle w:val="Punktory"/>
+      </w:pPr>
+      <w:r>
+        <w:t>Router</w:t>
+      </w:r>
+      <w:r>
+        <w:t xml:space="preserve"> LTE Huawei Mobile Wi-Fi E5377,</w:t>
+      </w:r>
+    </w:p>
+    <w:p>
+      <w:pPr>
+        <w:pStyle w:val="Punktory"/>
+      </w:pPr>
+      <w:r>
+        <w:t>Karta siec</w:t>
+      </w:r>
+      <w:r>
+        <w:t>iowa Wi-Fi USB Edup EP-N8508GS,</w:t>
+      </w:r>
+    </w:p>
+    <w:p>
+      <w:pPr>
+        <w:pStyle w:val="Punktory"/>
+      </w:pPr>
+      <w:r>
+        <w:t xml:space="preserve">Dedykowana </w:t>
+      </w:r>
+      <w:r>
+        <w:t>kamera dla układu Raspberry Pi,</w:t>
+      </w:r>
+    </w:p>
+    <w:p>
+      <w:pPr>
+        <w:pStyle w:val="Punktory"/>
+      </w:pPr>
+      <w:r>
+        <w:t>Moduł zasilający układ Raspberry Pi,</w:t>
+      </w:r>
+    </w:p>
+    <w:p>
+      <w:pPr>
+        <w:pStyle w:val="Punktory"/>
+      </w:pPr>
+      <w:r>
+        <w:t>Kontroler lotu KK2.1.5,</w:t>
+      </w:r>
+    </w:p>
+    <w:p>
+      <w:pPr>
+        <w:pStyle w:val="Punktory"/>
+      </w:pPr>
+      <w:r>
+        <w:t>Pojazd bezzałogowy wraz z regulatorami obrotów silników bezszczot</w:t>
+      </w:r>
+      <w:r>
+        <w:t>kowych oraz własnym zasilaniem,</w:t>
+      </w:r>
+    </w:p>
+    <w:p>
+      <w:pPr>
+        <w:pStyle w:val="Punktory"/>
+      </w:pPr>
+      <w:r>
+        <w:t xml:space="preserve">Komputer z publicznym adresem IP pełniący rolę serwera pośredniczącego. </w:t>
+      </w:r>
+    </w:p>
+    <w:p>
+      <w:pPr>
+        <w:pStyle w:val="PracaMagisterska"/>
+      </w:pPr>
+      <w:r>
+        <w:t>W kolejnych punktach tego podrozdziału omówiono i przedstawiono specyfikację techniczną podzespołów wykorzystanych w tym projekcie.</w:t>
+      </w:r>
+    </w:p>
+    <w:p>
+      <w:pPr>
+        <w:pStyle w:val="Nagwki3in"/>
+      </w:pPr>
+      <w:bookmarkStart w:id="74" w:name="_Toc450346470"/>
+      <w:r>
+        <w:t>Raspberry Pi</w:t>
+      </w:r>
+      <w:bookmarkEnd w:id="74"/>
+    </w:p>
+    <w:p>
+      <w:pPr>
+        <w:pStyle w:val="PracaMagisterska"/>
+      </w:pPr>
+      <w:r>
+        <w:lastRenderedPageBreak/>
+        <w:t xml:space="preserve">Raspberry Pi jest to miniaturowy komputer stworzony przez Raspberry Pi Foundation, która miała na celu skonstruowanie możliwie jak najtańszego oraz jak najmniejszego komputera mieszczącego się na pojedynczej płytce PCB.  Model B+ posiada aż 4 złącza USB 2.0 oraz 40 pinów GPIO umożliwiających podłączenie dodatkowych modułów rozszerzających funkcjonalność układu. RPI nie posiada wbudowanej pamięci, ale istnieje możliwość zamontowania karty pamięci micro SD z adapterem na której można zainstalować dowolny system operacyjny oparty na jądrze Linuxa. Urządzenie jest zasilane przez kabel ze złączem micro USB o wydajności co najmniej 1,8 A i  napięciu 5 V. </w:t>
+      </w:r>
+      <w:r>
+        <w:t>Zintegrowane złącze HDMI pozwala na bezpośrednie podłączenie telewizora lub monitora oraz transmisję</w:t>
+      </w:r>
+      <w:r>
+        <w:t xml:space="preserve"> obrazu w rozdzielczości Full HD</w:t>
+      </w:r>
+      <w:r>
+        <w:t>.</w:t>
+      </w:r>
+      <w:r>
+        <w:t xml:space="preserve"> W  </w:t>
+      </w:r>
+      <w:r>
+        <w:t>przypadku braku HDMI użytkownik ma do dyspozycji złącze RCA (popularny Chinch).</w:t>
+      </w:r>
+      <w:r>
+        <w:t xml:space="preserve"> </w:t>
+      </w:r>
+      <w:r>
+        <w:t>Raspberry Pi nie ma wbudowanego zegara czasu rzeczywistego, więc system musi korzystać</w:t>
+      </w:r>
+      <w:r>
+        <w:t xml:space="preserve"> z </w:t>
+      </w:r>
+      <w:r>
+        <w:t>zewnętrznego źródła czasu za pomocą Internetu lub pytać użytkownika</w:t>
+      </w:r>
+      <w:r>
+        <w:t xml:space="preserve"> o </w:t>
+      </w:r>
+      <w:r>
+        <w:t>czas podczas uruchamiania.</w:t>
+      </w:r>
+    </w:p>
+    <w:p>
+      <w:pPr>
+        <w:pStyle w:val="Tekstpodstawowyin"/>
+        <w:spacing w:before="240"/>
+        <w:ind w:firstLine="0"/>
+        <w:jc w:val="center"/>
+      </w:pPr>
+      <w:r>
+        <w:rPr>
+          <w:noProof/>
+          <w:lang w:eastAsia="pl-PL"/>
+        </w:rPr>
+        <w:drawing>
+          <wp:inline distT="0" distB="0" distL="0" distR="0" wp14:anchorId="00180C09" wp14:editId="359269B8">
             <wp:extent cx="4198463" cy="2828925"/>
             <wp:effectExtent l="19050" t="0" r="0" b="0"/>
             <wp:docPr id="10" name="Obraz 1" descr="C:\Users\Piecia\Desktop\RPI B+.jpg"/>
@@ -11825,7 +11716,7 @@
                     </pic:cNvPicPr>
                   </pic:nvPicPr>
                   <pic:blipFill>
-                    <a:blip r:embed="rId25" cstate="print"/>
+                    <a:blip r:embed="rId28" cstate="print"/>
                     <a:srcRect/>
                     <a:stretch>
                       <a:fillRect/>
@@ -11891,26 +11782,10 @@
         <w:t xml:space="preserve"> z </w:t>
       </w:r>
       <w:r>
-        <w:t xml:space="preserve">czujnikami, SPI umożliwiający </w:t>
-      </w:r>
-      <w:proofErr w:type="gramStart"/>
-      <w:r>
-        <w:t>podłączenie  różnego</w:t>
-      </w:r>
-      <w:proofErr w:type="gramEnd"/>
-      <w:r>
-        <w:t xml:space="preserve"> rodzaju pamięci oraz interfejs szeregowy UART.</w:t>
-      </w:r>
-      <w:r>
-        <w:t xml:space="preserve"> W  tabeli 4.1 </w:t>
-      </w:r>
-      <w:proofErr w:type="gramStart"/>
-      <w:r>
-        <w:t>zamieszczono</w:t>
-      </w:r>
-      <w:proofErr w:type="gramEnd"/>
-      <w:r>
-        <w:t xml:space="preserve"> pełną specyfikację techniczną tego układu.</w:t>
+        <w:t>czujnikami, SPI umożliwiający podłączenie  różnego rodzaju pamięci oraz interfejs szeregowy UART.</w:t>
+      </w:r>
+      <w:r>
+        <w:t xml:space="preserve"> W  tabeli 4.1 zamieszczono pełną specyfikację techniczną tego układu.</w:t>
       </w:r>
     </w:p>
     <w:p>
@@ -11967,6 +11842,7 @@
               <w:pStyle w:val="Tabeeeela"/>
             </w:pPr>
             <w:r>
+              <w:lastRenderedPageBreak/>
               <w:t>Parametr</w:t>
             </w:r>
           </w:p>
@@ -12016,13 +11892,8 @@
             <w:pPr>
               <w:pStyle w:val="Tabeeeela"/>
             </w:pPr>
-            <w:proofErr w:type="spellStart"/>
-            <w:r>
-              <w:t>Broadcom</w:t>
-            </w:r>
-            <w:proofErr w:type="spellEnd"/>
-            <w:r>
-              <w:t xml:space="preserve"> BCM2835 (CPU + GPU + DSP + SDRAM)</w:t>
+            <w:r>
+              <w:t>Broadcom BCM2835 (CPU + GPU + DSP + SDRAM)</w:t>
             </w:r>
           </w:p>
         </w:tc>
@@ -12106,21 +11977,7 @@
               <w:rPr>
                 <w:lang w:val="en-US"/>
               </w:rPr>
-              <w:t xml:space="preserve">Broadcom </w:t>
-            </w:r>
-            <w:proofErr w:type="spellStart"/>
-            <w:r>
-              <w:rPr>
-                <w:lang w:val="en-US"/>
-              </w:rPr>
-              <w:t>VideoCore</w:t>
-            </w:r>
-            <w:proofErr w:type="spellEnd"/>
-            <w:r>
-              <w:rPr>
-                <w:lang w:val="en-US"/>
-              </w:rPr>
-              <w:t xml:space="preserve"> IV, OpenGL ES 2.0, 1080p30 h.264/MPEG-4 AVC high-profile decode</w:t>
+              <w:t>Broadcom VideoCore IV, OpenGL ES 2.0, 1080p30 h.264/MPEG-4 AVC high-profile decode</w:t>
             </w:r>
           </w:p>
         </w:tc>
@@ -12227,13 +12084,8 @@
             <w:pPr>
               <w:pStyle w:val="Tabeeeela"/>
             </w:pPr>
-            <w:proofErr w:type="spellStart"/>
-            <w:r>
-              <w:t>Composite</w:t>
-            </w:r>
-            <w:proofErr w:type="spellEnd"/>
-            <w:r>
-              <w:t xml:space="preserve"> RCA, HDMI</w:t>
+            <w:r>
+              <w:t>Composite RCA, HDMI</w:t>
             </w:r>
           </w:p>
         </w:tc>
@@ -12269,23 +12121,7 @@
               <w:pStyle w:val="Tabeeeela"/>
             </w:pPr>
             <w:r>
-              <w:t xml:space="preserve">3.5 </w:t>
-            </w:r>
-            <w:proofErr w:type="gramStart"/>
-            <w:r>
-              <w:t>mm</w:t>
-            </w:r>
-            <w:proofErr w:type="gramEnd"/>
-            <w:r>
-              <w:t xml:space="preserve"> </w:t>
-            </w:r>
-            <w:proofErr w:type="spellStart"/>
-            <w:r>
-              <w:t>jack</w:t>
-            </w:r>
-            <w:proofErr w:type="spellEnd"/>
-            <w:r>
-              <w:t>, HDMI</w:t>
+              <w:t>3.5 mm jack, HDMI</w:t>
             </w:r>
           </w:p>
         </w:tc>
@@ -12320,21 +12156,8 @@
             <w:pPr>
               <w:pStyle w:val="Tabeeeela"/>
             </w:pPr>
-            <w:proofErr w:type="gramStart"/>
-            <w:r>
-              <w:t>złącze</w:t>
-            </w:r>
-            <w:proofErr w:type="gramEnd"/>
-            <w:r>
-              <w:t xml:space="preserve"> kart </w:t>
-            </w:r>
-            <w:proofErr w:type="spellStart"/>
-            <w:r>
-              <w:t>microSD</w:t>
-            </w:r>
-            <w:proofErr w:type="spellEnd"/>
-            <w:r>
-              <w:t xml:space="preserve"> / MMC / SDIO</w:t>
+            <w:r>
+              <w:t>złącze kart microSD / MMC / SDIO</w:t>
             </w:r>
           </w:p>
         </w:tc>
@@ -12598,21 +12421,7 @@
               <w:rPr>
                 <w:lang w:val="en-US"/>
               </w:rPr>
-              <w:t xml:space="preserve">Raspbian, </w:t>
-            </w:r>
-            <w:proofErr w:type="spellStart"/>
-            <w:r>
-              <w:rPr>
-                <w:lang w:val="en-US"/>
-              </w:rPr>
-              <w:t>Debian</w:t>
-            </w:r>
-            <w:proofErr w:type="spellEnd"/>
-            <w:r>
-              <w:rPr>
-                <w:lang w:val="en-US"/>
-              </w:rPr>
-              <w:t xml:space="preserve"> GNU/Linux, Fedora, Arch Linux, Android 4.0, NOOBs</w:t>
+              <w:t>Raspbian, Debian GNU/Linux, Fedora, Arch Linux, Android 4.0, NOOBs</w:t>
             </w:r>
           </w:p>
         </w:tc>
@@ -12620,27 +12429,34 @@
     </w:tbl>
     <w:p>
       <w:pPr>
-        <w:pStyle w:val="Nagwek3"/>
-      </w:pPr>
-      <w:bookmarkStart w:id="78" w:name="_Toc450346471"/>
-      <w:r>
-        <w:lastRenderedPageBreak/>
+        <w:pStyle w:val="Nagwki3in"/>
+      </w:pPr>
+      <w:bookmarkStart w:id="75" w:name="_Toc450346471"/>
+      <w:r>
         <w:t>Modem</w:t>
       </w:r>
       <w:r>
         <w:t xml:space="preserve"> LTE</w:t>
       </w:r>
-      <w:bookmarkEnd w:id="78"/>
-    </w:p>
-    <w:p>
-      <w:pPr>
-        <w:pStyle w:val="Nagwek3"/>
-      </w:pPr>
-      <w:bookmarkStart w:id="79" w:name="_Toc450346472"/>
+      <w:bookmarkEnd w:id="75"/>
+    </w:p>
+    <w:p>
+      <w:pPr>
+        <w:pStyle w:val="PracaMagisterska"/>
+      </w:pPr>
+      <w:r>
+        <w:t>Router LTE ma za zadanie pośredniczyć w transmisji danych między Raspberry Pi, a siecią komórkową. Główne wymagania jakim powinien sprostać router jest obsługa standardu 4G, niewielka waga oraz wytrzymały akumulator. Wybór padł na Router Huawei Mobile Wi-Fi E5377 ze względu na spełnienie powyższych wymagań oraz niezwykle wytrzymałą baterię pozwalającą na ciągłą pracę przez 6 godzin.</w:t>
+      </w:r>
+    </w:p>
+    <w:p>
+      <w:pPr>
+        <w:pStyle w:val="Nagwki3in"/>
+      </w:pPr>
+      <w:bookmarkStart w:id="76" w:name="_Toc450346472"/>
       <w:r>
         <w:t>Kamera</w:t>
       </w:r>
-      <w:bookmarkEnd w:id="79"/>
+      <w:bookmarkEnd w:id="76"/>
     </w:p>
     <w:p>
       <w:pPr>
@@ -12706,8 +12522,9 @@
           <w:noProof/>
           <w:lang w:eastAsia="pl-PL"/>
         </w:rPr>
+        <w:lastRenderedPageBreak/>
         <w:drawing>
-          <wp:inline distT="0" distB="0" distL="0" distR="0" wp14:anchorId="68FFE9A4" wp14:editId="3CB33363">
+          <wp:inline distT="0" distB="0" distL="0" distR="0" wp14:anchorId="4CEE9761" wp14:editId="78323C0D">
             <wp:extent cx="4968587" cy="4968587"/>
             <wp:effectExtent l="19050" t="0" r="3463" b="0"/>
             <wp:docPr id="13" name="Obraz 2" descr="C:\Users\Piecia\Desktop\raspberry-pi-camera-kamera-dla-raspberry-pi.jpg"/>
@@ -12724,7 +12541,7 @@
                     </pic:cNvPicPr>
                   </pic:nvPicPr>
                   <pic:blipFill>
-                    <a:blip r:embed="rId26" cstate="print"/>
+                    <a:blip r:embed="rId29" cstate="print"/>
                     <a:srcRect/>
                     <a:stretch>
                       <a:fillRect/>
@@ -12787,9 +12604,8 @@
           <w:noProof/>
           <w:lang w:eastAsia="pl-PL"/>
         </w:rPr>
-        <w:lastRenderedPageBreak/>
         <w:drawing>
-          <wp:inline distT="0" distB="0" distL="0" distR="0" wp14:anchorId="41C72BA4" wp14:editId="10E201C8">
+          <wp:inline distT="0" distB="0" distL="0" distR="0" wp14:anchorId="3A36BA6E" wp14:editId="609AE39A">
             <wp:extent cx="2458192" cy="2458192"/>
             <wp:effectExtent l="19050" t="0" r="0" b="0"/>
             <wp:docPr id="20" name="Obraz 3" descr="C:\Users\Piecia\Desktop\obudowa-dla-kamery-raspberry-pi-czarna.jpg"/>
@@ -12806,7 +12622,7 @@
                     </pic:cNvPicPr>
                   </pic:nvPicPr>
                   <pic:blipFill>
-                    <a:blip r:embed="rId27" cstate="print"/>
+                    <a:blip r:embed="rId30" cstate="print"/>
                     <a:srcRect/>
                     <a:stretch>
                       <a:fillRect/>
@@ -12843,49 +12659,26 @@
         <w:t>Rys.4.4. Obudowa wraz z uchwytem dla R</w:t>
       </w:r>
       <w:r>
-        <w:t xml:space="preserve">aspberry Pi </w:t>
-      </w:r>
-      <w:proofErr w:type="spellStart"/>
-      <w:r>
-        <w:t>Camera</w:t>
-      </w:r>
-      <w:proofErr w:type="spellEnd"/>
-      <w:r>
-        <w:t xml:space="preserve"> HD [37]</w:t>
-      </w:r>
-    </w:p>
-    <w:p>
-      <w:pPr>
-        <w:pStyle w:val="Nagwek3"/>
-      </w:pPr>
-      <w:bookmarkStart w:id="80" w:name="_Toc450346473"/>
-      <w:r>
+        <w:t>aspberry Pi Camera HD [37]</w:t>
+      </w:r>
+    </w:p>
+    <w:p>
+      <w:pPr>
+        <w:pStyle w:val="Nagwki3in"/>
+      </w:pPr>
+      <w:bookmarkStart w:id="77" w:name="_Toc450346473"/>
+      <w:r>
+        <w:lastRenderedPageBreak/>
         <w:t>Karta sieciowa</w:t>
       </w:r>
-      <w:bookmarkEnd w:id="80"/>
+      <w:bookmarkEnd w:id="77"/>
     </w:p>
     <w:p>
       <w:pPr>
         <w:pStyle w:val="Tekstpodstawowyin"/>
       </w:pPr>
       <w:r>
-        <w:t xml:space="preserve">Jest to moduł wpinany w port USB, dzięki któremu </w:t>
-      </w:r>
-      <w:proofErr w:type="spellStart"/>
-      <w:r>
-        <w:t>Rasberry</w:t>
-      </w:r>
-      <w:proofErr w:type="spellEnd"/>
-      <w:r>
-        <w:t xml:space="preserve"> Pi może w łatwy sposób nawiązać łączność bezprzewodową poprzez </w:t>
-      </w:r>
-      <w:proofErr w:type="spellStart"/>
-      <w:r>
-        <w:t>WiFi</w:t>
-      </w:r>
-      <w:proofErr w:type="spellEnd"/>
-      <w:r>
-        <w:t>. Urządzenie te pozwala na transmisję danych z maksymalną szybkością do 300 Mbit/s.</w:t>
+        <w:t>Jest to moduł wpinany w port USB, dzięki któremu Rasberry Pi może w łatwy sposób nawiązać łączność bezprzewodową poprzez WiFi. Urządzenie te pozwala na transmisję danych z maksymalną szybkością do 300 Mbit/s.</w:t>
       </w:r>
     </w:p>
     <w:p>
@@ -12901,7 +12694,7 @@
           <w:lang w:eastAsia="pl-PL"/>
         </w:rPr>
         <w:drawing>
-          <wp:inline distT="0" distB="0" distL="0" distR="0" wp14:anchorId="496B08E8" wp14:editId="2A418F6A">
+          <wp:inline distT="0" distB="0" distL="0" distR="0" wp14:anchorId="311A7C63" wp14:editId="6022BBF4">
             <wp:extent cx="2861945" cy="2861945"/>
             <wp:effectExtent l="19050" t="0" r="0" b="0"/>
             <wp:docPr id="21" name="Obraz 1" descr="C:\Users\Piecia\Desktop\karta-sieciowa-wifi-usb-n-300mbps-edup-ep-n1528-raspberry-pi.jpg"/>
@@ -12918,7 +12711,7 @@
                     </pic:cNvPicPr>
                   </pic:nvPicPr>
                   <pic:blipFill>
-                    <a:blip r:embed="rId28" cstate="print"/>
+                    <a:blip r:embed="rId31" cstate="print"/>
                     <a:srcRect/>
                     <a:stretch>
                       <a:fillRect/>
@@ -12952,15 +12745,7 @@
         <w:pStyle w:val="Podpisyobrazkwin"/>
       </w:pPr>
       <w:r>
-        <w:t xml:space="preserve">Rys.4.2. Karta sieciowa </w:t>
-      </w:r>
-      <w:proofErr w:type="spellStart"/>
-      <w:r>
-        <w:t>WiFi</w:t>
-      </w:r>
-      <w:proofErr w:type="spellEnd"/>
-      <w:r>
-        <w:t xml:space="preserve"> USB N 300Mbps Edup EP-N1528 [36]</w:t>
+        <w:t>Rys.4.2. Karta sieciowa WiFi USB N 300Mbps Edup EP-N1528 [36]</w:t>
       </w:r>
     </w:p>
     <w:p>
@@ -12968,15 +12753,7 @@
         <w:pStyle w:val="Tekstpodstawowyin"/>
       </w:pPr>
       <w:r>
-        <w:t xml:space="preserve"> W  projekcie planuje się zastosować kartę sieciową </w:t>
-      </w:r>
-      <w:proofErr w:type="spellStart"/>
-      <w:r>
-        <w:t>WiFi</w:t>
-      </w:r>
-      <w:proofErr w:type="spellEnd"/>
-      <w:r>
-        <w:t xml:space="preserve"> USB N 300Mbps Edup EP-N1528, którego specyfikacja techniczna została przedstawiona poniżej.</w:t>
+        <w:t xml:space="preserve"> W  projekcie planuje się zastosować kartę sieciową WiFi USB N 300Mbps Edup EP-N1528, którego specyfikacja techniczna została przedstawiona poniżej.</w:t>
       </w:r>
     </w:p>
     <w:p>
@@ -13024,23 +12801,7 @@
           <w:sz w:val="18"/>
           <w:szCs w:val="18"/>
         </w:rPr>
-        <w:t xml:space="preserve"> </w:t>
-      </w:r>
-      <w:proofErr w:type="spellStart"/>
-      <w:r>
-        <w:rPr>
-          <w:sz w:val="18"/>
-          <w:szCs w:val="18"/>
-        </w:rPr>
-        <w:t>WiFi</w:t>
-      </w:r>
-      <w:proofErr w:type="spellEnd"/>
-      <w:r>
-        <w:rPr>
-          <w:sz w:val="18"/>
-          <w:szCs w:val="18"/>
-        </w:rPr>
-        <w:t xml:space="preserve"> USB N 300Mbps Edup EP-N1528</w:t>
+        <w:t xml:space="preserve"> WiFi USB N 300Mbps Edup EP-N1528</w:t>
       </w:r>
     </w:p>
     <w:tbl>
@@ -13071,7 +12832,6 @@
               <w:pStyle w:val="Tabeeeela"/>
             </w:pPr>
             <w:r>
-              <w:lastRenderedPageBreak/>
               <w:t>Parametr</w:t>
             </w:r>
           </w:p>
@@ -13164,39 +12924,24 @@
               <w:pStyle w:val="Tabeeeela"/>
             </w:pPr>
             <w:r>
-              <w:t xml:space="preserve">11n: do 300 </w:t>
-            </w:r>
-            <w:proofErr w:type="spellStart"/>
-            <w:r>
-              <w:t>Mbps</w:t>
-            </w:r>
-            <w:proofErr w:type="spellEnd"/>
+              <w:t>11n: do 300 Mbps</w:t>
+            </w:r>
           </w:p>
           <w:p>
             <w:pPr>
               <w:pStyle w:val="Tabeeeela"/>
             </w:pPr>
             <w:r>
-              <w:t xml:space="preserve">11g: do 54 </w:t>
-            </w:r>
-            <w:proofErr w:type="spellStart"/>
-            <w:r>
-              <w:t>Mbps</w:t>
-            </w:r>
-            <w:proofErr w:type="spellEnd"/>
+              <w:t>11g: do 54 Mbps</w:t>
+            </w:r>
           </w:p>
           <w:p>
             <w:pPr>
               <w:pStyle w:val="Tabeeeela"/>
             </w:pPr>
             <w:r>
-              <w:t xml:space="preserve">11b: do 11 </w:t>
-            </w:r>
-            <w:proofErr w:type="spellStart"/>
-            <w:r>
-              <w:t>Mbps</w:t>
-            </w:r>
-            <w:proofErr w:type="spellEnd"/>
+              <w:t>11b: do 11 Mbps</w:t>
+            </w:r>
           </w:p>
         </w:tc>
       </w:tr>
@@ -13303,13 +13048,8 @@
               <w:pStyle w:val="Tabeeeela"/>
             </w:pPr>
             <w:r>
-              <w:t xml:space="preserve">18 </w:t>
-            </w:r>
-            <w:proofErr w:type="spellStart"/>
-            <w:r>
-              <w:t>dBm</w:t>
-            </w:r>
-            <w:proofErr w:type="spellEnd"/>
+              <w:t>18 dBm</w:t>
+            </w:r>
           </w:p>
         </w:tc>
       </w:tr>
@@ -13454,80 +13194,1693 @@
     </w:tbl>
     <w:p>
       <w:pPr>
-        <w:pStyle w:val="Nagwek3"/>
-      </w:pPr>
-      <w:bookmarkStart w:id="81" w:name="_Toc450346474"/>
+        <w:pStyle w:val="Nagwki3in"/>
+      </w:pPr>
+      <w:bookmarkStart w:id="78" w:name="_Toc450346474"/>
       <w:r>
         <w:t>Zasilanie układu</w:t>
       </w:r>
       <w:r>
         <w:t xml:space="preserve"> Raspberry Pi</w:t>
       </w:r>
+      <w:bookmarkEnd w:id="78"/>
+    </w:p>
+    <w:p>
+      <w:pPr>
+        <w:pStyle w:val="PracaMagisterska"/>
+      </w:pPr>
+      <w:r>
+        <w:t xml:space="preserve">Źródłem zasilania układu Raspberry Pi jest mobilna bateria PowerBank Romoss Solo 4s o pojemności 8000 mAh. Akumulator ten posiada komplet popularnych złącz w tym dwa gniazda USB poprzez które można jednocześnie zasilać układ Raspberry Pi oraz router LTE znajdujące się na pokładzie drona. Stan naładowania baterii jest monitorowany za pomocą 4 diod LED znajdujących się na obudowie akumulatora. Ładowanie baterii odbywa się poprzez dowolny </w:t>
+      </w:r>
+      <w:r>
+        <w:lastRenderedPageBreak/>
+        <w:t>zasilacz z wtykiem microUSB lub z portu USB komputera PC przy pomocy odpowiedniego przewodu.</w:t>
+      </w:r>
+    </w:p>
+    <w:p>
+      <w:pPr>
+        <w:pStyle w:val="Nagwki3in"/>
+      </w:pPr>
+      <w:r>
+        <w:t>Kontroler lotu KK2.1.5</w:t>
+      </w:r>
+    </w:p>
+    <w:p>
+      <w:pPr>
+        <w:pStyle w:val="PracaMagisterska"/>
+      </w:pPr>
+      <w:r>
+        <w:t>Zaproponowany kontroler lotu, który odpowiada za stabilizację w powietrzu pojazdu bezzałogowego jest wyposażony w mikrokontroler ATmega644PA, moduł 6050MPU oraz ekran LCD. Sterownik pozwala kontrolować maszyny latające wyposażone w wiele śmigieł. Zainstalowane oprogramowanie umożliwia ustawianie parametrów lotu i konfigurację poszczególnych urządzeń.</w:t>
+      </w:r>
+    </w:p>
+    <w:p>
+      <w:pPr>
+        <w:pStyle w:val="Nagwki3in"/>
+      </w:pPr>
+      <w:r>
+        <w:t>Pojazd bezzałogowy</w:t>
+      </w:r>
+    </w:p>
+    <w:p>
+      <w:pPr>
+        <w:pStyle w:val="PracaMagisterska"/>
+      </w:pPr>
+      <w:r>
+        <w:t>Jednym z najistotniejszych elementów całego systemu bez którego ta koncepcja nie miałaby racji bytu jest dron, który ma być zdolny do misji rozpoznawczych. Pojazd ten musi cechować się długim czasem pracy na zasilaniu bateryjnym oraz dużą siłą uciągu, aby móc latać ze wszystkimi urządzeniami na swoim pokładzie, składającymi się na ten system. Stosunkowo ciężko jest znaleźć pojazd, który spełniałby te wymagania i był jednocześnie tani. Najkorzystniejszym rozwiązaniem jest zbudowanie drona z gotowych podzespołów dostępnych w wielu sklepach internetowych. Do budowy pojazdu będ</w:t>
+      </w:r>
+      <w:r>
+        <w:t>ą potrzebne następujące części:</w:t>
+      </w:r>
+    </w:p>
+    <w:p>
+      <w:pPr>
+        <w:pStyle w:val="Punktory"/>
+      </w:pPr>
+      <w:r>
+        <w:t>Rama [11],</w:t>
+      </w:r>
+    </w:p>
+    <w:p>
+      <w:pPr>
+        <w:pStyle w:val="Punktory"/>
+      </w:pPr>
+      <w:r>
+        <w:t xml:space="preserve">Regulator obrotów [12], </w:t>
+      </w:r>
+    </w:p>
+    <w:p>
+      <w:pPr>
+        <w:pStyle w:val="Punktory"/>
+      </w:pPr>
+      <w:r>
+        <w:t xml:space="preserve">4 silniki razem ze śmigłami [13], </w:t>
+      </w:r>
+    </w:p>
+    <w:p>
+      <w:pPr>
+        <w:pStyle w:val="Punktory"/>
+      </w:pPr>
+      <w:r>
+        <w:t xml:space="preserve">Bateria zasilająca pojazd [14]. </w:t>
+      </w:r>
+    </w:p>
+    <w:p>
+      <w:pPr>
+        <w:pStyle w:val="PracaMagisterska"/>
+      </w:pPr>
+      <w:r>
+        <w:t xml:space="preserve">Przy projektowaniu tego pojazdu zdecydowano się na wydrukowanie ramy drona za pomocą drukarki 3D na podstawie gotowego modelu dostępnego w Internecie. Rama jest przeznaczona do montażu silników klasy 2216 – 2218 i śmigieł o rozmiarach 10 – 13 cala. Do zestawu jest dołączana płytka mocowania akumulatora. W przypadku wyboru regulatora obrotów kierowano się parametrem mówiącym o tym ile jednocześnie silników jest w stanie obsłużyć. Najlepszym wyborem okazał się regulator silników ESC Quadcopter Q Brain 4 x 25A 2-4S 3A SBEC, który może pracować z czterema silnikami jednocześnie. Przystosowany jest on do pracy z maksymalnie czterema akumulatorami Litowo Polimerowymi lub dwunastoma Ni-xx co czyni go bardzo wszechstronnym urządzeniem. Regulator Q Brain posiada przewody silnikowe zakończone konektorami 3,5 mm oraz 4 przewody sygnałowe z czego jeden zasilający, które są podłączane bezpośrednio do pinów układu Raspberry Pi. Przy wyborze silników najistotniejszym czynnikiem był pobór energii, siła uciągu pojedynczego silnika oraz wielkość śmigła. Uciąg czterech silników powinien wynosić przynajmniej 3 kg, natomiast śmigło nie może być większe niż 12 cali ze względu na wybraną ramę. Wszystkie te kryteria spełnia silnik bezszczotkowy KV1200 EMAX GF2215/20, który cechuje się dużym uciągiem równym 1200 g, wysoką sprawnością, niewielkim poborem prądu oraz możliwością montażu śmigieł 12 calowych. Ostatnim elementem bez którego dron nie mógłby w ogóle funkcjonować jest akumulator Litowo Polimerowy. Kryterium, którym kierowano się przy jego wyborze była głównie pojemność oraz </w:t>
+      </w:r>
+      <w:r>
+        <w:lastRenderedPageBreak/>
+        <w:t>liczba ogniw zasilających wewnątrz tego akumulatora, która nie może być większa niż 4. Wybór padł na akumulator Zippy Flightmax 5800 mAh 4S1P 30C, który cechuje się pojemnością 8000 mAh, stosunkowo niewielką wagą oraz składa się z 4 ogniw.</w:t>
+      </w:r>
+    </w:p>
+    <w:p>
+      <w:pPr>
+        <w:pStyle w:val="Nagwki3in"/>
+      </w:pPr>
+      <w:bookmarkStart w:id="79" w:name="_Toc450346475"/>
+      <w:r>
+        <w:t>Koszt</w:t>
+      </w:r>
+      <w:bookmarkEnd w:id="79"/>
+      <w:r>
+        <w:t xml:space="preserve"> prototypu</w:t>
+      </w:r>
+    </w:p>
+    <w:tbl>
+      <w:tblPr>
+        <w:tblW w:w="11120" w:type="dxa"/>
+        <w:tblCellMar>
+          <w:left w:w="0" w:type="dxa"/>
+          <w:right w:w="0" w:type="dxa"/>
+        </w:tblCellMar>
+        <w:tblLook w:val="0420" w:firstRow="1" w:lastRow="0" w:firstColumn="0" w:lastColumn="0" w:noHBand="0" w:noVBand="1"/>
+      </w:tblPr>
+      <w:tblGrid>
+        <w:gridCol w:w="4720"/>
+        <w:gridCol w:w="1020"/>
+        <w:gridCol w:w="2780"/>
+        <w:gridCol w:w="2600"/>
+      </w:tblGrid>
+      <w:tr>
+        <w:trPr>
+          <w:trHeight w:val="315"/>
+        </w:trPr>
+        <w:tc>
+          <w:tcPr>
+            <w:tcW w:w="4720" w:type="dxa"/>
+            <w:tcBorders>
+              <w:top w:val="single" w:sz="8" w:space="0" w:color="FFFFFF"/>
+              <w:left w:val="single" w:sz="8" w:space="0" w:color="FFFFFF"/>
+              <w:bottom w:val="single" w:sz="24" w:space="0" w:color="FFFFFF"/>
+              <w:right w:val="single" w:sz="8" w:space="0" w:color="FFFFFF"/>
+            </w:tcBorders>
+            <w:shd w:val="clear" w:color="auto" w:fill="4F81BD"/>
+            <w:tcMar>
+              <w:top w:w="15" w:type="dxa"/>
+              <w:left w:w="15" w:type="dxa"/>
+              <w:bottom w:w="0" w:type="dxa"/>
+              <w:right w:w="15" w:type="dxa"/>
+            </w:tcMar>
+            <w:vAlign w:val="center"/>
+            <w:hideMark/>
+          </w:tcPr>
+          <w:p>
+            <w:pPr>
+              <w:pStyle w:val="Tabeeeela"/>
+            </w:pPr>
+            <w:r>
+              <w:t>Nazwa</w:t>
+            </w:r>
+          </w:p>
+        </w:tc>
+        <w:tc>
+          <w:tcPr>
+            <w:tcW w:w="1020" w:type="dxa"/>
+            <w:tcBorders>
+              <w:top w:val="single" w:sz="8" w:space="0" w:color="FFFFFF"/>
+              <w:left w:val="single" w:sz="8" w:space="0" w:color="FFFFFF"/>
+              <w:bottom w:val="single" w:sz="24" w:space="0" w:color="FFFFFF"/>
+              <w:right w:val="single" w:sz="8" w:space="0" w:color="FFFFFF"/>
+            </w:tcBorders>
+            <w:shd w:val="clear" w:color="auto" w:fill="4F81BD"/>
+            <w:tcMar>
+              <w:top w:w="15" w:type="dxa"/>
+              <w:left w:w="15" w:type="dxa"/>
+              <w:bottom w:w="0" w:type="dxa"/>
+              <w:right w:w="15" w:type="dxa"/>
+            </w:tcMar>
+            <w:vAlign w:val="center"/>
+            <w:hideMark/>
+          </w:tcPr>
+          <w:p>
+            <w:pPr>
+              <w:pStyle w:val="Tabeeeela"/>
+            </w:pPr>
+            <w:r>
+              <w:t>Ilość</w:t>
+            </w:r>
+          </w:p>
+        </w:tc>
+        <w:tc>
+          <w:tcPr>
+            <w:tcW w:w="2780" w:type="dxa"/>
+            <w:tcBorders>
+              <w:top w:val="single" w:sz="8" w:space="0" w:color="FFFFFF"/>
+              <w:left w:val="single" w:sz="8" w:space="0" w:color="FFFFFF"/>
+              <w:bottom w:val="single" w:sz="24" w:space="0" w:color="FFFFFF"/>
+              <w:right w:val="single" w:sz="8" w:space="0" w:color="FFFFFF"/>
+            </w:tcBorders>
+            <w:shd w:val="clear" w:color="auto" w:fill="4F81BD"/>
+            <w:tcMar>
+              <w:top w:w="15" w:type="dxa"/>
+              <w:left w:w="15" w:type="dxa"/>
+              <w:bottom w:w="0" w:type="dxa"/>
+              <w:right w:w="15" w:type="dxa"/>
+            </w:tcMar>
+            <w:vAlign w:val="center"/>
+            <w:hideMark/>
+          </w:tcPr>
+          <w:p>
+            <w:pPr>
+              <w:pStyle w:val="Tabeeeela"/>
+            </w:pPr>
+            <w:r>
+              <w:t>Sklep</w:t>
+            </w:r>
+          </w:p>
+        </w:tc>
+        <w:tc>
+          <w:tcPr>
+            <w:tcW w:w="2600" w:type="dxa"/>
+            <w:tcBorders>
+              <w:top w:val="single" w:sz="8" w:space="0" w:color="FFFFFF"/>
+              <w:left w:val="single" w:sz="8" w:space="0" w:color="FFFFFF"/>
+              <w:bottom w:val="single" w:sz="24" w:space="0" w:color="FFFFFF"/>
+              <w:right w:val="single" w:sz="8" w:space="0" w:color="FFFFFF"/>
+            </w:tcBorders>
+            <w:shd w:val="clear" w:color="auto" w:fill="4F81BD"/>
+            <w:tcMar>
+              <w:top w:w="15" w:type="dxa"/>
+              <w:left w:w="15" w:type="dxa"/>
+              <w:bottom w:w="0" w:type="dxa"/>
+              <w:right w:w="15" w:type="dxa"/>
+            </w:tcMar>
+            <w:vAlign w:val="bottom"/>
+            <w:hideMark/>
+          </w:tcPr>
+          <w:p>
+            <w:pPr>
+              <w:pStyle w:val="Tabeeeela"/>
+            </w:pPr>
+            <w:r>
+              <w:t>Cena za sztukę [zł]</w:t>
+            </w:r>
+          </w:p>
+        </w:tc>
+      </w:tr>
+      <w:tr>
+        <w:trPr>
+          <w:trHeight w:val="900"/>
+        </w:trPr>
+        <w:tc>
+          <w:tcPr>
+            <w:tcW w:w="4720" w:type="dxa"/>
+            <w:tcBorders>
+              <w:top w:val="single" w:sz="24" w:space="0" w:color="FFFFFF"/>
+              <w:left w:val="single" w:sz="8" w:space="0" w:color="FFFFFF"/>
+              <w:bottom w:val="single" w:sz="8" w:space="0" w:color="FFFFFF"/>
+              <w:right w:val="single" w:sz="8" w:space="0" w:color="FFFFFF"/>
+            </w:tcBorders>
+            <w:shd w:val="clear" w:color="auto" w:fill="D0D8E8"/>
+            <w:tcMar>
+              <w:top w:w="15" w:type="dxa"/>
+              <w:left w:w="15" w:type="dxa"/>
+              <w:bottom w:w="0" w:type="dxa"/>
+              <w:right w:w="15" w:type="dxa"/>
+            </w:tcMar>
+            <w:vAlign w:val="center"/>
+            <w:hideMark/>
+          </w:tcPr>
+          <w:p>
+            <w:pPr>
+              <w:pStyle w:val="Tabeeeela"/>
+            </w:pPr>
+            <w:r>
+              <w:t>Raspberry Pi Model B+ 512MB RAM + karta pamięci 16GB + obudowa + karta sieciowa Wi-Fi</w:t>
+            </w:r>
+          </w:p>
+        </w:tc>
+        <w:tc>
+          <w:tcPr>
+            <w:tcW w:w="1020" w:type="dxa"/>
+            <w:tcBorders>
+              <w:top w:val="single" w:sz="24" w:space="0" w:color="FFFFFF"/>
+              <w:left w:val="single" w:sz="8" w:space="0" w:color="FFFFFF"/>
+              <w:bottom w:val="single" w:sz="8" w:space="0" w:color="FFFFFF"/>
+              <w:right w:val="single" w:sz="8" w:space="0" w:color="FFFFFF"/>
+            </w:tcBorders>
+            <w:shd w:val="clear" w:color="auto" w:fill="D0D8E8"/>
+            <w:tcMar>
+              <w:top w:w="15" w:type="dxa"/>
+              <w:left w:w="15" w:type="dxa"/>
+              <w:bottom w:w="0" w:type="dxa"/>
+              <w:right w:w="15" w:type="dxa"/>
+            </w:tcMar>
+            <w:vAlign w:val="center"/>
+            <w:hideMark/>
+          </w:tcPr>
+          <w:p>
+            <w:pPr>
+              <w:pStyle w:val="Tabeeeela"/>
+            </w:pPr>
+            <w:r>
+              <w:t>1</w:t>
+            </w:r>
+          </w:p>
+        </w:tc>
+        <w:tc>
+          <w:tcPr>
+            <w:tcW w:w="2780" w:type="dxa"/>
+            <w:tcBorders>
+              <w:top w:val="single" w:sz="24" w:space="0" w:color="FFFFFF"/>
+              <w:left w:val="single" w:sz="8" w:space="0" w:color="FFFFFF"/>
+              <w:bottom w:val="single" w:sz="8" w:space="0" w:color="FFFFFF"/>
+              <w:right w:val="single" w:sz="8" w:space="0" w:color="FFFFFF"/>
+            </w:tcBorders>
+            <w:shd w:val="clear" w:color="auto" w:fill="D0D8E8"/>
+            <w:tcMar>
+              <w:top w:w="15" w:type="dxa"/>
+              <w:left w:w="15" w:type="dxa"/>
+              <w:bottom w:w="0" w:type="dxa"/>
+              <w:right w:w="15" w:type="dxa"/>
+            </w:tcMar>
+            <w:vAlign w:val="center"/>
+            <w:hideMark/>
+          </w:tcPr>
+          <w:p>
+            <w:pPr>
+              <w:pStyle w:val="Tabeeeela"/>
+            </w:pPr>
+            <w:hyperlink r:id="rId32" w:history="1">
+              <w:r>
+                <w:rPr>
+                  <w:rStyle w:val="Hipercze"/>
+                </w:rPr>
+                <w:t>www.botland.com.pl</w:t>
+              </w:r>
+            </w:hyperlink>
+          </w:p>
+        </w:tc>
+        <w:tc>
+          <w:tcPr>
+            <w:tcW w:w="2600" w:type="dxa"/>
+            <w:tcBorders>
+              <w:top w:val="single" w:sz="24" w:space="0" w:color="FFFFFF"/>
+              <w:left w:val="single" w:sz="8" w:space="0" w:color="FFFFFF"/>
+              <w:bottom w:val="single" w:sz="8" w:space="0" w:color="FFFFFF"/>
+              <w:right w:val="single" w:sz="8" w:space="0" w:color="FFFFFF"/>
+            </w:tcBorders>
+            <w:shd w:val="clear" w:color="auto" w:fill="D0D8E8"/>
+            <w:tcMar>
+              <w:top w:w="15" w:type="dxa"/>
+              <w:left w:w="15" w:type="dxa"/>
+              <w:bottom w:w="0" w:type="dxa"/>
+              <w:right w:w="15" w:type="dxa"/>
+            </w:tcMar>
+            <w:vAlign w:val="bottom"/>
+            <w:hideMark/>
+          </w:tcPr>
+          <w:p>
+            <w:pPr>
+              <w:pStyle w:val="Tabeeeela"/>
+            </w:pPr>
+            <w:r>
+              <w:t>230</w:t>
+            </w:r>
+          </w:p>
+        </w:tc>
+      </w:tr>
+      <w:tr>
+        <w:trPr>
+          <w:trHeight w:val="300"/>
+        </w:trPr>
+        <w:tc>
+          <w:tcPr>
+            <w:tcW w:w="4720" w:type="dxa"/>
+            <w:tcBorders>
+              <w:top w:val="single" w:sz="8" w:space="0" w:color="FFFFFF"/>
+              <w:left w:val="single" w:sz="8" w:space="0" w:color="FFFFFF"/>
+              <w:bottom w:val="single" w:sz="8" w:space="0" w:color="FFFFFF"/>
+              <w:right w:val="single" w:sz="8" w:space="0" w:color="FFFFFF"/>
+            </w:tcBorders>
+            <w:shd w:val="clear" w:color="auto" w:fill="E9EDF4"/>
+            <w:tcMar>
+              <w:top w:w="15" w:type="dxa"/>
+              <w:left w:w="15" w:type="dxa"/>
+              <w:bottom w:w="0" w:type="dxa"/>
+              <w:right w:w="15" w:type="dxa"/>
+            </w:tcMar>
+            <w:vAlign w:val="center"/>
+            <w:hideMark/>
+          </w:tcPr>
+          <w:p>
+            <w:pPr>
+              <w:pStyle w:val="Tabeeeela"/>
+            </w:pPr>
+            <w:r>
+              <w:t>Kamera dla Raspberry Pi</w:t>
+            </w:r>
+          </w:p>
+        </w:tc>
+        <w:tc>
+          <w:tcPr>
+            <w:tcW w:w="1020" w:type="dxa"/>
+            <w:tcBorders>
+              <w:top w:val="single" w:sz="8" w:space="0" w:color="FFFFFF"/>
+              <w:left w:val="single" w:sz="8" w:space="0" w:color="FFFFFF"/>
+              <w:bottom w:val="single" w:sz="8" w:space="0" w:color="FFFFFF"/>
+              <w:right w:val="single" w:sz="8" w:space="0" w:color="FFFFFF"/>
+            </w:tcBorders>
+            <w:shd w:val="clear" w:color="auto" w:fill="E9EDF4"/>
+            <w:tcMar>
+              <w:top w:w="15" w:type="dxa"/>
+              <w:left w:w="15" w:type="dxa"/>
+              <w:bottom w:w="0" w:type="dxa"/>
+              <w:right w:w="15" w:type="dxa"/>
+            </w:tcMar>
+            <w:vAlign w:val="center"/>
+            <w:hideMark/>
+          </w:tcPr>
+          <w:p>
+            <w:pPr>
+              <w:pStyle w:val="Tabeeeela"/>
+            </w:pPr>
+            <w:r>
+              <w:t>1</w:t>
+            </w:r>
+          </w:p>
+        </w:tc>
+        <w:tc>
+          <w:tcPr>
+            <w:tcW w:w="2780" w:type="dxa"/>
+            <w:tcBorders>
+              <w:top w:val="single" w:sz="8" w:space="0" w:color="FFFFFF"/>
+              <w:left w:val="single" w:sz="8" w:space="0" w:color="FFFFFF"/>
+              <w:bottom w:val="single" w:sz="8" w:space="0" w:color="FFFFFF"/>
+              <w:right w:val="single" w:sz="8" w:space="0" w:color="FFFFFF"/>
+            </w:tcBorders>
+            <w:shd w:val="clear" w:color="auto" w:fill="E9EDF4"/>
+            <w:tcMar>
+              <w:top w:w="15" w:type="dxa"/>
+              <w:left w:w="15" w:type="dxa"/>
+              <w:bottom w:w="0" w:type="dxa"/>
+              <w:right w:w="15" w:type="dxa"/>
+            </w:tcMar>
+            <w:vAlign w:val="center"/>
+            <w:hideMark/>
+          </w:tcPr>
+          <w:p>
+            <w:pPr>
+              <w:pStyle w:val="Tabeeeela"/>
+            </w:pPr>
+            <w:hyperlink r:id="rId33" w:history="1">
+              <w:r>
+                <w:rPr>
+                  <w:rStyle w:val="Hipercze"/>
+                </w:rPr>
+                <w:t>www.botland.com.pl</w:t>
+              </w:r>
+            </w:hyperlink>
+          </w:p>
+        </w:tc>
+        <w:tc>
+          <w:tcPr>
+            <w:tcW w:w="2600" w:type="dxa"/>
+            <w:tcBorders>
+              <w:top w:val="single" w:sz="8" w:space="0" w:color="FFFFFF"/>
+              <w:left w:val="single" w:sz="8" w:space="0" w:color="FFFFFF"/>
+              <w:bottom w:val="single" w:sz="8" w:space="0" w:color="FFFFFF"/>
+              <w:right w:val="single" w:sz="8" w:space="0" w:color="FFFFFF"/>
+            </w:tcBorders>
+            <w:shd w:val="clear" w:color="auto" w:fill="E9EDF4"/>
+            <w:tcMar>
+              <w:top w:w="15" w:type="dxa"/>
+              <w:left w:w="15" w:type="dxa"/>
+              <w:bottom w:w="0" w:type="dxa"/>
+              <w:right w:w="15" w:type="dxa"/>
+            </w:tcMar>
+            <w:vAlign w:val="bottom"/>
+            <w:hideMark/>
+          </w:tcPr>
+          <w:p>
+            <w:pPr>
+              <w:pStyle w:val="Tabeeeela"/>
+            </w:pPr>
+            <w:r>
+              <w:t>89</w:t>
+            </w:r>
+          </w:p>
+        </w:tc>
+      </w:tr>
+      <w:tr>
+        <w:trPr>
+          <w:trHeight w:val="300"/>
+        </w:trPr>
+        <w:tc>
+          <w:tcPr>
+            <w:tcW w:w="4720" w:type="dxa"/>
+            <w:tcBorders>
+              <w:top w:val="single" w:sz="8" w:space="0" w:color="FFFFFF"/>
+              <w:left w:val="single" w:sz="8" w:space="0" w:color="FFFFFF"/>
+              <w:bottom w:val="single" w:sz="8" w:space="0" w:color="FFFFFF"/>
+              <w:right w:val="single" w:sz="8" w:space="0" w:color="FFFFFF"/>
+            </w:tcBorders>
+            <w:shd w:val="clear" w:color="auto" w:fill="D0D8E8"/>
+            <w:tcMar>
+              <w:top w:w="15" w:type="dxa"/>
+              <w:left w:w="15" w:type="dxa"/>
+              <w:bottom w:w="0" w:type="dxa"/>
+              <w:right w:w="15" w:type="dxa"/>
+            </w:tcMar>
+            <w:vAlign w:val="center"/>
+            <w:hideMark/>
+          </w:tcPr>
+          <w:p>
+            <w:pPr>
+              <w:pStyle w:val="Tabeeeela"/>
+              <w:rPr>
+                <w:lang w:val="en-US"/>
+              </w:rPr>
+            </w:pPr>
+            <w:r>
+              <w:rPr>
+                <w:lang w:val="en-US"/>
+              </w:rPr>
+              <w:t>Power Bank Ramoss Solo 4s</w:t>
+            </w:r>
+          </w:p>
+        </w:tc>
+        <w:tc>
+          <w:tcPr>
+            <w:tcW w:w="1020" w:type="dxa"/>
+            <w:tcBorders>
+              <w:top w:val="single" w:sz="8" w:space="0" w:color="FFFFFF"/>
+              <w:left w:val="single" w:sz="8" w:space="0" w:color="FFFFFF"/>
+              <w:bottom w:val="single" w:sz="8" w:space="0" w:color="FFFFFF"/>
+              <w:right w:val="single" w:sz="8" w:space="0" w:color="FFFFFF"/>
+            </w:tcBorders>
+            <w:shd w:val="clear" w:color="auto" w:fill="D0D8E8"/>
+            <w:tcMar>
+              <w:top w:w="15" w:type="dxa"/>
+              <w:left w:w="15" w:type="dxa"/>
+              <w:bottom w:w="0" w:type="dxa"/>
+              <w:right w:w="15" w:type="dxa"/>
+            </w:tcMar>
+            <w:vAlign w:val="center"/>
+            <w:hideMark/>
+          </w:tcPr>
+          <w:p>
+            <w:pPr>
+              <w:pStyle w:val="Tabeeeela"/>
+            </w:pPr>
+            <w:r>
+              <w:t>1</w:t>
+            </w:r>
+          </w:p>
+        </w:tc>
+        <w:tc>
+          <w:tcPr>
+            <w:tcW w:w="2780" w:type="dxa"/>
+            <w:tcBorders>
+              <w:top w:val="single" w:sz="8" w:space="0" w:color="FFFFFF"/>
+              <w:left w:val="single" w:sz="8" w:space="0" w:color="FFFFFF"/>
+              <w:bottom w:val="single" w:sz="8" w:space="0" w:color="FFFFFF"/>
+              <w:right w:val="single" w:sz="8" w:space="0" w:color="FFFFFF"/>
+            </w:tcBorders>
+            <w:shd w:val="clear" w:color="auto" w:fill="D0D8E8"/>
+            <w:tcMar>
+              <w:top w:w="15" w:type="dxa"/>
+              <w:left w:w="15" w:type="dxa"/>
+              <w:bottom w:w="0" w:type="dxa"/>
+              <w:right w:w="15" w:type="dxa"/>
+            </w:tcMar>
+            <w:vAlign w:val="center"/>
+            <w:hideMark/>
+          </w:tcPr>
+          <w:p>
+            <w:pPr>
+              <w:pStyle w:val="Tabeeeela"/>
+            </w:pPr>
+            <w:hyperlink r:id="rId34" w:history="1">
+              <w:r>
+                <w:rPr>
+                  <w:rStyle w:val="Hipercze"/>
+                </w:rPr>
+                <w:t>www.botland.com.pl</w:t>
+              </w:r>
+            </w:hyperlink>
+          </w:p>
+        </w:tc>
+        <w:tc>
+          <w:tcPr>
+            <w:tcW w:w="2600" w:type="dxa"/>
+            <w:tcBorders>
+              <w:top w:val="single" w:sz="8" w:space="0" w:color="FFFFFF"/>
+              <w:left w:val="single" w:sz="8" w:space="0" w:color="FFFFFF"/>
+              <w:bottom w:val="single" w:sz="8" w:space="0" w:color="FFFFFF"/>
+              <w:right w:val="single" w:sz="8" w:space="0" w:color="FFFFFF"/>
+            </w:tcBorders>
+            <w:shd w:val="clear" w:color="auto" w:fill="D0D8E8"/>
+            <w:tcMar>
+              <w:top w:w="15" w:type="dxa"/>
+              <w:left w:w="15" w:type="dxa"/>
+              <w:bottom w:w="0" w:type="dxa"/>
+              <w:right w:w="15" w:type="dxa"/>
+            </w:tcMar>
+            <w:vAlign w:val="bottom"/>
+            <w:hideMark/>
+          </w:tcPr>
+          <w:p>
+            <w:pPr>
+              <w:pStyle w:val="Tabeeeela"/>
+            </w:pPr>
+            <w:r>
+              <w:t>75</w:t>
+            </w:r>
+          </w:p>
+        </w:tc>
+      </w:tr>
+      <w:tr>
+        <w:trPr>
+          <w:trHeight w:val="300"/>
+        </w:trPr>
+        <w:tc>
+          <w:tcPr>
+            <w:tcW w:w="4720" w:type="dxa"/>
+            <w:tcBorders>
+              <w:top w:val="single" w:sz="8" w:space="0" w:color="FFFFFF"/>
+              <w:left w:val="single" w:sz="8" w:space="0" w:color="FFFFFF"/>
+              <w:bottom w:val="single" w:sz="8" w:space="0" w:color="FFFFFF"/>
+              <w:right w:val="single" w:sz="8" w:space="0" w:color="FFFFFF"/>
+            </w:tcBorders>
+            <w:shd w:val="clear" w:color="auto" w:fill="E9EDF4"/>
+            <w:tcMar>
+              <w:top w:w="15" w:type="dxa"/>
+              <w:left w:w="15" w:type="dxa"/>
+              <w:bottom w:w="0" w:type="dxa"/>
+              <w:right w:w="15" w:type="dxa"/>
+            </w:tcMar>
+            <w:vAlign w:val="center"/>
+            <w:hideMark/>
+          </w:tcPr>
+          <w:p>
+            <w:pPr>
+              <w:pStyle w:val="Tabeeeela"/>
+            </w:pPr>
+            <w:r>
+              <w:t>Kontroler lotu KK2.1.5</w:t>
+            </w:r>
+          </w:p>
+        </w:tc>
+        <w:tc>
+          <w:tcPr>
+            <w:tcW w:w="1020" w:type="dxa"/>
+            <w:tcBorders>
+              <w:top w:val="single" w:sz="8" w:space="0" w:color="FFFFFF"/>
+              <w:left w:val="single" w:sz="8" w:space="0" w:color="FFFFFF"/>
+              <w:bottom w:val="single" w:sz="8" w:space="0" w:color="FFFFFF"/>
+              <w:right w:val="single" w:sz="8" w:space="0" w:color="FFFFFF"/>
+            </w:tcBorders>
+            <w:shd w:val="clear" w:color="auto" w:fill="E9EDF4"/>
+            <w:tcMar>
+              <w:top w:w="15" w:type="dxa"/>
+              <w:left w:w="15" w:type="dxa"/>
+              <w:bottom w:w="0" w:type="dxa"/>
+              <w:right w:w="15" w:type="dxa"/>
+            </w:tcMar>
+            <w:vAlign w:val="center"/>
+            <w:hideMark/>
+          </w:tcPr>
+          <w:p>
+            <w:pPr>
+              <w:pStyle w:val="Tabeeeela"/>
+            </w:pPr>
+            <w:r>
+              <w:t>1</w:t>
+            </w:r>
+          </w:p>
+        </w:tc>
+        <w:tc>
+          <w:tcPr>
+            <w:tcW w:w="2780" w:type="dxa"/>
+            <w:tcBorders>
+              <w:top w:val="single" w:sz="8" w:space="0" w:color="FFFFFF"/>
+              <w:left w:val="single" w:sz="8" w:space="0" w:color="FFFFFF"/>
+              <w:bottom w:val="single" w:sz="8" w:space="0" w:color="FFFFFF"/>
+              <w:right w:val="single" w:sz="8" w:space="0" w:color="FFFFFF"/>
+            </w:tcBorders>
+            <w:shd w:val="clear" w:color="auto" w:fill="E9EDF4"/>
+            <w:tcMar>
+              <w:top w:w="15" w:type="dxa"/>
+              <w:left w:w="15" w:type="dxa"/>
+              <w:bottom w:w="0" w:type="dxa"/>
+              <w:right w:w="15" w:type="dxa"/>
+            </w:tcMar>
+            <w:vAlign w:val="center"/>
+            <w:hideMark/>
+          </w:tcPr>
+          <w:p>
+            <w:pPr>
+              <w:pStyle w:val="Tabeeeela"/>
+            </w:pPr>
+            <w:hyperlink r:id="rId35" w:history="1">
+              <w:r>
+                <w:rPr>
+                  <w:rStyle w:val="Hipercze"/>
+                </w:rPr>
+                <w:t>www.botland.com.pl</w:t>
+              </w:r>
+            </w:hyperlink>
+          </w:p>
+        </w:tc>
+        <w:tc>
+          <w:tcPr>
+            <w:tcW w:w="2600" w:type="dxa"/>
+            <w:tcBorders>
+              <w:top w:val="single" w:sz="8" w:space="0" w:color="FFFFFF"/>
+              <w:left w:val="single" w:sz="8" w:space="0" w:color="FFFFFF"/>
+              <w:bottom w:val="single" w:sz="8" w:space="0" w:color="FFFFFF"/>
+              <w:right w:val="single" w:sz="8" w:space="0" w:color="FFFFFF"/>
+            </w:tcBorders>
+            <w:shd w:val="clear" w:color="auto" w:fill="E9EDF4"/>
+            <w:tcMar>
+              <w:top w:w="15" w:type="dxa"/>
+              <w:left w:w="15" w:type="dxa"/>
+              <w:bottom w:w="0" w:type="dxa"/>
+              <w:right w:w="15" w:type="dxa"/>
+            </w:tcMar>
+            <w:vAlign w:val="bottom"/>
+            <w:hideMark/>
+          </w:tcPr>
+          <w:p>
+            <w:pPr>
+              <w:pStyle w:val="Tabeeeela"/>
+            </w:pPr>
+            <w:r>
+              <w:t>109</w:t>
+            </w:r>
+          </w:p>
+        </w:tc>
+      </w:tr>
+      <w:tr>
+        <w:trPr>
+          <w:trHeight w:val="300"/>
+        </w:trPr>
+        <w:tc>
+          <w:tcPr>
+            <w:tcW w:w="4720" w:type="dxa"/>
+            <w:tcBorders>
+              <w:top w:val="single" w:sz="8" w:space="0" w:color="FFFFFF"/>
+              <w:left w:val="single" w:sz="8" w:space="0" w:color="FFFFFF"/>
+              <w:bottom w:val="single" w:sz="8" w:space="0" w:color="FFFFFF"/>
+              <w:right w:val="single" w:sz="8" w:space="0" w:color="FFFFFF"/>
+            </w:tcBorders>
+            <w:shd w:val="clear" w:color="auto" w:fill="D0D8E8"/>
+            <w:tcMar>
+              <w:top w:w="15" w:type="dxa"/>
+              <w:left w:w="15" w:type="dxa"/>
+              <w:bottom w:w="0" w:type="dxa"/>
+              <w:right w:w="15" w:type="dxa"/>
+            </w:tcMar>
+            <w:vAlign w:val="center"/>
+            <w:hideMark/>
+          </w:tcPr>
+          <w:p>
+            <w:pPr>
+              <w:pStyle w:val="Tabeeeela"/>
+            </w:pPr>
+            <w:r>
+              <w:rPr>
+                <w:lang w:val="it-IT"/>
+              </w:rPr>
+              <w:t>Router LTE Huawei Mobile Wi-Fi E5377</w:t>
+            </w:r>
+          </w:p>
+        </w:tc>
+        <w:tc>
+          <w:tcPr>
+            <w:tcW w:w="1020" w:type="dxa"/>
+            <w:tcBorders>
+              <w:top w:val="single" w:sz="8" w:space="0" w:color="FFFFFF"/>
+              <w:left w:val="single" w:sz="8" w:space="0" w:color="FFFFFF"/>
+              <w:bottom w:val="single" w:sz="8" w:space="0" w:color="FFFFFF"/>
+              <w:right w:val="single" w:sz="8" w:space="0" w:color="FFFFFF"/>
+            </w:tcBorders>
+            <w:shd w:val="clear" w:color="auto" w:fill="D0D8E8"/>
+            <w:tcMar>
+              <w:top w:w="15" w:type="dxa"/>
+              <w:left w:w="15" w:type="dxa"/>
+              <w:bottom w:w="0" w:type="dxa"/>
+              <w:right w:w="15" w:type="dxa"/>
+            </w:tcMar>
+            <w:vAlign w:val="center"/>
+            <w:hideMark/>
+          </w:tcPr>
+          <w:p>
+            <w:pPr>
+              <w:pStyle w:val="Tabeeeela"/>
+            </w:pPr>
+            <w:r>
+              <w:t>1</w:t>
+            </w:r>
+          </w:p>
+        </w:tc>
+        <w:tc>
+          <w:tcPr>
+            <w:tcW w:w="2780" w:type="dxa"/>
+            <w:tcBorders>
+              <w:top w:val="single" w:sz="8" w:space="0" w:color="FFFFFF"/>
+              <w:left w:val="single" w:sz="8" w:space="0" w:color="FFFFFF"/>
+              <w:bottom w:val="single" w:sz="8" w:space="0" w:color="FFFFFF"/>
+              <w:right w:val="single" w:sz="8" w:space="0" w:color="FFFFFF"/>
+            </w:tcBorders>
+            <w:shd w:val="clear" w:color="auto" w:fill="D0D8E8"/>
+            <w:tcMar>
+              <w:top w:w="15" w:type="dxa"/>
+              <w:left w:w="15" w:type="dxa"/>
+              <w:bottom w:w="0" w:type="dxa"/>
+              <w:right w:w="15" w:type="dxa"/>
+            </w:tcMar>
+            <w:vAlign w:val="center"/>
+            <w:hideMark/>
+          </w:tcPr>
+          <w:p>
+            <w:pPr>
+              <w:pStyle w:val="Tabeeeela"/>
+            </w:pPr>
+            <w:hyperlink r:id="rId36" w:history="1">
+              <w:r>
+                <w:rPr>
+                  <w:rStyle w:val="Hipercze"/>
+                </w:rPr>
+                <w:t>www.mediaexpert.pl</w:t>
+              </w:r>
+            </w:hyperlink>
+          </w:p>
+        </w:tc>
+        <w:tc>
+          <w:tcPr>
+            <w:tcW w:w="2600" w:type="dxa"/>
+            <w:tcBorders>
+              <w:top w:val="single" w:sz="8" w:space="0" w:color="FFFFFF"/>
+              <w:left w:val="single" w:sz="8" w:space="0" w:color="FFFFFF"/>
+              <w:bottom w:val="single" w:sz="8" w:space="0" w:color="FFFFFF"/>
+              <w:right w:val="single" w:sz="8" w:space="0" w:color="FFFFFF"/>
+            </w:tcBorders>
+            <w:shd w:val="clear" w:color="auto" w:fill="D0D8E8"/>
+            <w:tcMar>
+              <w:top w:w="15" w:type="dxa"/>
+              <w:left w:w="15" w:type="dxa"/>
+              <w:bottom w:w="0" w:type="dxa"/>
+              <w:right w:w="15" w:type="dxa"/>
+            </w:tcMar>
+            <w:vAlign w:val="bottom"/>
+            <w:hideMark/>
+          </w:tcPr>
+          <w:p>
+            <w:pPr>
+              <w:pStyle w:val="Tabeeeela"/>
+            </w:pPr>
+            <w:r>
+              <w:t>519</w:t>
+            </w:r>
+          </w:p>
+        </w:tc>
+      </w:tr>
+      <w:tr>
+        <w:trPr>
+          <w:trHeight w:val="300"/>
+        </w:trPr>
+        <w:tc>
+          <w:tcPr>
+            <w:tcW w:w="4720" w:type="dxa"/>
+            <w:tcBorders>
+              <w:top w:val="single" w:sz="8" w:space="0" w:color="FFFFFF"/>
+              <w:left w:val="single" w:sz="8" w:space="0" w:color="FFFFFF"/>
+              <w:bottom w:val="single" w:sz="8" w:space="0" w:color="FFFFFF"/>
+              <w:right w:val="single" w:sz="8" w:space="0" w:color="FFFFFF"/>
+            </w:tcBorders>
+            <w:shd w:val="clear" w:color="auto" w:fill="E9EDF4"/>
+            <w:tcMar>
+              <w:top w:w="15" w:type="dxa"/>
+              <w:left w:w="15" w:type="dxa"/>
+              <w:bottom w:w="0" w:type="dxa"/>
+              <w:right w:w="15" w:type="dxa"/>
+            </w:tcMar>
+            <w:vAlign w:val="center"/>
+            <w:hideMark/>
+          </w:tcPr>
+          <w:p>
+            <w:pPr>
+              <w:pStyle w:val="Tabeeeela"/>
+            </w:pPr>
+            <w:r>
+              <w:t>Rama drona</w:t>
+            </w:r>
+          </w:p>
+        </w:tc>
+        <w:tc>
+          <w:tcPr>
+            <w:tcW w:w="1020" w:type="dxa"/>
+            <w:tcBorders>
+              <w:top w:val="single" w:sz="8" w:space="0" w:color="FFFFFF"/>
+              <w:left w:val="single" w:sz="8" w:space="0" w:color="FFFFFF"/>
+              <w:bottom w:val="single" w:sz="8" w:space="0" w:color="FFFFFF"/>
+              <w:right w:val="single" w:sz="8" w:space="0" w:color="FFFFFF"/>
+            </w:tcBorders>
+            <w:shd w:val="clear" w:color="auto" w:fill="E9EDF4"/>
+            <w:tcMar>
+              <w:top w:w="15" w:type="dxa"/>
+              <w:left w:w="15" w:type="dxa"/>
+              <w:bottom w:w="0" w:type="dxa"/>
+              <w:right w:w="15" w:type="dxa"/>
+            </w:tcMar>
+            <w:vAlign w:val="center"/>
+            <w:hideMark/>
+          </w:tcPr>
+          <w:p>
+            <w:pPr>
+              <w:pStyle w:val="Tabeeeela"/>
+            </w:pPr>
+            <w:r>
+              <w:t>1</w:t>
+            </w:r>
+          </w:p>
+        </w:tc>
+        <w:tc>
+          <w:tcPr>
+            <w:tcW w:w="2780" w:type="dxa"/>
+            <w:tcBorders>
+              <w:top w:val="single" w:sz="8" w:space="0" w:color="FFFFFF"/>
+              <w:left w:val="single" w:sz="8" w:space="0" w:color="FFFFFF"/>
+              <w:bottom w:val="single" w:sz="8" w:space="0" w:color="FFFFFF"/>
+              <w:right w:val="single" w:sz="8" w:space="0" w:color="FFFFFF"/>
+            </w:tcBorders>
+            <w:shd w:val="clear" w:color="auto" w:fill="E9EDF4"/>
+            <w:tcMar>
+              <w:top w:w="15" w:type="dxa"/>
+              <w:left w:w="15" w:type="dxa"/>
+              <w:bottom w:w="0" w:type="dxa"/>
+              <w:right w:w="15" w:type="dxa"/>
+            </w:tcMar>
+            <w:vAlign w:val="center"/>
+            <w:hideMark/>
+          </w:tcPr>
+          <w:p>
+            <w:pPr>
+              <w:pStyle w:val="Tabeeeela"/>
+            </w:pPr>
+            <w:r>
+              <w:t>Katedra Inżynieri Biomedycznej PG</w:t>
+            </w:r>
+          </w:p>
+        </w:tc>
+        <w:tc>
+          <w:tcPr>
+            <w:tcW w:w="2600" w:type="dxa"/>
+            <w:tcBorders>
+              <w:top w:val="single" w:sz="8" w:space="0" w:color="FFFFFF"/>
+              <w:left w:val="single" w:sz="8" w:space="0" w:color="FFFFFF"/>
+              <w:bottom w:val="single" w:sz="8" w:space="0" w:color="FFFFFF"/>
+              <w:right w:val="single" w:sz="8" w:space="0" w:color="FFFFFF"/>
+            </w:tcBorders>
+            <w:shd w:val="clear" w:color="auto" w:fill="E9EDF4"/>
+            <w:tcMar>
+              <w:top w:w="15" w:type="dxa"/>
+              <w:left w:w="15" w:type="dxa"/>
+              <w:bottom w:w="0" w:type="dxa"/>
+              <w:right w:w="15" w:type="dxa"/>
+            </w:tcMar>
+            <w:vAlign w:val="bottom"/>
+            <w:hideMark/>
+          </w:tcPr>
+          <w:p>
+            <w:pPr>
+              <w:pStyle w:val="Tabeeeela"/>
+            </w:pPr>
+            <w:r>
+              <w:t>0</w:t>
+            </w:r>
+          </w:p>
+        </w:tc>
+      </w:tr>
+      <w:tr>
+        <w:trPr>
+          <w:trHeight w:val="300"/>
+        </w:trPr>
+        <w:tc>
+          <w:tcPr>
+            <w:tcW w:w="4720" w:type="dxa"/>
+            <w:tcBorders>
+              <w:top w:val="single" w:sz="8" w:space="0" w:color="FFFFFF"/>
+              <w:left w:val="single" w:sz="8" w:space="0" w:color="FFFFFF"/>
+              <w:bottom w:val="single" w:sz="8" w:space="0" w:color="FFFFFF"/>
+              <w:right w:val="single" w:sz="8" w:space="0" w:color="FFFFFF"/>
+            </w:tcBorders>
+            <w:shd w:val="clear" w:color="auto" w:fill="D0D8E8"/>
+            <w:tcMar>
+              <w:top w:w="15" w:type="dxa"/>
+              <w:left w:w="15" w:type="dxa"/>
+              <w:bottom w:w="0" w:type="dxa"/>
+              <w:right w:w="15" w:type="dxa"/>
+            </w:tcMar>
+            <w:vAlign w:val="center"/>
+            <w:hideMark/>
+          </w:tcPr>
+          <w:p>
+            <w:pPr>
+              <w:pStyle w:val="Tabeeeela"/>
+            </w:pPr>
+            <w:r>
+              <w:t>ESC Quadrocopter Q Brain</w:t>
+            </w:r>
+          </w:p>
+        </w:tc>
+        <w:tc>
+          <w:tcPr>
+            <w:tcW w:w="1020" w:type="dxa"/>
+            <w:tcBorders>
+              <w:top w:val="single" w:sz="8" w:space="0" w:color="FFFFFF"/>
+              <w:left w:val="single" w:sz="8" w:space="0" w:color="FFFFFF"/>
+              <w:bottom w:val="single" w:sz="8" w:space="0" w:color="FFFFFF"/>
+              <w:right w:val="single" w:sz="8" w:space="0" w:color="FFFFFF"/>
+            </w:tcBorders>
+            <w:shd w:val="clear" w:color="auto" w:fill="D0D8E8"/>
+            <w:tcMar>
+              <w:top w:w="15" w:type="dxa"/>
+              <w:left w:w="15" w:type="dxa"/>
+              <w:bottom w:w="0" w:type="dxa"/>
+              <w:right w:w="15" w:type="dxa"/>
+            </w:tcMar>
+            <w:vAlign w:val="center"/>
+            <w:hideMark/>
+          </w:tcPr>
+          <w:p>
+            <w:pPr>
+              <w:pStyle w:val="Tabeeeela"/>
+            </w:pPr>
+            <w:r>
+              <w:t>1</w:t>
+            </w:r>
+          </w:p>
+        </w:tc>
+        <w:tc>
+          <w:tcPr>
+            <w:tcW w:w="2780" w:type="dxa"/>
+            <w:tcBorders>
+              <w:top w:val="single" w:sz="8" w:space="0" w:color="FFFFFF"/>
+              <w:left w:val="single" w:sz="8" w:space="0" w:color="FFFFFF"/>
+              <w:bottom w:val="single" w:sz="8" w:space="0" w:color="FFFFFF"/>
+              <w:right w:val="single" w:sz="8" w:space="0" w:color="FFFFFF"/>
+            </w:tcBorders>
+            <w:shd w:val="clear" w:color="auto" w:fill="D0D8E8"/>
+            <w:tcMar>
+              <w:top w:w="15" w:type="dxa"/>
+              <w:left w:w="15" w:type="dxa"/>
+              <w:bottom w:w="0" w:type="dxa"/>
+              <w:right w:w="15" w:type="dxa"/>
+            </w:tcMar>
+            <w:vAlign w:val="center"/>
+            <w:hideMark/>
+          </w:tcPr>
+          <w:p>
+            <w:pPr>
+              <w:pStyle w:val="Tabeeeela"/>
+            </w:pPr>
+            <w:hyperlink r:id="rId37" w:history="1">
+              <w:r>
+                <w:rPr>
+                  <w:rStyle w:val="Hipercze"/>
+                </w:rPr>
+                <w:t>www.hobbyking.com</w:t>
+              </w:r>
+            </w:hyperlink>
+          </w:p>
+        </w:tc>
+        <w:tc>
+          <w:tcPr>
+            <w:tcW w:w="2600" w:type="dxa"/>
+            <w:tcBorders>
+              <w:top w:val="single" w:sz="8" w:space="0" w:color="FFFFFF"/>
+              <w:left w:val="single" w:sz="8" w:space="0" w:color="FFFFFF"/>
+              <w:bottom w:val="single" w:sz="8" w:space="0" w:color="FFFFFF"/>
+              <w:right w:val="single" w:sz="8" w:space="0" w:color="FFFFFF"/>
+            </w:tcBorders>
+            <w:shd w:val="clear" w:color="auto" w:fill="D0D8E8"/>
+            <w:tcMar>
+              <w:top w:w="15" w:type="dxa"/>
+              <w:left w:w="15" w:type="dxa"/>
+              <w:bottom w:w="0" w:type="dxa"/>
+              <w:right w:w="15" w:type="dxa"/>
+            </w:tcMar>
+            <w:vAlign w:val="bottom"/>
+            <w:hideMark/>
+          </w:tcPr>
+          <w:p>
+            <w:pPr>
+              <w:pStyle w:val="Tabeeeela"/>
+            </w:pPr>
+            <w:r>
+              <w:t>130</w:t>
+            </w:r>
+          </w:p>
+        </w:tc>
+      </w:tr>
+      <w:tr>
+        <w:trPr>
+          <w:trHeight w:val="300"/>
+        </w:trPr>
+        <w:tc>
+          <w:tcPr>
+            <w:tcW w:w="4720" w:type="dxa"/>
+            <w:tcBorders>
+              <w:top w:val="single" w:sz="8" w:space="0" w:color="FFFFFF"/>
+              <w:left w:val="single" w:sz="8" w:space="0" w:color="FFFFFF"/>
+              <w:bottom w:val="single" w:sz="8" w:space="0" w:color="FFFFFF"/>
+              <w:right w:val="single" w:sz="8" w:space="0" w:color="FFFFFF"/>
+            </w:tcBorders>
+            <w:shd w:val="clear" w:color="auto" w:fill="E9EDF4"/>
+            <w:tcMar>
+              <w:top w:w="15" w:type="dxa"/>
+              <w:left w:w="15" w:type="dxa"/>
+              <w:bottom w:w="0" w:type="dxa"/>
+              <w:right w:w="15" w:type="dxa"/>
+            </w:tcMar>
+            <w:vAlign w:val="center"/>
+            <w:hideMark/>
+          </w:tcPr>
+          <w:p>
+            <w:pPr>
+              <w:pStyle w:val="Tabeeeela"/>
+            </w:pPr>
+            <w:r>
+              <w:t>Silnik bezszczotkowy KV1200 EMAX GF2215/20</w:t>
+            </w:r>
+          </w:p>
+        </w:tc>
+        <w:tc>
+          <w:tcPr>
+            <w:tcW w:w="1020" w:type="dxa"/>
+            <w:tcBorders>
+              <w:top w:val="single" w:sz="8" w:space="0" w:color="FFFFFF"/>
+              <w:left w:val="single" w:sz="8" w:space="0" w:color="FFFFFF"/>
+              <w:bottom w:val="single" w:sz="8" w:space="0" w:color="FFFFFF"/>
+              <w:right w:val="single" w:sz="8" w:space="0" w:color="FFFFFF"/>
+            </w:tcBorders>
+            <w:shd w:val="clear" w:color="auto" w:fill="E9EDF4"/>
+            <w:tcMar>
+              <w:top w:w="15" w:type="dxa"/>
+              <w:left w:w="15" w:type="dxa"/>
+              <w:bottom w:w="0" w:type="dxa"/>
+              <w:right w:w="15" w:type="dxa"/>
+            </w:tcMar>
+            <w:vAlign w:val="center"/>
+            <w:hideMark/>
+          </w:tcPr>
+          <w:p>
+            <w:pPr>
+              <w:pStyle w:val="Tabeeeela"/>
+            </w:pPr>
+            <w:r>
+              <w:t>1</w:t>
+            </w:r>
+          </w:p>
+        </w:tc>
+        <w:tc>
+          <w:tcPr>
+            <w:tcW w:w="2780" w:type="dxa"/>
+            <w:tcBorders>
+              <w:top w:val="single" w:sz="8" w:space="0" w:color="FFFFFF"/>
+              <w:left w:val="single" w:sz="8" w:space="0" w:color="FFFFFF"/>
+              <w:bottom w:val="single" w:sz="8" w:space="0" w:color="FFFFFF"/>
+              <w:right w:val="single" w:sz="8" w:space="0" w:color="FFFFFF"/>
+            </w:tcBorders>
+            <w:shd w:val="clear" w:color="auto" w:fill="E9EDF4"/>
+            <w:tcMar>
+              <w:top w:w="15" w:type="dxa"/>
+              <w:left w:w="15" w:type="dxa"/>
+              <w:bottom w:w="0" w:type="dxa"/>
+              <w:right w:w="15" w:type="dxa"/>
+            </w:tcMar>
+            <w:vAlign w:val="center"/>
+            <w:hideMark/>
+          </w:tcPr>
+          <w:p>
+            <w:pPr>
+              <w:pStyle w:val="Tabeeeela"/>
+            </w:pPr>
+            <w:hyperlink r:id="rId38" w:history="1">
+              <w:r>
+                <w:rPr>
+                  <w:rStyle w:val="Hipercze"/>
+                </w:rPr>
+                <w:t>www.modelmotor.pl</w:t>
+              </w:r>
+            </w:hyperlink>
+          </w:p>
+        </w:tc>
+        <w:tc>
+          <w:tcPr>
+            <w:tcW w:w="2600" w:type="dxa"/>
+            <w:tcBorders>
+              <w:top w:val="single" w:sz="8" w:space="0" w:color="FFFFFF"/>
+              <w:left w:val="single" w:sz="8" w:space="0" w:color="FFFFFF"/>
+              <w:bottom w:val="single" w:sz="8" w:space="0" w:color="FFFFFF"/>
+              <w:right w:val="single" w:sz="8" w:space="0" w:color="FFFFFF"/>
+            </w:tcBorders>
+            <w:shd w:val="clear" w:color="auto" w:fill="E9EDF4"/>
+            <w:tcMar>
+              <w:top w:w="15" w:type="dxa"/>
+              <w:left w:w="15" w:type="dxa"/>
+              <w:bottom w:w="0" w:type="dxa"/>
+              <w:right w:w="15" w:type="dxa"/>
+            </w:tcMar>
+            <w:vAlign w:val="bottom"/>
+            <w:hideMark/>
+          </w:tcPr>
+          <w:p>
+            <w:pPr>
+              <w:pStyle w:val="Tabeeeela"/>
+            </w:pPr>
+            <w:r>
+              <w:t>63</w:t>
+            </w:r>
+          </w:p>
+        </w:tc>
+      </w:tr>
+      <w:tr>
+        <w:trPr>
+          <w:trHeight w:val="300"/>
+        </w:trPr>
+        <w:tc>
+          <w:tcPr>
+            <w:tcW w:w="4720" w:type="dxa"/>
+            <w:tcBorders>
+              <w:top w:val="single" w:sz="8" w:space="0" w:color="FFFFFF"/>
+              <w:left w:val="single" w:sz="8" w:space="0" w:color="FFFFFF"/>
+              <w:bottom w:val="single" w:sz="8" w:space="0" w:color="FFFFFF"/>
+              <w:right w:val="single" w:sz="8" w:space="0" w:color="FFFFFF"/>
+            </w:tcBorders>
+            <w:shd w:val="clear" w:color="auto" w:fill="D0D8E8"/>
+            <w:tcMar>
+              <w:top w:w="15" w:type="dxa"/>
+              <w:left w:w="15" w:type="dxa"/>
+              <w:bottom w:w="0" w:type="dxa"/>
+              <w:right w:w="15" w:type="dxa"/>
+            </w:tcMar>
+            <w:vAlign w:val="center"/>
+            <w:hideMark/>
+          </w:tcPr>
+          <w:p>
+            <w:pPr>
+              <w:pStyle w:val="Tabeeeela"/>
+            </w:pPr>
+            <w:r>
+              <w:t>Śmigło węglowe</w:t>
+            </w:r>
+          </w:p>
+        </w:tc>
+        <w:tc>
+          <w:tcPr>
+            <w:tcW w:w="1020" w:type="dxa"/>
+            <w:tcBorders>
+              <w:top w:val="single" w:sz="8" w:space="0" w:color="FFFFFF"/>
+              <w:left w:val="single" w:sz="8" w:space="0" w:color="FFFFFF"/>
+              <w:bottom w:val="single" w:sz="8" w:space="0" w:color="FFFFFF"/>
+              <w:right w:val="single" w:sz="8" w:space="0" w:color="FFFFFF"/>
+            </w:tcBorders>
+            <w:shd w:val="clear" w:color="auto" w:fill="D0D8E8"/>
+            <w:tcMar>
+              <w:top w:w="15" w:type="dxa"/>
+              <w:left w:w="15" w:type="dxa"/>
+              <w:bottom w:w="0" w:type="dxa"/>
+              <w:right w:w="15" w:type="dxa"/>
+            </w:tcMar>
+            <w:vAlign w:val="center"/>
+            <w:hideMark/>
+          </w:tcPr>
+          <w:p>
+            <w:pPr>
+              <w:pStyle w:val="Tabeeeela"/>
+            </w:pPr>
+            <w:r>
+              <w:t>4</w:t>
+            </w:r>
+          </w:p>
+        </w:tc>
+        <w:tc>
+          <w:tcPr>
+            <w:tcW w:w="2780" w:type="dxa"/>
+            <w:tcBorders>
+              <w:top w:val="single" w:sz="8" w:space="0" w:color="FFFFFF"/>
+              <w:left w:val="single" w:sz="8" w:space="0" w:color="FFFFFF"/>
+              <w:bottom w:val="single" w:sz="8" w:space="0" w:color="FFFFFF"/>
+              <w:right w:val="single" w:sz="8" w:space="0" w:color="FFFFFF"/>
+            </w:tcBorders>
+            <w:shd w:val="clear" w:color="auto" w:fill="D0D8E8"/>
+            <w:tcMar>
+              <w:top w:w="15" w:type="dxa"/>
+              <w:left w:w="15" w:type="dxa"/>
+              <w:bottom w:w="0" w:type="dxa"/>
+              <w:right w:w="15" w:type="dxa"/>
+            </w:tcMar>
+            <w:vAlign w:val="center"/>
+            <w:hideMark/>
+          </w:tcPr>
+          <w:p>
+            <w:pPr>
+              <w:pStyle w:val="Tabeeeela"/>
+            </w:pPr>
+            <w:hyperlink r:id="rId39" w:history="1">
+              <w:r>
+                <w:rPr>
+                  <w:rStyle w:val="Hipercze"/>
+                </w:rPr>
+                <w:t>www.radio-modele.pl</w:t>
+              </w:r>
+            </w:hyperlink>
+          </w:p>
+        </w:tc>
+        <w:tc>
+          <w:tcPr>
+            <w:tcW w:w="2600" w:type="dxa"/>
+            <w:tcBorders>
+              <w:top w:val="single" w:sz="8" w:space="0" w:color="FFFFFF"/>
+              <w:left w:val="single" w:sz="8" w:space="0" w:color="FFFFFF"/>
+              <w:bottom w:val="single" w:sz="8" w:space="0" w:color="FFFFFF"/>
+              <w:right w:val="single" w:sz="8" w:space="0" w:color="FFFFFF"/>
+            </w:tcBorders>
+            <w:shd w:val="clear" w:color="auto" w:fill="D0D8E8"/>
+            <w:tcMar>
+              <w:top w:w="15" w:type="dxa"/>
+              <w:left w:w="15" w:type="dxa"/>
+              <w:bottom w:w="0" w:type="dxa"/>
+              <w:right w:w="15" w:type="dxa"/>
+            </w:tcMar>
+            <w:vAlign w:val="bottom"/>
+            <w:hideMark/>
+          </w:tcPr>
+          <w:p>
+            <w:pPr>
+              <w:pStyle w:val="Tabeeeela"/>
+            </w:pPr>
+            <w:r>
+              <w:t>44</w:t>
+            </w:r>
+          </w:p>
+        </w:tc>
+      </w:tr>
+      <w:tr>
+        <w:trPr>
+          <w:trHeight w:val="315"/>
+        </w:trPr>
+        <w:tc>
+          <w:tcPr>
+            <w:tcW w:w="4720" w:type="dxa"/>
+            <w:tcBorders>
+              <w:top w:val="single" w:sz="8" w:space="0" w:color="FFFFFF"/>
+              <w:left w:val="single" w:sz="8" w:space="0" w:color="FFFFFF"/>
+              <w:bottom w:val="single" w:sz="8" w:space="0" w:color="FFFFFF"/>
+              <w:right w:val="single" w:sz="8" w:space="0" w:color="FFFFFF"/>
+            </w:tcBorders>
+            <w:shd w:val="clear" w:color="auto" w:fill="E9EDF4"/>
+            <w:tcMar>
+              <w:top w:w="15" w:type="dxa"/>
+              <w:left w:w="15" w:type="dxa"/>
+              <w:bottom w:w="0" w:type="dxa"/>
+              <w:right w:w="15" w:type="dxa"/>
+            </w:tcMar>
+            <w:vAlign w:val="center"/>
+            <w:hideMark/>
+          </w:tcPr>
+          <w:p>
+            <w:pPr>
+              <w:pStyle w:val="Tabeeeela"/>
+              <w:rPr>
+                <w:lang w:val="en-US"/>
+              </w:rPr>
+            </w:pPr>
+            <w:r>
+              <w:rPr>
+                <w:lang w:val="en-US"/>
+              </w:rPr>
+              <w:t>Akumulator Zippy Flightmax 5800 mAh 4S1P</w:t>
+            </w:r>
+          </w:p>
+        </w:tc>
+        <w:tc>
+          <w:tcPr>
+            <w:tcW w:w="1020" w:type="dxa"/>
+            <w:tcBorders>
+              <w:top w:val="single" w:sz="8" w:space="0" w:color="FFFFFF"/>
+              <w:left w:val="single" w:sz="8" w:space="0" w:color="FFFFFF"/>
+              <w:bottom w:val="single" w:sz="8" w:space="0" w:color="FFFFFF"/>
+              <w:right w:val="single" w:sz="8" w:space="0" w:color="FFFFFF"/>
+            </w:tcBorders>
+            <w:shd w:val="clear" w:color="auto" w:fill="E9EDF4"/>
+            <w:tcMar>
+              <w:top w:w="15" w:type="dxa"/>
+              <w:left w:w="15" w:type="dxa"/>
+              <w:bottom w:w="0" w:type="dxa"/>
+              <w:right w:w="15" w:type="dxa"/>
+            </w:tcMar>
+            <w:vAlign w:val="center"/>
+            <w:hideMark/>
+          </w:tcPr>
+          <w:p>
+            <w:pPr>
+              <w:pStyle w:val="Tabeeeela"/>
+            </w:pPr>
+            <w:r>
+              <w:t>1</w:t>
+            </w:r>
+          </w:p>
+        </w:tc>
+        <w:tc>
+          <w:tcPr>
+            <w:tcW w:w="2780" w:type="dxa"/>
+            <w:tcBorders>
+              <w:top w:val="single" w:sz="8" w:space="0" w:color="FFFFFF"/>
+              <w:left w:val="single" w:sz="8" w:space="0" w:color="FFFFFF"/>
+              <w:bottom w:val="single" w:sz="8" w:space="0" w:color="FFFFFF"/>
+              <w:right w:val="single" w:sz="8" w:space="0" w:color="FFFFFF"/>
+            </w:tcBorders>
+            <w:shd w:val="clear" w:color="auto" w:fill="E9EDF4"/>
+            <w:tcMar>
+              <w:top w:w="15" w:type="dxa"/>
+              <w:left w:w="15" w:type="dxa"/>
+              <w:bottom w:w="0" w:type="dxa"/>
+              <w:right w:w="15" w:type="dxa"/>
+            </w:tcMar>
+            <w:vAlign w:val="center"/>
+            <w:hideMark/>
+          </w:tcPr>
+          <w:p>
+            <w:pPr>
+              <w:pStyle w:val="Tabeeeela"/>
+            </w:pPr>
+            <w:hyperlink r:id="rId40" w:history="1">
+              <w:r>
+                <w:rPr>
+                  <w:rStyle w:val="Hipercze"/>
+                </w:rPr>
+                <w:t>www.radio-modele.pl</w:t>
+              </w:r>
+            </w:hyperlink>
+          </w:p>
+        </w:tc>
+        <w:tc>
+          <w:tcPr>
+            <w:tcW w:w="2600" w:type="dxa"/>
+            <w:tcBorders>
+              <w:top w:val="single" w:sz="8" w:space="0" w:color="FFFFFF"/>
+              <w:left w:val="single" w:sz="8" w:space="0" w:color="FFFFFF"/>
+              <w:bottom w:val="single" w:sz="8" w:space="0" w:color="FFFFFF"/>
+              <w:right w:val="single" w:sz="8" w:space="0" w:color="FFFFFF"/>
+            </w:tcBorders>
+            <w:shd w:val="clear" w:color="auto" w:fill="E9EDF4"/>
+            <w:tcMar>
+              <w:top w:w="15" w:type="dxa"/>
+              <w:left w:w="15" w:type="dxa"/>
+              <w:bottom w:w="0" w:type="dxa"/>
+              <w:right w:w="15" w:type="dxa"/>
+            </w:tcMar>
+            <w:vAlign w:val="bottom"/>
+            <w:hideMark/>
+          </w:tcPr>
+          <w:p>
+            <w:pPr>
+              <w:pStyle w:val="Tabeeeela"/>
+            </w:pPr>
+            <w:r>
+              <w:t>314</w:t>
+            </w:r>
+          </w:p>
+        </w:tc>
+      </w:tr>
+      <w:tr>
+        <w:trPr>
+          <w:trHeight w:val="315"/>
+        </w:trPr>
+        <w:tc>
+          <w:tcPr>
+            <w:tcW w:w="4720" w:type="dxa"/>
+            <w:tcBorders>
+              <w:top w:val="single" w:sz="8" w:space="0" w:color="FFFFFF"/>
+              <w:left w:val="single" w:sz="8" w:space="0" w:color="FFFFFF"/>
+              <w:bottom w:val="single" w:sz="8" w:space="0" w:color="FFFFFF"/>
+              <w:right w:val="single" w:sz="8" w:space="0" w:color="FFFFFF"/>
+            </w:tcBorders>
+            <w:shd w:val="clear" w:color="auto" w:fill="D0D8E8"/>
+            <w:tcMar>
+              <w:top w:w="15" w:type="dxa"/>
+              <w:left w:w="15" w:type="dxa"/>
+              <w:bottom w:w="0" w:type="dxa"/>
+              <w:right w:w="15" w:type="dxa"/>
+            </w:tcMar>
+            <w:vAlign w:val="bottom"/>
+            <w:hideMark/>
+          </w:tcPr>
+          <w:p>
+            <w:pPr>
+              <w:pStyle w:val="Tabeeeela"/>
+            </w:pPr>
+          </w:p>
+        </w:tc>
+        <w:tc>
+          <w:tcPr>
+            <w:tcW w:w="1020" w:type="dxa"/>
+            <w:tcBorders>
+              <w:top w:val="single" w:sz="8" w:space="0" w:color="FFFFFF"/>
+              <w:left w:val="single" w:sz="8" w:space="0" w:color="FFFFFF"/>
+              <w:bottom w:val="single" w:sz="8" w:space="0" w:color="FFFFFF"/>
+              <w:right w:val="single" w:sz="8" w:space="0" w:color="FFFFFF"/>
+            </w:tcBorders>
+            <w:shd w:val="clear" w:color="auto" w:fill="D0D8E8"/>
+            <w:tcMar>
+              <w:top w:w="15" w:type="dxa"/>
+              <w:left w:w="15" w:type="dxa"/>
+              <w:bottom w:w="0" w:type="dxa"/>
+              <w:right w:w="15" w:type="dxa"/>
+            </w:tcMar>
+            <w:vAlign w:val="bottom"/>
+            <w:hideMark/>
+          </w:tcPr>
+          <w:p>
+            <w:pPr>
+              <w:pStyle w:val="Tabeeeela"/>
+            </w:pPr>
+          </w:p>
+        </w:tc>
+        <w:tc>
+          <w:tcPr>
+            <w:tcW w:w="2780" w:type="dxa"/>
+            <w:tcBorders>
+              <w:top w:val="single" w:sz="8" w:space="0" w:color="FFFFFF"/>
+              <w:left w:val="single" w:sz="8" w:space="0" w:color="FFFFFF"/>
+              <w:bottom w:val="single" w:sz="8" w:space="0" w:color="FFFFFF"/>
+              <w:right w:val="single" w:sz="8" w:space="0" w:color="FFFFFF"/>
+            </w:tcBorders>
+            <w:shd w:val="clear" w:color="auto" w:fill="D0D8E8"/>
+            <w:tcMar>
+              <w:top w:w="15" w:type="dxa"/>
+              <w:left w:w="15" w:type="dxa"/>
+              <w:bottom w:w="0" w:type="dxa"/>
+              <w:right w:w="15" w:type="dxa"/>
+            </w:tcMar>
+            <w:vAlign w:val="center"/>
+            <w:hideMark/>
+          </w:tcPr>
+          <w:p>
+            <w:pPr>
+              <w:pStyle w:val="Tabeeeela"/>
+            </w:pPr>
+            <w:r>
+              <w:t>SUMA</w:t>
+            </w:r>
+          </w:p>
+        </w:tc>
+        <w:tc>
+          <w:tcPr>
+            <w:tcW w:w="2600" w:type="dxa"/>
+            <w:tcBorders>
+              <w:top w:val="single" w:sz="8" w:space="0" w:color="FFFFFF"/>
+              <w:left w:val="single" w:sz="8" w:space="0" w:color="FFFFFF"/>
+              <w:bottom w:val="single" w:sz="8" w:space="0" w:color="FFFFFF"/>
+              <w:right w:val="single" w:sz="8" w:space="0" w:color="FFFFFF"/>
+            </w:tcBorders>
+            <w:shd w:val="clear" w:color="auto" w:fill="D0D8E8"/>
+            <w:tcMar>
+              <w:top w:w="15" w:type="dxa"/>
+              <w:left w:w="15" w:type="dxa"/>
+              <w:bottom w:w="0" w:type="dxa"/>
+              <w:right w:w="15" w:type="dxa"/>
+            </w:tcMar>
+            <w:vAlign w:val="center"/>
+            <w:hideMark/>
+          </w:tcPr>
+          <w:p>
+            <w:pPr>
+              <w:pStyle w:val="Tabeeeela"/>
+            </w:pPr>
+            <w:r>
+              <w:t>1573</w:t>
+            </w:r>
+          </w:p>
+        </w:tc>
+      </w:tr>
+    </w:tbl>
+    <w:p>
+      <w:pPr>
+        <w:pStyle w:val="Nagwki2in"/>
+      </w:pPr>
+      <w:bookmarkStart w:id="80" w:name="_Toc450346476"/>
+      <w:bookmarkStart w:id="81" w:name="_GoBack"/>
       <w:bookmarkEnd w:id="81"/>
+      <w:r>
+        <w:t>Warstwa sprzętowa</w:t>
+      </w:r>
+      <w:bookmarkEnd w:id="80"/>
     </w:p>
     <w:p>
       <w:pPr>
         <w:pStyle w:val="PracaMagisterska"/>
       </w:pPr>
       <w:r>
-        <w:t>Źródłem zasilania układu Raspberry Pi jest mobilna bateria PowerBank Romoss Solo 4s o pojemności 8000 mAh. Akumulator ten posiada komplet popularnych złącz w tym dwa gniazda USB poprzez które można jednocześnie zasilać układ Raspberry Pi oraz router LTE znajdujące się na pokładzie drona. Stan naładowania baterii jest monitorowany za pomocą 4 diod LED znajdujących się na obudowie akumulatora. Ładowanie baterii odbywa się poprzez dowolny zasilacz z wtykiem microUSB lub z portu USB komputera PC przy pomocy odpowiedniego przewodu.</w:t>
-      </w:r>
-    </w:p>
-    <w:p>
-      <w:pPr>
-        <w:pStyle w:val="Nagwek3"/>
-      </w:pPr>
-      <w:bookmarkStart w:id="82" w:name="_Toc450346475"/>
-      <w:r>
-        <w:t>Kosztorys</w:t>
+        <w:t>Sposób podłączenie, konfiguracja, położenie podzespołu w całej konstrukcji.</w:t>
+      </w:r>
+    </w:p>
+    <w:p>
+      <w:pPr>
+        <w:pStyle w:val="Nagwki3in"/>
+      </w:pPr>
+      <w:bookmarkStart w:id="82" w:name="_Toc450346477"/>
+      <w:r>
+        <w:t>Podłączenie systemu</w:t>
       </w:r>
       <w:bookmarkEnd w:id="82"/>
     </w:p>
     <w:p>
       <w:pPr>
-        <w:pStyle w:val="Nagwek2"/>
-      </w:pPr>
-      <w:bookmarkStart w:id="83" w:name="_Toc450346476"/>
-      <w:r>
-        <w:t>Warstwa sprzętowa</w:t>
+        <w:pStyle w:val="Nagwki3in"/>
+      </w:pPr>
+      <w:bookmarkStart w:id="83" w:name="_Toc450346478"/>
+      <w:r>
+        <w:t>Konfiguracja</w:t>
       </w:r>
       <w:bookmarkEnd w:id="83"/>
     </w:p>
     <w:p>
       <w:pPr>
+        <w:pStyle w:val="Nagwki2in"/>
+      </w:pPr>
+      <w:bookmarkStart w:id="84" w:name="_Toc450346479"/>
+      <w:r>
+        <w:t>Warstwa programowa</w:t>
+      </w:r>
+      <w:bookmarkEnd w:id="84"/>
+    </w:p>
+    <w:p>
+      <w:pPr>
         <w:pStyle w:val="PracaMagisterska"/>
       </w:pPr>
       <w:r>
-        <w:t>Sposób podłączenie, konfiguracja, położenie podzespołu w całej konstrukcji.</w:t>
-      </w:r>
-    </w:p>
-    <w:p>
-      <w:pPr>
-        <w:pStyle w:val="Nagwek3"/>
-      </w:pPr>
-      <w:bookmarkStart w:id="84" w:name="_Toc450346477"/>
-      <w:r>
-        <w:t>Podłączenie systemu</w:t>
-      </w:r>
-      <w:bookmarkEnd w:id="84"/>
-    </w:p>
-    <w:p>
-      <w:pPr>
-        <w:pStyle w:val="Nagwek3"/>
-      </w:pPr>
-      <w:bookmarkStart w:id="85" w:name="_Toc450346478"/>
-      <w:r>
-        <w:t>Konfiguracja</w:t>
+        <w:t>Lista używanych aplikacji, sposób konfiguracji, kody własne</w:t>
+      </w:r>
+      <w:r>
+        <w:t>, dużo skrinów opisujących krok po kroku co robiłem.</w:t>
+      </w:r>
+    </w:p>
+    <w:p>
+      <w:pPr>
+        <w:pStyle w:val="PracaMagisterska"/>
+      </w:pPr>
+      <w:r>
+        <w:t>Na część programową systemu bezprzewodowego sterowania składa się oprogramowanie zainstalowane na układzie Raspberry Pi wraz ze skryptami, strona WWW oraz serwer WWW znajdujący się na RPi. Najważniejszym elementem bez którego Raspberry Pi nie mógłby funkcjonować jest system operacyjny. Do wyboru jest wiele dystrybucji Linuxa różniących się wydajnością, funkcjonalnością oraz wygodą użytkowania. Sugerując się opiniami ludzi, którzy mieli doświadczenie w użytkowaniu RPi wybrano najpopularniejszą dystrybucje o nazwie kodowej Raspbian.</w:t>
+      </w:r>
+    </w:p>
+    <w:p>
+      <w:pPr>
+        <w:pStyle w:val="Nagwki3in"/>
+      </w:pPr>
+      <w:bookmarkStart w:id="85" w:name="_Toc450346480"/>
+      <w:r>
+        <w:t>Raspbian</w:t>
       </w:r>
       <w:bookmarkEnd w:id="85"/>
     </w:p>
     <w:p>
       <w:pPr>
-        <w:pStyle w:val="Nagwek2"/>
-      </w:pPr>
-      <w:bookmarkStart w:id="86" w:name="_Toc450346479"/>
-      <w:r>
-        <w:t>Warstwa programowa</w:t>
+        <w:pStyle w:val="PracaMagisterska"/>
+      </w:pPr>
+      <w:r>
+        <w:t xml:space="preserve">Jest to podstawowy system dla Raspbery Pi wspierany i zalecany przez autorów tego układu. Dystrybucja ta jest w pełni zoptymalizowana pod kątem RPi i zawiera ona komplet </w:t>
+      </w:r>
+      <w:r>
+        <w:lastRenderedPageBreak/>
+        <w:t>narzędzi niezbędnych do pracy włącznie ze sterownikami oraz interfejsem graficznym. System ma domyślnie zainstalowaną przeglądarkę internetową, edytor tekstu oraz środowiska do programowania w takich językach jak Python czy Scratch.</w:t>
+      </w:r>
+    </w:p>
+    <w:p>
+      <w:pPr>
+        <w:pStyle w:val="Nagwki3in"/>
+      </w:pPr>
+      <w:bookmarkStart w:id="86" w:name="_Toc450346481"/>
+      <w:r>
+        <w:t>Webiopi</w:t>
       </w:r>
       <w:bookmarkEnd w:id="86"/>
     </w:p>
@@ -13536,105 +14889,66 @@
         <w:pStyle w:val="PracaMagisterska"/>
       </w:pPr>
       <w:r>
-        <w:t>Lista używanych aplikacji, sposób konfiguracji, kody własne</w:t>
-      </w:r>
-      <w:r>
-        <w:t xml:space="preserve">, dużo </w:t>
-      </w:r>
-      <w:proofErr w:type="spellStart"/>
-      <w:r>
-        <w:t>skrinów</w:t>
-      </w:r>
-      <w:proofErr w:type="spellEnd"/>
-      <w:r>
-        <w:t xml:space="preserve"> opisujących krok po kroku co robiłem.</w:t>
-      </w:r>
-    </w:p>
-    <w:p>
-      <w:pPr>
-        <w:pStyle w:val="Nagwek3"/>
-      </w:pPr>
-      <w:bookmarkStart w:id="87" w:name="_Toc450346480"/>
-      <w:r>
-        <w:lastRenderedPageBreak/>
-        <w:t>Raspbian</w:t>
+        <w:t>WebIOPi jest to framework oraz aplikacja webowa pozwalająca na kontrolę linii GPIO z poziomu przeglądarki internetowej. Posiada on API bazujące na podejściu RESTful czyli dane są przesyłane w formacie tekstowym JSON, natomiast jako serwer wykorzystywana jest aplikacja napisana w języku Python. Na chwilę obecną WebIOPi nie umożliwia sterowania poprzez interfejsy SPI, I2C czy UART, ale prowadzone są nad tym pracę. Ponadto WebIOPi umożliwia udostępnianie stron internetowych na Raspberry Pi, które są tworzone przy użyciu takich technologii jak HTML czy JavaScript.</w:t>
+      </w:r>
+    </w:p>
+    <w:p>
+      <w:pPr>
+        <w:pStyle w:val="Nagwki3in"/>
+      </w:pPr>
+      <w:bookmarkStart w:id="87" w:name="_Toc450346482"/>
+      <w:r>
+        <w:t>Reverse SSH</w:t>
       </w:r>
       <w:bookmarkEnd w:id="87"/>
     </w:p>
     <w:p>
       <w:pPr>
-        <w:pStyle w:val="Nagwek3"/>
-      </w:pPr>
-      <w:bookmarkStart w:id="88" w:name="_Toc450346481"/>
-      <w:r>
-        <w:t>Webiopi</w:t>
+        <w:pStyle w:val="Nagwki3in"/>
+      </w:pPr>
+      <w:bookmarkStart w:id="88" w:name="_Toc450346483"/>
+      <w:r>
+        <w:t>Opis strony WWW</w:t>
       </w:r>
       <w:bookmarkEnd w:id="88"/>
     </w:p>
     <w:p>
       <w:pPr>
-        <w:pStyle w:val="Nagwek3"/>
-      </w:pPr>
-      <w:bookmarkStart w:id="89" w:name="_Toc450346482"/>
-      <w:r>
-        <w:t>Reverse SSH</w:t>
+        <w:pStyle w:val="Nagwki3in"/>
+      </w:pPr>
+      <w:bookmarkStart w:id="89" w:name="_Toc450346484"/>
+      <w:r>
+        <w:t>Automatyzacja procedury startowej</w:t>
       </w:r>
       <w:bookmarkEnd w:id="89"/>
     </w:p>
     <w:p>
       <w:pPr>
-        <w:pStyle w:val="Nagwek3"/>
-      </w:pPr>
-      <w:bookmarkStart w:id="90" w:name="_Toc450346483"/>
-      <w:r>
-        <w:t>Opis strony WWW</w:t>
+        <w:pStyle w:val="Nagwki3in"/>
+      </w:pPr>
+      <w:bookmarkStart w:id="90" w:name="_Toc450346485"/>
+      <w:r>
+        <w:t>Wysterowanie kontrolera lotu za pomocą sygnału PWM</w:t>
       </w:r>
       <w:bookmarkEnd w:id="90"/>
     </w:p>
     <w:p>
       <w:pPr>
-        <w:pStyle w:val="Nagwek3"/>
-      </w:pPr>
-      <w:bookmarkStart w:id="91" w:name="_Toc450346484"/>
-      <w:r>
-        <w:t>Automatyzacja procedury startowej</w:t>
+        <w:pStyle w:val="Nagwki1in"/>
+      </w:pPr>
+      <w:bookmarkStart w:id="91" w:name="_Toc450346486"/>
+      <w:r>
+        <w:t>Badania testowe</w:t>
       </w:r>
       <w:bookmarkEnd w:id="91"/>
     </w:p>
     <w:p>
       <w:pPr>
-        <w:pStyle w:val="Nagwek3"/>
-      </w:pPr>
-      <w:bookmarkStart w:id="92" w:name="_Toc450346485"/>
-      <w:r>
-        <w:t>Wysterowanie kontrolera lotu za pomocą sygnału PWM</w:t>
-      </w:r>
-      <w:bookmarkEnd w:id="92"/>
-    </w:p>
-    <w:p>
-      <w:pPr>
-        <w:rPr>
-          <w:rFonts w:ascii="Arial" w:eastAsiaTheme="majorEastAsia" w:hAnsi="Arial" w:cs="Arial"/>
-          <w:b/>
-          <w:caps/>
-          <w:sz w:val="24"/>
-          <w:szCs w:val="24"/>
-        </w:rPr>
-      </w:pPr>
-      <w:r>
-        <w:br w:type="page"/>
-      </w:r>
-    </w:p>
-    <w:p>
-      <w:pPr>
-        <w:pStyle w:val="Nagwek1"/>
-      </w:pPr>
-      <w:bookmarkStart w:id="93" w:name="_Toc450346486"/>
-      <w:r>
-        <w:lastRenderedPageBreak/>
-        <w:t>Badania testowe</w:t>
-      </w:r>
-      <w:bookmarkEnd w:id="93"/>
+        <w:pStyle w:val="PracaMagisterska"/>
+      </w:pPr>
+      <w:r>
+        <w:t>W niniejszym rozdziale przedstawiono kilka przykładowych scenariuszy testowych, które mają na celu określenie, czy system łączności będzie spełniał oczekiwania użytkownika. Z punktu widzenia osoby sterującej najistotniejszymi czynnikami wpływającymi na użyteczność systemu jest m.in. jakość strumieniowanego obrazu w zależności od zasięgu, stabilność drona w powietrzu oraz opóźnienie podczas przesyłania komend sterujących. Na koniec omówiono przewidywane zagrożenia jakie mogą wystąpić w trakcie użytkowania tego systemu łączności.</w:t>
+      </w:r>
     </w:p>
     <w:p>
       <w:pPr>
@@ -13658,16 +14972,18 @@
           <w:szCs w:val="20"/>
         </w:rPr>
       </w:pPr>
-      <w:bookmarkStart w:id="94" w:name="_Toc450001198"/>
-      <w:bookmarkStart w:id="95" w:name="_Toc450001369"/>
-      <w:bookmarkStart w:id="96" w:name="_Toc450032322"/>
-      <w:bookmarkStart w:id="97" w:name="_Toc450032446"/>
-      <w:bookmarkStart w:id="98" w:name="_Toc450144018"/>
-      <w:bookmarkStart w:id="99" w:name="_Toc450151025"/>
-      <w:bookmarkStart w:id="100" w:name="_Toc450213548"/>
-      <w:bookmarkStart w:id="101" w:name="_Toc450234282"/>
-      <w:bookmarkStart w:id="102" w:name="_Toc450235105"/>
-      <w:bookmarkStart w:id="103" w:name="_Toc450346487"/>
+      <w:bookmarkStart w:id="92" w:name="_Toc450001198"/>
+      <w:bookmarkStart w:id="93" w:name="_Toc450001369"/>
+      <w:bookmarkStart w:id="94" w:name="_Toc450032322"/>
+      <w:bookmarkStart w:id="95" w:name="_Toc450032446"/>
+      <w:bookmarkStart w:id="96" w:name="_Toc450144018"/>
+      <w:bookmarkStart w:id="97" w:name="_Toc450151025"/>
+      <w:bookmarkStart w:id="98" w:name="_Toc450213548"/>
+      <w:bookmarkStart w:id="99" w:name="_Toc450234282"/>
+      <w:bookmarkStart w:id="100" w:name="_Toc450235105"/>
+      <w:bookmarkStart w:id="101" w:name="_Toc450346487"/>
+      <w:bookmarkEnd w:id="92"/>
+      <w:bookmarkEnd w:id="93"/>
       <w:bookmarkEnd w:id="94"/>
       <w:bookmarkEnd w:id="95"/>
       <w:bookmarkEnd w:id="96"/>
@@ -13676,194 +14992,203 @@
       <w:bookmarkEnd w:id="99"/>
       <w:bookmarkEnd w:id="100"/>
       <w:bookmarkEnd w:id="101"/>
+    </w:p>
+    <w:p>
+      <w:pPr>
+        <w:pStyle w:val="Nagwki2in"/>
+      </w:pPr>
+      <w:bookmarkStart w:id="102" w:name="_Toc450346488"/>
+      <w:r>
+        <w:t>Wpływ ruchu drona na przesył komend sterujących i obrazu</w:t>
+      </w:r>
       <w:bookmarkEnd w:id="102"/>
+    </w:p>
+    <w:p>
+      <w:pPr>
+        <w:pStyle w:val="Nagwki3in"/>
+      </w:pPr>
+      <w:bookmarkStart w:id="103" w:name="_Toc450346489"/>
+      <w:r>
+        <w:t>Opis scenariusza testowego</w:t>
+      </w:r>
       <w:bookmarkEnd w:id="103"/>
     </w:p>
     <w:p>
       <w:pPr>
-        <w:pStyle w:val="Nagwek2"/>
-      </w:pPr>
-      <w:bookmarkStart w:id="104" w:name="_Toc450346488"/>
-      <w:r>
-        <w:t>Wpływ ruchu drona na przesył komend sterujących i obrazu</w:t>
+        <w:pStyle w:val="Nagwki3in"/>
+      </w:pPr>
+      <w:bookmarkStart w:id="104" w:name="_Toc450346490"/>
+      <w:r>
+        <w:t>Wyniki przeprowadzonych badań</w:t>
       </w:r>
       <w:bookmarkEnd w:id="104"/>
     </w:p>
     <w:p>
       <w:pPr>
-        <w:pStyle w:val="Nagwek3"/>
-      </w:pPr>
-      <w:bookmarkStart w:id="105" w:name="_Toc450346489"/>
+        <w:pStyle w:val="Nagwki2in"/>
+      </w:pPr>
+      <w:bookmarkStart w:id="105" w:name="_Toc450346491"/>
+      <w:r>
+        <w:t>Wykorzystanie AEGISa do sprawdzenia wpływu zakłóceń na działanie systemu</w:t>
+      </w:r>
+      <w:bookmarkEnd w:id="105"/>
+    </w:p>
+    <w:p>
+      <w:pPr>
+        <w:pStyle w:val="Nagwki3in"/>
+      </w:pPr>
+      <w:bookmarkStart w:id="106" w:name="_Toc450346492"/>
       <w:r>
         <w:t>Opis scenariusza testowego</w:t>
       </w:r>
-      <w:bookmarkEnd w:id="105"/>
-    </w:p>
-    <w:p>
-      <w:pPr>
-        <w:pStyle w:val="Nagwek3"/>
-      </w:pPr>
-      <w:bookmarkStart w:id="106" w:name="_Toc450346490"/>
+      <w:bookmarkEnd w:id="106"/>
+    </w:p>
+    <w:p>
+      <w:pPr>
+        <w:pStyle w:val="PracaMagisterska"/>
+      </w:pPr>
+      <w:r>
+        <w:t xml:space="preserve">Istotnym czynnikiem wpływającym na użyteczność systemu jest wpływ zakłóceń wspólnokanałowych na jakość odbieranego obrazu przez urządzenie sterujące. Kamera dołączona do układu Raspberry Pi pozwala na przesył obrazu z maksymalna rozdzielczością równą 1920x1080 pikseli, natomiast najmniejszą dostępną rozdzielczością jest 640x480 pikseli. W celu zapewnienia płynnego strumieniowania obrazu przez sieć komórkową najbezpieczniej </w:t>
+      </w:r>
+      <w:r>
+        <w:lastRenderedPageBreak/>
+        <w:t xml:space="preserve">jest ograniczyć rozdzielczość przesyłanego obrazu do rozdzielczości 640x480 pikseli dzięki czemu pojedyncza klatka obrazu nie przekroczy rozmiaru 172 kB. Aby zapewnić płynność strumieniowanego obrazu należy przesyłać obraz z prędkością przynajmniej 24 klatek na sekundę. W związku z tym minimalna przepływność w trakcie transmisji danych nie powinna być niższa niż 4,2 MB/s. Przy niższej przepływności może wystąpić tak zwane gubienie pojedynczych klatek obrazu lub przekłamania pikseli. </w:t>
+      </w:r>
+    </w:p>
+    <w:p>
+      <w:pPr>
+        <w:pStyle w:val="PracaMagisterska"/>
+      </w:pPr>
+      <w:r>
+        <w:t>W celu sprawdzenia jak duży wpływ na przesyłany obraz ma poziom zakłóceń zostanie wykorzystane urządzenie AEGIS [18], które zostało zbudowane w Katedrze Systemów i Sieci Radiokomunikacyjnych na wydziale Elektroniki, Telekomunikacji i Informatyki na Politechnice Gdańskiej. Jest to urządzenie zakłócające, które powstało m.in. w celu zagłuszania detonatorów ładunków wybuchowych wykorzystujących technologię RCIED czyli ładunków detonowanych drogą radiową. AEGIS umożliwia płynną regulacje mocy sygnału zakłócającego dzięki czemu można w łatwy sposób zaobserwować wpływ coraz słabszego sygnału użytecznego na jakość odbieranego obrazu.</w:t>
+      </w:r>
+    </w:p>
+    <w:p>
+      <w:pPr>
+        <w:pStyle w:val="Nagwki3in"/>
+      </w:pPr>
+      <w:bookmarkStart w:id="107" w:name="_Toc450346493"/>
       <w:r>
         <w:t>Wyniki przeprowadzonych badań</w:t>
       </w:r>
-      <w:bookmarkEnd w:id="106"/>
-    </w:p>
-    <w:p>
-      <w:pPr>
-        <w:pStyle w:val="Nagwek2"/>
-      </w:pPr>
-      <w:bookmarkStart w:id="107" w:name="_Toc450346491"/>
-      <w:r>
-        <w:t xml:space="preserve">Wykorzystanie </w:t>
-      </w:r>
-      <w:proofErr w:type="spellStart"/>
-      <w:r>
-        <w:t>AEGISa</w:t>
-      </w:r>
-      <w:proofErr w:type="spellEnd"/>
-      <w:r>
-        <w:t xml:space="preserve"> do sprawdzenia wpływu zakłóceń na działanie systemu</w:t>
-      </w:r>
       <w:bookmarkEnd w:id="107"/>
     </w:p>
     <w:p>
       <w:pPr>
-        <w:pStyle w:val="Nagwek3"/>
-      </w:pPr>
-      <w:bookmarkStart w:id="108" w:name="_Toc450346492"/>
+        <w:pStyle w:val="Nagwki2in"/>
+      </w:pPr>
+      <w:bookmarkStart w:id="108" w:name="_Toc450346494"/>
+      <w:r>
+        <w:t>Porównanie przesyłu danych z wykorzystaniem sieci 3G/4G</w:t>
+      </w:r>
+      <w:bookmarkEnd w:id="108"/>
+    </w:p>
+    <w:p>
+      <w:pPr>
+        <w:pStyle w:val="Nagwki3in"/>
+      </w:pPr>
+      <w:bookmarkStart w:id="109" w:name="_Toc450346495"/>
       <w:r>
         <w:t>Opis scenariusza testowego</w:t>
       </w:r>
-      <w:bookmarkEnd w:id="108"/>
-    </w:p>
-    <w:p>
-      <w:pPr>
-        <w:pStyle w:val="Nagwek3"/>
-      </w:pPr>
-      <w:bookmarkStart w:id="109" w:name="_Toc450346493"/>
+      <w:bookmarkEnd w:id="109"/>
+    </w:p>
+    <w:p>
+      <w:pPr>
+        <w:pStyle w:val="PracaMagisterska"/>
+      </w:pPr>
+      <w:r>
+        <w:t xml:space="preserve">Opóźnienie w sterowaniu jest zależne od kilku istotnych czynników, a mianowicie od jakości połączenia, szybkości z jaką układ RPi przetworzy dane wejściowe z czujników oraz technologii łączności z jakiej będzie korzystać system w danym momencie. Według informacji ogólnodostępnych opóźnienie w sieci komórkowej wykorzystującej technologię 3G może oscylować w granicach od 20 do 300 ms, natomiast w przypadku technologii LTE ta wartość będzie się wahać od 10 do 50 ms. Takie wartości opóźnienia są w pełni akceptowalne i nie powinny one znacząco utrudniać kontroli drona. Do sprawdzenia tego parametru wystarczy prosta implementacja kodu wykorzystującego na urządzeniu sterującym oraz Raspberry Pi komendę PING. W tym celu zaproponowano dwa scenariusze testowe: </w:t>
+      </w:r>
+      <w:r>
+        <w:sym w:font="Symbol" w:char="F0B7"/>
+      </w:r>
+      <w:r>
+        <w:t xml:space="preserve"> Połączenie urządzenia sterującego z Raspberry przy wykorzystaniu technologii 3G, </w:t>
+      </w:r>
+      <w:r>
+        <w:sym w:font="Symbol" w:char="F0B7"/>
+      </w:r>
+      <w:r>
+        <w:t xml:space="preserve"> Połączenie urządzenia sterującego z Raspberry przy wykorzystaniu technologii LTE.</w:t>
+      </w:r>
+    </w:p>
+    <w:p>
+      <w:pPr>
+        <w:pStyle w:val="Nagwki3in"/>
+      </w:pPr>
+      <w:bookmarkStart w:id="110" w:name="_Toc450346496"/>
       <w:r>
         <w:t>Wyniki przeprowadzonych badań</w:t>
       </w:r>
-      <w:bookmarkEnd w:id="109"/>
-    </w:p>
-    <w:p>
-      <w:pPr>
-        <w:pStyle w:val="Nagwek2"/>
-      </w:pPr>
-      <w:bookmarkStart w:id="110" w:name="_Toc450346494"/>
-      <w:r>
-        <w:t>Porównanie przesyłu danych z wykorzystaniem sieci 3G/4G</w:t>
-      </w:r>
       <w:bookmarkEnd w:id="110"/>
     </w:p>
     <w:p>
       <w:pPr>
-        <w:pStyle w:val="Nagwek3"/>
-      </w:pPr>
-      <w:bookmarkStart w:id="111" w:name="_Toc450346495"/>
+        <w:pStyle w:val="Nagwki2in"/>
+      </w:pPr>
+      <w:bookmarkStart w:id="111" w:name="_Toc450346497"/>
+      <w:r>
+        <w:t>Czas pracy na zasilaniu bateryjnym</w:t>
+      </w:r>
+      <w:bookmarkEnd w:id="111"/>
+    </w:p>
+    <w:p>
+      <w:pPr>
+        <w:pStyle w:val="Nagwki3in"/>
+      </w:pPr>
+      <w:bookmarkStart w:id="112" w:name="_Toc450346498"/>
       <w:r>
         <w:t>Opis scenariusza testowego</w:t>
       </w:r>
-      <w:bookmarkEnd w:id="111"/>
-    </w:p>
-    <w:p>
-      <w:pPr>
-        <w:pStyle w:val="Nagwek3"/>
-      </w:pPr>
-      <w:bookmarkStart w:id="112" w:name="_Toc450346496"/>
+      <w:bookmarkEnd w:id="112"/>
+    </w:p>
+    <w:p>
+      <w:pPr>
+        <w:pStyle w:val="Nagwki3in"/>
+      </w:pPr>
+      <w:bookmarkStart w:id="113" w:name="_Toc450346499"/>
       <w:r>
         <w:t>Wyniki przeprowadzonych badań</w:t>
       </w:r>
-      <w:bookmarkEnd w:id="112"/>
-    </w:p>
-    <w:p>
-      <w:pPr>
-        <w:pStyle w:val="Nagwek2"/>
-      </w:pPr>
-      <w:bookmarkStart w:id="113" w:name="_Toc450346497"/>
-      <w:r>
-        <w:t>Czas pracy na zasilaniu bateryjnym</w:t>
-      </w:r>
       <w:bookmarkEnd w:id="113"/>
     </w:p>
     <w:p>
       <w:pPr>
-        <w:pStyle w:val="Nagwek3"/>
-      </w:pPr>
-      <w:bookmarkStart w:id="114" w:name="_Toc450346498"/>
-      <w:r>
-        <w:t>Opis scenariusza testowego</w:t>
+        <w:pStyle w:val="PracaMagisterska"/>
+      </w:pPr>
+      <w:r>
+        <w:t>Wypunktowanie scenariuszy do testowania rozwiązania, opis.</w:t>
+      </w:r>
+    </w:p>
+    <w:p>
+      <w:pPr>
+        <w:pStyle w:val="Nagwki2in"/>
+      </w:pPr>
+      <w:bookmarkStart w:id="114" w:name="_Toc450346503"/>
+      <w:r>
+        <w:t xml:space="preserve">Wnioski </w:t>
+      </w:r>
+      <w:r>
+        <w:t>oraz zauważone zagrożenia</w:t>
       </w:r>
       <w:bookmarkEnd w:id="114"/>
     </w:p>
     <w:p>
       <w:pPr>
-        <w:pStyle w:val="Nagwek3"/>
-      </w:pPr>
-      <w:bookmarkStart w:id="115" w:name="_Toc450346499"/>
-      <w:r>
-        <w:t>Wyniki przeprowadzonych badań</w:t>
-      </w:r>
-      <w:bookmarkEnd w:id="115"/>
-    </w:p>
-    <w:p>
-      <w:pPr>
-        <w:pStyle w:val="Nagwek2"/>
-      </w:pPr>
-      <w:bookmarkStart w:id="116" w:name="_Toc450346500"/>
-      <w:r>
-        <w:t>Stabilność drona podczas lotu</w:t>
-      </w:r>
-      <w:bookmarkEnd w:id="116"/>
-    </w:p>
-    <w:p>
-      <w:pPr>
-        <w:pStyle w:val="Nagwek3"/>
-      </w:pPr>
-      <w:bookmarkStart w:id="117" w:name="_Toc450346501"/>
-      <w:r>
-        <w:t>Opis scenariusza testowego</w:t>
-      </w:r>
-      <w:bookmarkEnd w:id="117"/>
-    </w:p>
-    <w:p>
-      <w:pPr>
-        <w:pStyle w:val="Nagwek3"/>
-      </w:pPr>
-      <w:bookmarkStart w:id="118" w:name="_Toc450346502"/>
-      <w:r>
-        <w:t>Wyniki przeprowadzonych badań</w:t>
-      </w:r>
-      <w:bookmarkEnd w:id="118"/>
-    </w:p>
-    <w:p>
-      <w:pPr>
         <w:pStyle w:val="PracaMagisterska"/>
       </w:pPr>
       <w:r>
-        <w:t>Wypunktowanie scenariuszy do testowania rozwiązania, opis.</w:t>
-      </w:r>
-    </w:p>
-    <w:p>
-      <w:pPr>
-        <w:pStyle w:val="Nagwek2"/>
-      </w:pPr>
-      <w:bookmarkStart w:id="119" w:name="_Toc450346503"/>
-      <w:r>
-        <w:t xml:space="preserve">Wnioski </w:t>
-      </w:r>
-      <w:r>
-        <w:t>oraz zauważone zagrożenia</w:t>
-      </w:r>
-      <w:bookmarkEnd w:id="119"/>
+        <w:lastRenderedPageBreak/>
+        <w:t>Wnioski oraz propozycja tego co można ulepszyć w projekcie, aby wyniki były lepsze.</w:t>
+      </w:r>
     </w:p>
     <w:p>
       <w:pPr>
         <w:pStyle w:val="PracaMagisterska"/>
       </w:pPr>
       <w:r>
-        <w:t>Wnioski oraz propozycja tego co można ulepszyć w projekcie, aby wyniki były lepsze.</w:t>
+        <w:t>Ze względu na złożoność zaproponowanej koncepcji oraz pewne nietypowe rozwiązania technologiczne w niej występujące można się spotkać z pewnymi trudnościami podczas użytkowania tego systemu. Jednym z najistotniejszych problemów może być kwestia pogarszających się parametrów przesyłu danych wraz ze słabnącym zasięgiem sieci komórkowej. Zasięg jest silnie uzależniony od środowiska, w jakim jest propagowany sygnał oraz odległości stacji nadawczo odbiorczych od urządzenia mobilnego i niestety użytkownik nie ma wielkiego wpływu na te czynniki podczas lotu. Kolejnym z zagrożeń wpływających na pracę systemu może być kwestia czasu potrzebnego na przełączenie się routera LTE do innej sieci w przypadku utraty połączenia z nadajnikiem radiokomunikacyjnym. Na czas około 2-3 sekund tracimy zupełnie kontrolę nad dronem, co znacząco zwiększa ryzyko kolizji z przeszkodami terenowymi lub innymi obiektami latającymi. Poza wcześniej wymienionymi zagrożeniami nie zauważono innych niepokojących czynników mogących negatywnie wpływać na użytkowanie tego systemu łączności.</w:t>
       </w:r>
     </w:p>
     <w:p>
@@ -13882,14 +15207,14 @@
     </w:p>
     <w:p>
       <w:pPr>
-        <w:pStyle w:val="Nagwek1"/>
-      </w:pPr>
-      <w:bookmarkStart w:id="120" w:name="_Toc450346504"/>
+        <w:pStyle w:val="Nagwki1in"/>
+      </w:pPr>
+      <w:bookmarkStart w:id="115" w:name="_Toc450346504"/>
       <w:r>
         <w:lastRenderedPageBreak/>
         <w:t>Podsumowanie</w:t>
       </w:r>
-      <w:bookmarkEnd w:id="120"/>
+      <w:bookmarkEnd w:id="115"/>
     </w:p>
     <w:p>
       <w:pPr>
@@ -13910,11 +15235,13 @@
         <w:br w:type="page"/>
       </w:r>
     </w:p>
-    <w:bookmarkStart w:id="121" w:name="_Toc450346505" w:displacedByCustomXml="next"/>
+    <w:bookmarkStart w:id="116" w:name="_Toc450346505" w:displacedByCustomXml="next"/>
     <w:sdt>
       <w:sdtPr>
         <w:rPr>
           <w:rFonts w:asciiTheme="minorHAnsi" w:eastAsiaTheme="minorHAnsi" w:hAnsiTheme="minorHAnsi" w:cstheme="minorBidi"/>
+          <w:b w:val="0"/>
+          <w:caps w:val="0"/>
           <w:sz w:val="22"/>
           <w:szCs w:val="22"/>
         </w:rPr>
@@ -13924,12 +15251,6 @@
           <w:docPartUnique/>
         </w:docPartObj>
       </w:sdtPr>
-      <w:sdtEndPr>
-        <w:rPr>
-          <w:b w:val="0"/>
-          <w:caps w:val="0"/>
-        </w:rPr>
-      </w:sdtEndPr>
       <w:sdtContent>
         <w:p>
           <w:pPr>
@@ -13943,7 +15264,7 @@
           <w:r>
             <w:t>Wykaz Literatury</w:t>
           </w:r>
-          <w:bookmarkEnd w:id="121"/>
+          <w:bookmarkEnd w:id="116"/>
         </w:p>
         <w:sdt>
           <w:sdtPr>
@@ -13980,12 +15301,12 @@
                 <w:tblLook w:val="04A0" w:firstRow="1" w:lastRow="0" w:firstColumn="1" w:lastColumn="0" w:noHBand="0" w:noVBand="1"/>
               </w:tblPr>
               <w:tblGrid>
-                <w:gridCol w:w="322"/>
-                <w:gridCol w:w="8181"/>
+                <w:gridCol w:w="433"/>
+                <w:gridCol w:w="8070"/>
               </w:tblGrid>
               <w:tr>
                 <w:trPr>
-                  <w:divId w:val="1474837243"/>
+                  <w:divId w:val="1743336137"/>
                   <w:tblCellSpacing w:w="15" w:type="dxa"/>
                 </w:trPr>
                 <w:tc>
@@ -14026,6 +15347,52 @@
                       <w:rPr>
                         <w:noProof/>
                       </w:rPr>
+                      <w:t>„Bezzałogowy statek powietrzny,” [Online]. Available: https://pl.wikipedia.org/wiki/Bezza%C5%82ogowy_statek_powietrzny. [Data uzyskania dostępu: 04 05 2016].</w:t>
+                    </w:r>
+                  </w:p>
+                </w:tc>
+              </w:tr>
+              <w:tr>
+                <w:trPr>
+                  <w:divId w:val="1743336137"/>
+                  <w:tblCellSpacing w:w="15" w:type="dxa"/>
+                </w:trPr>
+                <w:tc>
+                  <w:tcPr>
+                    <w:tcW w:w="50" w:type="pct"/>
+                    <w:hideMark/>
+                  </w:tcPr>
+                  <w:p>
+                    <w:pPr>
+                      <w:pStyle w:val="Bibliografia"/>
+                      <w:rPr>
+                        <w:noProof/>
+                      </w:rPr>
+                    </w:pPr>
+                    <w:r>
+                      <w:rPr>
+                        <w:noProof/>
+                      </w:rPr>
+                      <w:t xml:space="preserve">[2] </w:t>
+                    </w:r>
+                  </w:p>
+                </w:tc>
+                <w:tc>
+                  <w:tcPr>
+                    <w:tcW w:w="0" w:type="auto"/>
+                    <w:hideMark/>
+                  </w:tcPr>
+                  <w:p>
+                    <w:pPr>
+                      <w:pStyle w:val="Bibliografia"/>
+                      <w:rPr>
+                        <w:noProof/>
+                      </w:rPr>
+                    </w:pPr>
+                    <w:r>
+                      <w:rPr>
+                        <w:noProof/>
+                      </w:rPr>
                       <w:t xml:space="preserve">Ł. Michalik, „Drony [cz. 1]. Od pierwszych konstrukcji do drugiej wojny światowej,” Gadżetomania, [Online]. </w:t>
                     </w:r>
                     <w:r>
@@ -14046,7 +15413,7 @@
               </w:tr>
               <w:tr>
                 <w:trPr>
-                  <w:divId w:val="1474837243"/>
+                  <w:divId w:val="1743336137"/>
                   <w:tblCellSpacing w:w="15" w:type="dxa"/>
                 </w:trPr>
                 <w:tc>
@@ -14065,7 +15432,7 @@
                       <w:rPr>
                         <w:noProof/>
                       </w:rPr>
-                      <w:t xml:space="preserve">[2] </w:t>
+                      <w:t xml:space="preserve">[3] </w:t>
                     </w:r>
                   </w:p>
                 </w:tc>
@@ -14105,60 +15472,7 @@
               </w:tr>
               <w:tr>
                 <w:trPr>
-                  <w:divId w:val="1474837243"/>
-                  <w:tblCellSpacing w:w="15" w:type="dxa"/>
-                </w:trPr>
-                <w:tc>
-                  <w:tcPr>
-                    <w:tcW w:w="50" w:type="pct"/>
-                    <w:hideMark/>
-                  </w:tcPr>
-                  <w:p>
-                    <w:pPr>
-                      <w:pStyle w:val="Bibliografia"/>
-                      <w:rPr>
-                        <w:noProof/>
-                      </w:rPr>
-                    </w:pPr>
-                    <w:r>
-                      <w:rPr>
-                        <w:noProof/>
-                      </w:rPr>
-                      <w:t xml:space="preserve">[3] </w:t>
-                    </w:r>
-                  </w:p>
-                </w:tc>
-                <w:tc>
-                  <w:tcPr>
-                    <w:tcW w:w="0" w:type="auto"/>
-                    <w:hideMark/>
-                  </w:tcPr>
-                  <w:p>
-                    <w:pPr>
-                      <w:pStyle w:val="Bibliografia"/>
-                      <w:rPr>
-                        <w:noProof/>
-                      </w:rPr>
-                    </w:pPr>
-                    <w:r>
-                      <w:rPr>
-                        <w:noProof/>
-                        <w:lang w:val="en-US"/>
-                      </w:rPr>
-                      <w:t xml:space="preserve">„Goliath (mina),” [Online]. Available: https://pl.wikipedia.org/wiki/Goliath_(mina). </w:t>
-                    </w:r>
-                    <w:r>
-                      <w:rPr>
-                        <w:noProof/>
-                      </w:rPr>
-                      <w:t>[Data uzyskania dostępu: 04 05 2016].</w:t>
-                    </w:r>
-                  </w:p>
-                </w:tc>
-              </w:tr>
-              <w:tr>
-                <w:trPr>
-                  <w:divId w:val="1474837243"/>
+                  <w:divId w:val="1743336137"/>
                   <w:tblCellSpacing w:w="15" w:type="dxa"/>
                 </w:trPr>
                 <w:tc>
@@ -14198,7 +15512,7 @@
                         <w:noProof/>
                         <w:lang w:val="en-US"/>
                       </w:rPr>
-                      <w:t xml:space="preserve">„Mistel,” [Online]. Available: https://pl.wikipedia.org/wiki/Mistel. </w:t>
+                      <w:t xml:space="preserve">„Goliath (mina),” [Online]. Available: https://pl.wikipedia.org/wiki/Goliath_(mina). </w:t>
                     </w:r>
                     <w:r>
                       <w:rPr>
@@ -14211,7 +15525,7 @@
               </w:tr>
               <w:tr>
                 <w:trPr>
-                  <w:divId w:val="1474837243"/>
+                  <w:divId w:val="1743336137"/>
                   <w:tblCellSpacing w:w="15" w:type="dxa"/>
                 </w:trPr>
                 <w:tc>
@@ -14231,6 +15545,59 @@
                         <w:noProof/>
                       </w:rPr>
                       <w:t xml:space="preserve">[5] </w:t>
+                    </w:r>
+                  </w:p>
+                </w:tc>
+                <w:tc>
+                  <w:tcPr>
+                    <w:tcW w:w="0" w:type="auto"/>
+                    <w:hideMark/>
+                  </w:tcPr>
+                  <w:p>
+                    <w:pPr>
+                      <w:pStyle w:val="Bibliografia"/>
+                      <w:rPr>
+                        <w:noProof/>
+                      </w:rPr>
+                    </w:pPr>
+                    <w:r>
+                      <w:rPr>
+                        <w:noProof/>
+                        <w:lang w:val="en-US"/>
+                      </w:rPr>
+                      <w:t xml:space="preserve">„Mistel,” [Online]. Available: https://pl.wikipedia.org/wiki/Mistel. </w:t>
+                    </w:r>
+                    <w:r>
+                      <w:rPr>
+                        <w:noProof/>
+                      </w:rPr>
+                      <w:t>[Data uzyskania dostępu: 04 05 2016].</w:t>
+                    </w:r>
+                  </w:p>
+                </w:tc>
+              </w:tr>
+              <w:tr>
+                <w:trPr>
+                  <w:divId w:val="1743336137"/>
+                  <w:tblCellSpacing w:w="15" w:type="dxa"/>
+                </w:trPr>
+                <w:tc>
+                  <w:tcPr>
+                    <w:tcW w:w="50" w:type="pct"/>
+                    <w:hideMark/>
+                  </w:tcPr>
+                  <w:p>
+                    <w:pPr>
+                      <w:pStyle w:val="Bibliografia"/>
+                      <w:rPr>
+                        <w:noProof/>
+                      </w:rPr>
+                    </w:pPr>
+                    <w:r>
+                      <w:rPr>
+                        <w:noProof/>
+                      </w:rPr>
+                      <w:t xml:space="preserve">[6] </w:t>
                     </w:r>
                   </w:p>
                 </w:tc>
@@ -14270,7 +15637,7 @@
               </w:tr>
               <w:tr>
                 <w:trPr>
-                  <w:divId w:val="1474837243"/>
+                  <w:divId w:val="1743336137"/>
                   <w:tblCellSpacing w:w="15" w:type="dxa"/>
                 </w:trPr>
                 <w:tc>
@@ -14289,7 +15656,7 @@
                       <w:rPr>
                         <w:noProof/>
                       </w:rPr>
-                      <w:t xml:space="preserve">[6] </w:t>
+                      <w:t xml:space="preserve">[7] </w:t>
                     </w:r>
                   </w:p>
                 </w:tc>
@@ -14316,7 +15683,7 @@
               </w:tr>
               <w:tr>
                 <w:trPr>
-                  <w:divId w:val="1474837243"/>
+                  <w:divId w:val="1743336137"/>
                   <w:tblCellSpacing w:w="15" w:type="dxa"/>
                 </w:trPr>
                 <w:tc>
@@ -14335,7 +15702,7 @@
                       <w:rPr>
                         <w:noProof/>
                       </w:rPr>
-                      <w:t xml:space="preserve">[7] </w:t>
+                      <w:t xml:space="preserve">[8] </w:t>
                     </w:r>
                   </w:p>
                 </w:tc>
@@ -14375,7 +15742,7 @@
               </w:tr>
               <w:tr>
                 <w:trPr>
-                  <w:divId w:val="1474837243"/>
+                  <w:divId w:val="1743336137"/>
                   <w:tblCellSpacing w:w="15" w:type="dxa"/>
                 </w:trPr>
                 <w:tc>
@@ -14394,7 +15761,7 @@
                       <w:rPr>
                         <w:noProof/>
                       </w:rPr>
-                      <w:t xml:space="preserve">[8] </w:t>
+                      <w:t xml:space="preserve">[9] </w:t>
                     </w:r>
                   </w:p>
                 </w:tc>
@@ -14414,7 +15781,66 @@
                       <w:rPr>
                         <w:noProof/>
                       </w:rPr>
-                      <w:t>„Bezzałogowy statek powietrzny,” [Online]. Available: https://pl.wikipedia.org/wiki/Bezza%C5%82ogowy_statek_powietrzny. [Data uzyskania dostępu: 04 05 2016].</w:t>
+                      <w:t xml:space="preserve">M. Zawadzak, „Dron ratowniczy – Latający defibrylator Aleca Momonta,” Świat Dronów, [Online]. </w:t>
+                    </w:r>
+                    <w:r>
+                      <w:rPr>
+                        <w:noProof/>
+                        <w:lang w:val="en-US"/>
+                      </w:rPr>
+                      <w:t xml:space="preserve">Available: http://www.swiatdronow.pl/dron-ratowniczy-latajacy-defibrylator-aleca-momonta. </w:t>
+                    </w:r>
+                    <w:r>
+                      <w:rPr>
+                        <w:noProof/>
+                      </w:rPr>
+                      <w:t>[Data uzyskania dostępu: 09 05 2016].</w:t>
+                    </w:r>
+                  </w:p>
+                </w:tc>
+              </w:tr>
+              <w:tr>
+                <w:trPr>
+                  <w:divId w:val="1743336137"/>
+                  <w:tblCellSpacing w:w="15" w:type="dxa"/>
+                </w:trPr>
+                <w:tc>
+                  <w:tcPr>
+                    <w:tcW w:w="50" w:type="pct"/>
+                    <w:hideMark/>
+                  </w:tcPr>
+                  <w:p>
+                    <w:pPr>
+                      <w:pStyle w:val="Bibliografia"/>
+                      <w:rPr>
+                        <w:noProof/>
+                      </w:rPr>
+                    </w:pPr>
+                    <w:r>
+                      <w:rPr>
+                        <w:noProof/>
+                      </w:rPr>
+                      <w:t xml:space="preserve">[10] </w:t>
+                    </w:r>
+                  </w:p>
+                </w:tc>
+                <w:tc>
+                  <w:tcPr>
+                    <w:tcW w:w="0" w:type="auto"/>
+                    <w:hideMark/>
+                  </w:tcPr>
+                  <w:p>
+                    <w:pPr>
+                      <w:pStyle w:val="Bibliografia"/>
+                      <w:rPr>
+                        <w:noProof/>
+                      </w:rPr>
+                    </w:pPr>
+                    <w:r>
+                      <w:rPr>
+                        <w:noProof/>
+                      </w:rPr>
+                      <w:t>M. Zawadzak, „PAKETKOPTER 3.0 – Nowy dron firmy DHL,” Świat Dronów, [Online]. Available: http://www.swiatdronow.pl/paketkopter-3-0-nowy-dron-dhl. [Data uzyskania dostępu: 09 05 2016].</w:t>
                     </w:r>
                   </w:p>
                 </w:tc>
@@ -14422,7 +15848,7 @@
             </w:tbl>
             <w:p>
               <w:pPr>
-                <w:divId w:val="1474837243"/>
+                <w:divId w:val="1743336137"/>
                 <w:rPr>
                   <w:rFonts w:eastAsia="Times New Roman"/>
                   <w:noProof/>
@@ -14477,12 +15903,12 @@
         </w:numPr>
         <w:ind w:left="360"/>
       </w:pPr>
-      <w:bookmarkStart w:id="122" w:name="_Toc450346506"/>
+      <w:bookmarkStart w:id="117" w:name="_Toc450346506"/>
       <w:r>
         <w:lastRenderedPageBreak/>
         <w:t>Wykaz rysunków</w:t>
       </w:r>
-      <w:bookmarkEnd w:id="122"/>
+      <w:bookmarkEnd w:id="117"/>
     </w:p>
     <w:p/>
     <w:p>
@@ -14508,15 +15934,15 @@
         </w:numPr>
         <w:ind w:left="360"/>
       </w:pPr>
-      <w:bookmarkStart w:id="123" w:name="_Toc450346507"/>
+      <w:bookmarkStart w:id="118" w:name="_Toc450346507"/>
       <w:r>
         <w:lastRenderedPageBreak/>
         <w:t>Wykaz Tabel</w:t>
       </w:r>
-      <w:bookmarkEnd w:id="123"/>
+      <w:bookmarkEnd w:id="118"/>
     </w:p>
     <w:sectPr>
-      <w:footerReference w:type="default" r:id="rId29"/>
+      <w:footerReference w:type="default" r:id="rId41"/>
       <w:pgSz w:w="11906" w:h="16838"/>
       <w:pgMar w:top="1418" w:right="1418" w:bottom="1418" w:left="1985" w:header="709" w:footer="539" w:gutter="0"/>
       <w:cols w:space="708"/>
@@ -14527,7 +15953,7 @@
 </file>
 
 <file path=word/endnotes.xml><?xml version="1.0" encoding="utf-8"?>
-<w:endnotes xmlns:wpc="http://schemas.microsoft.com/office/word/2010/wordprocessingCanvas" xmlns:cx="http://schemas.microsoft.com/office/drawing/2014/chartex" xmlns:cx1="http://schemas.microsoft.com/office/drawing/2015/9/8/chartex" xmlns:cx2="http://schemas.microsoft.com/office/drawing/2015/10/21/chartex" xmlns:mc="http://schemas.openxmlformats.org/markup-compatibility/2006" xmlns:o="urn:schemas-microsoft-com:office:office" xmlns:r="http://schemas.openxmlformats.org/officeDocument/2006/relationships" xmlns:m="http://schemas.openxmlformats.org/officeDocument/2006/math" xmlns:v="urn:schemas-microsoft-com:vml" xmlns:wp14="http://schemas.microsoft.com/office/word/2010/wordprocessingDrawing" xmlns:wp="http://schemas.openxmlformats.org/drawingml/2006/wordprocessingDrawing" xmlns:w10="urn:schemas-microsoft-com:office:word" xmlns:w="http://schemas.openxmlformats.org/wordprocessingml/2006/main" xmlns:w14="http://schemas.microsoft.com/office/word/2010/wordml" xmlns:w15="http://schemas.microsoft.com/office/word/2012/wordml" xmlns:w16se="http://schemas.microsoft.com/office/word/2015/wordml/symex" xmlns:wpg="http://schemas.microsoft.com/office/word/2010/wordprocessingGroup" xmlns:wpi="http://schemas.microsoft.com/office/word/2010/wordprocessingInk" xmlns:wne="http://schemas.microsoft.com/office/word/2006/wordml" xmlns:wps="http://schemas.microsoft.com/office/word/2010/wordprocessingShape" mc:Ignorable="w14 w15 w16se wp14">
+<w:endnotes xmlns:wpc="http://schemas.microsoft.com/office/word/2010/wordprocessingCanvas" xmlns:mc="http://schemas.openxmlformats.org/markup-compatibility/2006" xmlns:o="urn:schemas-microsoft-com:office:office" xmlns:r="http://schemas.openxmlformats.org/officeDocument/2006/relationships" xmlns:m="http://schemas.openxmlformats.org/officeDocument/2006/math" xmlns:v="urn:schemas-microsoft-com:vml" xmlns:wp14="http://schemas.microsoft.com/office/word/2010/wordprocessingDrawing" xmlns:wp="http://schemas.openxmlformats.org/drawingml/2006/wordprocessingDrawing" xmlns:w10="urn:schemas-microsoft-com:office:word" xmlns:w="http://schemas.openxmlformats.org/wordprocessingml/2006/main" xmlns:w14="http://schemas.microsoft.com/office/word/2010/wordml" xmlns:w15="http://schemas.microsoft.com/office/word/2012/wordml" xmlns:wpg="http://schemas.microsoft.com/office/word/2010/wordprocessingGroup" xmlns:wpi="http://schemas.microsoft.com/office/word/2010/wordprocessingInk" xmlns:wne="http://schemas.microsoft.com/office/word/2006/wordml" xmlns:wps="http://schemas.microsoft.com/office/word/2010/wordprocessingShape" mc:Ignorable="w14 w15 wp14">
   <w:endnote w:type="separator" w:id="-1">
     <w:p>
       <w:pPr>
@@ -14552,7 +15978,7 @@
 </file>
 
 <file path=word/footer1.xml><?xml version="1.0" encoding="utf-8"?>
-<w:ftr xmlns:wpc="http://schemas.microsoft.com/office/word/2010/wordprocessingCanvas" xmlns:cx="http://schemas.microsoft.com/office/drawing/2014/chartex" xmlns:cx1="http://schemas.microsoft.com/office/drawing/2015/9/8/chartex" xmlns:cx2="http://schemas.microsoft.com/office/drawing/2015/10/21/chartex" xmlns:mc="http://schemas.openxmlformats.org/markup-compatibility/2006" xmlns:o="urn:schemas-microsoft-com:office:office" xmlns:r="http://schemas.openxmlformats.org/officeDocument/2006/relationships" xmlns:m="http://schemas.openxmlformats.org/officeDocument/2006/math" xmlns:v="urn:schemas-microsoft-com:vml" xmlns:wp14="http://schemas.microsoft.com/office/word/2010/wordprocessingDrawing" xmlns:wp="http://schemas.openxmlformats.org/drawingml/2006/wordprocessingDrawing" xmlns:w10="urn:schemas-microsoft-com:office:word" xmlns:w="http://schemas.openxmlformats.org/wordprocessingml/2006/main" xmlns:w14="http://schemas.microsoft.com/office/word/2010/wordml" xmlns:w15="http://schemas.microsoft.com/office/word/2012/wordml" xmlns:w16se="http://schemas.microsoft.com/office/word/2015/wordml/symex" xmlns:wpg="http://schemas.microsoft.com/office/word/2010/wordprocessingGroup" xmlns:wpi="http://schemas.microsoft.com/office/word/2010/wordprocessingInk" xmlns:wne="http://schemas.microsoft.com/office/word/2006/wordml" xmlns:wps="http://schemas.microsoft.com/office/word/2010/wordprocessingShape" mc:Ignorable="w14 w15 w16se wp14">
+<w:ftr xmlns:wpc="http://schemas.microsoft.com/office/word/2010/wordprocessingCanvas" xmlns:mc="http://schemas.openxmlformats.org/markup-compatibility/2006" xmlns:o="urn:schemas-microsoft-com:office:office" xmlns:r="http://schemas.openxmlformats.org/officeDocument/2006/relationships" xmlns:m="http://schemas.openxmlformats.org/officeDocument/2006/math" xmlns:v="urn:schemas-microsoft-com:vml" xmlns:wp14="http://schemas.microsoft.com/office/word/2010/wordprocessingDrawing" xmlns:wp="http://schemas.openxmlformats.org/drawingml/2006/wordprocessingDrawing" xmlns:w10="urn:schemas-microsoft-com:office:word" xmlns:w="http://schemas.openxmlformats.org/wordprocessingml/2006/main" xmlns:w14="http://schemas.microsoft.com/office/word/2010/wordml" xmlns:w15="http://schemas.microsoft.com/office/word/2012/wordml" xmlns:wpg="http://schemas.microsoft.com/office/word/2010/wordprocessingGroup" xmlns:wpi="http://schemas.microsoft.com/office/word/2010/wordprocessingInk" xmlns:wne="http://schemas.microsoft.com/office/word/2006/wordml" xmlns:wps="http://schemas.microsoft.com/office/word/2010/wordprocessingShape" mc:Ignorable="w14 w15 wp14">
   <w:sdt>
     <w:sdtPr>
       <w:id w:val="-390188662"/>
@@ -14610,7 +16036,7 @@
             <w:sz w:val="18"/>
             <w:szCs w:val="18"/>
           </w:rPr>
-          <w:t>7</w:t>
+          <w:t>30</w:t>
         </w:r>
         <w:r>
           <w:rPr>
@@ -14632,7 +16058,7 @@
 </file>
 
 <file path=word/footnotes.xml><?xml version="1.0" encoding="utf-8"?>
-<w:footnotes xmlns:wpc="http://schemas.microsoft.com/office/word/2010/wordprocessingCanvas" xmlns:cx="http://schemas.microsoft.com/office/drawing/2014/chartex" xmlns:cx1="http://schemas.microsoft.com/office/drawing/2015/9/8/chartex" xmlns:cx2="http://schemas.microsoft.com/office/drawing/2015/10/21/chartex" xmlns:mc="http://schemas.openxmlformats.org/markup-compatibility/2006" xmlns:o="urn:schemas-microsoft-com:office:office" xmlns:r="http://schemas.openxmlformats.org/officeDocument/2006/relationships" xmlns:m="http://schemas.openxmlformats.org/officeDocument/2006/math" xmlns:v="urn:schemas-microsoft-com:vml" xmlns:wp14="http://schemas.microsoft.com/office/word/2010/wordprocessingDrawing" xmlns:wp="http://schemas.openxmlformats.org/drawingml/2006/wordprocessingDrawing" xmlns:w10="urn:schemas-microsoft-com:office:word" xmlns:w="http://schemas.openxmlformats.org/wordprocessingml/2006/main" xmlns:w14="http://schemas.microsoft.com/office/word/2010/wordml" xmlns:w15="http://schemas.microsoft.com/office/word/2012/wordml" xmlns:w16se="http://schemas.microsoft.com/office/word/2015/wordml/symex" xmlns:wpg="http://schemas.microsoft.com/office/word/2010/wordprocessingGroup" xmlns:wpi="http://schemas.microsoft.com/office/word/2010/wordprocessingInk" xmlns:wne="http://schemas.microsoft.com/office/word/2006/wordml" xmlns:wps="http://schemas.microsoft.com/office/word/2010/wordprocessingShape" mc:Ignorable="w14 w15 w16se wp14">
+<w:footnotes xmlns:wpc="http://schemas.microsoft.com/office/word/2010/wordprocessingCanvas" xmlns:mc="http://schemas.openxmlformats.org/markup-compatibility/2006" xmlns:o="urn:schemas-microsoft-com:office:office" xmlns:r="http://schemas.openxmlformats.org/officeDocument/2006/relationships" xmlns:m="http://schemas.openxmlformats.org/officeDocument/2006/math" xmlns:v="urn:schemas-microsoft-com:vml" xmlns:wp14="http://schemas.microsoft.com/office/word/2010/wordprocessingDrawing" xmlns:wp="http://schemas.openxmlformats.org/drawingml/2006/wordprocessingDrawing" xmlns:w10="urn:schemas-microsoft-com:office:word" xmlns:w="http://schemas.openxmlformats.org/wordprocessingml/2006/main" xmlns:w14="http://schemas.microsoft.com/office/word/2010/wordml" xmlns:w15="http://schemas.microsoft.com/office/word/2012/wordml" xmlns:wpg="http://schemas.microsoft.com/office/word/2010/wordprocessingGroup" xmlns:wpi="http://schemas.microsoft.com/office/word/2010/wordprocessingInk" xmlns:wne="http://schemas.microsoft.com/office/word/2006/wordml" xmlns:wps="http://schemas.microsoft.com/office/word/2010/wordprocessingShape" mc:Ignorable="w14 w15 wp14">
   <w:footnote w:type="separator" w:id="-1">
     <w:p>
       <w:pPr>
@@ -14657,7 +16083,7 @@
 </file>
 
 <file path=word/numbering.xml><?xml version="1.0" encoding="utf-8"?>
-<w:numbering xmlns:wpc="http://schemas.microsoft.com/office/word/2010/wordprocessingCanvas" xmlns:cx="http://schemas.microsoft.com/office/drawing/2014/chartex" xmlns:cx1="http://schemas.microsoft.com/office/drawing/2015/9/8/chartex" xmlns:cx2="http://schemas.microsoft.com/office/drawing/2015/10/21/chartex" xmlns:mc="http://schemas.openxmlformats.org/markup-compatibility/2006" xmlns:o="urn:schemas-microsoft-com:office:office" xmlns:r="http://schemas.openxmlformats.org/officeDocument/2006/relationships" xmlns:m="http://schemas.openxmlformats.org/officeDocument/2006/math" xmlns:v="urn:schemas-microsoft-com:vml" xmlns:wp14="http://schemas.microsoft.com/office/word/2010/wordprocessingDrawing" xmlns:wp="http://schemas.openxmlformats.org/drawingml/2006/wordprocessingDrawing" xmlns:w10="urn:schemas-microsoft-com:office:word" xmlns:w="http://schemas.openxmlformats.org/wordprocessingml/2006/main" xmlns:w14="http://schemas.microsoft.com/office/word/2010/wordml" xmlns:w15="http://schemas.microsoft.com/office/word/2012/wordml" xmlns:w16se="http://schemas.microsoft.com/office/word/2015/wordml/symex" xmlns:wpg="http://schemas.microsoft.com/office/word/2010/wordprocessingGroup" xmlns:wpi="http://schemas.microsoft.com/office/word/2010/wordprocessingInk" xmlns:wne="http://schemas.microsoft.com/office/word/2006/wordml" xmlns:wps="http://schemas.microsoft.com/office/word/2010/wordprocessingShape" mc:Ignorable="w14 w15 w16se wp14">
+<w:numbering xmlns:wpc="http://schemas.microsoft.com/office/word/2010/wordprocessingCanvas" xmlns:mc="http://schemas.openxmlformats.org/markup-compatibility/2006" xmlns:o="urn:schemas-microsoft-com:office:office" xmlns:r="http://schemas.openxmlformats.org/officeDocument/2006/relationships" xmlns:m="http://schemas.openxmlformats.org/officeDocument/2006/math" xmlns:v="urn:schemas-microsoft-com:vml" xmlns:wp14="http://schemas.microsoft.com/office/word/2010/wordprocessingDrawing" xmlns:wp="http://schemas.openxmlformats.org/drawingml/2006/wordprocessingDrawing" xmlns:w10="urn:schemas-microsoft-com:office:word" xmlns:w="http://schemas.openxmlformats.org/wordprocessingml/2006/main" xmlns:w14="http://schemas.microsoft.com/office/word/2010/wordml" xmlns:w15="http://schemas.microsoft.com/office/word/2012/wordml" xmlns:wpg="http://schemas.microsoft.com/office/word/2010/wordprocessingGroup" xmlns:wpi="http://schemas.microsoft.com/office/word/2010/wordprocessingInk" xmlns:wne="http://schemas.microsoft.com/office/word/2006/wordml" xmlns:wps="http://schemas.microsoft.com/office/word/2010/wordprocessingShape" mc:Ignorable="w14 w15 wp14">
   <w:abstractNum w:abstractNumId="0" w15:restartNumberingAfterBreak="0">
     <w:nsid w:val="0EAE6952"/>
     <w:multiLevelType w:val="hybridMultilevel"/>
@@ -15896,7 +17322,7 @@
   <w:abstractNum w:abstractNumId="10" w15:restartNumberingAfterBreak="0">
     <w:nsid w:val="71B63404"/>
     <w:multiLevelType w:val="multilevel"/>
-    <w:tmpl w:val="5F4A3858"/>
+    <w:tmpl w:val="6F581ACE"/>
     <w:lvl w:ilvl="0">
       <w:start w:val="1"/>
       <w:numFmt w:val="decimal"/>
@@ -15925,7 +17351,7 @@
       </w:pPr>
       <w:rPr>
         <w:rFonts w:ascii="Times New Roman" w:hAnsi="Times New Roman" w:cs="Times New Roman"/>
-        <w:b/>
+        <w:b w:val="0"/>
         <w:bCs w:val="0"/>
         <w:i w:val="0"/>
         <w:iCs w:val="0"/>
@@ -15945,10 +17371,40 @@
         <w:w w:val="0"/>
         <w:kern w:val="0"/>
         <w:position w:val="0"/>
+        <w:sz w:val="0"/>
         <w:szCs w:val="0"/>
-        <w:u w:val="none"/>
+        <w:u w:val="none" w:color="000000"/>
+        <w:effect w:val="none"/>
+        <w:bdr w:val="none" w:sz="0" w:space="0" w:color="000000"/>
+        <w:shd w:val="clear" w:color="000000" w:fill="000000"/>
         <w:vertAlign w:val="baseline"/>
         <w:em w:val="none"/>
+        <w:lang w:val="x-none" w:eastAsia="x-none" w:bidi="x-none"/>
+        <w:specVanish w:val="0"/>
+        <w14:glow w14:rad="0">
+          <w14:srgbClr w14:val="000000"/>
+        </w14:glow>
+        <w14:shadow w14:blurRad="0" w14:dist="0" w14:dir="0" w14:sx="0" w14:sy="0" w14:kx="0" w14:ky="0" w14:algn="none">
+          <w14:srgbClr w14:val="000000"/>
+        </w14:shadow>
+        <w14:reflection w14:blurRad="0" w14:stA="0" w14:stPos="0" w14:endA="0" w14:endPos="0" w14:dist="0" w14:dir="0" w14:fadeDir="0" w14:sx="0" w14:sy="0" w14:kx="0" w14:ky="0" w14:algn="none"/>
+        <w14:textOutline w14:w="0" w14:cap="rnd" w14:cmpd="sng" w14:algn="ctr">
+          <w14:noFill/>
+          <w14:prstDash w14:val="solid"/>
+          <w14:bevel/>
+        </w14:textOutline>
+        <w14:scene3d>
+          <w14:camera w14:prst="orthographicFront"/>
+          <w14:lightRig w14:rig="threePt" w14:dir="t">
+            <w14:rot w14:lat="0" w14:lon="0" w14:rev="0"/>
+          </w14:lightRig>
+        </w14:scene3d>
+        <w14:props3d w14:extrusionH="0" w14:contourW="0" w14:prstMaterial="none"/>
+        <w14:ligatures w14:val="none"/>
+        <w14:numForm w14:val="default"/>
+        <w14:numSpacing w14:val="default"/>
+        <w14:stylisticSets/>
+        <w14:cntxtAlts w14:val="0"/>
       </w:rPr>
     </w:lvl>
     <w:lvl w:ilvl="2">
@@ -16301,7 +17757,7 @@
 </file>
 
 <file path=word/styles.xml><?xml version="1.0" encoding="utf-8"?>
-<w:styles xmlns:mc="http://schemas.openxmlformats.org/markup-compatibility/2006" xmlns:r="http://schemas.openxmlformats.org/officeDocument/2006/relationships" xmlns:w="http://schemas.openxmlformats.org/wordprocessingml/2006/main" xmlns:w14="http://schemas.microsoft.com/office/word/2010/wordml" xmlns:w15="http://schemas.microsoft.com/office/word/2012/wordml" xmlns:w16se="http://schemas.microsoft.com/office/word/2015/wordml/symex" mc:Ignorable="w14 w15 w16se">
+<w:styles xmlns:mc="http://schemas.openxmlformats.org/markup-compatibility/2006" xmlns:r="http://schemas.openxmlformats.org/officeDocument/2006/relationships" xmlns:w="http://schemas.openxmlformats.org/wordprocessingml/2006/main" xmlns:w14="http://schemas.microsoft.com/office/word/2010/wordml" xmlns:w15="http://schemas.microsoft.com/office/word/2012/wordml" mc:Ignorable="w14 w15">
   <w:docDefaults>
     <w:rPrDefault>
       <w:rPr>
@@ -16317,7 +17773,7 @@
       </w:pPr>
     </w:pPrDefault>
   </w:docDefaults>
-  <w:latentStyles w:defLockedState="0" w:defUIPriority="99" w:defSemiHidden="0" w:defUnhideWhenUsed="0" w:defQFormat="0" w:count="372">
+  <w:latentStyles w:defLockedState="0" w:defUIPriority="99" w:defSemiHidden="0" w:defUnhideWhenUsed="0" w:defQFormat="0" w:count="371">
     <w:lsdException w:name="Normal" w:uiPriority="0" w:qFormat="1"/>
     <w:lsdException w:name="heading 1" w:uiPriority="9" w:qFormat="1"/>
     <w:lsdException w:name="heading 2" w:semiHidden="1" w:uiPriority="9" w:unhideWhenUsed="1" w:qFormat="1"/>
@@ -16689,7 +18145,6 @@
     <w:lsdException w:name="List Table 5 Dark Accent 6" w:uiPriority="50"/>
     <w:lsdException w:name="List Table 6 Colorful Accent 6" w:uiPriority="51"/>
     <w:lsdException w:name="List Table 7 Colorful Accent 6" w:uiPriority="52"/>
-    <w:lsdException w:name="Mention" w:semiHidden="1" w:unhideWhenUsed="1"/>
   </w:latentStyles>
   <w:style w:type="paragraph" w:default="1" w:styleId="Normalny">
     <w:name w:val="Normal"/>
@@ -16797,7 +18252,6 @@
   <w:style w:type="character" w:default="1" w:styleId="Domylnaczcionkaakapitu">
     <w:name w:val="Default Paragraph Font"/>
     <w:uiPriority w:val="1"/>
-    <w:semiHidden/>
     <w:unhideWhenUsed/>
   </w:style>
   <w:style w:type="table" w:default="1" w:styleId="Standardowy">
@@ -17133,18 +18587,20 @@
     <w:name w:val="Nagłówki 1 inż"/>
     <w:basedOn w:val="Akapitzlist"/>
     <w:qFormat/>
-    <w:rsid w:val="00434AEE"/>
+    <w:rsid w:val="000A0987"/>
     <w:pPr>
       <w:numPr>
         <w:numId w:val="13"/>
       </w:numPr>
       <w:spacing w:before="240" w:after="120" w:line="360" w:lineRule="auto"/>
       <w:contextualSpacing w:val="0"/>
+      <w:jc w:val="both"/>
       <w:outlineLvl w:val="0"/>
     </w:pPr>
     <w:rPr>
       <w:rFonts w:ascii="Arial" w:hAnsi="Arial" w:cs="Arial"/>
       <w:b/>
+      <w:caps/>
       <w:sz w:val="24"/>
       <w:szCs w:val="24"/>
     </w:rPr>
@@ -17160,14 +18616,16 @@
     <w:name w:val="Nagłówki 2 inż"/>
     <w:basedOn w:val="Nagwki1in"/>
     <w:qFormat/>
-    <w:rsid w:val="00434AEE"/>
+    <w:rsid w:val="000A0987"/>
     <w:pPr>
       <w:numPr>
         <w:ilvl w:val="1"/>
       </w:numPr>
     </w:pPr>
     <w:rPr>
-      <w:i/>
+      <w:caps w:val="0"/>
+      <w:sz w:val="20"/>
+      <w:szCs w:val="20"/>
     </w:rPr>
   </w:style>
   <w:style w:type="paragraph" w:customStyle="1" w:styleId="Nagwki3in">
@@ -17175,7 +18633,7 @@
     <w:basedOn w:val="Nagwki2in"/>
     <w:link w:val="Nagwki3inZnak"/>
     <w:qFormat/>
-    <w:rsid w:val="00434AEE"/>
+    <w:rsid w:val="000A0987"/>
     <w:pPr>
       <w:numPr>
         <w:ilvl w:val="2"/>
@@ -17183,15 +18641,14 @@
     </w:pPr>
     <w:rPr>
       <w:b w:val="0"/>
-      <w:sz w:val="20"/>
-      <w:szCs w:val="20"/>
+      <w:i/>
     </w:rPr>
   </w:style>
   <w:style w:type="character" w:customStyle="1" w:styleId="Nagwki3inZnak">
     <w:name w:val="Nagłówki 3 inż Znak"/>
     <w:basedOn w:val="Domylnaczcionkaakapitu"/>
     <w:link w:val="Nagwki3in"/>
-    <w:rsid w:val="00434AEE"/>
+    <w:rsid w:val="000A0987"/>
     <w:rPr>
       <w:rFonts w:ascii="Arial" w:hAnsi="Arial" w:cs="Arial"/>
       <w:i/>
@@ -17275,6 +18732,45 @@
       <w:rFonts w:ascii="Arial" w:hAnsi="Arial" w:cs="Arial"/>
       <w:sz w:val="18"/>
       <w:szCs w:val="18"/>
+    </w:rPr>
+  </w:style>
+  <w:style w:type="paragraph" w:styleId="Tekstprzypisudolnego">
+    <w:name w:val="footnote text"/>
+    <w:basedOn w:val="Normalny"/>
+    <w:link w:val="TekstprzypisudolnegoZnak"/>
+    <w:uiPriority w:val="99"/>
+    <w:semiHidden/>
+    <w:unhideWhenUsed/>
+    <w:rsid w:val="00980215"/>
+    <w:pPr>
+      <w:spacing w:after="0" w:line="240" w:lineRule="auto"/>
+    </w:pPr>
+    <w:rPr>
+      <w:sz w:val="20"/>
+      <w:szCs w:val="20"/>
+    </w:rPr>
+  </w:style>
+  <w:style w:type="character" w:customStyle="1" w:styleId="TekstprzypisudolnegoZnak">
+    <w:name w:val="Tekst przypisu dolnego Znak"/>
+    <w:basedOn w:val="Domylnaczcionkaakapitu"/>
+    <w:link w:val="Tekstprzypisudolnego"/>
+    <w:uiPriority w:val="99"/>
+    <w:semiHidden/>
+    <w:rsid w:val="00980215"/>
+    <w:rPr>
+      <w:sz w:val="20"/>
+      <w:szCs w:val="20"/>
+    </w:rPr>
+  </w:style>
+  <w:style w:type="character" w:styleId="Odwoanieprzypisudolnego">
+    <w:name w:val="footnote reference"/>
+    <w:basedOn w:val="Domylnaczcionkaakapitu"/>
+    <w:uiPriority w:val="99"/>
+    <w:semiHidden/>
+    <w:unhideWhenUsed/>
+    <w:rsid w:val="00980215"/>
+    <w:rPr>
+      <w:vertAlign w:val="superscript"/>
     </w:rPr>
   </w:style>
 </w:styles>
@@ -17552,7 +19048,7 @@
     <b:MonthAccessed>05</b:MonthAccessed>
     <b:DayAccessed>04</b:DayAccessed>
     <b:URL>https://pl.wikipedia.org/wiki/Mistel</b:URL>
-    <b:RefOrder>4</b:RefOrder>
+    <b:RefOrder>5</b:RefOrder>
   </b:Source>
   <b:Source>
     <b:Tag>Gol16</b:Tag>
@@ -17563,7 +19059,7 @@
     <b:MonthAccessed>05</b:MonthAccessed>
     <b:DayAccessed>04</b:DayAccessed>
     <b:URL>https://pl.wikipedia.org/wiki/Goliath_(mina)</b:URL>
-    <b:RefOrder>3</b:RefOrder>
+    <b:RefOrder>4</b:RefOrder>
   </b:Source>
   <b:Source xmlns:b="http://schemas.openxmlformats.org/officeDocument/2006/bibliography">
     <b:Tag>Bez16</b:Tag>
@@ -17574,7 +19070,7 @@
     <b:MonthAccessed>05</b:MonthAccessed>
     <b:DayAccessed>04</b:DayAccessed>
     <b:URL>https://pl.wikipedia.org/wiki/Bezza%C5%82ogowy_statek_powietrzny</b:URL>
-    <b:RefOrder>8</b:RefOrder>
+    <b:RefOrder>1</b:RefOrder>
   </b:Source>
   <b:Source>
     <b:Tag>Łuk16</b:Tag>
@@ -17596,7 +19092,7 @@
     <b:MonthAccessed>05</b:MonthAccessed>
     <b:DayAccessed>04</b:DayAccessed>
     <b:URL>http://gadzetomania.pl/3846,drony-cz-1-od-pierwszych-konstrukcji-do-drugiej-wojny-swiatowej</b:URL>
-    <b:RefOrder>1</b:RefOrder>
+    <b:RefOrder>2</b:RefOrder>
   </b:Source>
   <b:Source>
     <b:Tag>Łuk161</b:Tag>
@@ -17618,7 +19114,7 @@
     <b:MonthAccessed>05</b:MonthAccessed>
     <b:DayAccessed>04</b:DayAccessed>
     <b:URL>http://gadzetomania.pl/3804,drony-cz-2-od-drugiej-wojny-swiatowej-do-walk-nad-dolina-bekaa</b:URL>
-    <b:RefOrder>2</b:RefOrder>
+    <b:RefOrder>3</b:RefOrder>
   </b:Source>
   <b:Source>
     <b:Tag>Łuk162</b:Tag>
@@ -17640,7 +19136,7 @@
     <b:MonthAccessed>05</b:MonthAccessed>
     <b:DayAccessed>04</b:DayAccessed>
     <b:URL>http://gadzetomania.pl/3757,drony-cz-3-czas-autonomicznych-maszyn-bojowych</b:URL>
-    <b:RefOrder>5</b:RefOrder>
+    <b:RefOrder>6</b:RefOrder>
   </b:Source>
   <b:Source>
     <b:Tag>Joh16</b:Tag>
@@ -17662,7 +19158,7 @@
     <b:MonthAccessed>05</b:MonthAccessed>
     <b:DayAccessed>04</b:DayAccessed>
     <b:URL>http://tylkonauka.pl/wiadomosc/amerykanskie-wojsko-otrzyma-pierwsze-bezzalogowe-pojazdy-militarne</b:URL>
-    <b:RefOrder>7</b:RefOrder>
+    <b:RefOrder>8</b:RefOrder>
   </b:Source>
   <b:Source>
     <b:Tag>Pio15</b:Tag>
@@ -17682,13 +19178,57 @@
     </b:Author>
     <b:City>Gdańsk</b:City>
     <b:Publisher>Politechnika Gdańska</b:Publisher>
-    <b:RefOrder>6</b:RefOrder>
+    <b:RefOrder>7</b:RefOrder>
+  </b:Source>
+  <b:Source>
+    <b:Tag>Mic16</b:Tag>
+    <b:SourceType>InternetSite</b:SourceType>
+    <b:Guid>{D5EB413F-5410-40A0-A18C-A5B60BB69C20}</b:Guid>
+    <b:Title>Dron ratowniczy – Latający defibrylator Aleca Momonta</b:Title>
+    <b:YearAccessed>2016</b:YearAccessed>
+    <b:MonthAccessed>05</b:MonthAccessed>
+    <b:DayAccessed>09</b:DayAccessed>
+    <b:URL>http://www.swiatdronow.pl/dron-ratowniczy-latajacy-defibrylator-aleca-momonta</b:URL>
+    <b:Author>
+      <b:Author>
+        <b:NameList>
+          <b:Person>
+            <b:Last>Zawadzak</b:Last>
+            <b:First>Michał</b:First>
+          </b:Person>
+        </b:NameList>
+      </b:Author>
+    </b:Author>
+    <b:ProductionCompany>Świat Dronów</b:ProductionCompany>
+    <b:RefOrder>9</b:RefOrder>
+  </b:Source>
+  <b:Source>
+    <b:Tag>Mic161</b:Tag>
+    <b:SourceType>InternetSite</b:SourceType>
+    <b:Guid>{202D51FE-8A56-4604-87EA-6A353547D237}</b:Guid>
+    <b:Author>
+      <b:Author>
+        <b:NameList>
+          <b:Person>
+            <b:Last>Zawadzak</b:Last>
+            <b:First>Michał</b:First>
+          </b:Person>
+        </b:NameList>
+      </b:Author>
+    </b:Author>
+    <b:Title>PAKETKOPTER 3.0 – Nowy dron firmy DHL</b:Title>
+    <b:ProductionCompany>Świat Dronów</b:ProductionCompany>
+    <b:YearAccessed>2016</b:YearAccessed>
+    <b:MonthAccessed>05</b:MonthAccessed>
+    <b:DayAccessed>09</b:DayAccessed>
+    <b:URL>http://www.swiatdronow.pl/paketkopter-3-0-nowy-dron-dhl</b:URL>
+    <b:RefOrder>10</b:RefOrder>
   </b:Source>
 </b:Sources>
 </file>
 
 <file path=customXml/itemProps1.xml><?xml version="1.0" encoding="utf-8"?>
-<ds:datastoreItem xmlns:ds="http://schemas.openxmlformats.org/officeDocument/2006/customXml" ds:itemID="{8EBBFDB2-50A1-4F2D-B77C-FEBF66B724DC}">
+<ds:datastoreItem xmlns:ds="http://schemas.openxmlformats.org/officeDocument/2006/customXml" ds:itemID="{754528CF-26ED-4482-AB94-12FE218BCA5B}">
   <ds:schemaRefs>
     <ds:schemaRef ds:uri="http://schemas.openxmlformats.org/officeDocument/2006/bibliography"/>
   </ds:schemaRefs>

--- a/Praca Magisterska - Radiowy system sterowania pojazdami bezzałogowymi.docx
+++ b/Praca Magisterska - Radiowy system sterowania pojazdami bezzałogowymi.docx
@@ -1,6 +1,6 @@
 
 <file path=word/document.xml><?xml version="1.0" encoding="utf-8"?>
-<w:document xmlns:wpc="http://schemas.microsoft.com/office/word/2010/wordprocessingCanvas" xmlns:cx="http://schemas.microsoft.com/office/drawing/2014/chartex" xmlns:cx1="http://schemas.microsoft.com/office/drawing/2015/9/8/chartex" xmlns:cx2="http://schemas.microsoft.com/office/drawing/2015/10/21/chartex" xmlns:mc="http://schemas.openxmlformats.org/markup-compatibility/2006" xmlns:o="urn:schemas-microsoft-com:office:office" xmlns:r="http://schemas.openxmlformats.org/officeDocument/2006/relationships" xmlns:m="http://schemas.openxmlformats.org/officeDocument/2006/math" xmlns:v="urn:schemas-microsoft-com:vml" xmlns:wp14="http://schemas.microsoft.com/office/word/2010/wordprocessingDrawing" xmlns:wp="http://schemas.openxmlformats.org/drawingml/2006/wordprocessingDrawing" xmlns:w10="urn:schemas-microsoft-com:office:word" xmlns:w="http://schemas.openxmlformats.org/wordprocessingml/2006/main" xmlns:w14="http://schemas.microsoft.com/office/word/2010/wordml" xmlns:w15="http://schemas.microsoft.com/office/word/2012/wordml" xmlns:w16se="http://schemas.microsoft.com/office/word/2015/wordml/symex" xmlns:wpg="http://schemas.microsoft.com/office/word/2010/wordprocessingGroup" xmlns:wpi="http://schemas.microsoft.com/office/word/2010/wordprocessingInk" xmlns:wne="http://schemas.microsoft.com/office/word/2006/wordml" xmlns:wps="http://schemas.microsoft.com/office/word/2010/wordprocessingShape" mc:Ignorable="w14 w15 w16se wp14">
+<w:document xmlns:wpc="http://schemas.microsoft.com/office/word/2010/wordprocessingCanvas" xmlns:mc="http://schemas.openxmlformats.org/markup-compatibility/2006" xmlns:o="urn:schemas-microsoft-com:office:office" xmlns:r="http://schemas.openxmlformats.org/officeDocument/2006/relationships" xmlns:m="http://schemas.openxmlformats.org/officeDocument/2006/math" xmlns:v="urn:schemas-microsoft-com:vml" xmlns:wp14="http://schemas.microsoft.com/office/word/2010/wordprocessingDrawing" xmlns:wp="http://schemas.openxmlformats.org/drawingml/2006/wordprocessingDrawing" xmlns:w10="urn:schemas-microsoft-com:office:word" xmlns:w="http://schemas.openxmlformats.org/wordprocessingml/2006/main" xmlns:w14="http://schemas.microsoft.com/office/word/2010/wordml" xmlns:w15="http://schemas.microsoft.com/office/word/2012/wordml" xmlns:wpg="http://schemas.microsoft.com/office/word/2010/wordprocessingGroup" xmlns:wpi="http://schemas.microsoft.com/office/word/2010/wordprocessingInk" xmlns:wne="http://schemas.microsoft.com/office/word/2006/wordml" xmlns:wps="http://schemas.microsoft.com/office/word/2010/wordprocessingShape" mc:Ignorable="w14 w15 wp14">
   <w:body>
     <w:p>
       <w:pPr>
@@ -41,7 +41,7 @@
           <v:shape id="_x0000_i1025" type="#_x0000_t75" style="width:497.25pt;height:663pt" o:ole="">
             <v:imagedata r:id="rId8" o:title=""/>
           </v:shape>
-          <o:OLEObject Type="Embed" ProgID="Word.Document.12" ShapeID="_x0000_i1025" DrawAspect="Content" ObjectID="_1525375474" r:id="rId9">
+          <o:OLEObject Type="Embed" ProgID="Word.Document.12" ShapeID="_x0000_i1025" DrawAspect="Content" ObjectID="_1526299268" r:id="rId9">
             <o:FieldCodes>\s</o:FieldCodes>
           </o:OLEObject>
         </w:object>
@@ -176,7 +176,7 @@
                     </wp:anchor>
                   </w:drawing>
                 </mc:Choice>
-                <mc:Fallback>
+                <mc:Fallback xmlns:cx="http://schemas.microsoft.com/office/drawing/2014/chartex" xmlns:cx1="http://schemas.microsoft.com/office/drawing/2015/9/8/chartex" xmlns:cx2="http://schemas.microsoft.com/office/drawing/2015/10/21/chartex" xmlns:w16se="http://schemas.microsoft.com/office/word/2015/wordml/symex">
                   <w:pict>
                     <v:rect w14:anchorId="3B17E019" id="Prostokąt 12" o:spid="_x0000_s1026" style="position:absolute;margin-left:0;margin-top:0;width:50pt;height:50pt;z-index:251662336;visibility:hidden;mso-wrap-style:square;mso-width-percent:0;mso-height-percent:0;mso-wrap-distance-left:9pt;mso-wrap-distance-top:0;mso-wrap-distance-right:9pt;mso-wrap-distance-bottom:0;mso-position-horizontal:absolute;mso-position-horizontal-relative:text;mso-position-vertical:absolute;mso-position-vertical-relative:text;mso-width-percent:0;mso-height-percent:0;mso-width-relative:page;mso-height-relative:page;v-text-anchor:top" o:gfxdata="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" filled="f" stroked="f">
                       <o:lock v:ext="edit" aspectratio="t" selection="t"/>
@@ -624,11 +624,155 @@
                 <w:szCs w:val="20"/>
                 <w:lang w:eastAsia="pl-PL"/>
               </w:rPr>
+              <w:fldChar w:fldCharType="begin"/>
+            </w:r>
+            <w:r>
+              <w:rPr>
+                <w:rFonts w:ascii="Times New Roman" w:eastAsia="Times New Roman" w:hAnsi="Times New Roman" w:cs="Times New Roman"/>
+                <w:sz w:val="20"/>
+                <w:szCs w:val="20"/>
+                <w:lang w:eastAsia="pl-PL"/>
+              </w:rPr>
+              <w:instrText xml:space="preserve"> INCLUDEPICTURE  "wordml://75.png" \* MERGEFORMATINET </w:instrText>
+            </w:r>
+            <w:r>
+              <w:rPr>
+                <w:rFonts w:ascii="Times New Roman" w:eastAsia="Times New Roman" w:hAnsi="Times New Roman" w:cs="Times New Roman"/>
+                <w:sz w:val="20"/>
+                <w:szCs w:val="20"/>
+                <w:lang w:eastAsia="pl-PL"/>
+              </w:rPr>
+              <w:fldChar w:fldCharType="separate"/>
+            </w:r>
+            <w:r>
+              <w:rPr>
+                <w:rFonts w:ascii="Times New Roman" w:eastAsia="Times New Roman" w:hAnsi="Times New Roman" w:cs="Times New Roman"/>
+                <w:sz w:val="20"/>
+                <w:szCs w:val="20"/>
+                <w:lang w:eastAsia="pl-PL"/>
+              </w:rPr>
+              <w:fldChar w:fldCharType="begin"/>
+            </w:r>
+            <w:r>
+              <w:rPr>
+                <w:rFonts w:ascii="Times New Roman" w:eastAsia="Times New Roman" w:hAnsi="Times New Roman" w:cs="Times New Roman"/>
+                <w:sz w:val="20"/>
+                <w:szCs w:val="20"/>
+                <w:lang w:eastAsia="pl-PL"/>
+              </w:rPr>
+              <w:instrText xml:space="preserve"> INCLUDEPICTURE  "wordml://75.png" \* MERGEFORMATINET </w:instrText>
+            </w:r>
+            <w:r>
+              <w:rPr>
+                <w:rFonts w:ascii="Times New Roman" w:eastAsia="Times New Roman" w:hAnsi="Times New Roman" w:cs="Times New Roman"/>
+                <w:sz w:val="20"/>
+                <w:szCs w:val="20"/>
+                <w:lang w:eastAsia="pl-PL"/>
+              </w:rPr>
+              <w:fldChar w:fldCharType="separate"/>
+            </w:r>
+            <w:r>
+              <w:rPr>
+                <w:rFonts w:ascii="Times New Roman" w:eastAsia="Times New Roman" w:hAnsi="Times New Roman" w:cs="Times New Roman"/>
+                <w:sz w:val="20"/>
+                <w:szCs w:val="20"/>
+                <w:lang w:eastAsia="pl-PL"/>
+              </w:rPr>
+              <w:fldChar w:fldCharType="begin"/>
+            </w:r>
+            <w:r>
+              <w:rPr>
+                <w:rFonts w:ascii="Times New Roman" w:eastAsia="Times New Roman" w:hAnsi="Times New Roman" w:cs="Times New Roman"/>
+                <w:sz w:val="20"/>
+                <w:szCs w:val="20"/>
+                <w:lang w:eastAsia="pl-PL"/>
+              </w:rPr>
+              <w:instrText xml:space="preserve"> INCLUDEPICTURE  "wordml://75.png" \* MERGEFORMATINET </w:instrText>
+            </w:r>
+            <w:r>
+              <w:rPr>
+                <w:rFonts w:ascii="Times New Roman" w:eastAsia="Times New Roman" w:hAnsi="Times New Roman" w:cs="Times New Roman"/>
+                <w:sz w:val="20"/>
+                <w:szCs w:val="20"/>
+                <w:lang w:eastAsia="pl-PL"/>
+              </w:rPr>
+              <w:fldChar w:fldCharType="separate"/>
+            </w:r>
+            <w:r>
+              <w:rPr>
+                <w:rFonts w:ascii="Times New Roman" w:eastAsia="Times New Roman" w:hAnsi="Times New Roman" w:cs="Times New Roman"/>
+                <w:sz w:val="20"/>
+                <w:szCs w:val="20"/>
+                <w:lang w:eastAsia="pl-PL"/>
+              </w:rPr>
+              <w:fldChar w:fldCharType="begin"/>
+            </w:r>
+            <w:r>
+              <w:rPr>
+                <w:rFonts w:ascii="Times New Roman" w:eastAsia="Times New Roman" w:hAnsi="Times New Roman" w:cs="Times New Roman"/>
+                <w:sz w:val="20"/>
+                <w:szCs w:val="20"/>
+                <w:lang w:eastAsia="pl-PL"/>
+              </w:rPr>
+              <w:instrText xml:space="preserve"> INCLUDEPICTURE  "wordml://75.png" \* MERGEFORMATINET </w:instrText>
+            </w:r>
+            <w:r>
+              <w:rPr>
+                <w:rFonts w:ascii="Times New Roman" w:eastAsia="Times New Roman" w:hAnsi="Times New Roman" w:cs="Times New Roman"/>
+                <w:sz w:val="20"/>
+                <w:szCs w:val="20"/>
+                <w:lang w:eastAsia="pl-PL"/>
+              </w:rPr>
+              <w:fldChar w:fldCharType="separate"/>
+            </w:r>
+            <w:r>
+              <w:rPr>
+                <w:rFonts w:ascii="Times New Roman" w:eastAsia="Times New Roman" w:hAnsi="Times New Roman" w:cs="Times New Roman"/>
+                <w:sz w:val="20"/>
+                <w:szCs w:val="20"/>
+                <w:lang w:eastAsia="pl-PL"/>
+              </w:rPr>
               <w:pict>
                 <v:shape id="_x0000_i1026" type="#_x0000_t75" style="width:179.25pt;height:50.25pt;visibility:visible" o:bordertopcolor="black" o:borderleftcolor="black" o:borderbottomcolor="black" o:borderrightcolor="black">
                   <v:imagedata r:id="rId10" r:href="rId11"/>
                 </v:shape>
               </w:pict>
+            </w:r>
+            <w:r>
+              <w:rPr>
+                <w:rFonts w:ascii="Times New Roman" w:eastAsia="Times New Roman" w:hAnsi="Times New Roman" w:cs="Times New Roman"/>
+                <w:sz w:val="20"/>
+                <w:szCs w:val="20"/>
+                <w:lang w:eastAsia="pl-PL"/>
+              </w:rPr>
+              <w:fldChar w:fldCharType="end"/>
+            </w:r>
+            <w:r>
+              <w:rPr>
+                <w:rFonts w:ascii="Times New Roman" w:eastAsia="Times New Roman" w:hAnsi="Times New Roman" w:cs="Times New Roman"/>
+                <w:sz w:val="20"/>
+                <w:szCs w:val="20"/>
+                <w:lang w:eastAsia="pl-PL"/>
+              </w:rPr>
+              <w:fldChar w:fldCharType="end"/>
+            </w:r>
+            <w:r>
+              <w:rPr>
+                <w:rFonts w:ascii="Times New Roman" w:eastAsia="Times New Roman" w:hAnsi="Times New Roman" w:cs="Times New Roman"/>
+                <w:sz w:val="20"/>
+                <w:szCs w:val="20"/>
+                <w:lang w:eastAsia="pl-PL"/>
+              </w:rPr>
+              <w:fldChar w:fldCharType="end"/>
+            </w:r>
+            <w:r>
+              <w:rPr>
+                <w:rFonts w:ascii="Times New Roman" w:eastAsia="Times New Roman" w:hAnsi="Times New Roman" w:cs="Times New Roman"/>
+                <w:sz w:val="20"/>
+                <w:szCs w:val="20"/>
+                <w:lang w:eastAsia="pl-PL"/>
+              </w:rPr>
+              <w:fldChar w:fldCharType="end"/>
             </w:r>
             <w:r>
               <w:rPr>
@@ -886,7 +1030,7 @@
                     </wp:anchor>
                   </w:drawing>
                 </mc:Choice>
-                <mc:Fallback>
+                <mc:Fallback xmlns:cx="http://schemas.microsoft.com/office/drawing/2014/chartex" xmlns:cx1="http://schemas.microsoft.com/office/drawing/2015/9/8/chartex" xmlns:cx2="http://schemas.microsoft.com/office/drawing/2015/10/21/chartex" xmlns:w16se="http://schemas.microsoft.com/office/word/2015/wordml/symex">
                   <w:pict>
                     <v:rect w14:anchorId="495D6694" id="Prostokąt 11" o:spid="_x0000_s1026" style="position:absolute;margin-left:0;margin-top:0;width:50pt;height:50pt;z-index:251663360;visibility:hidden;mso-wrap-style:square;mso-width-percent:0;mso-height-percent:0;mso-wrap-distance-left:9pt;mso-wrap-distance-top:0;mso-wrap-distance-right:9pt;mso-wrap-distance-bottom:0;mso-position-horizontal:absolute;mso-position-horizontal-relative:text;mso-position-vertical:absolute;mso-position-vertical-relative:text;mso-width-percent:0;mso-height-percent:0;mso-width-relative:page;mso-height-relative:page;v-text-anchor:top" o:gfxdata="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" filled="f" stroked="f">
                       <o:lock v:ext="edit" aspectratio="t" selection="t"/>
@@ -1334,11 +1478,155 @@
                 <w:szCs w:val="20"/>
                 <w:lang w:eastAsia="pl-PL"/>
               </w:rPr>
+              <w:fldChar w:fldCharType="begin"/>
+            </w:r>
+            <w:r>
+              <w:rPr>
+                <w:rFonts w:ascii="Times New Roman" w:eastAsia="Times New Roman" w:hAnsi="Times New Roman" w:cs="Times New Roman"/>
+                <w:sz w:val="20"/>
+                <w:szCs w:val="20"/>
+                <w:lang w:eastAsia="pl-PL"/>
+              </w:rPr>
+              <w:instrText xml:space="preserve"> INCLUDEPICTURE  "wordml://76.png" \* MERGEFORMATINET </w:instrText>
+            </w:r>
+            <w:r>
+              <w:rPr>
+                <w:rFonts w:ascii="Times New Roman" w:eastAsia="Times New Roman" w:hAnsi="Times New Roman" w:cs="Times New Roman"/>
+                <w:sz w:val="20"/>
+                <w:szCs w:val="20"/>
+                <w:lang w:eastAsia="pl-PL"/>
+              </w:rPr>
+              <w:fldChar w:fldCharType="separate"/>
+            </w:r>
+            <w:r>
+              <w:rPr>
+                <w:rFonts w:ascii="Times New Roman" w:eastAsia="Times New Roman" w:hAnsi="Times New Roman" w:cs="Times New Roman"/>
+                <w:sz w:val="20"/>
+                <w:szCs w:val="20"/>
+                <w:lang w:eastAsia="pl-PL"/>
+              </w:rPr>
+              <w:fldChar w:fldCharType="begin"/>
+            </w:r>
+            <w:r>
+              <w:rPr>
+                <w:rFonts w:ascii="Times New Roman" w:eastAsia="Times New Roman" w:hAnsi="Times New Roman" w:cs="Times New Roman"/>
+                <w:sz w:val="20"/>
+                <w:szCs w:val="20"/>
+                <w:lang w:eastAsia="pl-PL"/>
+              </w:rPr>
+              <w:instrText xml:space="preserve"> INCLUDEPICTURE  "wordml://76.png" \* MERGEFORMATINET </w:instrText>
+            </w:r>
+            <w:r>
+              <w:rPr>
+                <w:rFonts w:ascii="Times New Roman" w:eastAsia="Times New Roman" w:hAnsi="Times New Roman" w:cs="Times New Roman"/>
+                <w:sz w:val="20"/>
+                <w:szCs w:val="20"/>
+                <w:lang w:eastAsia="pl-PL"/>
+              </w:rPr>
+              <w:fldChar w:fldCharType="separate"/>
+            </w:r>
+            <w:r>
+              <w:rPr>
+                <w:rFonts w:ascii="Times New Roman" w:eastAsia="Times New Roman" w:hAnsi="Times New Roman" w:cs="Times New Roman"/>
+                <w:sz w:val="20"/>
+                <w:szCs w:val="20"/>
+                <w:lang w:eastAsia="pl-PL"/>
+              </w:rPr>
+              <w:fldChar w:fldCharType="begin"/>
+            </w:r>
+            <w:r>
+              <w:rPr>
+                <w:rFonts w:ascii="Times New Roman" w:eastAsia="Times New Roman" w:hAnsi="Times New Roman" w:cs="Times New Roman"/>
+                <w:sz w:val="20"/>
+                <w:szCs w:val="20"/>
+                <w:lang w:eastAsia="pl-PL"/>
+              </w:rPr>
+              <w:instrText xml:space="preserve"> INCLUDEPICTURE  "wordml://76.png" \* MERGEFORMATINET </w:instrText>
+            </w:r>
+            <w:r>
+              <w:rPr>
+                <w:rFonts w:ascii="Times New Roman" w:eastAsia="Times New Roman" w:hAnsi="Times New Roman" w:cs="Times New Roman"/>
+                <w:sz w:val="20"/>
+                <w:szCs w:val="20"/>
+                <w:lang w:eastAsia="pl-PL"/>
+              </w:rPr>
+              <w:fldChar w:fldCharType="separate"/>
+            </w:r>
+            <w:r>
+              <w:rPr>
+                <w:rFonts w:ascii="Times New Roman" w:eastAsia="Times New Roman" w:hAnsi="Times New Roman" w:cs="Times New Roman"/>
+                <w:sz w:val="20"/>
+                <w:szCs w:val="20"/>
+                <w:lang w:eastAsia="pl-PL"/>
+              </w:rPr>
+              <w:fldChar w:fldCharType="begin"/>
+            </w:r>
+            <w:r>
+              <w:rPr>
+                <w:rFonts w:ascii="Times New Roman" w:eastAsia="Times New Roman" w:hAnsi="Times New Roman" w:cs="Times New Roman"/>
+                <w:sz w:val="20"/>
+                <w:szCs w:val="20"/>
+                <w:lang w:eastAsia="pl-PL"/>
+              </w:rPr>
+              <w:instrText xml:space="preserve"> INCLUDEPICTURE  "wordml://76.png" \* MERGEFORMATINET </w:instrText>
+            </w:r>
+            <w:r>
+              <w:rPr>
+                <w:rFonts w:ascii="Times New Roman" w:eastAsia="Times New Roman" w:hAnsi="Times New Roman" w:cs="Times New Roman"/>
+                <w:sz w:val="20"/>
+                <w:szCs w:val="20"/>
+                <w:lang w:eastAsia="pl-PL"/>
+              </w:rPr>
+              <w:fldChar w:fldCharType="separate"/>
+            </w:r>
+            <w:r>
+              <w:rPr>
+                <w:rFonts w:ascii="Times New Roman" w:eastAsia="Times New Roman" w:hAnsi="Times New Roman" w:cs="Times New Roman"/>
+                <w:sz w:val="20"/>
+                <w:szCs w:val="20"/>
+                <w:lang w:eastAsia="pl-PL"/>
+              </w:rPr>
               <w:pict>
                 <v:shape id="_x0000_i1027" type="#_x0000_t75" style="width:44.25pt;height:44.25pt;visibility:visible" o:bordertopcolor="black" o:borderleftcolor="black" o:borderbottomcolor="black" o:borderrightcolor="black">
                   <v:imagedata r:id="rId12" r:href="rId13"/>
                 </v:shape>
               </w:pict>
+            </w:r>
+            <w:r>
+              <w:rPr>
+                <w:rFonts w:ascii="Times New Roman" w:eastAsia="Times New Roman" w:hAnsi="Times New Roman" w:cs="Times New Roman"/>
+                <w:sz w:val="20"/>
+                <w:szCs w:val="20"/>
+                <w:lang w:eastAsia="pl-PL"/>
+              </w:rPr>
+              <w:fldChar w:fldCharType="end"/>
+            </w:r>
+            <w:r>
+              <w:rPr>
+                <w:rFonts w:ascii="Times New Roman" w:eastAsia="Times New Roman" w:hAnsi="Times New Roman" w:cs="Times New Roman"/>
+                <w:sz w:val="20"/>
+                <w:szCs w:val="20"/>
+                <w:lang w:eastAsia="pl-PL"/>
+              </w:rPr>
+              <w:fldChar w:fldCharType="end"/>
+            </w:r>
+            <w:r>
+              <w:rPr>
+                <w:rFonts w:ascii="Times New Roman" w:eastAsia="Times New Roman" w:hAnsi="Times New Roman" w:cs="Times New Roman"/>
+                <w:sz w:val="20"/>
+                <w:szCs w:val="20"/>
+                <w:lang w:eastAsia="pl-PL"/>
+              </w:rPr>
+              <w:fldChar w:fldCharType="end"/>
+            </w:r>
+            <w:r>
+              <w:rPr>
+                <w:rFonts w:ascii="Times New Roman" w:eastAsia="Times New Roman" w:hAnsi="Times New Roman" w:cs="Times New Roman"/>
+                <w:sz w:val="20"/>
+                <w:szCs w:val="20"/>
+                <w:lang w:eastAsia="pl-PL"/>
+              </w:rPr>
+              <w:fldChar w:fldCharType="end"/>
             </w:r>
             <w:r>
               <w:rPr>
@@ -2709,7 +2997,6 @@
                     </w:rPr>
                     <w:t xml:space="preserve"> z </w:t>
                   </w:r>
-                  <w:proofErr w:type="spellStart"/>
                   <w:r>
                     <w:rPr>
                       <w:rFonts w:ascii="Arial" w:eastAsia="Arial" w:hAnsi="Arial" w:cs="Arial"/>
@@ -2718,18 +3005,7 @@
                       <w:szCs w:val="20"/>
                       <w:lang w:eastAsia="pl-PL"/>
                     </w:rPr>
-                    <w:t>późn</w:t>
-                  </w:r>
-                  <w:proofErr w:type="spellEnd"/>
-                  <w:r>
-                    <w:rPr>
-                      <w:rFonts w:ascii="Arial" w:eastAsia="Arial" w:hAnsi="Arial" w:cs="Arial"/>
-                      <w:color w:val="000000"/>
-                      <w:sz w:val="20"/>
-                      <w:szCs w:val="20"/>
-                      <w:lang w:eastAsia="pl-PL"/>
-                    </w:rPr>
-                    <w:t>. zm.),</w:t>
+                    <w:t>późn. zm.),</w:t>
                   </w:r>
                   <w:r>
                     <w:rPr>
@@ -5614,7 +5890,7 @@
       <w:sdtContent>
         <w:p>
           <w:pPr>
-            <w:pStyle w:val="Nagwekspisutreci"/>
+            <w:pStyle w:val="TOCHeading"/>
             <w:numPr>
               <w:ilvl w:val="0"/>
               <w:numId w:val="0"/>
@@ -5627,7 +5903,7 @@
         </w:p>
         <w:p>
           <w:pPr>
-            <w:pStyle w:val="Spistreci1"/>
+            <w:pStyle w:val="TOC1"/>
             <w:tabs>
               <w:tab w:val="right" w:leader="dot" w:pos="8493"/>
             </w:tabs>
@@ -5649,35 +5925,35 @@
           <w:hyperlink w:anchor="_Toc451102100" w:history="1">
             <w:r>
               <w:rPr>
-                <w:rStyle w:val="Hipercze"/>
+                <w:rStyle w:val="Hyperlink"/>
                 <w:noProof/>
               </w:rPr>
               <w:t>Wyka</w:t>
             </w:r>
             <w:r>
               <w:rPr>
-                <w:rStyle w:val="Hipercze"/>
+                <w:rStyle w:val="Hyperlink"/>
                 <w:noProof/>
               </w:rPr>
               <w:t>z </w:t>
             </w:r>
             <w:r>
               <w:rPr>
-                <w:rStyle w:val="Hipercze"/>
+                <w:rStyle w:val="Hyperlink"/>
                 <w:noProof/>
               </w:rPr>
               <w:t>Ważniejszych oznaczeń</w:t>
             </w:r>
             <w:r>
               <w:rPr>
-                <w:rStyle w:val="Hipercze"/>
+                <w:rStyle w:val="Hyperlink"/>
                 <w:noProof/>
               </w:rPr>
               <w:t xml:space="preserve"> i </w:t>
             </w:r>
             <w:r>
               <w:rPr>
-                <w:rStyle w:val="Hipercze"/>
+                <w:rStyle w:val="Hyperlink"/>
                 <w:noProof/>
               </w:rPr>
               <w:t>skrótów</w:t>
@@ -5734,7 +6010,7 @@
         </w:p>
         <w:p>
           <w:pPr>
-            <w:pStyle w:val="Spistreci1"/>
+            <w:pStyle w:val="TOC1"/>
             <w:tabs>
               <w:tab w:val="left" w:pos="440"/>
               <w:tab w:val="right" w:leader="dot" w:pos="8493"/>
@@ -5748,7 +6024,7 @@
           <w:hyperlink w:anchor="_Toc451102101" w:history="1">
             <w:r>
               <w:rPr>
-                <w:rStyle w:val="Hipercze"/>
+                <w:rStyle w:val="Hyperlink"/>
                 <w:noProof/>
               </w:rPr>
               <w:t>1.</w:t>
@@ -5763,21 +6039,21 @@
             </w:r>
             <w:r>
               <w:rPr>
-                <w:rStyle w:val="Hipercze"/>
+                <w:rStyle w:val="Hyperlink"/>
                 <w:noProof/>
               </w:rPr>
               <w:t>Wstęp</w:t>
             </w:r>
             <w:r>
               <w:rPr>
-                <w:rStyle w:val="Hipercze"/>
+                <w:rStyle w:val="Hyperlink"/>
                 <w:noProof/>
               </w:rPr>
               <w:t xml:space="preserve"> i </w:t>
             </w:r>
             <w:r>
               <w:rPr>
-                <w:rStyle w:val="Hipercze"/>
+                <w:rStyle w:val="Hyperlink"/>
                 <w:noProof/>
               </w:rPr>
               <w:t>cel pracy</w:t>
@@ -5834,7 +6110,7 @@
         </w:p>
         <w:p>
           <w:pPr>
-            <w:pStyle w:val="Spistreci1"/>
+            <w:pStyle w:val="TOC1"/>
             <w:tabs>
               <w:tab w:val="left" w:pos="440"/>
               <w:tab w:val="right" w:leader="dot" w:pos="8493"/>
@@ -5848,7 +6124,7 @@
           <w:hyperlink w:anchor="_Toc451102102" w:history="1">
             <w:r>
               <w:rPr>
-                <w:rStyle w:val="Hipercze"/>
+                <w:rStyle w:val="Hyperlink"/>
                 <w:noProof/>
               </w:rPr>
               <w:t>2.</w:t>
@@ -5863,21 +6139,21 @@
             </w:r>
             <w:r>
               <w:rPr>
-                <w:rStyle w:val="Hipercze"/>
+                <w:rStyle w:val="Hyperlink"/>
                 <w:noProof/>
               </w:rPr>
               <w:t>Stan wiedzy dotyczący pojazdó</w:t>
             </w:r>
             <w:r>
               <w:rPr>
-                <w:rStyle w:val="Hipercze"/>
+                <w:rStyle w:val="Hyperlink"/>
                 <w:noProof/>
               </w:rPr>
               <w:t>w </w:t>
             </w:r>
             <w:r>
               <w:rPr>
-                <w:rStyle w:val="Hipercze"/>
+                <w:rStyle w:val="Hyperlink"/>
                 <w:noProof/>
               </w:rPr>
               <w:t>bezzałogowych</w:t>
@@ -5934,7 +6210,7 @@
         </w:p>
         <w:p>
           <w:pPr>
-            <w:pStyle w:val="Spistreci1"/>
+            <w:pStyle w:val="TOC1"/>
             <w:tabs>
               <w:tab w:val="left" w:pos="660"/>
               <w:tab w:val="right" w:leader="dot" w:pos="8493"/>
@@ -5948,7 +6224,7 @@
           <w:hyperlink w:anchor="_Toc451102105" w:history="1">
             <w:r>
               <w:rPr>
-                <w:rStyle w:val="Hipercze"/>
+                <w:rStyle w:val="Hyperlink"/>
                 <w:rFonts w:ascii="Times New Roman" w:hAnsi="Times New Roman" w:cs="Times New Roman"/>
                 <w:noProof/>
                 <w:snapToGrid w:val="0"/>
@@ -5976,35 +6252,35 @@
             </w:r>
             <w:r>
               <w:rPr>
-                <w:rStyle w:val="Hipercze"/>
+                <w:rStyle w:val="Hyperlink"/>
                 <w:noProof/>
               </w:rPr>
               <w:t>Histori</w:t>
             </w:r>
             <w:r>
               <w:rPr>
-                <w:rStyle w:val="Hipercze"/>
+                <w:rStyle w:val="Hyperlink"/>
                 <w:noProof/>
               </w:rPr>
               <w:t>a </w:t>
             </w:r>
             <w:r>
               <w:rPr>
-                <w:rStyle w:val="Hipercze"/>
+                <w:rStyle w:val="Hyperlink"/>
                 <w:noProof/>
               </w:rPr>
               <w:t>pojazdó</w:t>
             </w:r>
             <w:r>
               <w:rPr>
-                <w:rStyle w:val="Hipercze"/>
+                <w:rStyle w:val="Hyperlink"/>
                 <w:noProof/>
               </w:rPr>
               <w:t>w </w:t>
             </w:r>
             <w:r>
               <w:rPr>
-                <w:rStyle w:val="Hipercze"/>
+                <w:rStyle w:val="Hyperlink"/>
                 <w:noProof/>
               </w:rPr>
               <w:t>bezzałogowych [1]</w:t>
@@ -6061,7 +6337,7 @@
         </w:p>
         <w:p>
           <w:pPr>
-            <w:pStyle w:val="Spistreci1"/>
+            <w:pStyle w:val="TOC1"/>
             <w:tabs>
               <w:tab w:val="left" w:pos="880"/>
               <w:tab w:val="right" w:leader="dot" w:pos="8493"/>
@@ -6075,7 +6351,7 @@
           <w:hyperlink w:anchor="_Toc451102106" w:history="1">
             <w:r>
               <w:rPr>
-                <w:rStyle w:val="Hipercze"/>
+                <w:rStyle w:val="Hyperlink"/>
                 <w:noProof/>
               </w:rPr>
               <w:t>2.1.1</w:t>
@@ -6090,7 +6366,7 @@
             </w:r>
             <w:r>
               <w:rPr>
-                <w:rStyle w:val="Hipercze"/>
+                <w:rStyle w:val="Hyperlink"/>
                 <w:noProof/>
               </w:rPr>
               <w:t>Pojazdy bezzałogowe dawniej [2] [3]</w:t>
@@ -6147,7 +6423,7 @@
         </w:p>
         <w:p>
           <w:pPr>
-            <w:pStyle w:val="Spistreci1"/>
+            <w:pStyle w:val="TOC1"/>
             <w:tabs>
               <w:tab w:val="left" w:pos="880"/>
               <w:tab w:val="right" w:leader="dot" w:pos="8493"/>
@@ -6161,7 +6437,7 @@
           <w:hyperlink w:anchor="_Toc451102107" w:history="1">
             <w:r>
               <w:rPr>
-                <w:rStyle w:val="Hipercze"/>
+                <w:rStyle w:val="Hyperlink"/>
                 <w:noProof/>
               </w:rPr>
               <w:t>2.1.2</w:t>
@@ -6176,7 +6452,7 @@
             </w:r>
             <w:r>
               <w:rPr>
-                <w:rStyle w:val="Hipercze"/>
+                <w:rStyle w:val="Hyperlink"/>
                 <w:noProof/>
               </w:rPr>
               <w:t>Pojazdy bezzałogowe obecnie [6] [7]</w:t>
@@ -6233,7 +6509,7 @@
         </w:p>
         <w:p>
           <w:pPr>
-            <w:pStyle w:val="Spistreci1"/>
+            <w:pStyle w:val="TOC1"/>
             <w:tabs>
               <w:tab w:val="left" w:pos="880"/>
               <w:tab w:val="right" w:leader="dot" w:pos="8493"/>
@@ -6247,7 +6523,7 @@
           <w:hyperlink w:anchor="_Toc451102108" w:history="1">
             <w:r>
               <w:rPr>
-                <w:rStyle w:val="Hipercze"/>
+                <w:rStyle w:val="Hyperlink"/>
                 <w:noProof/>
               </w:rPr>
               <w:t>2.1.3</w:t>
@@ -6262,35 +6538,35 @@
             </w:r>
             <w:r>
               <w:rPr>
-                <w:rStyle w:val="Hipercze"/>
+                <w:rStyle w:val="Hyperlink"/>
                 <w:noProof/>
               </w:rPr>
               <w:t>Pojazdy bezzałogowe</w:t>
             </w:r>
             <w:r>
               <w:rPr>
-                <w:rStyle w:val="Hipercze"/>
+                <w:rStyle w:val="Hyperlink"/>
                 <w:noProof/>
               </w:rPr>
               <w:t xml:space="preserve"> w </w:t>
             </w:r>
             <w:r>
               <w:rPr>
-                <w:rStyle w:val="Hipercze"/>
+                <w:rStyle w:val="Hyperlink"/>
                 <w:noProof/>
               </w:rPr>
               <w:t>niedalekiej przyszłośc</w:t>
             </w:r>
             <w:r>
               <w:rPr>
-                <w:rStyle w:val="Hipercze"/>
+                <w:rStyle w:val="Hyperlink"/>
                 <w:noProof/>
               </w:rPr>
               <w:t>i </w:t>
             </w:r>
             <w:r>
               <w:rPr>
-                <w:rStyle w:val="Hipercze"/>
+                <w:rStyle w:val="Hyperlink"/>
                 <w:noProof/>
               </w:rPr>
               <w:t>[6] [8]</w:t>
@@ -6347,7 +6623,7 @@
         </w:p>
         <w:p>
           <w:pPr>
-            <w:pStyle w:val="Spistreci1"/>
+            <w:pStyle w:val="TOC1"/>
             <w:tabs>
               <w:tab w:val="left" w:pos="660"/>
               <w:tab w:val="right" w:leader="dot" w:pos="8493"/>
@@ -6361,7 +6637,7 @@
           <w:hyperlink w:anchor="_Toc451102109" w:history="1">
             <w:r>
               <w:rPr>
-                <w:rStyle w:val="Hipercze"/>
+                <w:rStyle w:val="Hyperlink"/>
                 <w:rFonts w:ascii="Times New Roman" w:hAnsi="Times New Roman" w:cs="Times New Roman"/>
                 <w:noProof/>
                 <w:snapToGrid w:val="0"/>
@@ -6389,21 +6665,21 @@
             </w:r>
             <w:r>
               <w:rPr>
-                <w:rStyle w:val="Hipercze"/>
+                <w:rStyle w:val="Hyperlink"/>
                 <w:noProof/>
               </w:rPr>
               <w:t>Zastosowani</w:t>
             </w:r>
             <w:r>
               <w:rPr>
-                <w:rStyle w:val="Hipercze"/>
+                <w:rStyle w:val="Hyperlink"/>
                 <w:noProof/>
               </w:rPr>
               <w:t>a </w:t>
             </w:r>
             <w:r>
               <w:rPr>
-                <w:rStyle w:val="Hipercze"/>
+                <w:rStyle w:val="Hyperlink"/>
                 <w:noProof/>
               </w:rPr>
               <w:t>[9] [10]</w:t>
@@ -6460,7 +6736,7 @@
         </w:p>
         <w:p>
           <w:pPr>
-            <w:pStyle w:val="Spistreci1"/>
+            <w:pStyle w:val="TOC1"/>
             <w:tabs>
               <w:tab w:val="left" w:pos="660"/>
               <w:tab w:val="right" w:leader="dot" w:pos="8493"/>
@@ -6474,7 +6750,7 @@
           <w:hyperlink w:anchor="_Toc451102110" w:history="1">
             <w:r>
               <w:rPr>
-                <w:rStyle w:val="Hipercze"/>
+                <w:rStyle w:val="Hyperlink"/>
                 <w:rFonts w:ascii="Times New Roman" w:hAnsi="Times New Roman" w:cs="Times New Roman"/>
                 <w:noProof/>
                 <w:snapToGrid w:val="0"/>
@@ -6502,21 +6778,21 @@
             </w:r>
             <w:r>
               <w:rPr>
-                <w:rStyle w:val="Hipercze"/>
+                <w:rStyle w:val="Hyperlink"/>
                 <w:noProof/>
               </w:rPr>
               <w:t>Systemy sterowani</w:t>
             </w:r>
             <w:r>
               <w:rPr>
-                <w:rStyle w:val="Hipercze"/>
+                <w:rStyle w:val="Hyperlink"/>
                 <w:noProof/>
               </w:rPr>
               <w:t>a </w:t>
             </w:r>
             <w:r>
               <w:rPr>
-                <w:rStyle w:val="Hipercze"/>
+                <w:rStyle w:val="Hyperlink"/>
                 <w:noProof/>
               </w:rPr>
               <w:t>[7]</w:t>
@@ -6573,7 +6849,7 @@
         </w:p>
         <w:p>
           <w:pPr>
-            <w:pStyle w:val="Spistreci1"/>
+            <w:pStyle w:val="TOC1"/>
             <w:tabs>
               <w:tab w:val="left" w:pos="880"/>
               <w:tab w:val="right" w:leader="dot" w:pos="8493"/>
@@ -6587,7 +6863,7 @@
           <w:hyperlink w:anchor="_Toc451102111" w:history="1">
             <w:r>
               <w:rPr>
-                <w:rStyle w:val="Hipercze"/>
+                <w:rStyle w:val="Hyperlink"/>
                 <w:noProof/>
               </w:rPr>
               <w:t>2.3.1</w:t>
@@ -6602,21 +6878,21 @@
             </w:r>
             <w:r>
               <w:rPr>
-                <w:rStyle w:val="Hipercze"/>
+                <w:rStyle w:val="Hyperlink"/>
                 <w:noProof/>
               </w:rPr>
               <w:t>Systemy sterowani</w:t>
             </w:r>
             <w:r>
               <w:rPr>
-                <w:rStyle w:val="Hipercze"/>
+                <w:rStyle w:val="Hyperlink"/>
                 <w:noProof/>
               </w:rPr>
               <w:t>a </w:t>
             </w:r>
             <w:r>
               <w:rPr>
-                <w:rStyle w:val="Hipercze"/>
+                <w:rStyle w:val="Hyperlink"/>
                 <w:noProof/>
               </w:rPr>
               <w:t>wykorzystujące częstotliwość 27 MHz</w:t>
@@ -6673,7 +6949,7 @@
         </w:p>
         <w:p>
           <w:pPr>
-            <w:pStyle w:val="Spistreci1"/>
+            <w:pStyle w:val="TOC1"/>
             <w:tabs>
               <w:tab w:val="left" w:pos="880"/>
               <w:tab w:val="right" w:leader="dot" w:pos="8493"/>
@@ -6687,7 +6963,7 @@
           <w:hyperlink w:anchor="_Toc451102112" w:history="1">
             <w:r>
               <w:rPr>
-                <w:rStyle w:val="Hipercze"/>
+                <w:rStyle w:val="Hyperlink"/>
                 <w:noProof/>
               </w:rPr>
               <w:t>2.3.2</w:t>
@@ -6702,21 +6978,21 @@
             </w:r>
             <w:r>
               <w:rPr>
-                <w:rStyle w:val="Hipercze"/>
+                <w:rStyle w:val="Hyperlink"/>
                 <w:noProof/>
               </w:rPr>
               <w:t>Systemy sterowani</w:t>
             </w:r>
             <w:r>
               <w:rPr>
-                <w:rStyle w:val="Hipercze"/>
+                <w:rStyle w:val="Hyperlink"/>
                 <w:noProof/>
               </w:rPr>
               <w:t>a </w:t>
             </w:r>
             <w:r>
               <w:rPr>
-                <w:rStyle w:val="Hipercze"/>
+                <w:rStyle w:val="Hyperlink"/>
                 <w:noProof/>
               </w:rPr>
               <w:t>wykorzystujące częstotliwość 40 MHz</w:t>
@@ -6773,7 +7049,7 @@
         </w:p>
         <w:p>
           <w:pPr>
-            <w:pStyle w:val="Spistreci1"/>
+            <w:pStyle w:val="TOC1"/>
             <w:tabs>
               <w:tab w:val="left" w:pos="880"/>
               <w:tab w:val="right" w:leader="dot" w:pos="8493"/>
@@ -6787,7 +7063,7 @@
           <w:hyperlink w:anchor="_Toc451102113" w:history="1">
             <w:r>
               <w:rPr>
-                <w:rStyle w:val="Hipercze"/>
+                <w:rStyle w:val="Hyperlink"/>
                 <w:noProof/>
               </w:rPr>
               <w:t>2.3.3</w:t>
@@ -6802,21 +7078,21 @@
             </w:r>
             <w:r>
               <w:rPr>
-                <w:rStyle w:val="Hipercze"/>
+                <w:rStyle w:val="Hyperlink"/>
                 <w:noProof/>
               </w:rPr>
               <w:t>Systemy sterowani</w:t>
             </w:r>
             <w:r>
               <w:rPr>
-                <w:rStyle w:val="Hipercze"/>
+                <w:rStyle w:val="Hyperlink"/>
                 <w:noProof/>
               </w:rPr>
               <w:t>a </w:t>
             </w:r>
             <w:r>
               <w:rPr>
-                <w:rStyle w:val="Hipercze"/>
+                <w:rStyle w:val="Hyperlink"/>
                 <w:noProof/>
               </w:rPr>
               <w:t>wykorzystujące częstotliwość 2,4 GHz</w:t>
@@ -6873,7 +7149,7 @@
         </w:p>
         <w:p>
           <w:pPr>
-            <w:pStyle w:val="Spistreci1"/>
+            <w:pStyle w:val="TOC1"/>
             <w:tabs>
               <w:tab w:val="left" w:pos="440"/>
               <w:tab w:val="right" w:leader="dot" w:pos="8493"/>
@@ -6887,7 +7163,7 @@
           <w:hyperlink w:anchor="_Toc451102114" w:history="1">
             <w:r>
               <w:rPr>
-                <w:rStyle w:val="Hipercze"/>
+                <w:rStyle w:val="Hyperlink"/>
                 <w:noProof/>
               </w:rPr>
               <w:t>3.</w:t>
@@ -6902,63 +7178,63 @@
             </w:r>
             <w:r>
               <w:rPr>
-                <w:rStyle w:val="Hipercze"/>
+                <w:rStyle w:val="Hyperlink"/>
                 <w:noProof/>
               </w:rPr>
               <w:t>charakterystyk</w:t>
             </w:r>
             <w:r>
               <w:rPr>
-                <w:rStyle w:val="Hipercze"/>
+                <w:rStyle w:val="Hyperlink"/>
                 <w:noProof/>
               </w:rPr>
               <w:t>a </w:t>
             </w:r>
             <w:r>
               <w:rPr>
-                <w:rStyle w:val="Hipercze"/>
+                <w:rStyle w:val="Hyperlink"/>
                 <w:noProof/>
               </w:rPr>
               <w:t>radioweg</w:t>
             </w:r>
             <w:r>
               <w:rPr>
-                <w:rStyle w:val="Hipercze"/>
+                <w:rStyle w:val="Hyperlink"/>
                 <w:noProof/>
               </w:rPr>
               <w:t>o </w:t>
             </w:r>
             <w:r>
               <w:rPr>
-                <w:rStyle w:val="Hipercze"/>
+                <w:rStyle w:val="Hyperlink"/>
                 <w:noProof/>
               </w:rPr>
               <w:t>system</w:t>
             </w:r>
             <w:r>
               <w:rPr>
-                <w:rStyle w:val="Hipercze"/>
+                <w:rStyle w:val="Hyperlink"/>
                 <w:noProof/>
               </w:rPr>
               <w:t>u </w:t>
             </w:r>
             <w:r>
               <w:rPr>
-                <w:rStyle w:val="Hipercze"/>
+                <w:rStyle w:val="Hyperlink"/>
                 <w:noProof/>
               </w:rPr>
               <w:t>sterowani</w:t>
             </w:r>
             <w:r>
               <w:rPr>
-                <w:rStyle w:val="Hipercze"/>
+                <w:rStyle w:val="Hyperlink"/>
                 <w:noProof/>
               </w:rPr>
               <w:t>a </w:t>
             </w:r>
             <w:r>
               <w:rPr>
-                <w:rStyle w:val="Hipercze"/>
+                <w:rStyle w:val="Hyperlink"/>
                 <w:noProof/>
               </w:rPr>
               <w:t>pojazdem bezzałogowym</w:t>
@@ -7015,7 +7291,7 @@
         </w:p>
         <w:p>
           <w:pPr>
-            <w:pStyle w:val="Spistreci1"/>
+            <w:pStyle w:val="TOC1"/>
             <w:tabs>
               <w:tab w:val="left" w:pos="660"/>
               <w:tab w:val="right" w:leader="dot" w:pos="8493"/>
@@ -7029,7 +7305,7 @@
           <w:hyperlink w:anchor="_Toc451102116" w:history="1">
             <w:r>
               <w:rPr>
-                <w:rStyle w:val="Hipercze"/>
+                <w:rStyle w:val="Hyperlink"/>
                 <w:rFonts w:ascii="Times New Roman" w:hAnsi="Times New Roman" w:cs="Times New Roman"/>
                 <w:noProof/>
                 <w:snapToGrid w:val="0"/>
@@ -7057,7 +7333,7 @@
             </w:r>
             <w:r>
               <w:rPr>
-                <w:rStyle w:val="Hipercze"/>
+                <w:rStyle w:val="Hyperlink"/>
                 <w:noProof/>
               </w:rPr>
               <w:t>Opis koncepcji</w:t>
@@ -7114,7 +7390,7 @@
         </w:p>
         <w:p>
           <w:pPr>
-            <w:pStyle w:val="Spistreci1"/>
+            <w:pStyle w:val="TOC1"/>
             <w:tabs>
               <w:tab w:val="left" w:pos="880"/>
               <w:tab w:val="right" w:leader="dot" w:pos="8493"/>
@@ -7128,7 +7404,7 @@
           <w:hyperlink w:anchor="_Toc451102117" w:history="1">
             <w:r>
               <w:rPr>
-                <w:rStyle w:val="Hipercze"/>
+                <w:rStyle w:val="Hyperlink"/>
                 <w:noProof/>
               </w:rPr>
               <w:t>3.1.1</w:t>
@@ -7143,21 +7419,21 @@
             </w:r>
             <w:r>
               <w:rPr>
-                <w:rStyle w:val="Hipercze"/>
+                <w:rStyle w:val="Hyperlink"/>
                 <w:noProof/>
               </w:rPr>
               <w:t>Zasad</w:t>
             </w:r>
             <w:r>
               <w:rPr>
-                <w:rStyle w:val="Hipercze"/>
+                <w:rStyle w:val="Hyperlink"/>
                 <w:noProof/>
               </w:rPr>
               <w:t>a </w:t>
             </w:r>
             <w:r>
               <w:rPr>
-                <w:rStyle w:val="Hipercze"/>
+                <w:rStyle w:val="Hyperlink"/>
                 <w:noProof/>
               </w:rPr>
               <w:t>działania</w:t>
@@ -7214,7 +7490,7 @@
         </w:p>
         <w:p>
           <w:pPr>
-            <w:pStyle w:val="Spistreci1"/>
+            <w:pStyle w:val="TOC1"/>
             <w:tabs>
               <w:tab w:val="left" w:pos="880"/>
               <w:tab w:val="right" w:leader="dot" w:pos="8493"/>
@@ -7228,7 +7504,7 @@
           <w:hyperlink w:anchor="_Toc451102118" w:history="1">
             <w:r>
               <w:rPr>
-                <w:rStyle w:val="Hipercze"/>
+                <w:rStyle w:val="Hyperlink"/>
                 <w:noProof/>
               </w:rPr>
               <w:t>3.1.2</w:t>
@@ -7243,21 +7519,21 @@
             </w:r>
             <w:r>
               <w:rPr>
-                <w:rStyle w:val="Hipercze"/>
+                <w:rStyle w:val="Hyperlink"/>
                 <w:noProof/>
               </w:rPr>
               <w:t>Procedur</w:t>
             </w:r>
             <w:r>
               <w:rPr>
-                <w:rStyle w:val="Hipercze"/>
+                <w:rStyle w:val="Hyperlink"/>
                 <w:noProof/>
               </w:rPr>
               <w:t>a </w:t>
             </w:r>
             <w:r>
               <w:rPr>
-                <w:rStyle w:val="Hipercze"/>
+                <w:rStyle w:val="Hyperlink"/>
                 <w:noProof/>
               </w:rPr>
               <w:t>startowa</w:t>
@@ -7314,7 +7590,7 @@
         </w:p>
         <w:p>
           <w:pPr>
-            <w:pStyle w:val="Spistreci1"/>
+            <w:pStyle w:val="TOC1"/>
             <w:tabs>
               <w:tab w:val="left" w:pos="880"/>
               <w:tab w:val="right" w:leader="dot" w:pos="8493"/>
@@ -7328,7 +7604,7 @@
           <w:hyperlink w:anchor="_Toc451102119" w:history="1">
             <w:r>
               <w:rPr>
-                <w:rStyle w:val="Hipercze"/>
+                <w:rStyle w:val="Hyperlink"/>
                 <w:noProof/>
               </w:rPr>
               <w:t>3.1.3</w:t>
@@ -7343,7 +7619,7 @@
             </w:r>
             <w:r>
               <w:rPr>
-                <w:rStyle w:val="Hipercze"/>
+                <w:rStyle w:val="Hyperlink"/>
                 <w:noProof/>
               </w:rPr>
               <w:t>Standard komórkowy 4G</w:t>
@@ -7400,7 +7676,7 @@
         </w:p>
         <w:p>
           <w:pPr>
-            <w:pStyle w:val="Spistreci1"/>
+            <w:pStyle w:val="TOC1"/>
             <w:tabs>
               <w:tab w:val="left" w:pos="660"/>
               <w:tab w:val="right" w:leader="dot" w:pos="8493"/>
@@ -7414,7 +7690,7 @@
           <w:hyperlink w:anchor="_Toc451102120" w:history="1">
             <w:r>
               <w:rPr>
-                <w:rStyle w:val="Hipercze"/>
+                <w:rStyle w:val="Hyperlink"/>
                 <w:rFonts w:ascii="Times New Roman" w:hAnsi="Times New Roman" w:cs="Times New Roman"/>
                 <w:noProof/>
                 <w:snapToGrid w:val="0"/>
@@ -7442,7 +7718,7 @@
             </w:r>
             <w:r>
               <w:rPr>
-                <w:rStyle w:val="Hipercze"/>
+                <w:rStyle w:val="Hyperlink"/>
                 <w:noProof/>
               </w:rPr>
               <w:t>Opis podzespołów</w:t>
@@ -7499,7 +7775,7 @@
         </w:p>
         <w:p>
           <w:pPr>
-            <w:pStyle w:val="Spistreci1"/>
+            <w:pStyle w:val="TOC1"/>
             <w:tabs>
               <w:tab w:val="left" w:pos="880"/>
               <w:tab w:val="right" w:leader="dot" w:pos="8493"/>
@@ -7513,7 +7789,7 @@
           <w:hyperlink w:anchor="_Toc451102121" w:history="1">
             <w:r>
               <w:rPr>
-                <w:rStyle w:val="Hipercze"/>
+                <w:rStyle w:val="Hyperlink"/>
                 <w:noProof/>
               </w:rPr>
               <w:t>3.2.1</w:t>
@@ -7528,7 +7804,7 @@
             </w:r>
             <w:r>
               <w:rPr>
-                <w:rStyle w:val="Hipercze"/>
+                <w:rStyle w:val="Hyperlink"/>
                 <w:noProof/>
               </w:rPr>
               <w:t>Raspberry Pi</w:t>
@@ -7585,7 +7861,7 @@
         </w:p>
         <w:p>
           <w:pPr>
-            <w:pStyle w:val="Spistreci1"/>
+            <w:pStyle w:val="TOC1"/>
             <w:tabs>
               <w:tab w:val="left" w:pos="880"/>
               <w:tab w:val="right" w:leader="dot" w:pos="8493"/>
@@ -7599,7 +7875,7 @@
           <w:hyperlink w:anchor="_Toc451102122" w:history="1">
             <w:r>
               <w:rPr>
-                <w:rStyle w:val="Hipercze"/>
+                <w:rStyle w:val="Hyperlink"/>
                 <w:noProof/>
               </w:rPr>
               <w:t>3.2.2</w:t>
@@ -7614,7 +7890,7 @@
             </w:r>
             <w:r>
               <w:rPr>
-                <w:rStyle w:val="Hipercze"/>
+                <w:rStyle w:val="Hyperlink"/>
                 <w:noProof/>
               </w:rPr>
               <w:t>Modem LTE</w:t>
@@ -7671,7 +7947,7 @@
         </w:p>
         <w:p>
           <w:pPr>
-            <w:pStyle w:val="Spistreci1"/>
+            <w:pStyle w:val="TOC1"/>
             <w:tabs>
               <w:tab w:val="left" w:pos="880"/>
               <w:tab w:val="right" w:leader="dot" w:pos="8493"/>
@@ -7685,7 +7961,7 @@
           <w:hyperlink w:anchor="_Toc451102123" w:history="1">
             <w:r>
               <w:rPr>
-                <w:rStyle w:val="Hipercze"/>
+                <w:rStyle w:val="Hyperlink"/>
                 <w:noProof/>
               </w:rPr>
               <w:t>3.2.3</w:t>
@@ -7700,7 +7976,7 @@
             </w:r>
             <w:r>
               <w:rPr>
-                <w:rStyle w:val="Hipercze"/>
+                <w:rStyle w:val="Hyperlink"/>
                 <w:noProof/>
               </w:rPr>
               <w:t>Kamera</w:t>
@@ -7757,7 +8033,7 @@
         </w:p>
         <w:p>
           <w:pPr>
-            <w:pStyle w:val="Spistreci1"/>
+            <w:pStyle w:val="TOC1"/>
             <w:tabs>
               <w:tab w:val="left" w:pos="880"/>
               <w:tab w:val="right" w:leader="dot" w:pos="8493"/>
@@ -7771,7 +8047,7 @@
           <w:hyperlink w:anchor="_Toc451102124" w:history="1">
             <w:r>
               <w:rPr>
-                <w:rStyle w:val="Hipercze"/>
+                <w:rStyle w:val="Hyperlink"/>
                 <w:noProof/>
               </w:rPr>
               <w:t>3.2.4</w:t>
@@ -7786,21 +8062,21 @@
             </w:r>
             <w:r>
               <w:rPr>
-                <w:rStyle w:val="Hipercze"/>
+                <w:rStyle w:val="Hyperlink"/>
                 <w:noProof/>
               </w:rPr>
               <w:t>Kart</w:t>
             </w:r>
             <w:r>
               <w:rPr>
-                <w:rStyle w:val="Hipercze"/>
+                <w:rStyle w:val="Hyperlink"/>
                 <w:noProof/>
               </w:rPr>
               <w:t>a </w:t>
             </w:r>
             <w:r>
               <w:rPr>
-                <w:rStyle w:val="Hipercze"/>
+                <w:rStyle w:val="Hyperlink"/>
                 <w:noProof/>
               </w:rPr>
               <w:t>sieciowa</w:t>
@@ -7857,7 +8133,7 @@
         </w:p>
         <w:p>
           <w:pPr>
-            <w:pStyle w:val="Spistreci1"/>
+            <w:pStyle w:val="TOC1"/>
             <w:tabs>
               <w:tab w:val="left" w:pos="880"/>
               <w:tab w:val="right" w:leader="dot" w:pos="8493"/>
@@ -7871,7 +8147,7 @@
           <w:hyperlink w:anchor="_Toc451102125" w:history="1">
             <w:r>
               <w:rPr>
-                <w:rStyle w:val="Hipercze"/>
+                <w:rStyle w:val="Hyperlink"/>
                 <w:noProof/>
               </w:rPr>
               <w:t>3.2.5</w:t>
@@ -7886,21 +8162,21 @@
             </w:r>
             <w:r>
               <w:rPr>
-                <w:rStyle w:val="Hipercze"/>
+                <w:rStyle w:val="Hyperlink"/>
                 <w:noProof/>
               </w:rPr>
               <w:t>Zasilanie układ</w:t>
             </w:r>
             <w:r>
               <w:rPr>
-                <w:rStyle w:val="Hipercze"/>
+                <w:rStyle w:val="Hyperlink"/>
                 <w:noProof/>
               </w:rPr>
               <w:t>u </w:t>
             </w:r>
             <w:r>
               <w:rPr>
-                <w:rStyle w:val="Hipercze"/>
+                <w:rStyle w:val="Hyperlink"/>
                 <w:noProof/>
               </w:rPr>
               <w:t>Raspberry Pi</w:t>
@@ -7957,7 +8233,7 @@
         </w:p>
         <w:p>
           <w:pPr>
-            <w:pStyle w:val="Spistreci1"/>
+            <w:pStyle w:val="TOC1"/>
             <w:tabs>
               <w:tab w:val="left" w:pos="880"/>
               <w:tab w:val="right" w:leader="dot" w:pos="8493"/>
@@ -7971,7 +8247,7 @@
           <w:hyperlink w:anchor="_Toc451102126" w:history="1">
             <w:r>
               <w:rPr>
-                <w:rStyle w:val="Hipercze"/>
+                <w:rStyle w:val="Hyperlink"/>
                 <w:noProof/>
               </w:rPr>
               <w:t>3.2.6</w:t>
@@ -7986,21 +8262,21 @@
             </w:r>
             <w:r>
               <w:rPr>
-                <w:rStyle w:val="Hipercze"/>
+                <w:rStyle w:val="Hyperlink"/>
                 <w:noProof/>
               </w:rPr>
               <w:t>Kontroler lot</w:t>
             </w:r>
             <w:r>
               <w:rPr>
-                <w:rStyle w:val="Hipercze"/>
+                <w:rStyle w:val="Hyperlink"/>
                 <w:noProof/>
               </w:rPr>
               <w:t>u </w:t>
             </w:r>
             <w:r>
               <w:rPr>
-                <w:rStyle w:val="Hipercze"/>
+                <w:rStyle w:val="Hyperlink"/>
                 <w:noProof/>
               </w:rPr>
               <w:t>KK2.1.5</w:t>
@@ -8057,7 +8333,7 @@
         </w:p>
         <w:p>
           <w:pPr>
-            <w:pStyle w:val="Spistreci1"/>
+            <w:pStyle w:val="TOC1"/>
             <w:tabs>
               <w:tab w:val="left" w:pos="880"/>
               <w:tab w:val="right" w:leader="dot" w:pos="8493"/>
@@ -8071,7 +8347,7 @@
           <w:hyperlink w:anchor="_Toc451102127" w:history="1">
             <w:r>
               <w:rPr>
-                <w:rStyle w:val="Hipercze"/>
+                <w:rStyle w:val="Hyperlink"/>
                 <w:noProof/>
               </w:rPr>
               <w:t>3.2.7</w:t>
@@ -8086,7 +8362,7 @@
             </w:r>
             <w:r>
               <w:rPr>
-                <w:rStyle w:val="Hipercze"/>
+                <w:rStyle w:val="Hyperlink"/>
                 <w:noProof/>
               </w:rPr>
               <w:t>Pojazd bezzałogowy</w:t>
@@ -8143,7 +8419,7 @@
         </w:p>
         <w:p>
           <w:pPr>
-            <w:pStyle w:val="Spistreci1"/>
+            <w:pStyle w:val="TOC1"/>
             <w:tabs>
               <w:tab w:val="left" w:pos="880"/>
               <w:tab w:val="right" w:leader="dot" w:pos="8493"/>
@@ -8157,7 +8433,7 @@
           <w:hyperlink w:anchor="_Toc451102128" w:history="1">
             <w:r>
               <w:rPr>
-                <w:rStyle w:val="Hipercze"/>
+                <w:rStyle w:val="Hyperlink"/>
                 <w:noProof/>
               </w:rPr>
               <w:t>3.2.8</w:t>
@@ -8172,7 +8448,7 @@
             </w:r>
             <w:r>
               <w:rPr>
-                <w:rStyle w:val="Hipercze"/>
+                <w:rStyle w:val="Hyperlink"/>
                 <w:noProof/>
               </w:rPr>
               <w:t>Koszt prototypu</w:t>
@@ -8229,7 +8505,7 @@
         </w:p>
         <w:p>
           <w:pPr>
-            <w:pStyle w:val="Spistreci1"/>
+            <w:pStyle w:val="TOC1"/>
             <w:tabs>
               <w:tab w:val="left" w:pos="660"/>
               <w:tab w:val="right" w:leader="dot" w:pos="8493"/>
@@ -8243,7 +8519,7 @@
           <w:hyperlink w:anchor="_Toc451102129" w:history="1">
             <w:r>
               <w:rPr>
-                <w:rStyle w:val="Hipercze"/>
+                <w:rStyle w:val="Hyperlink"/>
                 <w:rFonts w:ascii="Times New Roman" w:hAnsi="Times New Roman" w:cs="Times New Roman"/>
                 <w:noProof/>
                 <w:snapToGrid w:val="0"/>
@@ -8271,21 +8547,21 @@
             </w:r>
             <w:r>
               <w:rPr>
-                <w:rStyle w:val="Hipercze"/>
+                <w:rStyle w:val="Hyperlink"/>
                 <w:noProof/>
               </w:rPr>
               <w:t>Warstw</w:t>
             </w:r>
             <w:r>
               <w:rPr>
-                <w:rStyle w:val="Hipercze"/>
+                <w:rStyle w:val="Hyperlink"/>
                 <w:noProof/>
               </w:rPr>
               <w:t>a </w:t>
             </w:r>
             <w:r>
               <w:rPr>
-                <w:rStyle w:val="Hipercze"/>
+                <w:rStyle w:val="Hyperlink"/>
                 <w:noProof/>
               </w:rPr>
               <w:t>sprzętowa</w:t>
@@ -8342,7 +8618,7 @@
         </w:p>
         <w:p>
           <w:pPr>
-            <w:pStyle w:val="Spistreci1"/>
+            <w:pStyle w:val="TOC1"/>
             <w:tabs>
               <w:tab w:val="left" w:pos="880"/>
               <w:tab w:val="right" w:leader="dot" w:pos="8493"/>
@@ -8356,7 +8632,7 @@
           <w:hyperlink w:anchor="_Toc451102130" w:history="1">
             <w:r>
               <w:rPr>
-                <w:rStyle w:val="Hipercze"/>
+                <w:rStyle w:val="Hyperlink"/>
                 <w:noProof/>
               </w:rPr>
               <w:t>3.3.1</w:t>
@@ -8371,7 +8647,7 @@
             </w:r>
             <w:r>
               <w:rPr>
-                <w:rStyle w:val="Hipercze"/>
+                <w:rStyle w:val="Hyperlink"/>
                 <w:noProof/>
               </w:rPr>
               <w:t>Podłączenie systemu</w:t>
@@ -8428,7 +8704,7 @@
         </w:p>
         <w:p>
           <w:pPr>
-            <w:pStyle w:val="Spistreci1"/>
+            <w:pStyle w:val="TOC1"/>
             <w:tabs>
               <w:tab w:val="left" w:pos="880"/>
               <w:tab w:val="right" w:leader="dot" w:pos="8493"/>
@@ -8442,7 +8718,7 @@
           <w:hyperlink w:anchor="_Toc451102131" w:history="1">
             <w:r>
               <w:rPr>
-                <w:rStyle w:val="Hipercze"/>
+                <w:rStyle w:val="Hyperlink"/>
                 <w:noProof/>
               </w:rPr>
               <w:t>3.3.2</w:t>
@@ -8457,7 +8733,7 @@
             </w:r>
             <w:r>
               <w:rPr>
-                <w:rStyle w:val="Hipercze"/>
+                <w:rStyle w:val="Hyperlink"/>
                 <w:noProof/>
               </w:rPr>
               <w:t>Konfiguracja</w:t>
@@ -8514,7 +8790,7 @@
         </w:p>
         <w:p>
           <w:pPr>
-            <w:pStyle w:val="Spistreci1"/>
+            <w:pStyle w:val="TOC1"/>
             <w:tabs>
               <w:tab w:val="left" w:pos="660"/>
               <w:tab w:val="right" w:leader="dot" w:pos="8493"/>
@@ -8528,7 +8804,7 @@
           <w:hyperlink w:anchor="_Toc451102132" w:history="1">
             <w:r>
               <w:rPr>
-                <w:rStyle w:val="Hipercze"/>
+                <w:rStyle w:val="Hyperlink"/>
                 <w:rFonts w:ascii="Times New Roman" w:hAnsi="Times New Roman" w:cs="Times New Roman"/>
                 <w:noProof/>
                 <w:snapToGrid w:val="0"/>
@@ -8556,21 +8832,21 @@
             </w:r>
             <w:r>
               <w:rPr>
-                <w:rStyle w:val="Hipercze"/>
+                <w:rStyle w:val="Hyperlink"/>
                 <w:noProof/>
               </w:rPr>
               <w:t>Warstw</w:t>
             </w:r>
             <w:r>
               <w:rPr>
-                <w:rStyle w:val="Hipercze"/>
+                <w:rStyle w:val="Hyperlink"/>
                 <w:noProof/>
               </w:rPr>
               <w:t>a </w:t>
             </w:r>
             <w:r>
               <w:rPr>
-                <w:rStyle w:val="Hipercze"/>
+                <w:rStyle w:val="Hyperlink"/>
                 <w:noProof/>
               </w:rPr>
               <w:t>programowa</w:t>
@@ -8627,7 +8903,7 @@
         </w:p>
         <w:p>
           <w:pPr>
-            <w:pStyle w:val="Spistreci1"/>
+            <w:pStyle w:val="TOC1"/>
             <w:tabs>
               <w:tab w:val="left" w:pos="880"/>
               <w:tab w:val="right" w:leader="dot" w:pos="8493"/>
@@ -8641,7 +8917,7 @@
           <w:hyperlink w:anchor="_Toc451102133" w:history="1">
             <w:r>
               <w:rPr>
-                <w:rStyle w:val="Hipercze"/>
+                <w:rStyle w:val="Hyperlink"/>
                 <w:noProof/>
               </w:rPr>
               <w:t>3.4.1</w:t>
@@ -8656,7 +8932,7 @@
             </w:r>
             <w:r>
               <w:rPr>
-                <w:rStyle w:val="Hipercze"/>
+                <w:rStyle w:val="Hyperlink"/>
                 <w:noProof/>
               </w:rPr>
               <w:t>Raspbian</w:t>
@@ -8713,7 +8989,7 @@
         </w:p>
         <w:p>
           <w:pPr>
-            <w:pStyle w:val="Spistreci1"/>
+            <w:pStyle w:val="TOC1"/>
             <w:tabs>
               <w:tab w:val="left" w:pos="880"/>
               <w:tab w:val="right" w:leader="dot" w:pos="8493"/>
@@ -8727,7 +9003,7 @@
           <w:hyperlink w:anchor="_Toc451102134" w:history="1">
             <w:r>
               <w:rPr>
-                <w:rStyle w:val="Hipercze"/>
+                <w:rStyle w:val="Hyperlink"/>
                 <w:noProof/>
               </w:rPr>
               <w:t>3.4.2</w:t>
@@ -8742,7 +9018,7 @@
             </w:r>
             <w:r>
               <w:rPr>
-                <w:rStyle w:val="Hipercze"/>
+                <w:rStyle w:val="Hyperlink"/>
                 <w:noProof/>
               </w:rPr>
               <w:t>Webiopi</w:t>
@@ -8799,7 +9075,7 @@
         </w:p>
         <w:p>
           <w:pPr>
-            <w:pStyle w:val="Spistreci1"/>
+            <w:pStyle w:val="TOC1"/>
             <w:tabs>
               <w:tab w:val="left" w:pos="880"/>
               <w:tab w:val="right" w:leader="dot" w:pos="8493"/>
@@ -8813,7 +9089,7 @@
           <w:hyperlink w:anchor="_Toc451102135" w:history="1">
             <w:r>
               <w:rPr>
-                <w:rStyle w:val="Hipercze"/>
+                <w:rStyle w:val="Hyperlink"/>
                 <w:noProof/>
               </w:rPr>
               <w:t>3.4.3</w:t>
@@ -8828,7 +9104,7 @@
             </w:r>
             <w:r>
               <w:rPr>
-                <w:rStyle w:val="Hipercze"/>
+                <w:rStyle w:val="Hyperlink"/>
                 <w:noProof/>
               </w:rPr>
               <w:t>Reverse SSH</w:t>
@@ -8885,7 +9161,7 @@
         </w:p>
         <w:p>
           <w:pPr>
-            <w:pStyle w:val="Spistreci1"/>
+            <w:pStyle w:val="TOC1"/>
             <w:tabs>
               <w:tab w:val="left" w:pos="880"/>
               <w:tab w:val="right" w:leader="dot" w:pos="8493"/>
@@ -8899,7 +9175,7 @@
           <w:hyperlink w:anchor="_Toc451102136" w:history="1">
             <w:r>
               <w:rPr>
-                <w:rStyle w:val="Hipercze"/>
+                <w:rStyle w:val="Hyperlink"/>
                 <w:noProof/>
               </w:rPr>
               <w:t>3.4.4</w:t>
@@ -8914,7 +9190,7 @@
             </w:r>
             <w:r>
               <w:rPr>
-                <w:rStyle w:val="Hipercze"/>
+                <w:rStyle w:val="Hyperlink"/>
                 <w:noProof/>
               </w:rPr>
               <w:t>Opis strony WWW</w:t>
@@ -8971,7 +9247,7 @@
         </w:p>
         <w:p>
           <w:pPr>
-            <w:pStyle w:val="Spistreci1"/>
+            <w:pStyle w:val="TOC1"/>
             <w:tabs>
               <w:tab w:val="left" w:pos="880"/>
               <w:tab w:val="right" w:leader="dot" w:pos="8493"/>
@@ -8985,7 +9261,7 @@
           <w:hyperlink w:anchor="_Toc451102137" w:history="1">
             <w:r>
               <w:rPr>
-                <w:rStyle w:val="Hipercze"/>
+                <w:rStyle w:val="Hyperlink"/>
                 <w:noProof/>
               </w:rPr>
               <w:t>3.4.5</w:t>
@@ -9000,21 +9276,21 @@
             </w:r>
             <w:r>
               <w:rPr>
-                <w:rStyle w:val="Hipercze"/>
+                <w:rStyle w:val="Hyperlink"/>
                 <w:noProof/>
               </w:rPr>
               <w:t>Automatyzacj</w:t>
             </w:r>
             <w:r>
               <w:rPr>
-                <w:rStyle w:val="Hipercze"/>
+                <w:rStyle w:val="Hyperlink"/>
                 <w:noProof/>
               </w:rPr>
               <w:t>a </w:t>
             </w:r>
             <w:r>
               <w:rPr>
-                <w:rStyle w:val="Hipercze"/>
+                <w:rStyle w:val="Hyperlink"/>
                 <w:noProof/>
               </w:rPr>
               <w:t>procedury startowej</w:t>
@@ -9071,7 +9347,7 @@
         </w:p>
         <w:p>
           <w:pPr>
-            <w:pStyle w:val="Spistreci1"/>
+            <w:pStyle w:val="TOC1"/>
             <w:tabs>
               <w:tab w:val="left" w:pos="880"/>
               <w:tab w:val="right" w:leader="dot" w:pos="8493"/>
@@ -9085,7 +9361,7 @@
           <w:hyperlink w:anchor="_Toc451102138" w:history="1">
             <w:r>
               <w:rPr>
-                <w:rStyle w:val="Hipercze"/>
+                <w:rStyle w:val="Hyperlink"/>
                 <w:noProof/>
               </w:rPr>
               <w:t>3.4.6</w:t>
@@ -9100,63 +9376,63 @@
             </w:r>
             <w:r>
               <w:rPr>
-                <w:rStyle w:val="Hipercze"/>
+                <w:rStyle w:val="Hyperlink"/>
                 <w:noProof/>
               </w:rPr>
               <w:t>Wysterowanie kontroler</w:t>
             </w:r>
             <w:r>
               <w:rPr>
-                <w:rStyle w:val="Hipercze"/>
+                <w:rStyle w:val="Hyperlink"/>
                 <w:noProof/>
               </w:rPr>
               <w:t>a </w:t>
             </w:r>
             <w:r>
               <w:rPr>
-                <w:rStyle w:val="Hipercze"/>
+                <w:rStyle w:val="Hyperlink"/>
                 <w:noProof/>
               </w:rPr>
               <w:t>lot</w:t>
             </w:r>
             <w:r>
               <w:rPr>
-                <w:rStyle w:val="Hipercze"/>
+                <w:rStyle w:val="Hyperlink"/>
                 <w:noProof/>
               </w:rPr>
               <w:t>u </w:t>
             </w:r>
             <w:r>
               <w:rPr>
-                <w:rStyle w:val="Hipercze"/>
+                <w:rStyle w:val="Hyperlink"/>
                 <w:noProof/>
               </w:rPr>
               <w:t>z</w:t>
             </w:r>
             <w:r>
               <w:rPr>
-                <w:rStyle w:val="Hipercze"/>
+                <w:rStyle w:val="Hyperlink"/>
                 <w:noProof/>
               </w:rPr>
               <w:t>a </w:t>
             </w:r>
             <w:r>
               <w:rPr>
-                <w:rStyle w:val="Hipercze"/>
+                <w:rStyle w:val="Hyperlink"/>
                 <w:noProof/>
               </w:rPr>
               <w:t>pomocą sygnał</w:t>
             </w:r>
             <w:r>
               <w:rPr>
-                <w:rStyle w:val="Hipercze"/>
+                <w:rStyle w:val="Hyperlink"/>
                 <w:noProof/>
               </w:rPr>
               <w:t>u </w:t>
             </w:r>
             <w:r>
               <w:rPr>
-                <w:rStyle w:val="Hipercze"/>
+                <w:rStyle w:val="Hyperlink"/>
                 <w:noProof/>
               </w:rPr>
               <w:t>PWM</w:t>
@@ -9213,7 +9489,7 @@
         </w:p>
         <w:p>
           <w:pPr>
-            <w:pStyle w:val="Spistreci1"/>
+            <w:pStyle w:val="TOC1"/>
             <w:tabs>
               <w:tab w:val="left" w:pos="440"/>
               <w:tab w:val="right" w:leader="dot" w:pos="8493"/>
@@ -9227,7 +9503,7 @@
           <w:hyperlink w:anchor="_Toc451102139" w:history="1">
             <w:r>
               <w:rPr>
-                <w:rStyle w:val="Hipercze"/>
+                <w:rStyle w:val="Hyperlink"/>
                 <w:noProof/>
               </w:rPr>
               <w:t>4.</w:t>
@@ -9242,21 +9518,21 @@
             </w:r>
             <w:r>
               <w:rPr>
-                <w:rStyle w:val="Hipercze"/>
+                <w:rStyle w:val="Hyperlink"/>
                 <w:noProof/>
               </w:rPr>
               <w:t>Badani</w:t>
             </w:r>
             <w:r>
               <w:rPr>
-                <w:rStyle w:val="Hipercze"/>
+                <w:rStyle w:val="Hyperlink"/>
                 <w:noProof/>
               </w:rPr>
               <w:t>a </w:t>
             </w:r>
             <w:r>
               <w:rPr>
-                <w:rStyle w:val="Hipercze"/>
+                <w:rStyle w:val="Hyperlink"/>
                 <w:noProof/>
               </w:rPr>
               <w:t>testowe</w:t>
@@ -9313,7 +9589,7 @@
         </w:p>
         <w:p>
           <w:pPr>
-            <w:pStyle w:val="Spistreci1"/>
+            <w:pStyle w:val="TOC1"/>
             <w:tabs>
               <w:tab w:val="left" w:pos="660"/>
               <w:tab w:val="right" w:leader="dot" w:pos="8493"/>
@@ -9327,7 +9603,7 @@
           <w:hyperlink w:anchor="_Toc451102141" w:history="1">
             <w:r>
               <w:rPr>
-                <w:rStyle w:val="Hipercze"/>
+                <w:rStyle w:val="Hyperlink"/>
                 <w:rFonts w:ascii="Times New Roman" w:hAnsi="Times New Roman" w:cs="Times New Roman"/>
                 <w:noProof/>
                 <w:snapToGrid w:val="0"/>
@@ -9355,77 +9631,77 @@
             </w:r>
             <w:r>
               <w:rPr>
-                <w:rStyle w:val="Hipercze"/>
+                <w:rStyle w:val="Hyperlink"/>
                 <w:noProof/>
               </w:rPr>
               <w:t>Wpły</w:t>
             </w:r>
             <w:r>
               <w:rPr>
-                <w:rStyle w:val="Hipercze"/>
+                <w:rStyle w:val="Hyperlink"/>
                 <w:noProof/>
               </w:rPr>
               <w:t>w </w:t>
             </w:r>
             <w:r>
               <w:rPr>
-                <w:rStyle w:val="Hipercze"/>
+                <w:rStyle w:val="Hyperlink"/>
                 <w:noProof/>
               </w:rPr>
               <w:t>ruch</w:t>
             </w:r>
             <w:r>
               <w:rPr>
-                <w:rStyle w:val="Hipercze"/>
+                <w:rStyle w:val="Hyperlink"/>
                 <w:noProof/>
               </w:rPr>
               <w:t>u </w:t>
             </w:r>
             <w:r>
               <w:rPr>
-                <w:rStyle w:val="Hipercze"/>
+                <w:rStyle w:val="Hyperlink"/>
                 <w:noProof/>
               </w:rPr>
               <w:t>dron</w:t>
             </w:r>
             <w:r>
               <w:rPr>
-                <w:rStyle w:val="Hipercze"/>
+                <w:rStyle w:val="Hyperlink"/>
                 <w:noProof/>
               </w:rPr>
               <w:t>a </w:t>
             </w:r>
             <w:r>
               <w:rPr>
-                <w:rStyle w:val="Hipercze"/>
+                <w:rStyle w:val="Hyperlink"/>
                 <w:noProof/>
               </w:rPr>
               <w:t>n</w:t>
             </w:r>
             <w:r>
               <w:rPr>
-                <w:rStyle w:val="Hipercze"/>
+                <w:rStyle w:val="Hyperlink"/>
                 <w:noProof/>
               </w:rPr>
               <w:t>a </w:t>
             </w:r>
             <w:r>
               <w:rPr>
-                <w:rStyle w:val="Hipercze"/>
+                <w:rStyle w:val="Hyperlink"/>
                 <w:noProof/>
               </w:rPr>
               <w:t>odbiór komend sterujących ora</w:t>
             </w:r>
             <w:r>
               <w:rPr>
-                <w:rStyle w:val="Hipercze"/>
+                <w:rStyle w:val="Hyperlink"/>
                 <w:noProof/>
               </w:rPr>
               <w:t>z </w:t>
             </w:r>
             <w:r>
               <w:rPr>
-                <w:rStyle w:val="Hipercze"/>
+                <w:rStyle w:val="Hyperlink"/>
                 <w:noProof/>
               </w:rPr>
               <w:t>obrazu</w:t>
@@ -9482,7 +9758,7 @@
         </w:p>
         <w:p>
           <w:pPr>
-            <w:pStyle w:val="Spistreci1"/>
+            <w:pStyle w:val="TOC1"/>
             <w:tabs>
               <w:tab w:val="left" w:pos="880"/>
               <w:tab w:val="right" w:leader="dot" w:pos="8493"/>
@@ -9496,7 +9772,7 @@
           <w:hyperlink w:anchor="_Toc451102142" w:history="1">
             <w:r>
               <w:rPr>
-                <w:rStyle w:val="Hipercze"/>
+                <w:rStyle w:val="Hyperlink"/>
                 <w:noProof/>
               </w:rPr>
               <w:t>4.1.1</w:t>
@@ -9511,21 +9787,21 @@
             </w:r>
             <w:r>
               <w:rPr>
-                <w:rStyle w:val="Hipercze"/>
+                <w:rStyle w:val="Hyperlink"/>
                 <w:noProof/>
               </w:rPr>
               <w:t>Opis scenariusz</w:t>
             </w:r>
             <w:r>
               <w:rPr>
-                <w:rStyle w:val="Hipercze"/>
+                <w:rStyle w:val="Hyperlink"/>
                 <w:noProof/>
               </w:rPr>
               <w:t>a </w:t>
             </w:r>
             <w:r>
               <w:rPr>
-                <w:rStyle w:val="Hipercze"/>
+                <w:rStyle w:val="Hyperlink"/>
                 <w:noProof/>
               </w:rPr>
               <w:t>testowego</w:t>
@@ -9582,7 +9858,7 @@
         </w:p>
         <w:p>
           <w:pPr>
-            <w:pStyle w:val="Spistreci1"/>
+            <w:pStyle w:val="TOC1"/>
             <w:tabs>
               <w:tab w:val="left" w:pos="880"/>
               <w:tab w:val="right" w:leader="dot" w:pos="8493"/>
@@ -9596,7 +9872,7 @@
           <w:hyperlink w:anchor="_Toc451102143" w:history="1">
             <w:r>
               <w:rPr>
-                <w:rStyle w:val="Hipercze"/>
+                <w:rStyle w:val="Hyperlink"/>
                 <w:noProof/>
               </w:rPr>
               <w:t>4.1.2</w:t>
@@ -9611,21 +9887,21 @@
             </w:r>
             <w:r>
               <w:rPr>
-                <w:rStyle w:val="Hipercze"/>
+                <w:rStyle w:val="Hyperlink"/>
                 <w:noProof/>
               </w:rPr>
               <w:t>Wynik</w:t>
             </w:r>
             <w:r>
               <w:rPr>
-                <w:rStyle w:val="Hipercze"/>
+                <w:rStyle w:val="Hyperlink"/>
                 <w:noProof/>
               </w:rPr>
               <w:t>i </w:t>
             </w:r>
             <w:r>
               <w:rPr>
-                <w:rStyle w:val="Hipercze"/>
+                <w:rStyle w:val="Hyperlink"/>
                 <w:noProof/>
               </w:rPr>
               <w:t>przeprowadzonych badań</w:t>
@@ -9682,7 +9958,7 @@
         </w:p>
         <w:p>
           <w:pPr>
-            <w:pStyle w:val="Spistreci1"/>
+            <w:pStyle w:val="TOC1"/>
             <w:tabs>
               <w:tab w:val="left" w:pos="660"/>
               <w:tab w:val="right" w:leader="dot" w:pos="8493"/>
@@ -9696,7 +9972,7 @@
           <w:hyperlink w:anchor="_Toc451102144" w:history="1">
             <w:r>
               <w:rPr>
-                <w:rStyle w:val="Hipercze"/>
+                <w:rStyle w:val="Hyperlink"/>
                 <w:rFonts w:ascii="Times New Roman" w:hAnsi="Times New Roman" w:cs="Times New Roman"/>
                 <w:noProof/>
                 <w:snapToGrid w:val="0"/>
@@ -9724,35 +10000,35 @@
             </w:r>
             <w:r>
               <w:rPr>
-                <w:rStyle w:val="Hipercze"/>
+                <w:rStyle w:val="Hyperlink"/>
                 <w:noProof/>
               </w:rPr>
               <w:t>Wpły</w:t>
             </w:r>
             <w:r>
               <w:rPr>
-                <w:rStyle w:val="Hipercze"/>
+                <w:rStyle w:val="Hyperlink"/>
                 <w:noProof/>
               </w:rPr>
               <w:t>w </w:t>
             </w:r>
             <w:r>
               <w:rPr>
-                <w:rStyle w:val="Hipercze"/>
+                <w:rStyle w:val="Hyperlink"/>
                 <w:noProof/>
               </w:rPr>
               <w:t>zakłóceń wspólnokanałowych n</w:t>
             </w:r>
             <w:r>
               <w:rPr>
-                <w:rStyle w:val="Hipercze"/>
+                <w:rStyle w:val="Hyperlink"/>
                 <w:noProof/>
               </w:rPr>
               <w:t>a </w:t>
             </w:r>
             <w:r>
               <w:rPr>
-                <w:rStyle w:val="Hipercze"/>
+                <w:rStyle w:val="Hyperlink"/>
                 <w:noProof/>
               </w:rPr>
               <w:t>działanie systemu</w:t>
@@ -9809,7 +10085,7 @@
         </w:p>
         <w:p>
           <w:pPr>
-            <w:pStyle w:val="Spistreci1"/>
+            <w:pStyle w:val="TOC1"/>
             <w:tabs>
               <w:tab w:val="left" w:pos="880"/>
               <w:tab w:val="right" w:leader="dot" w:pos="8493"/>
@@ -9823,7 +10099,7 @@
           <w:hyperlink w:anchor="_Toc451102145" w:history="1">
             <w:r>
               <w:rPr>
-                <w:rStyle w:val="Hipercze"/>
+                <w:rStyle w:val="Hyperlink"/>
                 <w:noProof/>
               </w:rPr>
               <w:t>4.2.1</w:t>
@@ -9838,21 +10114,21 @@
             </w:r>
             <w:r>
               <w:rPr>
-                <w:rStyle w:val="Hipercze"/>
+                <w:rStyle w:val="Hyperlink"/>
                 <w:noProof/>
               </w:rPr>
               <w:t>Opis scenariusz</w:t>
             </w:r>
             <w:r>
               <w:rPr>
-                <w:rStyle w:val="Hipercze"/>
+                <w:rStyle w:val="Hyperlink"/>
                 <w:noProof/>
               </w:rPr>
               <w:t>a </w:t>
             </w:r>
             <w:r>
               <w:rPr>
-                <w:rStyle w:val="Hipercze"/>
+                <w:rStyle w:val="Hyperlink"/>
                 <w:noProof/>
               </w:rPr>
               <w:t>testowego</w:t>
@@ -9909,7 +10185,7 @@
         </w:p>
         <w:p>
           <w:pPr>
-            <w:pStyle w:val="Spistreci1"/>
+            <w:pStyle w:val="TOC1"/>
             <w:tabs>
               <w:tab w:val="left" w:pos="880"/>
               <w:tab w:val="right" w:leader="dot" w:pos="8493"/>
@@ -9923,7 +10199,7 @@
           <w:hyperlink w:anchor="_Toc451102146" w:history="1">
             <w:r>
               <w:rPr>
-                <w:rStyle w:val="Hipercze"/>
+                <w:rStyle w:val="Hyperlink"/>
                 <w:noProof/>
               </w:rPr>
               <w:t>4.2.2</w:t>
@@ -9938,21 +10214,21 @@
             </w:r>
             <w:r>
               <w:rPr>
-                <w:rStyle w:val="Hipercze"/>
+                <w:rStyle w:val="Hyperlink"/>
                 <w:noProof/>
               </w:rPr>
               <w:t>Wynik</w:t>
             </w:r>
             <w:r>
               <w:rPr>
-                <w:rStyle w:val="Hipercze"/>
+                <w:rStyle w:val="Hyperlink"/>
                 <w:noProof/>
               </w:rPr>
               <w:t>i </w:t>
             </w:r>
             <w:r>
               <w:rPr>
-                <w:rStyle w:val="Hipercze"/>
+                <w:rStyle w:val="Hyperlink"/>
                 <w:noProof/>
               </w:rPr>
               <w:t>przeprowadzonych badań</w:t>
@@ -10009,7 +10285,7 @@
         </w:p>
         <w:p>
           <w:pPr>
-            <w:pStyle w:val="Spistreci1"/>
+            <w:pStyle w:val="TOC1"/>
             <w:tabs>
               <w:tab w:val="left" w:pos="660"/>
               <w:tab w:val="right" w:leader="dot" w:pos="8493"/>
@@ -10023,7 +10299,7 @@
           <w:hyperlink w:anchor="_Toc451102147" w:history="1">
             <w:r>
               <w:rPr>
-                <w:rStyle w:val="Hipercze"/>
+                <w:rStyle w:val="Hyperlink"/>
                 <w:rFonts w:ascii="Times New Roman" w:hAnsi="Times New Roman" w:cs="Times New Roman"/>
                 <w:noProof/>
                 <w:snapToGrid w:val="0"/>
@@ -10051,49 +10327,49 @@
             </w:r>
             <w:r>
               <w:rPr>
-                <w:rStyle w:val="Hipercze"/>
+                <w:rStyle w:val="Hyperlink"/>
                 <w:noProof/>
               </w:rPr>
               <w:t>Porównanie przesył</w:t>
             </w:r>
             <w:r>
               <w:rPr>
-                <w:rStyle w:val="Hipercze"/>
+                <w:rStyle w:val="Hyperlink"/>
                 <w:noProof/>
               </w:rPr>
               <w:t>u </w:t>
             </w:r>
             <w:r>
               <w:rPr>
-                <w:rStyle w:val="Hipercze"/>
+                <w:rStyle w:val="Hyperlink"/>
                 <w:noProof/>
               </w:rPr>
               <w:t>danych</w:t>
             </w:r>
             <w:r>
               <w:rPr>
-                <w:rStyle w:val="Hipercze"/>
+                <w:rStyle w:val="Hyperlink"/>
                 <w:noProof/>
               </w:rPr>
               <w:t xml:space="preserve"> z </w:t>
             </w:r>
             <w:r>
               <w:rPr>
-                <w:rStyle w:val="Hipercze"/>
+                <w:rStyle w:val="Hyperlink"/>
                 <w:noProof/>
               </w:rPr>
               <w:t>wykorzystaniem siec</w:t>
             </w:r>
             <w:r>
               <w:rPr>
-                <w:rStyle w:val="Hipercze"/>
+                <w:rStyle w:val="Hyperlink"/>
                 <w:noProof/>
               </w:rPr>
               <w:t>i </w:t>
             </w:r>
             <w:r>
               <w:rPr>
-                <w:rStyle w:val="Hipercze"/>
+                <w:rStyle w:val="Hyperlink"/>
                 <w:noProof/>
               </w:rPr>
               <w:t>3G/4G</w:t>
@@ -10150,7 +10426,7 @@
         </w:p>
         <w:p>
           <w:pPr>
-            <w:pStyle w:val="Spistreci1"/>
+            <w:pStyle w:val="TOC1"/>
             <w:tabs>
               <w:tab w:val="left" w:pos="880"/>
               <w:tab w:val="right" w:leader="dot" w:pos="8493"/>
@@ -10164,7 +10440,7 @@
           <w:hyperlink w:anchor="_Toc451102148" w:history="1">
             <w:r>
               <w:rPr>
-                <w:rStyle w:val="Hipercze"/>
+                <w:rStyle w:val="Hyperlink"/>
                 <w:noProof/>
               </w:rPr>
               <w:t>4.3.1</w:t>
@@ -10179,21 +10455,21 @@
             </w:r>
             <w:r>
               <w:rPr>
-                <w:rStyle w:val="Hipercze"/>
+                <w:rStyle w:val="Hyperlink"/>
                 <w:noProof/>
               </w:rPr>
               <w:t>Opis scenariusz</w:t>
             </w:r>
             <w:r>
               <w:rPr>
-                <w:rStyle w:val="Hipercze"/>
+                <w:rStyle w:val="Hyperlink"/>
                 <w:noProof/>
               </w:rPr>
               <w:t>a </w:t>
             </w:r>
             <w:r>
               <w:rPr>
-                <w:rStyle w:val="Hipercze"/>
+                <w:rStyle w:val="Hyperlink"/>
                 <w:noProof/>
               </w:rPr>
               <w:t>testowego</w:t>
@@ -10250,7 +10526,7 @@
         </w:p>
         <w:p>
           <w:pPr>
-            <w:pStyle w:val="Spistreci1"/>
+            <w:pStyle w:val="TOC1"/>
             <w:tabs>
               <w:tab w:val="left" w:pos="880"/>
               <w:tab w:val="right" w:leader="dot" w:pos="8493"/>
@@ -10264,7 +10540,7 @@
           <w:hyperlink w:anchor="_Toc451102149" w:history="1">
             <w:r>
               <w:rPr>
-                <w:rStyle w:val="Hipercze"/>
+                <w:rStyle w:val="Hyperlink"/>
                 <w:noProof/>
               </w:rPr>
               <w:t>4.3.2</w:t>
@@ -10279,21 +10555,21 @@
             </w:r>
             <w:r>
               <w:rPr>
-                <w:rStyle w:val="Hipercze"/>
+                <w:rStyle w:val="Hyperlink"/>
                 <w:noProof/>
               </w:rPr>
               <w:t>Wynik</w:t>
             </w:r>
             <w:r>
               <w:rPr>
-                <w:rStyle w:val="Hipercze"/>
+                <w:rStyle w:val="Hyperlink"/>
                 <w:noProof/>
               </w:rPr>
               <w:t>i </w:t>
             </w:r>
             <w:r>
               <w:rPr>
-                <w:rStyle w:val="Hipercze"/>
+                <w:rStyle w:val="Hyperlink"/>
                 <w:noProof/>
               </w:rPr>
               <w:t>przeprowadzonych badań</w:t>
@@ -10350,7 +10626,7 @@
         </w:p>
         <w:p>
           <w:pPr>
-            <w:pStyle w:val="Spistreci1"/>
+            <w:pStyle w:val="TOC1"/>
             <w:tabs>
               <w:tab w:val="left" w:pos="660"/>
               <w:tab w:val="right" w:leader="dot" w:pos="8493"/>
@@ -10364,7 +10640,7 @@
           <w:hyperlink w:anchor="_Toc451102150" w:history="1">
             <w:r>
               <w:rPr>
-                <w:rStyle w:val="Hipercze"/>
+                <w:rStyle w:val="Hyperlink"/>
                 <w:rFonts w:ascii="Times New Roman" w:hAnsi="Times New Roman" w:cs="Times New Roman"/>
                 <w:noProof/>
                 <w:snapToGrid w:val="0"/>
@@ -10392,35 +10668,35 @@
             </w:r>
             <w:r>
               <w:rPr>
-                <w:rStyle w:val="Hipercze"/>
+                <w:rStyle w:val="Hyperlink"/>
                 <w:noProof/>
               </w:rPr>
               <w:t>Czas pracy n</w:t>
             </w:r>
             <w:r>
               <w:rPr>
-                <w:rStyle w:val="Hipercze"/>
+                <w:rStyle w:val="Hyperlink"/>
                 <w:noProof/>
               </w:rPr>
               <w:t>a </w:t>
             </w:r>
             <w:r>
               <w:rPr>
-                <w:rStyle w:val="Hipercze"/>
+                <w:rStyle w:val="Hyperlink"/>
                 <w:noProof/>
               </w:rPr>
               <w:t>zasilani</w:t>
             </w:r>
             <w:r>
               <w:rPr>
-                <w:rStyle w:val="Hipercze"/>
+                <w:rStyle w:val="Hyperlink"/>
                 <w:noProof/>
               </w:rPr>
               <w:t>u </w:t>
             </w:r>
             <w:r>
               <w:rPr>
-                <w:rStyle w:val="Hipercze"/>
+                <w:rStyle w:val="Hyperlink"/>
                 <w:noProof/>
               </w:rPr>
               <w:t>bateryjnym</w:t>
@@ -10477,7 +10753,7 @@
         </w:p>
         <w:p>
           <w:pPr>
-            <w:pStyle w:val="Spistreci1"/>
+            <w:pStyle w:val="TOC1"/>
             <w:tabs>
               <w:tab w:val="left" w:pos="880"/>
               <w:tab w:val="right" w:leader="dot" w:pos="8493"/>
@@ -10491,7 +10767,7 @@
           <w:hyperlink w:anchor="_Toc451102151" w:history="1">
             <w:r>
               <w:rPr>
-                <w:rStyle w:val="Hipercze"/>
+                <w:rStyle w:val="Hyperlink"/>
                 <w:noProof/>
               </w:rPr>
               <w:t>4.4.1</w:t>
@@ -10506,21 +10782,21 @@
             </w:r>
             <w:r>
               <w:rPr>
-                <w:rStyle w:val="Hipercze"/>
+                <w:rStyle w:val="Hyperlink"/>
                 <w:noProof/>
               </w:rPr>
               <w:t>Opis scenariusz</w:t>
             </w:r>
             <w:r>
               <w:rPr>
-                <w:rStyle w:val="Hipercze"/>
+                <w:rStyle w:val="Hyperlink"/>
                 <w:noProof/>
               </w:rPr>
               <w:t>a </w:t>
             </w:r>
             <w:r>
               <w:rPr>
-                <w:rStyle w:val="Hipercze"/>
+                <w:rStyle w:val="Hyperlink"/>
                 <w:noProof/>
               </w:rPr>
               <w:t>testowego</w:t>
@@ -10577,7 +10853,7 @@
         </w:p>
         <w:p>
           <w:pPr>
-            <w:pStyle w:val="Spistreci1"/>
+            <w:pStyle w:val="TOC1"/>
             <w:tabs>
               <w:tab w:val="left" w:pos="880"/>
               <w:tab w:val="right" w:leader="dot" w:pos="8493"/>
@@ -10591,7 +10867,7 @@
           <w:hyperlink w:anchor="_Toc451102152" w:history="1">
             <w:r>
               <w:rPr>
-                <w:rStyle w:val="Hipercze"/>
+                <w:rStyle w:val="Hyperlink"/>
                 <w:noProof/>
               </w:rPr>
               <w:t>4.4.2</w:t>
@@ -10606,21 +10882,21 @@
             </w:r>
             <w:r>
               <w:rPr>
-                <w:rStyle w:val="Hipercze"/>
+                <w:rStyle w:val="Hyperlink"/>
                 <w:noProof/>
               </w:rPr>
               <w:t>Wynik</w:t>
             </w:r>
             <w:r>
               <w:rPr>
-                <w:rStyle w:val="Hipercze"/>
+                <w:rStyle w:val="Hyperlink"/>
                 <w:noProof/>
               </w:rPr>
               <w:t>i </w:t>
             </w:r>
             <w:r>
               <w:rPr>
-                <w:rStyle w:val="Hipercze"/>
+                <w:rStyle w:val="Hyperlink"/>
                 <w:noProof/>
               </w:rPr>
               <w:t>przeprowadzonych badań</w:t>
@@ -10677,7 +10953,7 @@
         </w:p>
         <w:p>
           <w:pPr>
-            <w:pStyle w:val="Spistreci1"/>
+            <w:pStyle w:val="TOC1"/>
             <w:tabs>
               <w:tab w:val="left" w:pos="660"/>
               <w:tab w:val="right" w:leader="dot" w:pos="8493"/>
@@ -10691,7 +10967,7 @@
           <w:hyperlink w:anchor="_Toc451102153" w:history="1">
             <w:r>
               <w:rPr>
-                <w:rStyle w:val="Hipercze"/>
+                <w:rStyle w:val="Hyperlink"/>
                 <w:rFonts w:ascii="Times New Roman" w:hAnsi="Times New Roman" w:cs="Times New Roman"/>
                 <w:noProof/>
                 <w:snapToGrid w:val="0"/>
@@ -10719,49 +10995,49 @@
             </w:r>
             <w:r>
               <w:rPr>
-                <w:rStyle w:val="Hipercze"/>
+                <w:rStyle w:val="Hyperlink"/>
                 <w:noProof/>
               </w:rPr>
               <w:t>Wnioski, zauważone zagrożeni</w:t>
             </w:r>
             <w:r>
               <w:rPr>
-                <w:rStyle w:val="Hipercze"/>
+                <w:rStyle w:val="Hyperlink"/>
                 <w:noProof/>
               </w:rPr>
               <w:t>a </w:t>
             </w:r>
             <w:r>
               <w:rPr>
-                <w:rStyle w:val="Hipercze"/>
+                <w:rStyle w:val="Hyperlink"/>
                 <w:noProof/>
               </w:rPr>
               <w:t>ora</w:t>
             </w:r>
             <w:r>
               <w:rPr>
-                <w:rStyle w:val="Hipercze"/>
+                <w:rStyle w:val="Hyperlink"/>
                 <w:noProof/>
               </w:rPr>
               <w:t>z </w:t>
             </w:r>
             <w:r>
               <w:rPr>
-                <w:rStyle w:val="Hipercze"/>
+                <w:rStyle w:val="Hyperlink"/>
                 <w:noProof/>
               </w:rPr>
               <w:t>plany rozwoj</w:t>
             </w:r>
             <w:r>
               <w:rPr>
-                <w:rStyle w:val="Hipercze"/>
+                <w:rStyle w:val="Hyperlink"/>
                 <w:noProof/>
               </w:rPr>
               <w:t>u </w:t>
             </w:r>
             <w:r>
               <w:rPr>
-                <w:rStyle w:val="Hipercze"/>
+                <w:rStyle w:val="Hyperlink"/>
                 <w:noProof/>
               </w:rPr>
               <w:t>systemu</w:t>
@@ -10818,7 +11094,7 @@
         </w:p>
         <w:p>
           <w:pPr>
-            <w:pStyle w:val="Spistreci1"/>
+            <w:pStyle w:val="TOC1"/>
             <w:tabs>
               <w:tab w:val="left" w:pos="440"/>
               <w:tab w:val="right" w:leader="dot" w:pos="8493"/>
@@ -10832,7 +11108,7 @@
           <w:hyperlink w:anchor="_Toc451102154" w:history="1">
             <w:r>
               <w:rPr>
-                <w:rStyle w:val="Hipercze"/>
+                <w:rStyle w:val="Hyperlink"/>
                 <w:noProof/>
               </w:rPr>
               <w:t>5.</w:t>
@@ -10847,7 +11123,7 @@
             </w:r>
             <w:r>
               <w:rPr>
-                <w:rStyle w:val="Hipercze"/>
+                <w:rStyle w:val="Hyperlink"/>
                 <w:noProof/>
               </w:rPr>
               <w:t>Podsumowanie</w:t>
@@ -10904,7 +11180,7 @@
         </w:p>
         <w:p>
           <w:pPr>
-            <w:pStyle w:val="Spistreci1"/>
+            <w:pStyle w:val="TOC1"/>
             <w:tabs>
               <w:tab w:val="right" w:leader="dot" w:pos="8493"/>
             </w:tabs>
@@ -10917,21 +11193,21 @@
           <w:hyperlink w:anchor="_Toc451102155" w:history="1">
             <w:r>
               <w:rPr>
-                <w:rStyle w:val="Hipercze"/>
+                <w:rStyle w:val="Hyperlink"/>
                 <w:noProof/>
               </w:rPr>
               <w:t>Wyka</w:t>
             </w:r>
             <w:r>
               <w:rPr>
-                <w:rStyle w:val="Hipercze"/>
+                <w:rStyle w:val="Hyperlink"/>
                 <w:noProof/>
               </w:rPr>
               <w:t>z </w:t>
             </w:r>
             <w:r>
               <w:rPr>
-                <w:rStyle w:val="Hipercze"/>
+                <w:rStyle w:val="Hyperlink"/>
                 <w:noProof/>
               </w:rPr>
               <w:t>Literatury</w:t>
@@ -10988,7 +11264,7 @@
         </w:p>
         <w:p>
           <w:pPr>
-            <w:pStyle w:val="Spistreci1"/>
+            <w:pStyle w:val="TOC1"/>
             <w:tabs>
               <w:tab w:val="right" w:leader="dot" w:pos="8493"/>
             </w:tabs>
@@ -11001,21 +11277,21 @@
           <w:hyperlink w:anchor="_Toc451102156" w:history="1">
             <w:r>
               <w:rPr>
-                <w:rStyle w:val="Hipercze"/>
+                <w:rStyle w:val="Hyperlink"/>
                 <w:noProof/>
               </w:rPr>
               <w:t>Wyka</w:t>
             </w:r>
             <w:r>
               <w:rPr>
-                <w:rStyle w:val="Hipercze"/>
+                <w:rStyle w:val="Hyperlink"/>
                 <w:noProof/>
               </w:rPr>
               <w:t>z </w:t>
             </w:r>
             <w:r>
               <w:rPr>
-                <w:rStyle w:val="Hipercze"/>
+                <w:rStyle w:val="Hyperlink"/>
                 <w:noProof/>
               </w:rPr>
               <w:t>rysunków</w:t>
@@ -11072,7 +11348,7 @@
         </w:p>
         <w:p>
           <w:pPr>
-            <w:pStyle w:val="Spistreci1"/>
+            <w:pStyle w:val="TOC1"/>
             <w:tabs>
               <w:tab w:val="right" w:leader="dot" w:pos="8493"/>
             </w:tabs>
@@ -11085,21 +11361,21 @@
           <w:hyperlink w:anchor="_Toc451102157" w:history="1">
             <w:r>
               <w:rPr>
-                <w:rStyle w:val="Hipercze"/>
+                <w:rStyle w:val="Hyperlink"/>
                 <w:noProof/>
               </w:rPr>
               <w:t>Wyka</w:t>
             </w:r>
             <w:r>
               <w:rPr>
-                <w:rStyle w:val="Hipercze"/>
+                <w:rStyle w:val="Hyperlink"/>
                 <w:noProof/>
               </w:rPr>
               <w:t>z </w:t>
             </w:r>
             <w:r>
               <w:rPr>
-                <w:rStyle w:val="Hipercze"/>
+                <w:rStyle w:val="Hyperlink"/>
                 <w:noProof/>
               </w:rPr>
               <w:t>Tabel</w:t>
@@ -11181,7 +11457,7 @@
     </w:p>
     <w:p>
       <w:pPr>
-        <w:pStyle w:val="Nagwek1"/>
+        <w:pStyle w:val="Heading1"/>
         <w:numPr>
           <w:ilvl w:val="0"/>
           <w:numId w:val="0"/>
@@ -11278,7 +11554,7 @@
     </w:p>
     <w:p>
       <w:pPr>
-        <w:pStyle w:val="Akapitzlist"/>
+        <w:pStyle w:val="ListParagraph"/>
         <w:keepNext/>
         <w:keepLines/>
         <w:numPr>
@@ -11323,7 +11599,7 @@
     </w:p>
     <w:p>
       <w:pPr>
-        <w:pStyle w:val="Akapitzlist"/>
+        <w:pStyle w:val="ListParagraph"/>
         <w:keepNext/>
         <w:keepLines/>
         <w:numPr>
@@ -11940,13 +12216,8 @@
       <w:r>
         <w:t xml:space="preserve"> </w:t>
       </w:r>
-      <w:proofErr w:type="spellStart"/>
-      <w:r>
-        <w:t>Mistel</w:t>
-      </w:r>
-      <w:proofErr w:type="spellEnd"/>
-      <w:r>
-        <w:t xml:space="preserve">. </w:t>
+      <w:r>
+        <w:t xml:space="preserve">Mistel. </w:t>
       </w:r>
       <w:r>
         <w:t>Ide</w:t>
@@ -12128,16 +12399,11 @@
         <w:t xml:space="preserve"> </w:t>
       </w:r>
       <w:r>
-        <w:t xml:space="preserve">się szkoleniem jednostek </w:t>
-      </w:r>
-      <w:proofErr w:type="spellStart"/>
-      <w:r>
-        <w:t>przeciwlotnikó</w:t>
+        <w:t>się szkoleniem jednostek przeciwlotnikó</w:t>
       </w:r>
       <w:r>
         <w:t>w</w:t>
       </w:r>
-      <w:proofErr w:type="spellEnd"/>
       <w:r>
         <w:t xml:space="preserve"> </w:t>
       </w:r>
@@ -12208,15 +12474,7 @@
         <w:t>Pierwszy tego typu pojazd latający</w:t>
       </w:r>
       <w:r>
-        <w:t xml:space="preserve"> nazywał się </w:t>
-      </w:r>
-      <w:proofErr w:type="spellStart"/>
-      <w:r>
-        <w:t>Radioplane</w:t>
-      </w:r>
-      <w:proofErr w:type="spellEnd"/>
-      <w:r>
-        <w:t xml:space="preserve"> OQ-2</w:t>
+        <w:t xml:space="preserve"> nazywał się Radioplane OQ-2</w:t>
       </w:r>
       <w:r>
         <w:t xml:space="preserve"> i </w:t>
@@ -12371,15 +12629,7 @@
         <w:t xml:space="preserve"> z </w:t>
       </w:r>
       <w:r>
-        <w:t xml:space="preserve">najpopularniejszych był MQM-57 </w:t>
-      </w:r>
-      <w:proofErr w:type="spellStart"/>
-      <w:r>
-        <w:t>Falconer</w:t>
-      </w:r>
-      <w:proofErr w:type="spellEnd"/>
-      <w:r>
-        <w:t>, który</w:t>
+        <w:t>najpopularniejszych był MQM-57 Falconer, który</w:t>
       </w:r>
       <w:r>
         <w:t xml:space="preserve"> w </w:t>
@@ -12605,13 +12855,8 @@
         <w:contextualSpacing w:val="0"/>
       </w:pPr>
       <w:r>
-        <w:t xml:space="preserve">Rys.2.1. MQM-57 </w:t>
-      </w:r>
-      <w:proofErr w:type="spellStart"/>
-      <w:r>
-        <w:t>Falconer</w:t>
-      </w:r>
-      <w:proofErr w:type="spellEnd"/>
+        <w:t>Rys.2.1. MQM-57 Falconer</w:t>
+      </w:r>
       <w:sdt>
         <w:sdtPr>
           <w:id w:val="-1901586277"/>
@@ -12702,34 +12947,16 @@
         <w:t>bezzałogowymi. Efektem tych prac były drony</w:t>
       </w:r>
       <w:r>
-        <w:t xml:space="preserve"> </w:t>
-      </w:r>
-      <w:proofErr w:type="spellStart"/>
-      <w:r>
-        <w:t>Tadiran</w:t>
-      </w:r>
-      <w:proofErr w:type="spellEnd"/>
+        <w:t xml:space="preserve"> Tadiran</w:t>
+      </w:r>
       <w:r>
         <w:t xml:space="preserve"> Mastiff</w:t>
       </w:r>
       <w:r>
         <w:t xml:space="preserve"> i </w:t>
       </w:r>
-      <w:proofErr w:type="spellStart"/>
-      <w:r>
-        <w:t>Scout</w:t>
-      </w:r>
-      <w:proofErr w:type="spellEnd"/>
-      <w:r>
-        <w:t xml:space="preserve">, które udowodniły swoją skuteczność podczas bitwy powietrznej nad doliną </w:t>
-      </w:r>
-      <w:proofErr w:type="spellStart"/>
-      <w:r>
-        <w:t>Bekaa</w:t>
-      </w:r>
-      <w:proofErr w:type="spellEnd"/>
-      <w:r>
-        <w:t>. Izraelskie drony</w:t>
+      <w:r>
+        <w:t>Scout, które udowodniły swoją skuteczność podczas bitwy powietrznej nad doliną Bekaa. Izraelskie drony</w:t>
       </w:r>
       <w:r>
         <w:t xml:space="preserve"> w </w:t>
@@ -12891,13 +13118,8 @@
         <w:t xml:space="preserve"> </w:t>
       </w:r>
       <w:r>
-        <w:t xml:space="preserve">pojazd bezzałogowy </w:t>
-      </w:r>
-      <w:proofErr w:type="spellStart"/>
-      <w:r>
-        <w:t>Scout</w:t>
-      </w:r>
-      <w:proofErr w:type="spellEnd"/>
+        <w:t>pojazd bezzałogowy Scout</w:t>
+      </w:r>
       <w:sdt>
         <w:sdtPr>
           <w:id w:val="472647093"/>
@@ -13053,15 +13275,7 @@
         <w:t xml:space="preserve"> z </w:t>
       </w:r>
       <w:r>
-        <w:t xml:space="preserve">egzemplarzy tej maszyny wykonywał zwiad nad wyspą </w:t>
-      </w:r>
-      <w:proofErr w:type="spellStart"/>
-      <w:r>
-        <w:t>Failaka</w:t>
-      </w:r>
-      <w:proofErr w:type="spellEnd"/>
-      <w:r>
-        <w:t>, zajmowaną prze</w:t>
+        <w:t>egzemplarzy tej maszyny wykonywał zwiad nad wyspą Failaka, zajmowaną prze</w:t>
       </w:r>
       <w:r>
         <w:t>z</w:t>
@@ -13105,14 +13319,12 @@
       <w:r>
         <w:t xml:space="preserve"> </w:t>
       </w:r>
-      <w:proofErr w:type="spellStart"/>
       <w:r>
         <w:t>bezzałogowc</w:t>
       </w:r>
       <w:r>
         <w:t>a</w:t>
       </w:r>
-      <w:proofErr w:type="spellEnd"/>
       <w:r>
         <w:t xml:space="preserve"> </w:t>
       </w:r>
@@ -13156,23 +13368,7 @@
         <w:t xml:space="preserve"> </w:t>
       </w:r>
       <w:r>
-        <w:t xml:space="preserve">General </w:t>
-      </w:r>
-      <w:proofErr w:type="spellStart"/>
-      <w:r>
-        <w:t>Atomics</w:t>
-      </w:r>
-      <w:proofErr w:type="spellEnd"/>
-      <w:r>
-        <w:t xml:space="preserve"> </w:t>
-      </w:r>
-      <w:proofErr w:type="spellStart"/>
-      <w:r>
-        <w:t>Aeronautical</w:t>
-      </w:r>
-      <w:proofErr w:type="spellEnd"/>
-      <w:r>
-        <w:t xml:space="preserve"> Systems</w:t>
+        <w:t>General Atomics Aeronautical Systems</w:t>
       </w:r>
       <w:r>
         <w:t xml:space="preserve"> o </w:t>
@@ -13400,15 +13596,7 @@
         <w:t xml:space="preserve"> o </w:t>
       </w:r>
       <w:r>
-        <w:t xml:space="preserve">nazwie MQ-1 </w:t>
-      </w:r>
-      <w:proofErr w:type="spellStart"/>
-      <w:r>
-        <w:t>Predator</w:t>
-      </w:r>
-      <w:proofErr w:type="spellEnd"/>
-      <w:r>
-        <w:t>.</w:t>
+        <w:t>nazwie MQ-1 Predator.</w:t>
       </w:r>
     </w:p>
     <w:p>
@@ -14296,13 +14484,8 @@
         <w:t xml:space="preserve"> w </w:t>
       </w:r>
       <w:r>
-        <w:t xml:space="preserve">UAV </w:t>
-      </w:r>
-      <w:proofErr w:type="spellStart"/>
-      <w:r>
-        <w:t>Predator</w:t>
-      </w:r>
-      <w:proofErr w:type="spellEnd"/>
+        <w:t>UAV Predator</w:t>
+      </w:r>
       <w:sdt>
         <w:sdtPr>
           <w:id w:val="-455402329"/>
@@ -14823,15 +15006,7 @@
         <w:t xml:space="preserve"> </w:t>
       </w:r>
       <w:r>
-        <w:t xml:space="preserve">MQ1-Predator jest MQ-9 </w:t>
-      </w:r>
-      <w:proofErr w:type="spellStart"/>
-      <w:r>
-        <w:t>Reaper</w:t>
-      </w:r>
-      <w:proofErr w:type="spellEnd"/>
-      <w:r>
-        <w:t>, który cechują się znacznie większym</w:t>
+        <w:t>MQ1-Predator jest MQ-9 Reaper, który cechują się znacznie większym</w:t>
       </w:r>
       <w:r>
         <w:t>i</w:t>
@@ -15183,15 +15358,7 @@
         <w:t xml:space="preserve"> </w:t>
       </w:r>
       <w:r>
-        <w:t xml:space="preserve">X-47B </w:t>
-      </w:r>
-      <w:proofErr w:type="spellStart"/>
-      <w:r>
-        <w:t>Pegasus</w:t>
-      </w:r>
-      <w:proofErr w:type="spellEnd"/>
-      <w:r>
-        <w:t>, który m</w:t>
+        <w:t>X-47B Pegasus, który m</w:t>
       </w:r>
       <w:r>
         <w:t>a</w:t>
@@ -15349,13 +15516,8 @@
         <w:pStyle w:val="Podpisyobrazkwin"/>
       </w:pPr>
       <w:r>
-        <w:t xml:space="preserve">Rys.2.5. Pojazd bezzałogowy X-47B </w:t>
-      </w:r>
-      <w:proofErr w:type="spellStart"/>
-      <w:r>
-        <w:t>Pegasus</w:t>
-      </w:r>
-      <w:proofErr w:type="spellEnd"/>
+        <w:t>Rys.2.5. Pojazd bezzałogowy X-47B Pegasus</w:t>
+      </w:r>
       <w:sdt>
         <w:sdtPr>
           <w:id w:val="-1611044816"/>
@@ -15430,31 +15592,7 @@
         <w:t xml:space="preserve"> </w:t>
       </w:r>
       <w:r>
-        <w:t xml:space="preserve">system </w:t>
-      </w:r>
-      <w:proofErr w:type="spellStart"/>
-      <w:r>
-        <w:t>Autonomous</w:t>
-      </w:r>
-      <w:proofErr w:type="spellEnd"/>
-      <w:r>
-        <w:t xml:space="preserve"> </w:t>
-      </w:r>
-      <w:proofErr w:type="spellStart"/>
-      <w:r>
-        <w:t>Mobility</w:t>
-      </w:r>
-      <w:proofErr w:type="spellEnd"/>
-      <w:r>
-        <w:t xml:space="preserve"> </w:t>
-      </w:r>
-      <w:proofErr w:type="spellStart"/>
-      <w:r>
-        <w:t>Applique</w:t>
-      </w:r>
-      <w:proofErr w:type="spellEnd"/>
-      <w:r>
-        <w:t xml:space="preserve"> System. Koncepcj</w:t>
+        <w:t>system Autonomous Mobility Applique System. Koncepcj</w:t>
       </w:r>
       <w:r>
         <w:t>a</w:t>
@@ -15830,14 +15968,12 @@
       <w:r>
         <w:t xml:space="preserve"> </w:t>
       </w:r>
-      <w:proofErr w:type="spellStart"/>
       <w:r>
         <w:t>Yamag</w:t>
       </w:r>
       <w:r>
         <w:t>a</w:t>
       </w:r>
-      <w:proofErr w:type="spellEnd"/>
       <w:r>
         <w:t xml:space="preserve"> </w:t>
       </w:r>
@@ -16251,29 +16387,8 @@
       <w:r>
         <w:t xml:space="preserve"> </w:t>
       </w:r>
-      <w:proofErr w:type="spellStart"/>
-      <w:r>
-        <w:t>Industrial</w:t>
-      </w:r>
-      <w:proofErr w:type="spellEnd"/>
-      <w:r>
-        <w:t xml:space="preserve"> Design Engineering. </w:t>
-      </w:r>
-      <w:proofErr w:type="spellStart"/>
-      <w:r>
-        <w:t>Alec</w:t>
-      </w:r>
-      <w:proofErr w:type="spellEnd"/>
-      <w:r>
-        <w:t xml:space="preserve"> </w:t>
-      </w:r>
-      <w:proofErr w:type="spellStart"/>
-      <w:r>
-        <w:t>Momont</w:t>
-      </w:r>
-      <w:proofErr w:type="spellEnd"/>
-      <w:r>
-        <w:t xml:space="preserve"> zaprojektował</w:t>
+      <w:r>
+        <w:t>Industrial Design Engineering. Alec Momont zaprojektował</w:t>
       </w:r>
       <w:r>
         <w:t xml:space="preserve"> i </w:t>
@@ -16590,23 +16705,7 @@
         <w:pStyle w:val="Podpisyobrazkwin"/>
       </w:pPr>
       <w:r>
-        <w:t xml:space="preserve">Rys.2.6. </w:t>
-      </w:r>
-      <w:proofErr w:type="spellStart"/>
-      <w:r>
-        <w:t>Alec</w:t>
-      </w:r>
-      <w:proofErr w:type="spellEnd"/>
-      <w:r>
-        <w:t xml:space="preserve"> </w:t>
-      </w:r>
-      <w:proofErr w:type="spellStart"/>
-      <w:r>
-        <w:t>Momont</w:t>
-      </w:r>
-      <w:proofErr w:type="spellEnd"/>
-      <w:r>
-        <w:t xml:space="preserve"> wra</w:t>
+        <w:t>Rys.2.6. Alec Momont wra</w:t>
       </w:r>
       <w:r>
         <w:t>z</w:t>
@@ -17009,15 +17108,7 @@
         <w:t xml:space="preserve"> o </w:t>
       </w:r>
       <w:r>
-        <w:t xml:space="preserve">nazwie </w:t>
-      </w:r>
-      <w:proofErr w:type="spellStart"/>
-      <w:r>
-        <w:t>Paketkopter</w:t>
-      </w:r>
-      <w:proofErr w:type="spellEnd"/>
-      <w:r>
-        <w:t xml:space="preserve"> 3.0 jest hybrydą 3-silnikoweg</w:t>
+        <w:t>nazwie Paketkopter 3.0 jest hybrydą 3-silnikoweg</w:t>
       </w:r>
       <w:r>
         <w:t>o</w:t>
@@ -17025,14 +17116,12 @@
       <w:r>
         <w:t xml:space="preserve"> </w:t>
       </w:r>
-      <w:proofErr w:type="spellStart"/>
       <w:r>
         <w:t>wirnikowc</w:t>
       </w:r>
       <w:r>
         <w:t>a</w:t>
       </w:r>
-      <w:proofErr w:type="spellEnd"/>
       <w:r>
         <w:t xml:space="preserve"> z </w:t>
       </w:r>
@@ -17142,16 +17231,11 @@
         <w:t xml:space="preserve"> a </w:t>
       </w:r>
       <w:r>
-        <w:t xml:space="preserve">siłę nośną wytwarzają głównie skrzydła. Zasięg </w:t>
-      </w:r>
-      <w:proofErr w:type="spellStart"/>
-      <w:r>
-        <w:t>Paketkopter</w:t>
-      </w:r>
-      <w:r>
-        <w:t>a</w:t>
-      </w:r>
-      <w:proofErr w:type="spellEnd"/>
+        <w:t>siłę nośną wytwarzają głównie skrzydła. Zasięg Paketkopter</w:t>
+      </w:r>
+      <w:r>
+        <w:t>a</w:t>
+      </w:r>
       <w:r>
         <w:t xml:space="preserve"> </w:t>
       </w:r>
@@ -17248,15 +17332,7 @@
         <w:pStyle w:val="Podpisyobrazkwin"/>
       </w:pPr>
       <w:r>
-        <w:t xml:space="preserve">Rys.2.7. </w:t>
-      </w:r>
-      <w:proofErr w:type="spellStart"/>
-      <w:r>
-        <w:t>Paketkopter</w:t>
-      </w:r>
-      <w:proofErr w:type="spellEnd"/>
-      <w:r>
-        <w:t xml:space="preserve"> 3.0 firmy kurierskiej DHL</w:t>
+        <w:t>Rys.2.7. Paketkopter 3.0 firmy kurierskiej DHL</w:t>
       </w:r>
     </w:p>
     <w:p>
@@ -17354,15 +17430,7 @@
         <w:t xml:space="preserve"> o </w:t>
       </w:r>
       <w:r>
-        <w:t xml:space="preserve">wdzięcznej nazwie </w:t>
-      </w:r>
-      <w:proofErr w:type="spellStart"/>
-      <w:r>
-        <w:t>Sky</w:t>
-      </w:r>
-      <w:proofErr w:type="spellEnd"/>
-      <w:r>
-        <w:t xml:space="preserve"> Port, n</w:t>
+        <w:t>wdzięcznej nazwie Sky Port, n</w:t>
       </w:r>
       <w:r>
         <w:t>a</w:t>
@@ -17903,29 +17971,16 @@
         <w:t xml:space="preserve"> </w:t>
       </w:r>
       <w:r>
-        <w:t xml:space="preserve">nieprzekraczającą 100 </w:t>
-      </w:r>
-      <w:proofErr w:type="spellStart"/>
-      <w:r>
-        <w:t>m</w:t>
+        <w:t>nieprzekraczającą 100 m</w:t>
       </w:r>
       <w:r>
         <w:t>W</w:t>
       </w:r>
-      <w:proofErr w:type="spellEnd"/>
-      <w:r>
-        <w:t xml:space="preserve"> </w:t>
-      </w:r>
-      <w:r>
-        <w:t>(</w:t>
-      </w:r>
-      <w:proofErr w:type="spellStart"/>
-      <w:r>
-        <w:t>e.r.p</w:t>
-      </w:r>
-      <w:proofErr w:type="spellEnd"/>
-      <w:r>
-        <w:t>)</w:t>
+      <w:r>
+        <w:t xml:space="preserve"> </w:t>
+      </w:r>
+      <w:r>
+        <w:t>(e.r.p)</w:t>
       </w:r>
       <w:r>
         <w:t xml:space="preserve"> i  </w:t>
@@ -18093,7 +18148,7 @@
     </w:p>
     <w:tbl>
       <w:tblPr>
-        <w:tblStyle w:val="Tabela-Siatka"/>
+        <w:tblStyle w:val="TableGrid"/>
         <w:tblW w:w="4546" w:type="pct"/>
         <w:tblInd w:w="392" w:type="dxa"/>
         <w:tblBorders>
@@ -18120,7 +18175,7 @@
           </w:tcPr>
           <w:p>
             <w:pPr>
-              <w:pStyle w:val="Bezodstpw"/>
+              <w:pStyle w:val="NoSpacing"/>
               <w:spacing w:line="360" w:lineRule="auto"/>
             </w:pPr>
             <w:r>
@@ -18134,7 +18189,7 @@
           </w:tcPr>
           <w:p>
             <w:pPr>
-              <w:pStyle w:val="Bezodstpw"/>
+              <w:pStyle w:val="NoSpacing"/>
               <w:spacing w:line="360" w:lineRule="auto"/>
             </w:pPr>
             <w:r>
@@ -19063,29 +19118,16 @@
         <w:t xml:space="preserve"> </w:t>
       </w:r>
       <w:r>
-        <w:t xml:space="preserve">100 </w:t>
-      </w:r>
-      <w:proofErr w:type="spellStart"/>
-      <w:r>
-        <w:t>m</w:t>
+        <w:t>100 m</w:t>
       </w:r>
       <w:r>
         <w:t>W</w:t>
       </w:r>
-      <w:proofErr w:type="spellEnd"/>
-      <w:r>
-        <w:t xml:space="preserve"> </w:t>
-      </w:r>
-      <w:r>
-        <w:t>(</w:t>
-      </w:r>
-      <w:proofErr w:type="spellStart"/>
-      <w:r>
-        <w:t>e.r.p</w:t>
-      </w:r>
-      <w:proofErr w:type="spellEnd"/>
-      <w:r>
-        <w:t>.) [2]. Podobnie jak we wcześniej wymienionych aparaturach tak</w:t>
+      <w:r>
+        <w:t xml:space="preserve"> </w:t>
+      </w:r>
+      <w:r>
+        <w:t>(e.r.p.) [2]. Podobnie jak we wcześniej wymienionych aparaturach tak</w:t>
       </w:r>
       <w:r>
         <w:t xml:space="preserve"> i  w </w:t>
@@ -19291,7 +19333,7 @@
     </w:p>
     <w:tbl>
       <w:tblPr>
-        <w:tblStyle w:val="Tabela-Siatka"/>
+        <w:tblStyle w:val="TableGrid"/>
         <w:tblW w:w="4511" w:type="pct"/>
         <w:jc w:val="center"/>
         <w:tblBorders>
@@ -19801,16 +19843,11 @@
         <w:t xml:space="preserve"> </w:t>
       </w:r>
       <w:r>
-        <w:t xml:space="preserve">jest </w:t>
-      </w:r>
-      <w:proofErr w:type="spellStart"/>
-      <w:r>
-        <w:t>WiF</w:t>
+        <w:t>jest WiF</w:t>
       </w:r>
       <w:r>
         <w:t>i</w:t>
       </w:r>
-      <w:proofErr w:type="spellEnd"/>
       <w:r>
         <w:t xml:space="preserve"> </w:t>
       </w:r>
@@ -20183,7 +20220,7 @@
     </w:p>
     <w:tbl>
       <w:tblPr>
-        <w:tblStyle w:val="Tabela-Siatka"/>
+        <w:tblStyle w:val="TableGrid"/>
         <w:tblW w:w="4511" w:type="pct"/>
         <w:jc w:val="center"/>
         <w:tblBorders>
@@ -20227,7 +20264,7 @@
           </w:tcPr>
           <w:p>
             <w:pPr>
-              <w:pStyle w:val="Akapitzlist"/>
+              <w:pStyle w:val="ListParagraph"/>
               <w:spacing w:before="240" w:line="360" w:lineRule="auto"/>
               <w:ind w:left="140" w:firstLine="709"/>
               <w:contextualSpacing w:val="0"/>
@@ -20334,14 +20371,12 @@
       <w:r>
         <w:t xml:space="preserve"> </w:t>
       </w:r>
-      <w:proofErr w:type="spellStart"/>
       <w:r>
         <w:t>WiF</w:t>
       </w:r>
       <w:r>
         <w:t>i</w:t>
       </w:r>
-      <w:proofErr w:type="spellEnd"/>
       <w:r>
         <w:t xml:space="preserve"> </w:t>
       </w:r>
@@ -20424,271 +20459,251 @@
         <w:t xml:space="preserve"> </w:t>
       </w:r>
       <w:r>
-        <w:t xml:space="preserve">[11]. </w:t>
-      </w:r>
-      <w:proofErr w:type="spellStart"/>
+        <w:t>[11]. WiF</w:t>
+      </w:r>
+      <w:r>
+        <w:t>i</w:t>
+      </w:r>
+      <w:r>
+        <w:t xml:space="preserve"> </w:t>
+      </w:r>
+      <w:r>
+        <w:t>pracuje</w:t>
+      </w:r>
+      <w:r>
+        <w:t xml:space="preserve"> w </w:t>
+      </w:r>
+      <w:r>
+        <w:t>zakresie częstotliwośc</w:t>
+      </w:r>
+      <w:r>
+        <w:t>i</w:t>
+      </w:r>
+      <w:r>
+        <w:t xml:space="preserve"> </w:t>
+      </w:r>
+      <w:r>
+        <w:t>od 2,4 d</w:t>
+      </w:r>
+      <w:r>
+        <w:t>o</w:t>
+      </w:r>
+      <w:r>
+        <w:t xml:space="preserve"> </w:t>
+      </w:r>
+      <w:r>
+        <w:t>2,483 GH</w:t>
+      </w:r>
+      <w:r>
+        <w:t>z</w:t>
+      </w:r>
+      <w:r>
+        <w:t xml:space="preserve"> i  </w:t>
+      </w:r>
+      <w:r>
+        <w:t>jest t</w:t>
+      </w:r>
+      <w:r>
+        <w:t>o</w:t>
+      </w:r>
+      <w:r>
+        <w:t xml:space="preserve"> </w:t>
+      </w:r>
+      <w:r>
+        <w:t>pasm</w:t>
+      </w:r>
+      <w:r>
+        <w:t>o</w:t>
+      </w:r>
+      <w:r>
+        <w:t xml:space="preserve"> </w:t>
+      </w:r>
+      <w:r>
+        <w:t>przeznaczone również d</w:t>
+      </w:r>
+      <w:r>
+        <w:t>o</w:t>
+      </w:r>
+      <w:r>
+        <w:t xml:space="preserve"> </w:t>
+      </w:r>
+      <w:r>
+        <w:t>celó</w:t>
+      </w:r>
+      <w:r>
+        <w:t>w</w:t>
+      </w:r>
+      <w:r>
+        <w:t xml:space="preserve"> </w:t>
+      </w:r>
+      <w:r>
+        <w:t>ISM</w:t>
+      </w:r>
+      <w:r>
+        <w:t>, c</w:t>
+      </w:r>
+      <w:r>
+        <w:t>o</w:t>
+      </w:r>
+      <w:r>
+        <w:t xml:space="preserve"> </w:t>
+      </w:r>
+      <w:r>
+        <w:t>m</w:t>
+      </w:r>
+      <w:r>
+        <w:t>a</w:t>
+      </w:r>
+      <w:r>
+        <w:t xml:space="preserve"> </w:t>
+      </w:r>
+      <w:r>
+        <w:t>znaczący wpły</w:t>
+      </w:r>
+      <w:r>
+        <w:t>w</w:t>
+      </w:r>
+      <w:r>
+        <w:t xml:space="preserve"> </w:t>
+      </w:r>
+      <w:r>
+        <w:t>n</w:t>
+      </w:r>
+      <w:r>
+        <w:t>a</w:t>
+      </w:r>
+      <w:r>
+        <w:t xml:space="preserve"> </w:t>
+      </w:r>
+      <w:r>
+        <w:t>zakłóceni</w:t>
+      </w:r>
+      <w:r>
+        <w:t>a</w:t>
+      </w:r>
+      <w:r>
+        <w:t xml:space="preserve"> </w:t>
+      </w:r>
+      <w:r>
+        <w:t>występujące między częścią nadawczą,</w:t>
+      </w:r>
+      <w:r>
+        <w:t xml:space="preserve"> a </w:t>
+      </w:r>
+      <w:r>
+        <w:t>odbiorczą. Według Rozporządzeni</w:t>
+      </w:r>
+      <w:r>
+        <w:t>a</w:t>
+      </w:r>
+      <w:r>
+        <w:t xml:space="preserve"> </w:t>
+      </w:r>
+      <w:r>
+        <w:t>Ministr</w:t>
+      </w:r>
+      <w:r>
+        <w:t>a</w:t>
+      </w:r>
+      <w:r>
+        <w:t xml:space="preserve"> </w:t>
+      </w:r>
+      <w:r>
+        <w:t>Infrastruktury moc promieniowani</w:t>
+      </w:r>
+      <w:r>
+        <w:t>a</w:t>
+      </w:r>
+      <w:r>
+        <w:t xml:space="preserve"> </w:t>
+      </w:r>
+      <w:r>
+        <w:t>nie powinn</w:t>
+      </w:r>
+      <w:r>
+        <w:t>a</w:t>
+      </w:r>
+      <w:r>
+        <w:t xml:space="preserve"> </w:t>
+      </w:r>
+      <w:r>
+        <w:t>przekraczać 100 m</w:t>
+      </w:r>
+      <w:r>
+        <w:t>W</w:t>
+      </w:r>
+      <w:r>
+        <w:t xml:space="preserve"> </w:t>
+      </w:r>
+      <w:r>
+        <w:t>(e.i.r.p.) [2]. Szerokość pojedynczeg</w:t>
+      </w:r>
+      <w:r>
+        <w:t>o</w:t>
+      </w:r>
+      <w:r>
+        <w:t xml:space="preserve"> </w:t>
+      </w:r>
+      <w:r>
+        <w:t>kanał</w:t>
+      </w:r>
+      <w:r>
+        <w:t>u</w:t>
+      </w:r>
+      <w:r>
+        <w:t xml:space="preserve"> </w:t>
+      </w:r>
+      <w:r>
+        <w:t>radioweg</w:t>
+      </w:r>
+      <w:r>
+        <w:t>o</w:t>
+      </w:r>
+      <w:r>
+        <w:t xml:space="preserve"> </w:t>
+      </w:r>
+      <w:r>
+        <w:t>jest ściśle związan</w:t>
+      </w:r>
+      <w:r>
+        <w:t>a</w:t>
+      </w:r>
+      <w:r>
+        <w:t xml:space="preserve"> z </w:t>
+      </w:r>
+      <w:r>
+        <w:t>techniką rozpraszani</w:t>
+      </w:r>
+      <w:r>
+        <w:t>a</w:t>
+      </w:r>
+      <w:r>
+        <w:t xml:space="preserve"> </w:t>
+      </w:r>
+      <w:r>
+        <w:t>sygnał</w:t>
+      </w:r>
+      <w:r>
+        <w:t>u</w:t>
+      </w:r>
+      <w:r>
+        <w:t xml:space="preserve"> i  w </w:t>
+      </w:r>
+      <w:r>
+        <w:t>przypadk</w:t>
+      </w:r>
+      <w:r>
+        <w:t>u</w:t>
+      </w:r>
+      <w:r>
+        <w:t xml:space="preserve"> </w:t>
+      </w:r>
       <w:r>
         <w:t>WiF</w:t>
       </w:r>
       <w:r>
         <w:t>i</w:t>
       </w:r>
-      <w:proofErr w:type="spellEnd"/>
-      <w:r>
-        <w:t xml:space="preserve"> </w:t>
-      </w:r>
-      <w:r>
-        <w:t>pracuje</w:t>
-      </w:r>
-      <w:r>
-        <w:t xml:space="preserve"> w </w:t>
-      </w:r>
-      <w:r>
-        <w:t>zakresie częstotliwośc</w:t>
-      </w:r>
-      <w:r>
-        <w:t>i</w:t>
-      </w:r>
-      <w:r>
-        <w:t xml:space="preserve"> </w:t>
-      </w:r>
-      <w:r>
-        <w:t>od 2,4 d</w:t>
-      </w:r>
-      <w:r>
-        <w:t>o</w:t>
-      </w:r>
-      <w:r>
-        <w:t xml:space="preserve"> </w:t>
-      </w:r>
-      <w:r>
-        <w:t>2,483 GH</w:t>
-      </w:r>
-      <w:r>
-        <w:t>z</w:t>
-      </w:r>
-      <w:r>
-        <w:t xml:space="preserve"> i  </w:t>
-      </w:r>
-      <w:r>
-        <w:t>jest t</w:t>
-      </w:r>
-      <w:r>
-        <w:t>o</w:t>
-      </w:r>
-      <w:r>
-        <w:t xml:space="preserve"> </w:t>
-      </w:r>
-      <w:r>
-        <w:t>pasm</w:t>
-      </w:r>
-      <w:r>
-        <w:t>o</w:t>
-      </w:r>
-      <w:r>
-        <w:t xml:space="preserve"> </w:t>
-      </w:r>
-      <w:r>
-        <w:t>przeznaczone również d</w:t>
-      </w:r>
-      <w:r>
-        <w:t>o</w:t>
-      </w:r>
-      <w:r>
-        <w:t xml:space="preserve"> </w:t>
-      </w:r>
-      <w:r>
-        <w:t>celó</w:t>
-      </w:r>
-      <w:r>
-        <w:t>w</w:t>
-      </w:r>
-      <w:r>
-        <w:t xml:space="preserve"> </w:t>
-      </w:r>
-      <w:r>
-        <w:t>ISM</w:t>
-      </w:r>
-      <w:r>
-        <w:t>, c</w:t>
-      </w:r>
-      <w:r>
-        <w:t>o</w:t>
-      </w:r>
-      <w:r>
-        <w:t xml:space="preserve"> </w:t>
-      </w:r>
-      <w:r>
-        <w:t>m</w:t>
-      </w:r>
-      <w:r>
-        <w:t>a</w:t>
-      </w:r>
-      <w:r>
-        <w:t xml:space="preserve"> </w:t>
-      </w:r>
-      <w:r>
-        <w:t>znaczący wpły</w:t>
-      </w:r>
-      <w:r>
-        <w:t>w</w:t>
-      </w:r>
-      <w:r>
-        <w:t xml:space="preserve"> </w:t>
-      </w:r>
-      <w:r>
-        <w:t>n</w:t>
-      </w:r>
-      <w:r>
-        <w:t>a</w:t>
-      </w:r>
-      <w:r>
-        <w:t xml:space="preserve"> </w:t>
-      </w:r>
-      <w:r>
-        <w:t>zakłóceni</w:t>
-      </w:r>
-      <w:r>
-        <w:t>a</w:t>
-      </w:r>
-      <w:r>
-        <w:t xml:space="preserve"> </w:t>
-      </w:r>
-      <w:r>
-        <w:t>występujące między częścią nadawczą,</w:t>
-      </w:r>
-      <w:r>
-        <w:t xml:space="preserve"> a </w:t>
-      </w:r>
-      <w:r>
-        <w:t>odbiorczą. Według Rozporządzeni</w:t>
-      </w:r>
-      <w:r>
-        <w:t>a</w:t>
-      </w:r>
-      <w:r>
-        <w:t xml:space="preserve"> </w:t>
-      </w:r>
-      <w:r>
-        <w:t>Ministr</w:t>
-      </w:r>
-      <w:r>
-        <w:t>a</w:t>
-      </w:r>
-      <w:r>
-        <w:t xml:space="preserve"> </w:t>
-      </w:r>
-      <w:r>
-        <w:t>Infrastruktury moc promieniowani</w:t>
-      </w:r>
-      <w:r>
-        <w:t>a</w:t>
-      </w:r>
-      <w:r>
-        <w:t xml:space="preserve"> </w:t>
-      </w:r>
-      <w:r>
-        <w:t>nie powinn</w:t>
-      </w:r>
-      <w:r>
-        <w:t>a</w:t>
-      </w:r>
-      <w:r>
-        <w:t xml:space="preserve"> </w:t>
-      </w:r>
-      <w:r>
-        <w:t xml:space="preserve">przekraczać 100 </w:t>
-      </w:r>
-      <w:proofErr w:type="spellStart"/>
-      <w:r>
-        <w:t>m</w:t>
-      </w:r>
-      <w:r>
-        <w:t>W</w:t>
-      </w:r>
-      <w:proofErr w:type="spellEnd"/>
-      <w:r>
-        <w:t xml:space="preserve"> </w:t>
-      </w:r>
-      <w:r>
-        <w:t>(</w:t>
-      </w:r>
-      <w:proofErr w:type="spellStart"/>
-      <w:r>
-        <w:t>e.i.r.p</w:t>
-      </w:r>
-      <w:proofErr w:type="spellEnd"/>
-      <w:r>
-        <w:t>.) [2]. Szerokość pojedynczeg</w:t>
-      </w:r>
-      <w:r>
-        <w:t>o</w:t>
-      </w:r>
-      <w:r>
-        <w:t xml:space="preserve"> </w:t>
-      </w:r>
-      <w:r>
-        <w:t>kanał</w:t>
-      </w:r>
-      <w:r>
-        <w:t>u</w:t>
-      </w:r>
-      <w:r>
-        <w:t xml:space="preserve"> </w:t>
-      </w:r>
-      <w:r>
-        <w:t>radioweg</w:t>
-      </w:r>
-      <w:r>
-        <w:t>o</w:t>
-      </w:r>
-      <w:r>
-        <w:t xml:space="preserve"> </w:t>
-      </w:r>
-      <w:r>
-        <w:t>jest ściśle związan</w:t>
-      </w:r>
-      <w:r>
-        <w:t>a</w:t>
-      </w:r>
-      <w:r>
-        <w:t xml:space="preserve"> z </w:t>
-      </w:r>
-      <w:r>
-        <w:t>techniką rozpraszani</w:t>
-      </w:r>
-      <w:r>
-        <w:t>a</w:t>
-      </w:r>
-      <w:r>
-        <w:t xml:space="preserve"> </w:t>
-      </w:r>
-      <w:r>
-        <w:t>sygnał</w:t>
-      </w:r>
-      <w:r>
-        <w:t>u</w:t>
-      </w:r>
-      <w:r>
-        <w:t xml:space="preserve"> i  w </w:t>
-      </w:r>
-      <w:r>
-        <w:t>przypadk</w:t>
-      </w:r>
-      <w:r>
-        <w:t>u</w:t>
-      </w:r>
-      <w:r>
-        <w:t xml:space="preserve"> </w:t>
-      </w:r>
-      <w:proofErr w:type="spellStart"/>
-      <w:r>
-        <w:t>WiF</w:t>
-      </w:r>
-      <w:r>
-        <w:t>i</w:t>
-      </w:r>
-      <w:proofErr w:type="spellEnd"/>
       <w:r>
         <w:t xml:space="preserve"> </w:t>
       </w:r>
@@ -20782,14 +20797,12 @@
       <w:r>
         <w:t xml:space="preserve"> </w:t>
       </w:r>
-      <w:proofErr w:type="spellStart"/>
       <w:r>
         <w:t>WiF</w:t>
       </w:r>
       <w:r>
         <w:t>i</w:t>
       </w:r>
-      <w:proofErr w:type="spellEnd"/>
       <w:r>
         <w:t xml:space="preserve"> </w:t>
       </w:r>
@@ -21348,7 +21361,7 @@
     </w:p>
     <w:tbl>
       <w:tblPr>
-        <w:tblStyle w:val="Tabela-Siatka"/>
+        <w:tblStyle w:val="TableGrid"/>
         <w:tblW w:w="4511" w:type="pct"/>
         <w:jc w:val="center"/>
         <w:tblBorders>
@@ -21467,13 +21480,8 @@
         <w:t xml:space="preserve">Rys.2.8. Model latający </w:t>
       </w:r>
       <w:r>
-        <w:t xml:space="preserve">wykorzystujący technologię </w:t>
-      </w:r>
-      <w:proofErr w:type="spellStart"/>
-      <w:r>
-        <w:t>WiFi</w:t>
-      </w:r>
-      <w:proofErr w:type="spellEnd"/>
+        <w:t>wykorzystujący technologię WiFi</w:t>
+      </w:r>
     </w:p>
     <w:p>
       <w:pPr>
@@ -21526,14 +21534,12 @@
       <w:r>
         <w:t xml:space="preserve"> </w:t>
       </w:r>
-      <w:proofErr w:type="spellStart"/>
       <w:r>
         <w:t>WiF</w:t>
       </w:r>
       <w:r>
         <w:t>i</w:t>
       </w:r>
-      <w:proofErr w:type="spellEnd"/>
       <w:r>
         <w:t xml:space="preserve"> </w:t>
       </w:r>
@@ -21718,16 +21724,11 @@
         <w:t xml:space="preserve"> i  </w:t>
       </w:r>
       <w:r>
-        <w:t xml:space="preserve">odbiorczej. Istotną wadą </w:t>
-      </w:r>
-      <w:proofErr w:type="spellStart"/>
-      <w:r>
-        <w:t>WiF</w:t>
+        <w:t>odbiorczej. Istotną wadą WiF</w:t>
       </w:r>
       <w:r>
         <w:t>i</w:t>
       </w:r>
-      <w:proofErr w:type="spellEnd"/>
       <w:r>
         <w:t xml:space="preserve"> </w:t>
       </w:r>
@@ -21939,16 +21940,11 @@
         <w:t xml:space="preserve"> </w:t>
       </w:r>
       <w:r>
-        <w:t xml:space="preserve">jest Bluetooth jest działający podobnie jak </w:t>
-      </w:r>
-      <w:proofErr w:type="spellStart"/>
-      <w:r>
-        <w:t>WiF</w:t>
+        <w:t>jest Bluetooth jest działający podobnie jak WiF</w:t>
       </w:r>
       <w:r>
         <w:t>i</w:t>
       </w:r>
-      <w:proofErr w:type="spellEnd"/>
       <w:r>
         <w:t xml:space="preserve"> w </w:t>
       </w:r>
@@ -22046,29 +22042,16 @@
         <w:t xml:space="preserve"> </w:t>
       </w:r>
       <w:r>
-        <w:t xml:space="preserve">przekraczać 100 </w:t>
-      </w:r>
-      <w:proofErr w:type="spellStart"/>
-      <w:r>
-        <w:t>m</w:t>
+        <w:t>przekraczać 100 m</w:t>
       </w:r>
       <w:r>
         <w:t>W</w:t>
       </w:r>
-      <w:proofErr w:type="spellEnd"/>
-      <w:r>
-        <w:t xml:space="preserve"> </w:t>
-      </w:r>
-      <w:r>
-        <w:t>(</w:t>
-      </w:r>
-      <w:proofErr w:type="spellStart"/>
-      <w:r>
-        <w:t>e.i.r.p</w:t>
-      </w:r>
-      <w:proofErr w:type="spellEnd"/>
-      <w:r>
-        <w:t>.),</w:t>
+      <w:r>
+        <w:t xml:space="preserve"> </w:t>
+      </w:r>
+      <w:r>
+        <w:t>(e.i.r.p.),</w:t>
       </w:r>
       <w:r>
         <w:t xml:space="preserve"> a </w:t>
@@ -22187,7 +22170,7 @@
     </w:p>
     <w:p>
       <w:pPr>
-        <w:pStyle w:val="Akapitzlist"/>
+        <w:pStyle w:val="ListParagraph"/>
         <w:numPr>
           <w:ilvl w:val="0"/>
           <w:numId w:val="15"/>
@@ -22211,16 +22194,11 @@
         <w:t xml:space="preserve"> o </w:t>
       </w:r>
       <w:r>
-        <w:t xml:space="preserve">mocy 100 </w:t>
-      </w:r>
-      <w:proofErr w:type="spellStart"/>
-      <w:r>
-        <w:t>m</w:t>
+        <w:t>mocy 100 m</w:t>
       </w:r>
       <w:r>
         <w:t>W</w:t>
       </w:r>
-      <w:proofErr w:type="spellEnd"/>
       <w:r>
         <w:t xml:space="preserve"> </w:t>
       </w:r>
@@ -22260,7 +22238,7 @@
     </w:p>
     <w:p>
       <w:pPr>
-        <w:pStyle w:val="Akapitzlist"/>
+        <w:pStyle w:val="ListParagraph"/>
         <w:numPr>
           <w:ilvl w:val="0"/>
           <w:numId w:val="15"/>
@@ -22284,13 +22262,8 @@
         <w:t xml:space="preserve"> o </w:t>
       </w:r>
       <w:r>
-        <w:t xml:space="preserve">mocy 2,5 </w:t>
-      </w:r>
-      <w:proofErr w:type="spellStart"/>
-      <w:r>
-        <w:t>mW</w:t>
-      </w:r>
-      <w:proofErr w:type="spellEnd"/>
+        <w:t>mocy 2,5 mW</w:t>
+      </w:r>
       <w:r>
         <w:t>, któr</w:t>
       </w:r>
@@ -22324,7 +22297,7 @@
     </w:p>
     <w:p>
       <w:pPr>
-        <w:pStyle w:val="Akapitzlist"/>
+        <w:pStyle w:val="ListParagraph"/>
         <w:numPr>
           <w:ilvl w:val="0"/>
           <w:numId w:val="15"/>
@@ -22348,13 +22321,8 @@
         <w:t xml:space="preserve"> o </w:t>
       </w:r>
       <w:r>
-        <w:t xml:space="preserve">mocy 1 </w:t>
-      </w:r>
-      <w:proofErr w:type="spellStart"/>
-      <w:r>
-        <w:t>mW</w:t>
-      </w:r>
-      <w:proofErr w:type="spellEnd"/>
+        <w:t>mocy 1 mW</w:t>
+      </w:r>
       <w:r>
         <w:t>, któr</w:t>
       </w:r>
@@ -22585,7 +22553,7 @@
     </w:p>
     <w:tbl>
       <w:tblPr>
-        <w:tblStyle w:val="Tabela-Siatka"/>
+        <w:tblStyle w:val="TableGrid"/>
         <w:tblW w:w="4511" w:type="pct"/>
         <w:jc w:val="center"/>
         <w:tblBorders>
@@ -22740,15 +22708,7 @@
         <w:t xml:space="preserve"> </w:t>
       </w:r>
       <w:r>
-        <w:t xml:space="preserve">Bluetooth jest </w:t>
-      </w:r>
-      <w:proofErr w:type="spellStart"/>
-      <w:r>
-        <w:t>pikosieć</w:t>
-      </w:r>
-      <w:proofErr w:type="spellEnd"/>
-      <w:r>
-        <w:t>, któr</w:t>
+        <w:t>Bluetooth jest pikosieć, któr</w:t>
       </w:r>
       <w:r>
         <w:t>a</w:t>
@@ -22784,15 +22744,7 @@
         <w:t xml:space="preserve"> </w:t>
       </w:r>
       <w:r>
-        <w:t xml:space="preserve">podrzędnych [18]. </w:t>
-      </w:r>
-      <w:proofErr w:type="spellStart"/>
-      <w:r>
-        <w:t>Pikosieć</w:t>
-      </w:r>
-      <w:proofErr w:type="spellEnd"/>
-      <w:r>
-        <w:t xml:space="preserve"> jest ustanawian</w:t>
+        <w:t>podrzędnych [18]. Pikosieć jest ustanawian</w:t>
       </w:r>
       <w:r>
         <w:t>a</w:t>
@@ -22918,16 +22870,11 @@
         <w:t xml:space="preserve"> </w:t>
       </w:r>
       <w:r>
-        <w:t>najnowszym jest standard Bluetooth 4.0 + LE (</w:t>
-      </w:r>
-      <w:proofErr w:type="spellStart"/>
-      <w:r>
-        <w:t>Lo</w:t>
+        <w:t>najnowszym jest standard Bluetooth 4.0 + LE (Lo</w:t>
       </w:r>
       <w:r>
         <w:t>w</w:t>
       </w:r>
-      <w:proofErr w:type="spellEnd"/>
       <w:r>
         <w:t xml:space="preserve"> </w:t>
       </w:r>
@@ -22941,15 +22888,7 @@
         <w:t xml:space="preserve"> </w:t>
       </w:r>
       <w:r>
-        <w:t xml:space="preserve">1 </w:t>
-      </w:r>
-      <w:proofErr w:type="spellStart"/>
-      <w:r>
-        <w:t>Mb</w:t>
-      </w:r>
-      <w:proofErr w:type="spellEnd"/>
-      <w:r>
-        <w:t>/s [18]. Najważniejszym</w:t>
+        <w:t>1 Mb/s [18]. Najważniejszym</w:t>
       </w:r>
       <w:r>
         <w:t>i</w:t>
@@ -23280,14 +23219,12 @@
       <w:r>
         <w:t xml:space="preserve"> </w:t>
       </w:r>
-      <w:proofErr w:type="spellStart"/>
       <w:r>
         <w:t>WiF</w:t>
       </w:r>
       <w:r>
         <w:t>i</w:t>
       </w:r>
-      <w:proofErr w:type="spellEnd"/>
       <w:r>
         <w:t xml:space="preserve"> w </w:t>
       </w:r>
@@ -23483,14 +23420,12 @@
       <w:r>
         <w:t xml:space="preserve"> </w:t>
       </w:r>
-      <w:proofErr w:type="spellStart"/>
       <w:r>
         <w:t>WiF</w:t>
       </w:r>
       <w:r>
         <w:t>i</w:t>
       </w:r>
-      <w:proofErr w:type="spellEnd"/>
       <w:r>
         <w:t xml:space="preserve"> </w:t>
       </w:r>
@@ -23569,7 +23504,7 @@
     </w:p>
     <w:p>
       <w:pPr>
-        <w:pStyle w:val="Nagwek3"/>
+        <w:pStyle w:val="Heading3"/>
       </w:pPr>
       <w:r>
         <w:br w:type="page"/>
@@ -23624,7 +23559,7 @@
     </w:p>
     <w:p>
       <w:pPr>
-        <w:pStyle w:val="Akapitzlist"/>
+        <w:pStyle w:val="ListParagraph"/>
         <w:keepNext/>
         <w:keepLines/>
         <w:numPr>
@@ -26058,24 +25993,11 @@
       <w:pPr>
         <w:pStyle w:val="PracaMagisterska"/>
       </w:pPr>
-      <w:proofErr w:type="spellStart"/>
-      <w:r>
-        <w:t>Long</w:t>
-      </w:r>
-      <w:proofErr w:type="spellEnd"/>
-      <w:r>
-        <w:t xml:space="preserve"> Term </w:t>
-      </w:r>
-      <w:proofErr w:type="spellStart"/>
-      <w:r>
-        <w:t>Ev</w:t>
-      </w:r>
-      <w:r>
-        <w:t>olution</w:t>
-      </w:r>
-      <w:proofErr w:type="spellEnd"/>
-      <w:r>
-        <w:t xml:space="preserve"> potocznie nazywany sieci</w:t>
+      <w:r>
+        <w:t>Long Term Ev</w:t>
+      </w:r>
+      <w:r>
+        <w:t>olution potocznie nazywany sieci</w:t>
       </w:r>
       <w:r>
         <w:t>ą komórkową 4G jest t</w:t>
@@ -26114,23 +26036,7 @@
         <w:t xml:space="preserve"> </w:t>
       </w:r>
       <w:r>
-        <w:t xml:space="preserve">konsorcjum 3rd </w:t>
-      </w:r>
-      <w:proofErr w:type="spellStart"/>
-      <w:r>
-        <w:t>Generation</w:t>
-      </w:r>
-      <w:proofErr w:type="spellEnd"/>
-      <w:r>
-        <w:t xml:space="preserve"> </w:t>
-      </w:r>
-      <w:proofErr w:type="spellStart"/>
-      <w:r>
-        <w:t>Partnership</w:t>
-      </w:r>
-      <w:proofErr w:type="spellEnd"/>
-      <w:r>
-        <w:t xml:space="preserve"> Project. Głównym</w:t>
+        <w:t>konsorcjum 3rd Generation Partnership Project. Głównym</w:t>
       </w:r>
       <w:r>
         <w:t>i</w:t>
@@ -26300,7 +26206,13 @@
         <w:t xml:space="preserve"> </w:t>
       </w:r>
       <w:r>
-        <w:t>OFDM, natomiast</w:t>
+        <w:t>OFDM</w:t>
+      </w:r>
+      <w:r>
+        <w:t xml:space="preserve"> (WYJASNIJ CO TO JEST)</w:t>
+      </w:r>
+      <w:r>
+        <w:t>, natomiast</w:t>
       </w:r>
       <w:r>
         <w:t xml:space="preserve"> w </w:t>
@@ -26333,7 +26245,13 @@
         <w:t xml:space="preserve"> </w:t>
       </w:r>
       <w:r>
-        <w:t>SC-FDMA.  Maksymaln</w:t>
+        <w:t>SC-FDMA</w:t>
+      </w:r>
+      <w:r>
+        <w:t xml:space="preserve"> (WYJASNIJ CO TO JEST)</w:t>
+      </w:r>
+      <w:r>
+        <w:t>.  Maksymaln</w:t>
       </w:r>
       <w:r>
         <w:t>a</w:t>
@@ -26369,29 +26287,13 @@
         <w:t xml:space="preserve"> </w:t>
       </w:r>
       <w:r>
-        <w:t xml:space="preserve">150 </w:t>
-      </w:r>
-      <w:proofErr w:type="spellStart"/>
-      <w:r>
-        <w:t>Mb</w:t>
-      </w:r>
-      <w:proofErr w:type="spellEnd"/>
-      <w:r>
-        <w:t>/s,</w:t>
+        <w:t>150 Mb/s,</w:t>
       </w:r>
       <w:r>
         <w:t xml:space="preserve"> a w </w:t>
       </w:r>
       <w:r>
-        <w:t xml:space="preserve">górę 50 </w:t>
-      </w:r>
-      <w:proofErr w:type="spellStart"/>
-      <w:r>
-        <w:t>Mb</w:t>
-      </w:r>
-      <w:proofErr w:type="spellEnd"/>
-      <w:r>
-        <w:t>/s przy szerokośc</w:t>
+        <w:t>górę 50 Mb/s przy szerokośc</w:t>
       </w:r>
       <w:r>
         <w:t>i</w:t>
@@ -27435,6 +27337,9 @@
       <w:r>
         <w:t>własnym zasilaniem,</w:t>
       </w:r>
+      <w:r>
+        <w:t xml:space="preserve"> (MOŻE WYDZIEL TO JAKO DODATKOWO ELEMENT, ABY MOŻLIWE BYŁO WYKORZYSTANIE SYSTEMU)</w:t>
+      </w:r>
     </w:p>
     <w:p>
       <w:pPr>
@@ -27533,6 +27438,9 @@
         <w:t>Raspberry Pi</w:t>
       </w:r>
       <w:bookmarkEnd w:id="77"/>
+      <w:r>
+        <w:t xml:space="preserve"> Model B 512 MB RAM</w:t>
+      </w:r>
     </w:p>
     <w:p>
       <w:pPr>
@@ -27665,16 +27573,19 @@
         <w:t xml:space="preserve"> </w:t>
       </w:r>
       <w:r>
-        <w:t>pojedynczej płytce PCB.  Model B+ posiad</w:t>
-      </w:r>
-      <w:r>
-        <w:t>a</w:t>
-      </w:r>
-      <w:r>
-        <w:t xml:space="preserve"> </w:t>
-      </w:r>
-      <w:r>
-        <w:t>aż 4 złącz</w:t>
+        <w:t>pojedynczej płytce PCB.  Model B posiad</w:t>
+      </w:r>
+      <w:r>
+        <w:t>a</w:t>
+      </w:r>
+      <w:r>
+        <w:t xml:space="preserve"> </w:t>
+      </w:r>
+      <w:r>
+        <w:t>2</w:t>
+      </w:r>
+      <w:r>
+        <w:t xml:space="preserve"> złącz</w:t>
       </w:r>
       <w:r>
         <w:t>a</w:t>
@@ -27692,7 +27603,10 @@
         <w:t xml:space="preserve"> </w:t>
       </w:r>
       <w:r>
-        <w:t>40 pinó</w:t>
+        <w:t>20</w:t>
+      </w:r>
+      <w:r>
+        <w:t xml:space="preserve"> pinó</w:t>
       </w:r>
       <w:r>
         <w:t>w</w:t>
@@ -27737,7 +27651,13 @@
         <w:t xml:space="preserve"> </w:t>
       </w:r>
       <w:r>
-        <w:t>wbudowanej pamięci, ale istnieje możliwość zamontowani</w:t>
+        <w:t>wbudowanej pamięci</w:t>
+      </w:r>
+      <w:r>
+        <w:t xml:space="preserve"> magazynującej dane</w:t>
+      </w:r>
+      <w:r>
+        <w:t>, ale istnieje możliwość zamontowani</w:t>
       </w:r>
       <w:r>
         <w:t>a</w:t>
@@ -27842,7 +27762,10 @@
         <w:t>najmniej 1,8</w:t>
       </w:r>
       <w:r>
-        <w:t xml:space="preserve"> a i  </w:t>
+        <w:t xml:space="preserve"> A</w:t>
+      </w:r>
+      <w:r>
+        <w:t xml:space="preserve"> i  </w:t>
       </w:r>
       <w:r>
         <w:t>napięci</w:t>
@@ -28140,10 +28063,10 @@
           <w:lang w:eastAsia="pl-PL"/>
         </w:rPr>
         <w:drawing>
-          <wp:inline distT="0" distB="0" distL="0" distR="0" wp14:anchorId="6A897AFF" wp14:editId="37407E33">
-            <wp:extent cx="4198463" cy="2828925"/>
-            <wp:effectExtent l="19050" t="0" r="0" b="0"/>
-            <wp:docPr id="10" name="Obraz 1" descr="C:\Users\Piecia\Desktop\RPI B+.jpg"/>
+          <wp:inline distT="0" distB="0" distL="0" distR="0">
+            <wp:extent cx="5391150" cy="2914650"/>
+            <wp:effectExtent l="0" t="0" r="0" b="0"/>
+            <wp:docPr id="25" name="Picture 25"/>
             <wp:cNvGraphicFramePr>
               <a:graphicFrameLocks xmlns:a="http://schemas.openxmlformats.org/drawingml/2006/main" noChangeAspect="1"/>
             </wp:cNvGraphicFramePr>
@@ -28151,13 +28074,19 @@
               <a:graphicData uri="http://schemas.openxmlformats.org/drawingml/2006/picture">
                 <pic:pic xmlns:pic="http://schemas.openxmlformats.org/drawingml/2006/picture">
                   <pic:nvPicPr>
-                    <pic:cNvPr id="0" name="Picture 1" descr="C:\Users\Piecia\Desktop\RPI B+.jpg"/>
+                    <pic:cNvPr id="0" name="Picture 6"/>
                     <pic:cNvPicPr>
                       <a:picLocks noChangeAspect="1" noChangeArrowheads="1"/>
                     </pic:cNvPicPr>
                   </pic:nvPicPr>
                   <pic:blipFill>
-                    <a:blip r:embed="rId29" cstate="print"/>
+                    <a:blip r:embed="rId29">
+                      <a:extLst>
+                        <a:ext uri="{28A0092B-C50C-407E-A947-70E740481C1C}">
+                          <a14:useLocalDpi xmlns:a14="http://schemas.microsoft.com/office/drawing/2010/main" val="0"/>
+                        </a:ext>
+                      </a:extLst>
+                    </a:blip>
                     <a:srcRect/>
                     <a:stretch>
                       <a:fillRect/>
@@ -28166,17 +28095,14 @@
                   <pic:spPr bwMode="auto">
                     <a:xfrm>
                       <a:off x="0" y="0"/>
-                      <a:ext cx="4239633" cy="2856665"/>
+                      <a:ext cx="5391150" cy="2914650"/>
                     </a:xfrm>
                     <a:prstGeom prst="rect">
                       <a:avLst/>
                     </a:prstGeom>
                     <a:noFill/>
-                    <a:ln w="9525">
+                    <a:ln>
                       <a:noFill/>
-                      <a:miter lim="800000"/>
-                      <a:headEnd/>
-                      <a:tailEnd/>
                     </a:ln>
                   </pic:spPr>
                 </pic:pic>
@@ -28200,7 +28126,13 @@
         <w:t xml:space="preserve"> </w:t>
       </w:r>
       <w:r>
-        <w:t>B+ [34]</w:t>
+        <w:t>B+ [</w:t>
+      </w:r>
+      <w:r>
+        <w:t>http://botland.com.pl/moduly-glowne-i-zestawy-raspberry-pi/972-raspberry-pi-model-b-512mb-ram.html</w:t>
+      </w:r>
+      <w:r>
+        <w:t>]</w:t>
       </w:r>
     </w:p>
     <w:p>
@@ -28325,6 +28257,7 @@
         <w:t xml:space="preserve"> </w:t>
       </w:r>
       <w:r>
+        <w:lastRenderedPageBreak/>
         <w:t>siec</w:t>
       </w:r>
       <w:r>
@@ -28361,11 +28294,7 @@
         <w:t>komunikację</w:t>
       </w:r>
       <w:r>
-        <w:t xml:space="preserve"> </w:t>
-      </w:r>
-      <w:r>
-        <w:lastRenderedPageBreak/>
-        <w:t>z </w:t>
+        <w:t xml:space="preserve"> z </w:t>
       </w:r>
       <w:r>
         <w:t>czujnikami, SP</w:t>
@@ -28564,7 +28493,7 @@
     </w:p>
     <w:tbl>
       <w:tblPr>
-        <w:tblStyle w:val="Tabela-Siatka"/>
+        <w:tblStyle w:val="TableGrid"/>
         <w:tblW w:w="4909" w:type="pct"/>
         <w:jc w:val="center"/>
         <w:tblLook w:val="04A0" w:firstRow="1" w:lastRow="0" w:firstColumn="1" w:lastColumn="0" w:noHBand="0" w:noVBand="1"/>
@@ -28639,13 +28568,8 @@
             <w:pPr>
               <w:pStyle w:val="Tabeeeela"/>
             </w:pPr>
-            <w:proofErr w:type="spellStart"/>
-            <w:r>
-              <w:t>Broadcom</w:t>
-            </w:r>
-            <w:proofErr w:type="spellEnd"/>
-            <w:r>
-              <w:t xml:space="preserve"> BCM2835 (CP</w:t>
+            <w:r>
+              <w:t>Broadcom BCM2835 (CP</w:t>
             </w:r>
             <w:r>
               <w:t>U</w:t>
@@ -28765,21 +28689,7 @@
               <w:rPr>
                 <w:lang w:val="en-US"/>
               </w:rPr>
-              <w:t xml:space="preserve">Broadcom </w:t>
-            </w:r>
-            <w:proofErr w:type="spellStart"/>
-            <w:r>
-              <w:rPr>
-                <w:lang w:val="en-US"/>
-              </w:rPr>
-              <w:t>VideoCore</w:t>
-            </w:r>
-            <w:proofErr w:type="spellEnd"/>
-            <w:r>
-              <w:rPr>
-                <w:lang w:val="en-US"/>
-              </w:rPr>
-              <w:t xml:space="preserve"> IV, OpenGL ES 2.0, 1080p30 h.264/MPEG-4 AVC high-profile decode</w:t>
+              <w:t>Broadcom VideoCore IV, OpenGL ES 2.0, 1080p30 h.264/MPEG-4 AVC high-profile decode</w:t>
             </w:r>
           </w:p>
         </w:tc>
@@ -28857,7 +28767,7 @@
               <w:pStyle w:val="Tabeeeela"/>
             </w:pPr>
             <w:r>
-              <w:t>4</w:t>
+              <w:t>2</w:t>
             </w:r>
           </w:p>
         </w:tc>
@@ -28901,13 +28811,8 @@
             <w:pPr>
               <w:pStyle w:val="Tabeeeela"/>
             </w:pPr>
-            <w:proofErr w:type="spellStart"/>
-            <w:r>
-              <w:t>Composite</w:t>
-            </w:r>
-            <w:proofErr w:type="spellEnd"/>
-            <w:r>
-              <w:t xml:space="preserve"> RCA, HDMI</w:t>
+            <w:r>
+              <w:t>Composite RCA, HDMI</w:t>
             </w:r>
           </w:p>
         </w:tc>
@@ -28952,15 +28857,7 @@
               <w:pStyle w:val="Tabeeeela"/>
             </w:pPr>
             <w:r>
-              <w:t xml:space="preserve">3.5 mm </w:t>
-            </w:r>
-            <w:proofErr w:type="spellStart"/>
-            <w:r>
-              <w:t>jack</w:t>
-            </w:r>
-            <w:proofErr w:type="spellEnd"/>
-            <w:r>
-              <w:t>, HDMI</w:t>
+              <w:t>3.5 mm jack, HDMI</w:t>
             </w:r>
           </w:p>
         </w:tc>
@@ -28998,13 +28895,8 @@
             <w:r>
               <w:t xml:space="preserve">złącze kart </w:t>
             </w:r>
-            <w:proofErr w:type="spellStart"/>
-            <w:r>
-              <w:t>microSD</w:t>
-            </w:r>
-            <w:proofErr w:type="spellEnd"/>
-            <w:r>
-              <w:t xml:space="preserve"> / MMC / SDIO</w:t>
+            <w:r>
+              <w:t>SD / MMC / SDIO</w:t>
             </w:r>
           </w:p>
         </w:tc>
@@ -29166,7 +29058,10 @@
               <w:pStyle w:val="Tabeeeela"/>
             </w:pPr>
             <w:r>
-              <w:t>2000mA</w:t>
+              <w:t>700</w:t>
+            </w:r>
+            <w:r>
+              <w:t>mA</w:t>
             </w:r>
           </w:p>
         </w:tc>
@@ -29352,21 +29247,7 @@
               <w:rPr>
                 <w:lang w:val="en-US"/>
               </w:rPr>
-              <w:t xml:space="preserve">Raspbian, </w:t>
-            </w:r>
-            <w:proofErr w:type="spellStart"/>
-            <w:r>
-              <w:rPr>
-                <w:lang w:val="en-US"/>
-              </w:rPr>
-              <w:t>Debian</w:t>
-            </w:r>
-            <w:proofErr w:type="spellEnd"/>
-            <w:r>
-              <w:rPr>
-                <w:lang w:val="en-US"/>
-              </w:rPr>
-              <w:t xml:space="preserve"> GNU/Linux, Fedora, Arch Linux, Android 4.0, NOOBs</w:t>
+              <w:t>Raspbian, Debian GNU/Linux, Fedora, Arch Linux, Android 4.0, NOOBs</w:t>
             </w:r>
           </w:p>
         </w:tc>
@@ -29583,6 +29464,7 @@
         <w:pStyle w:val="PracaMagisterska"/>
       </w:pPr>
       <w:r>
+        <w:lastRenderedPageBreak/>
         <w:t xml:space="preserve"> Wybór padł n</w:t>
       </w:r>
       <w:r>
@@ -29652,11 +29534,7 @@
         <w:t xml:space="preserve"> </w:t>
       </w:r>
       <w:r>
-        <w:t xml:space="preserve">energią sprawia, </w:t>
-      </w:r>
-      <w:r>
-        <w:lastRenderedPageBreak/>
-        <w:t>że n</w:t>
+        <w:t>energią sprawia, że n</w:t>
       </w:r>
       <w:r>
         <w:t>a</w:t>
@@ -29772,13 +29650,8 @@
       <w:r>
         <w:t xml:space="preserve"> </w:t>
       </w:r>
-      <w:proofErr w:type="spellStart"/>
-      <w:r>
-        <w:t>WiFi</w:t>
-      </w:r>
-      <w:proofErr w:type="spellEnd"/>
-      <w:r>
-        <w:t>, przy pomocy interfejs</w:t>
+      <w:r>
+        <w:t>WiFi, przy pomocy interfejs</w:t>
       </w:r>
       <w:r>
         <w:t>u</w:t>
@@ -29947,7 +29820,7 @@
     </w:p>
     <w:tbl>
       <w:tblPr>
-        <w:tblStyle w:val="Tabela-Siatka"/>
+        <w:tblStyle w:val="TableGrid"/>
         <w:tblW w:w="4909" w:type="pct"/>
         <w:jc w:val="center"/>
         <w:tblLook w:val="04A0" w:firstRow="1" w:lastRow="0" w:firstColumn="1" w:lastColumn="0" w:noHBand="0" w:noVBand="1"/>
@@ -30017,13 +29890,8 @@
             <w:r>
               <w:t xml:space="preserve"> </w:t>
             </w:r>
-            <w:proofErr w:type="spellStart"/>
-            <w:r>
-              <w:t>WiFi</w:t>
-            </w:r>
-            <w:proofErr w:type="spellEnd"/>
-            <w:r>
-              <w:t>:</w:t>
+            <w:r>
+              <w:t>WiFi:</w:t>
             </w:r>
           </w:p>
         </w:tc>
@@ -30067,13 +29935,8 @@
             <w:r>
               <w:t xml:space="preserve"> </w:t>
             </w:r>
-            <w:proofErr w:type="spellStart"/>
-            <w:r>
-              <w:t>WiFi</w:t>
-            </w:r>
-            <w:proofErr w:type="spellEnd"/>
-            <w:r>
-              <w:t>:</w:t>
+            <w:r>
+              <w:t>WiFi:</w:t>
             </w:r>
           </w:p>
         </w:tc>
@@ -30087,15 +29950,10 @@
               <w:pStyle w:val="Tabeeeela"/>
             </w:pPr>
             <w:r>
-              <w:t xml:space="preserve">300 </w:t>
-            </w:r>
-            <w:proofErr w:type="spellStart"/>
-            <w:r>
-              <w:t>Mb</w:t>
-            </w:r>
-            <w:proofErr w:type="spellEnd"/>
-            <w:r>
-              <w:t>/s</w:t>
+              <w:t xml:space="preserve">do </w:t>
+            </w:r>
+            <w:r>
+              <w:t>300 Mb/s</w:t>
             </w:r>
           </w:p>
         </w:tc>
@@ -30185,7 +30043,7 @@
               <w:pStyle w:val="Tabeeeela"/>
             </w:pPr>
             <w:r>
-              <w:t>tak</w:t>
+              <w:t>tak (karta pamięci microSD)</w:t>
             </w:r>
           </w:p>
         </w:tc>
@@ -30326,13 +30184,8 @@
             <w:r>
               <w:t xml:space="preserve"> </w:t>
             </w:r>
-            <w:proofErr w:type="spellStart"/>
-            <w:r>
-              <w:t>WiFi</w:t>
-            </w:r>
-            <w:proofErr w:type="spellEnd"/>
-            <w:r>
-              <w:t>:</w:t>
+            <w:r>
+              <w:t>WiFi:</w:t>
             </w:r>
           </w:p>
         </w:tc>
@@ -30427,10 +30280,7 @@
         <w:pStyle w:val="Tekstpodstawowyin"/>
       </w:pPr>
       <w:r>
-        <w:t xml:space="preserve">Urządzenie </w:t>
-      </w:r>
-      <w:r>
-        <w:t xml:space="preserve">te </w:t>
+        <w:t xml:space="preserve">Raspberry Pi posiada szereg dedykowanych komponentów umożliwiających wykonywanie wyspecjalizowanych zadań. Jednym z nich jest kamera, która </w:t>
       </w:r>
       <w:r>
         <w:t>posiad</w:t>
@@ -30577,6 +30427,9 @@
         <w:t>a</w:t>
       </w:r>
       <w:r>
+        <w:t xml:space="preserve"> CSI</w:t>
+      </w:r>
+      <w:r>
         <w:t xml:space="preserve"> w </w:t>
       </w:r>
       <w:r>
@@ -30605,6 +30458,9 @@
       </w:r>
       <w:r>
         <w:t xml:space="preserve"> taśmy</w:t>
+      </w:r>
+      <w:r>
+        <w:t xml:space="preserve"> połączeniowej</w:t>
       </w:r>
       <w:r>
         <w:t>.</w:t>
@@ -30905,14 +30761,12 @@
       <w:r>
         <w:t xml:space="preserve"> </w:t>
       </w:r>
-      <w:proofErr w:type="spellStart"/>
       <w:r>
         <w:t>Camer</w:t>
       </w:r>
       <w:r>
         <w:t>a</w:t>
       </w:r>
-      <w:proofErr w:type="spellEnd"/>
       <w:r>
         <w:t xml:space="preserve"> </w:t>
       </w:r>
@@ -30945,7 +30799,40 @@
       </w:pPr>
       <w:r>
         <w:lastRenderedPageBreak/>
-        <w:t>Jest t</w:t>
+        <w:t>Raspberry Pi domyślnie można podłączyć do sieci</w:t>
+      </w:r>
+      <w:r>
+        <w:t xml:space="preserve"> kablem</w:t>
+      </w:r>
+      <w:r>
+        <w:t xml:space="preserve"> poprzez port Ethernet, aczkolwiek zwolennicy bezprzewodowych rozwiązań również się </w:t>
+      </w:r>
+      <w:r>
+        <w:t>nie</w:t>
+      </w:r>
+      <w:r>
+        <w:t xml:space="preserve"> zawiodą</w:t>
+      </w:r>
+      <w:r>
+        <w:t>, gdyż istnieje możliwość wykorzystania bezprzewodowej karty sieciowej</w:t>
+      </w:r>
+      <w:r>
+        <w:t xml:space="preserve"> do transmisji danych</w:t>
+      </w:r>
+      <w:r>
+        <w:t xml:space="preserve">. </w:t>
+      </w:r>
+      <w:r>
+        <w:t xml:space="preserve"> </w:t>
+      </w:r>
+      <w:r>
+        <w:t>Edup EP-N8508GS</w:t>
+      </w:r>
+      <w:r>
+        <w:t xml:space="preserve"> j</w:t>
+      </w:r>
+      <w:r>
+        <w:t>est t</w:t>
       </w:r>
       <w:r>
         <w:t>o</w:t>
@@ -30977,13 +30864,8 @@
       <w:r>
         <w:t xml:space="preserve"> </w:t>
       </w:r>
-      <w:proofErr w:type="spellStart"/>
-      <w:r>
-        <w:t>Rasberry</w:t>
-      </w:r>
-      <w:proofErr w:type="spellEnd"/>
-      <w:r>
-        <w:t xml:space="preserve"> P</w:t>
+      <w:r>
+        <w:t>Rasberry P</w:t>
       </w:r>
       <w:r>
         <w:t>i</w:t>
@@ -31006,13 +30888,8 @@
       <w:r>
         <w:t xml:space="preserve"> </w:t>
       </w:r>
-      <w:proofErr w:type="spellStart"/>
-      <w:r>
-        <w:t>WiFi</w:t>
-      </w:r>
-      <w:proofErr w:type="spellEnd"/>
-      <w:r>
-        <w:t>. Urządzenie te pozwal</w:t>
+      <w:r>
+        <w:t>WiFi. Urządzenie te pozwal</w:t>
       </w:r>
       <w:r>
         <w:t>a</w:t>
@@ -31045,7 +30922,19 @@
         <w:t xml:space="preserve"> </w:t>
       </w:r>
       <w:r>
-        <w:t>300 Mbit/s.</w:t>
+        <w:t>150</w:t>
+      </w:r>
+      <w:r>
+        <w:t xml:space="preserve"> Mbit/s</w:t>
+      </w:r>
+      <w:r>
+        <w:t xml:space="preserve"> oraz oferuje szereg zabezpieczeń zwiększających bezpieczeństwo podczas przesyłania danych</w:t>
+      </w:r>
+      <w:r>
+        <w:t>.</w:t>
+      </w:r>
+      <w:r>
+        <w:t xml:space="preserve"> Karta nie wymaga instalacji sterowników w przypadku, gdy użytkownik korzysta z rekomendowanego systemu Raspbian, natomiast sama konfiguracja sieci odbywa się poprzez przyjazny graficzny program.</w:t>
       </w:r>
     </w:p>
     <w:p>
@@ -31129,19 +31018,20 @@
       <w:r>
         <w:t xml:space="preserve"> </w:t>
       </w:r>
-      <w:proofErr w:type="spellStart"/>
-      <w:r>
-        <w:t>WiF</w:t>
-      </w:r>
-      <w:r>
-        <w:t>i</w:t>
-      </w:r>
-      <w:proofErr w:type="spellEnd"/>
-      <w:r>
-        <w:t xml:space="preserve"> </w:t>
-      </w:r>
-      <w:r>
-        <w:t>USB N 300Mbps Edup EP-N1528 [36]</w:t>
+      <w:r>
+        <w:t>WiFi USB Edup EP-N8508GS</w:t>
+      </w:r>
+      <w:r>
+        <w:t xml:space="preserve"> </w:t>
+      </w:r>
+      <w:r>
+        <w:t>[</w:t>
+      </w:r>
+      <w:r>
+        <w:t>http://botland.com.pl/karty-wifi-usb/2379-karta-sieciowa-wifi-usb-n-150mbps-edup-ep-n8508gs-raspberry-pi.html</w:t>
+      </w:r>
+      <w:r>
+        <w:t>]</w:t>
       </w:r>
     </w:p>
     <w:p>
@@ -31149,24 +31039,31 @@
         <w:pStyle w:val="Tekstpodstawowyin"/>
       </w:pPr>
       <w:r>
-        <w:t xml:space="preserve"> w  </w:t>
-      </w:r>
-      <w:r>
-        <w:t xml:space="preserve">projekcie planuje się zastosować kartę sieciową </w:t>
-      </w:r>
-      <w:proofErr w:type="spellStart"/>
-      <w:r>
-        <w:t>WiF</w:t>
+        <w:t xml:space="preserve"> </w:t>
+      </w:r>
+      <w:r>
+        <w:t>W</w:t>
+      </w:r>
+      <w:r>
+        <w:t xml:space="preserve">  </w:t>
+      </w:r>
+      <w:r>
+        <w:t>projekcie planuje się zastosować kartę sieciową WiF</w:t>
       </w:r>
       <w:r>
         <w:t>i</w:t>
       </w:r>
-      <w:proofErr w:type="spellEnd"/>
-      <w:r>
-        <w:t xml:space="preserve"> </w:t>
-      </w:r>
-      <w:r>
-        <w:t>USB N 300Mbps Edup EP-N1528, któreg</w:t>
+      <w:r>
+        <w:t xml:space="preserve"> </w:t>
+      </w:r>
+      <w:r>
+        <w:t xml:space="preserve">USB </w:t>
+      </w:r>
+      <w:r>
+        <w:t>Edup EP-N8508GS</w:t>
+      </w:r>
+      <w:r>
+        <w:t>, któreg</w:t>
       </w:r>
       <w:r>
         <w:t>o</w:t>
@@ -31325,15 +31222,7 @@
           <w:sz w:val="18"/>
           <w:szCs w:val="18"/>
         </w:rPr>
-        <w:t xml:space="preserve"> </w:t>
-      </w:r>
-      <w:proofErr w:type="spellStart"/>
-      <w:r>
-        <w:rPr>
-          <w:sz w:val="18"/>
-          <w:szCs w:val="18"/>
-        </w:rPr>
-        <w:t>WiF</w:t>
+        <w:t xml:space="preserve"> WiF</w:t>
       </w:r>
       <w:r>
         <w:rPr>
@@ -31342,7 +31231,6 @@
         </w:rPr>
         <w:t>i</w:t>
       </w:r>
-      <w:proofErr w:type="spellEnd"/>
       <w:r>
         <w:rPr>
           <w:sz w:val="18"/>
@@ -31360,7 +31248,7 @@
     </w:p>
     <w:tbl>
       <w:tblPr>
-        <w:tblStyle w:val="Tabela-Siatka"/>
+        <w:tblStyle w:val="TableGrid"/>
         <w:tblW w:w="4909" w:type="pct"/>
         <w:jc w:val="center"/>
         <w:tblLook w:val="04A0" w:firstRow="1" w:lastRow="0" w:firstColumn="1" w:lastColumn="0" w:noHBand="0" w:noVBand="1"/>
@@ -31487,13 +31375,11 @@
               <w:t xml:space="preserve"> </w:t>
             </w:r>
             <w:r>
-              <w:t xml:space="preserve">300 </w:t>
-            </w:r>
-            <w:proofErr w:type="spellStart"/>
-            <w:r>
-              <w:t>Mbps</w:t>
-            </w:r>
-            <w:proofErr w:type="spellEnd"/>
+              <w:t>150</w:t>
+            </w:r>
+            <w:r>
+              <w:t xml:space="preserve"> Mbps</w:t>
+            </w:r>
           </w:p>
           <w:p>
             <w:pPr>
@@ -31509,13 +31395,8 @@
               <w:t xml:space="preserve"> </w:t>
             </w:r>
             <w:r>
-              <w:t xml:space="preserve">54 </w:t>
-            </w:r>
-            <w:proofErr w:type="spellStart"/>
-            <w:r>
-              <w:t>Mbps</w:t>
-            </w:r>
-            <w:proofErr w:type="spellEnd"/>
+              <w:t>54 Mbps</w:t>
+            </w:r>
           </w:p>
           <w:p>
             <w:pPr>
@@ -31531,13 +31412,8 @@
               <w:t xml:space="preserve"> </w:t>
             </w:r>
             <w:r>
-              <w:t xml:space="preserve">11 </w:t>
-            </w:r>
-            <w:proofErr w:type="spellStart"/>
-            <w:r>
-              <w:t>Mbps</w:t>
-            </w:r>
-            <w:proofErr w:type="spellEnd"/>
+              <w:t>11 Mbps</w:t>
+            </w:r>
           </w:p>
         </w:tc>
       </w:tr>
@@ -31653,13 +31529,8 @@
               <w:pStyle w:val="Tabeeeela"/>
             </w:pPr>
             <w:r>
-              <w:t xml:space="preserve">18 </w:t>
-            </w:r>
-            <w:proofErr w:type="spellStart"/>
-            <w:r>
-              <w:t>dBm</w:t>
-            </w:r>
-            <w:proofErr w:type="spellEnd"/>
+              <w:t>18 dBm</w:t>
+            </w:r>
           </w:p>
         </w:tc>
       </w:tr>
@@ -31844,6 +31715,7 @@
         <w:pStyle w:val="PracaMagisterska"/>
       </w:pPr>
       <w:r>
+        <w:lastRenderedPageBreak/>
         <w:t>Źródłem zasilani</w:t>
       </w:r>
       <w:r>
@@ -32043,7 +31915,6 @@
           <w:noProof/>
           <w:lang w:eastAsia="pl-PL"/>
         </w:rPr>
-        <w:lastRenderedPageBreak/>
         <w:drawing>
           <wp:inline distT="0" distB="0" distL="0" distR="0" wp14:anchorId="083EFEF5" wp14:editId="73C7BDBD">
             <wp:extent cx="5286375" cy="2181225"/>
@@ -32105,21 +31976,7 @@
         <w:rPr>
           <w:lang w:val="en-US"/>
         </w:rPr>
-        <w:t xml:space="preserve">Rys.4.2. PowerBank </w:t>
-      </w:r>
-      <w:proofErr w:type="spellStart"/>
-      <w:r>
-        <w:rPr>
-          <w:lang w:val="en-US"/>
-        </w:rPr>
-        <w:t>ROmoss</w:t>
-      </w:r>
-      <w:proofErr w:type="spellEnd"/>
-      <w:r>
-        <w:rPr>
-          <w:lang w:val="en-US"/>
-        </w:rPr>
-        <w:t xml:space="preserve"> Sol</w:t>
+        <w:t>Rys.4.2. PowerBank ROmoss Sol</w:t>
       </w:r>
       <w:r>
         <w:rPr>
@@ -32223,7 +32080,10 @@
         <w:t>przewodu.</w:t>
       </w:r>
       <w:r>
-        <w:t xml:space="preserve"> w  </w:t>
+        <w:t xml:space="preserve"> W</w:t>
+      </w:r>
+      <w:r>
+        <w:t xml:space="preserve">  </w:t>
       </w:r>
       <w:r>
         <w:t>tabel</w:t>
@@ -32405,7 +32265,7 @@
     </w:p>
     <w:tbl>
       <w:tblPr>
-        <w:tblStyle w:val="Tabela-Siatka"/>
+        <w:tblStyle w:val="TableGrid"/>
         <w:tblW w:w="4909" w:type="pct"/>
         <w:jc w:val="center"/>
         <w:tblLook w:val="04A0" w:firstRow="1" w:lastRow="0" w:firstColumn="1" w:lastColumn="0" w:noHBand="0" w:noVBand="1"/>
@@ -32559,13 +32419,8 @@
               <w:pStyle w:val="Tabeeeela"/>
             </w:pPr>
             <w:r>
-              <w:t>Li-</w:t>
-            </w:r>
-            <w:proofErr w:type="spellStart"/>
-            <w:r>
-              <w:t>Ion</w:t>
-            </w:r>
-            <w:proofErr w:type="spellEnd"/>
+              <w:t>Li-Ion</w:t>
+            </w:r>
           </w:p>
         </w:tc>
       </w:tr>
@@ -32983,10 +32838,19 @@
         <w:t>u</w:t>
       </w:r>
       <w:r>
-        <w:t xml:space="preserve"> i </w:t>
-      </w:r>
-      <w:r>
-        <w:t>konfigurację poszczególnych urządzeń.</w:t>
+        <w:t xml:space="preserve"> oraz</w:t>
+      </w:r>
+      <w:r>
+        <w:t> </w:t>
+      </w:r>
+      <w:r>
+        <w:t xml:space="preserve">konfigurację poszczególnych </w:t>
+      </w:r>
+      <w:r>
+        <w:t>podzespołów podłączonych do niego</w:t>
+      </w:r>
+      <w:r>
+        <w:t>.</w:t>
       </w:r>
     </w:p>
     <w:p>
@@ -33140,7 +33004,7 @@
     </w:p>
     <w:tbl>
       <w:tblPr>
-        <w:tblStyle w:val="Tabela-Siatka"/>
+        <w:tblStyle w:val="TableGrid"/>
         <w:tblW w:w="4909" w:type="pct"/>
         <w:jc w:val="center"/>
         <w:tblLook w:val="04A0" w:firstRow="1" w:lastRow="0" w:firstColumn="1" w:lastColumn="0" w:noHBand="0" w:noVBand="1"/>
@@ -33280,15 +33144,7 @@
               <w:pStyle w:val="Tabeeeela"/>
             </w:pPr>
             <w:r>
-              <w:t xml:space="preserve">Sygnał </w:t>
-            </w:r>
-            <w:proofErr w:type="spellStart"/>
-            <w:r>
-              <w:t>wysterowujący</w:t>
-            </w:r>
-            <w:proofErr w:type="spellEnd"/>
-            <w:r>
-              <w:t xml:space="preserve"> ESC</w:t>
+              <w:t>Sygnał wysterowujący ESC</w:t>
             </w:r>
           </w:p>
         </w:tc>
@@ -33305,13 +33161,8 @@
               <w:t>1520</w:t>
             </w:r>
             <w:r>
-              <w:t xml:space="preserve"> </w:t>
-            </w:r>
-            <w:proofErr w:type="spellStart"/>
-            <w:r>
-              <w:t>μs</w:t>
-            </w:r>
-            <w:proofErr w:type="spellEnd"/>
+              <w:t xml:space="preserve"> μs</w:t>
+            </w:r>
           </w:p>
         </w:tc>
       </w:tr>
@@ -33418,73 +33269,7 @@
         <w:t xml:space="preserve"> </w:t>
       </w:r>
       <w:r>
-        <w:t>całeg</w:t>
-      </w:r>
-      <w:r>
-        <w:t>o</w:t>
-      </w:r>
-      <w:r>
-        <w:t xml:space="preserve"> </w:t>
-      </w:r>
-      <w:r>
-        <w:t>system</w:t>
-      </w:r>
-      <w:r>
-        <w:t>u</w:t>
-      </w:r>
-      <w:r>
-        <w:t xml:space="preserve"> </w:t>
-      </w:r>
-      <w:r>
-        <w:t>be</w:t>
-      </w:r>
-      <w:r>
-        <w:t>z</w:t>
-      </w:r>
-      <w:r>
-        <w:t xml:space="preserve"> </w:t>
-      </w:r>
-      <w:r>
-        <w:t>któreg</w:t>
-      </w:r>
-      <w:r>
-        <w:t>o</w:t>
-      </w:r>
-      <w:r>
-        <w:t xml:space="preserve"> </w:t>
-      </w:r>
-      <w:r>
-        <w:t>t</w:t>
-      </w:r>
-      <w:r>
-        <w:t>a</w:t>
-      </w:r>
-      <w:r>
-        <w:t xml:space="preserve"> </w:t>
-      </w:r>
-      <w:r>
-        <w:t>koncepcj</w:t>
-      </w:r>
-      <w:r>
-        <w:t>a</w:t>
-      </w:r>
-      <w:r>
-        <w:t xml:space="preserve"> </w:t>
-      </w:r>
-      <w:r>
-        <w:t>nie miałaby racj</w:t>
-      </w:r>
-      <w:r>
-        <w:t>i</w:t>
-      </w:r>
-      <w:r>
-        <w:t xml:space="preserve"> </w:t>
-      </w:r>
-      <w:r>
-        <w:t>byt</w:t>
-      </w:r>
-      <w:r>
-        <w:t>u</w:t>
+        <w:t>dla którego ten system został zaprojektowany</w:t>
       </w:r>
       <w:r>
         <w:t xml:space="preserve"> </w:t>
@@ -33939,52 +33724,10 @@
         <w:t xml:space="preserve"> o </w:t>
       </w:r>
       <w:r>
-        <w:t>rozmiarach 10 – 13 cala. D</w:t>
-      </w:r>
-      <w:r>
-        <w:t>o</w:t>
-      </w:r>
-      <w:r>
-        <w:t xml:space="preserve"> </w:t>
-      </w:r>
-      <w:r>
-        <w:t>zestaw</w:t>
-      </w:r>
-      <w:r>
-        <w:t>u</w:t>
-      </w:r>
-      <w:r>
-        <w:t xml:space="preserve"> </w:t>
-      </w:r>
-      <w:r>
-        <w:t>jest dołączan</w:t>
-      </w:r>
-      <w:r>
-        <w:t>a</w:t>
-      </w:r>
-      <w:r>
-        <w:t xml:space="preserve"> </w:t>
-      </w:r>
-      <w:r>
-        <w:t>płytk</w:t>
-      </w:r>
-      <w:r>
-        <w:t>a</w:t>
-      </w:r>
-      <w:r>
-        <w:t xml:space="preserve"> </w:t>
-      </w:r>
-      <w:r>
-        <w:t>mocowani</w:t>
-      </w:r>
-      <w:r>
-        <w:t>a</w:t>
-      </w:r>
-      <w:r>
-        <w:t xml:space="preserve"> </w:t>
-      </w:r>
-      <w:r>
-        <w:t>akumulatora.</w:t>
+        <w:t>rozmiarach 10 – 13 cala</w:t>
+      </w:r>
+      <w:r>
+        <w:t>.</w:t>
       </w:r>
     </w:p>
     <w:p>
@@ -34582,70 +34325,70 @@
         <w:t xml:space="preserve"> </w:t>
       </w:r>
       <w:r>
+        <w:t>się przy jeg</w:t>
+      </w:r>
+      <w:r>
+        <w:t>o</w:t>
+      </w:r>
+      <w:r>
+        <w:t xml:space="preserve"> </w:t>
+      </w:r>
+      <w:r>
+        <w:t>wyborze był</w:t>
+      </w:r>
+      <w:r>
+        <w:t>a</w:t>
+      </w:r>
+      <w:r>
+        <w:t xml:space="preserve"> </w:t>
+      </w:r>
+      <w:r>
+        <w:t>głównie pojemność ora</w:t>
+      </w:r>
+      <w:r>
+        <w:t>z</w:t>
+      </w:r>
+      <w:r>
+        <w:t xml:space="preserve"> </w:t>
+      </w:r>
+      <w:r>
+        <w:t>liczb</w:t>
+      </w:r>
+      <w:r>
+        <w:t>a</w:t>
+      </w:r>
+      <w:r>
+        <w:t xml:space="preserve"> </w:t>
+      </w:r>
+      <w:r>
+        <w:t>ogni</w:t>
+      </w:r>
+      <w:r>
+        <w:t>w</w:t>
+      </w:r>
+      <w:r>
+        <w:t xml:space="preserve"> </w:t>
+      </w:r>
+      <w:r>
+        <w:t>zasilających wewnątr</w:t>
+      </w:r>
+      <w:r>
+        <w:t>z</w:t>
+      </w:r>
+      <w:r>
+        <w:t xml:space="preserve"> </w:t>
+      </w:r>
+      <w:r>
+        <w:t>teg</w:t>
+      </w:r>
+      <w:r>
+        <w:t>o</w:t>
+      </w:r>
+      <w:r>
+        <w:t xml:space="preserve"> </w:t>
+      </w:r>
+      <w:r>
         <w:lastRenderedPageBreak/>
-        <w:t>się przy jeg</w:t>
-      </w:r>
-      <w:r>
-        <w:t>o</w:t>
-      </w:r>
-      <w:r>
-        <w:t xml:space="preserve"> </w:t>
-      </w:r>
-      <w:r>
-        <w:t>wyborze był</w:t>
-      </w:r>
-      <w:r>
-        <w:t>a</w:t>
-      </w:r>
-      <w:r>
-        <w:t xml:space="preserve"> </w:t>
-      </w:r>
-      <w:r>
-        <w:t>głównie pojemność ora</w:t>
-      </w:r>
-      <w:r>
-        <w:t>z</w:t>
-      </w:r>
-      <w:r>
-        <w:t xml:space="preserve"> </w:t>
-      </w:r>
-      <w:r>
-        <w:t>liczb</w:t>
-      </w:r>
-      <w:r>
-        <w:t>a</w:t>
-      </w:r>
-      <w:r>
-        <w:t xml:space="preserve"> </w:t>
-      </w:r>
-      <w:r>
-        <w:t>ogni</w:t>
-      </w:r>
-      <w:r>
-        <w:t>w</w:t>
-      </w:r>
-      <w:r>
-        <w:t xml:space="preserve"> </w:t>
-      </w:r>
-      <w:r>
-        <w:t>zasilających wewnątr</w:t>
-      </w:r>
-      <w:r>
-        <w:t>z</w:t>
-      </w:r>
-      <w:r>
-        <w:t xml:space="preserve"> </w:t>
-      </w:r>
-      <w:r>
-        <w:t>teg</w:t>
-      </w:r>
-      <w:r>
-        <w:t>o</w:t>
-      </w:r>
-      <w:r>
-        <w:t xml:space="preserve"> </w:t>
-      </w:r>
-      <w:r>
         <w:t>akumulatora, któr</w:t>
       </w:r>
       <w:r>
@@ -34673,15 +34416,7 @@
         <w:t xml:space="preserve"> </w:t>
       </w:r>
       <w:r>
-        <w:t xml:space="preserve">akumulator </w:t>
-      </w:r>
-      <w:proofErr w:type="spellStart"/>
-      <w:r>
-        <w:t>Zippy</w:t>
-      </w:r>
-      <w:proofErr w:type="spellEnd"/>
-      <w:r>
-        <w:t xml:space="preserve"> Flightmax 5800 mAh 4S1P 30C, który cechuje się pojemnością 8000 mAh, stosunkow</w:t>
+        <w:t>akumulator Zippy Flightmax 5800 mAh 4S1P 30C, który cechuje się pojemnością 8000 mAh, stosunkow</w:t>
       </w:r>
       <w:r>
         <w:t>o</w:t>
@@ -35021,7 +34756,7 @@
             <w:hyperlink r:id="rId37" w:history="1">
               <w:r>
                 <w:rPr>
-                  <w:rStyle w:val="Hipercze"/>
+                  <w:rStyle w:val="Hyperlink"/>
                 </w:rPr>
                 <w:t>www.botland.com.pl</w:t>
               </w:r>
@@ -35161,7 +34896,7 @@
             <w:hyperlink r:id="rId38" w:history="1">
               <w:r>
                 <w:rPr>
-                  <w:rStyle w:val="Hipercze"/>
+                  <w:rStyle w:val="Hyperlink"/>
                 </w:rPr>
                 <w:t>www.botland.com.pl</w:t>
               </w:r>
@@ -35231,21 +34966,7 @@
               <w:rPr>
                 <w:lang w:val="en-US"/>
               </w:rPr>
-              <w:t xml:space="preserve">Power Bank </w:t>
-            </w:r>
-            <w:proofErr w:type="spellStart"/>
-            <w:r>
-              <w:rPr>
-                <w:lang w:val="en-US"/>
-              </w:rPr>
-              <w:t>Ramoss</w:t>
-            </w:r>
-            <w:proofErr w:type="spellEnd"/>
-            <w:r>
-              <w:rPr>
-                <w:lang w:val="en-US"/>
-              </w:rPr>
-              <w:t xml:space="preserve"> Sol</w:t>
+              <w:t>Power Bank Ramoss Sol</w:t>
             </w:r>
             <w:r>
               <w:rPr>
@@ -35321,7 +35042,7 @@
             <w:hyperlink r:id="rId39" w:history="1">
               <w:r>
                 <w:rPr>
-                  <w:rStyle w:val="Hipercze"/>
+                  <w:rStyle w:val="Hyperlink"/>
                 </w:rPr>
                 <w:t>www.botland.com.pl</w:t>
               </w:r>
@@ -35452,7 +35173,7 @@
             <w:hyperlink r:id="rId40" w:history="1">
               <w:r>
                 <w:rPr>
-                  <w:rStyle w:val="Hipercze"/>
+                  <w:rStyle w:val="Hyperlink"/>
                 </w:rPr>
                 <w:t>www.botland.com.pl</w:t>
               </w:r>
@@ -35613,7 +35334,7 @@
             <w:hyperlink r:id="rId41" w:history="1">
               <w:r>
                 <w:rPr>
-                  <w:rStyle w:val="Hipercze"/>
+                  <w:rStyle w:val="Hyperlink"/>
                 </w:rPr>
                 <w:t>www.mediaexpert.pl</w:t>
               </w:r>
@@ -35750,14 +35471,12 @@
             <w:r>
               <w:t xml:space="preserve"> </w:t>
             </w:r>
-            <w:proofErr w:type="spellStart"/>
             <w:r>
               <w:t>Inżynier</w:t>
             </w:r>
             <w:r>
               <w:t>i</w:t>
             </w:r>
-            <w:proofErr w:type="spellEnd"/>
             <w:r>
               <w:t xml:space="preserve"> </w:t>
             </w:r>
@@ -35881,7 +35600,7 @@
             <w:hyperlink r:id="rId42" w:history="1">
               <w:r>
                 <w:rPr>
-                  <w:rStyle w:val="Hipercze"/>
+                  <w:rStyle w:val="Hyperlink"/>
                 </w:rPr>
                 <w:t>www.hobbyking.com</w:t>
               </w:r>
@@ -36003,7 +35722,7 @@
             <w:hyperlink r:id="rId43" w:history="1">
               <w:r>
                 <w:rPr>
-                  <w:rStyle w:val="Hipercze"/>
+                  <w:rStyle w:val="Hyperlink"/>
                 </w:rPr>
                 <w:t>www.modelmotor.pl</w:t>
               </w:r>
@@ -36134,7 +35853,7 @@
             <w:hyperlink r:id="rId44" w:history="1">
               <w:r>
                 <w:rPr>
-                  <w:rStyle w:val="Hipercze"/>
+                  <w:rStyle w:val="Hyperlink"/>
                 </w:rPr>
                 <w:t>www.radio-modele.pl</w:t>
               </w:r>
@@ -36262,7 +35981,7 @@
             <w:hyperlink r:id="rId45" w:history="1">
               <w:r>
                 <w:rPr>
-                  <w:rStyle w:val="Hipercze"/>
+                  <w:rStyle w:val="Hyperlink"/>
                 </w:rPr>
                 <w:t>www.radio-modele.pl</w:t>
               </w:r>
@@ -36448,6 +36167,20 @@
     </w:p>
     <w:p>
       <w:pPr>
+        <w:pStyle w:val="PracaMagisterska"/>
+      </w:pPr>
+      <w:r>
+        <w:t>W niniejszym podrozdziale przedstawiono szczegółowy sposób podłączania poszczegółnych podzespołów oraz wyjaśniono w jaki sposób powinno się przeprowadzić wstępną konfigurację, aby system zadziałał</w:t>
+      </w:r>
+      <w:r>
+        <w:t xml:space="preserve"> poprawnie</w:t>
+      </w:r>
+      <w:r>
+        <w:t>.</w:t>
+      </w:r>
+    </w:p>
+    <w:p>
+      <w:pPr>
         <w:pStyle w:val="Nagwki3in"/>
       </w:pPr>
       <w:bookmarkStart w:id="86" w:name="_Toc451102130"/>
@@ -36470,22 +36203,22 @@
         <w:t xml:space="preserve"> trakcie prac przygotowawczych w</w:t>
       </w:r>
       <w:r>
-        <w:t xml:space="preserve"> pierwszej kolejności zapoznano się dokumentacją techniczną poszczególnych podzespołów, a następnie sprawdzono czy są one w pełni sprawne.</w:t>
-      </w:r>
-      <w:r>
-        <w:t xml:space="preserve"> W kolejnym kroku podłączono baterie </w:t>
-      </w:r>
-      <w:proofErr w:type="spellStart"/>
-      <w:r>
-        <w:t>Ramoss</w:t>
-      </w:r>
-      <w:proofErr w:type="spellEnd"/>
-      <w:r>
-        <w:t xml:space="preserve"> do komputera klasy PC poprzez przewód USB w celu naładowania.</w:t>
-      </w:r>
-      <w:r>
-        <w:t xml:space="preserve"> </w:t>
-      </w:r>
+        <w:t xml:space="preserve"> pierwszej kolejności zapoznano się dokumentacją techniczną poszcze</w:t>
+      </w:r>
+      <w:r>
+        <w:t>gólnych podzespołów oraz</w:t>
+      </w:r>
+      <w:r>
+        <w:t xml:space="preserve"> sprawdzono czy są one w pełni sprawne.</w:t>
+      </w:r>
+      <w:r>
+        <w:t xml:space="preserve"> W kolejnym kroku podłączono baterie Ramoss do komputera klasy PC poprzez przewód USB w celu naładowania.</w:t>
+      </w:r>
+      <w:r>
+        <w:t xml:space="preserve"> </w:t>
+      </w:r>
+      <w:bookmarkStart w:id="87" w:name="_GoBack"/>
+      <w:bookmarkEnd w:id="87"/>
       <w:r>
         <w:t>Elementem centralnym systemu łączności jest mini-komputer Raspberry Pi do którego</w:t>
       </w:r>
@@ -36512,7 +36245,14 @@
         <w:pStyle w:val="PracaMagisterska"/>
       </w:pPr>
       <w:r>
-        <w:t>W następnym etapie należy dokonać konfiguracji routera LTE. W pierwszym kroku użytkownik powinien wsadzić do dedykowanego slotu wcześniej zakupioną kartę SIM, a następnie uruchomić router poprzez wciśnięcie przycisku zasilania. Zakładając, że urządzenie jest naładowane powinien pojawić się ekran powitalny informujący użytkownika o domyślnie wybranej sieci komórkowej, stopniu naładowania baterii oraz o podstawowych parametrach nawiązanego połączenia.</w:t>
+        <w:t xml:space="preserve">W następnym etapie należy dokonać konfiguracji routera LTE. W pierwszym kroku użytkownik powinien wsadzić do dedykowanego slotu wcześniej zakupioną kartę SIM, a następnie uruchomić router poprzez wciśnięcie przycisku zasilania. Zakładając, że urządzenie jest naładowane powinien pojawić się ekran powitalny informujący użytkownika o domyślnie </w:t>
+      </w:r>
+      <w:r>
+        <w:lastRenderedPageBreak/>
+        <w:t>wybranej sieci komórkowej, stopniu naładowania baterii oraz o podstawowych parametrach nawiązanego połączenia.</w:t>
+      </w:r>
+      <w:r>
+        <w:t xml:space="preserve"> NA RAOUTERZE WYBIERAMY NASTEPUJACE USTAWIENIA…..</w:t>
       </w:r>
     </w:p>
     <w:p>
@@ -36520,8 +36260,23 @@
         <w:pStyle w:val="PracaMagisterska"/>
       </w:pPr>
       <w:r>
-        <w:lastRenderedPageBreak/>
-        <w:t>Kolejnym krokiem jest podłączenie kontrolera lotu KK2.1.5 do Raspberry Pi. W tym celu wykorzystano cztery programowalne złącza GPIO oraz jedno złączę pełniące role uziemienia</w:t>
+        <w:t>TUTAJ WSPOMNIJ O TYM, ZE DO CELOW TESTOWYCH POSTANOWIONO ZASYMULOWAC DZIALANIE DRONA POPRZEZ DIODY I REZYSTORY, ALE JEDNOCZESNIE POSTANOWIONO OPISAC ROZWIAZANIE DOCELOWO, SPOSÓB PODLACZENIA I KONFIGURACJE PODZESPOLOW DRONA. Wspomnij o tym, że w ramach testów i prób generowania sygnału PWM podłączono do płytki stykowej diody oraz rezystory wraz z Raspberry – diody mają symulować obroty silnika w zależności od szerokości impulsu PWM. Wspomnij o tym podłączeniu ESC do KK2.1.5 oraz o połączeniu z silnikiem.</w:t>
+      </w:r>
+    </w:p>
+    <w:p>
+      <w:pPr>
+        <w:pStyle w:val="PracaMagisterska"/>
+      </w:pPr>
+    </w:p>
+    <w:p>
+      <w:pPr>
+        <w:pStyle w:val="PracaMagisterska"/>
+      </w:pPr>
+      <w:r>
+        <w:t>W docelowym rozwiązaniu k</w:t>
+      </w:r>
+      <w:r>
+        <w:t>olejnym krokiem jest podłączenie kontrolera lotu KK2.1.5 do Raspberry Pi. W tym celu wykorzystano cztery programowalne złącza GPIO oraz jedno złączę pełniące role uziemienia</w:t>
       </w:r>
       <w:r>
         <w:t xml:space="preserve"> znajdujące się na Malinie</w:t>
@@ -36536,32 +36291,14 @@
         <w:t>. Piny wejściowe są ułożone</w:t>
       </w:r>
       <w:r>
-        <w:t xml:space="preserve"> w pionowych rzędach, w każdym po 3 złącza odpowiedzialne kolejno za </w:t>
-      </w:r>
-      <w:proofErr w:type="spellStart"/>
-      <w:r>
-        <w:t>napięcię</w:t>
-      </w:r>
-      <w:proofErr w:type="spellEnd"/>
-      <w:r>
-        <w:t xml:space="preserve"> +5V, uziemienie oraz sygnał sterujący. Każdy z poziomych rzędów odpowiada za kanał transmisyjny dla komend sterujących. Można </w:t>
+        <w:t xml:space="preserve"> w pionowych rzędach, w każdym po 3 złącza odpowiedzialne kolejno za napięcię +5V, uziemienie oraz sygnał sterujący. Każdy z poziomych rzędów odpowiada za kanał transmisyjny dla komend sterujących. Można </w:t>
       </w:r>
       <w:r>
         <w:t>wyróżnić kanały odpowiedzialne za wysokość lotu, obrót pojazdu oraz ruch w osi poziomej. (YAW ==== RUDDER, ROLL ==== AILERON, PITCH ==== ELEVATOR)</w:t>
       </w:r>
       <w:r>
-        <w:t xml:space="preserve">. Opisz procedurę uruchomieniową KK2.1.5 na podstawie filmu z YT oraz instrukcji z </w:t>
-      </w:r>
-      <w:proofErr w:type="spellStart"/>
-      <w:r>
-        <w:t>Botlanda</w:t>
-      </w:r>
-      <w:proofErr w:type="spellEnd"/>
-      <w:r>
-        <w:t>. Potem opisz czym zasilasz silniki, jakim napięciem. Wspomnij jeszcze o ustawieniach na routerze LTE. Ostatnim krokiem będzie podłączenie zasilania do Raspberry Pi. Wspomnij o tym, że w ramach testów i prób generowania sygnału PWM podłączono do płytki stykowej diody oraz rezystory wraz z Raspberry – diody mają symulować obroty silnika i szerokość impulsu PWM. Wspomnij o tym podłączeniu ESC do KK2.1.5 oraz o połączeniu z silnikiem.</w:t>
-      </w:r>
-      <w:bookmarkStart w:id="87" w:name="_GoBack"/>
-      <w:bookmarkEnd w:id="87"/>
+        <w:t xml:space="preserve">. Opisz procedurę uruchomieniową KK2.1.5 na podstawie filmu z YT oraz instrukcji z Botlanda. Potem opisz czym zasilasz silniki, jakim napięciem. Ostatnim krokiem będzie podłączenie zasilania do Raspberry Pi. </w:t>
+      </w:r>
     </w:p>
     <w:p>
       <w:pPr>
@@ -36650,6 +36387,7 @@
         <w:pStyle w:val="PracaMagisterska"/>
       </w:pPr>
       <w:r>
+        <w:lastRenderedPageBreak/>
         <w:t>List</w:t>
       </w:r>
       <w:r>
@@ -36670,14 +36408,12 @@
       <w:r>
         <w:t xml:space="preserve"> </w:t>
       </w:r>
-      <w:proofErr w:type="spellStart"/>
       <w:r>
         <w:t>skrinó</w:t>
       </w:r>
       <w:r>
         <w:t>w</w:t>
       </w:r>
-      <w:proofErr w:type="spellEnd"/>
       <w:r>
         <w:t xml:space="preserve"> </w:t>
       </w:r>
@@ -36861,113 +36597,361 @@
         <w:t xml:space="preserve"> </w:t>
       </w:r>
       <w:r>
-        <w:t xml:space="preserve">nie </w:t>
-      </w:r>
+        <w:t>nie mógłby funkcjonować jest system operacyjny. D</w:t>
+      </w:r>
+      <w:r>
+        <w:t>o</w:t>
+      </w:r>
+      <w:r>
+        <w:t xml:space="preserve"> </w:t>
+      </w:r>
+      <w:r>
+        <w:t>wybor</w:t>
+      </w:r>
+      <w:r>
+        <w:t>u</w:t>
+      </w:r>
+      <w:r>
+        <w:t xml:space="preserve"> </w:t>
+      </w:r>
+      <w:r>
+        <w:t>jest wiele dystrybucj</w:t>
+      </w:r>
+      <w:r>
+        <w:t>i</w:t>
+      </w:r>
+      <w:r>
+        <w:t xml:space="preserve"> </w:t>
+      </w:r>
+      <w:r>
+        <w:t>Linux</w:t>
+      </w:r>
+      <w:r>
+        <w:t>a</w:t>
+      </w:r>
+      <w:r>
+        <w:t xml:space="preserve"> </w:t>
+      </w:r>
+      <w:r>
+        <w:t>różniących się wydajnością, funkcjonalnością ora</w:t>
+      </w:r>
+      <w:r>
+        <w:t>z</w:t>
+      </w:r>
+      <w:r>
+        <w:t xml:space="preserve"> </w:t>
+      </w:r>
+      <w:r>
+        <w:t>wygodą użytkowania. Sugerując się opiniam</w:t>
+      </w:r>
+      <w:r>
+        <w:t>i</w:t>
+      </w:r>
+      <w:r>
+        <w:t xml:space="preserve"> </w:t>
+      </w:r>
+      <w:r>
+        <w:t>ludzi, którzy miel</w:t>
+      </w:r>
+      <w:r>
+        <w:t>i</w:t>
+      </w:r>
+      <w:r>
+        <w:t xml:space="preserve"> </w:t>
+      </w:r>
+      <w:r>
+        <w:t>doświadczenie</w:t>
+      </w:r>
+      <w:r>
+        <w:t xml:space="preserve"> w </w:t>
+      </w:r>
+      <w:r>
+        <w:t>użytkowani</w:t>
+      </w:r>
+      <w:r>
+        <w:t>u</w:t>
+      </w:r>
+      <w:r>
+        <w:t xml:space="preserve"> </w:t>
+      </w:r>
+      <w:r>
+        <w:t>RP</w:t>
+      </w:r>
+      <w:r>
+        <w:t>i</w:t>
+      </w:r>
+      <w:r>
+        <w:t xml:space="preserve"> </w:t>
+      </w:r>
+      <w:r>
+        <w:t>wybran</w:t>
+      </w:r>
+      <w:r>
+        <w:t>o</w:t>
+      </w:r>
+      <w:r>
+        <w:t xml:space="preserve"> </w:t>
+      </w:r>
+      <w:r>
+        <w:t>najpopularniejszą dystrybucje</w:t>
+      </w:r>
+      <w:r>
+        <w:t xml:space="preserve"> o </w:t>
+      </w:r>
+      <w:r>
+        <w:t>nazwie kodowej Raspbian.</w:t>
+      </w:r>
+    </w:p>
+    <w:p>
+      <w:pPr>
+        <w:pStyle w:val="PracaMagisterska"/>
+      </w:pPr>
+    </w:p>
+    <w:p>
+      <w:pPr>
+        <w:pStyle w:val="PracaMagisterska"/>
+      </w:pPr>
+    </w:p>
+    <w:p>
+      <w:pPr>
+        <w:pStyle w:val="PracaMagisterska"/>
+      </w:pPr>
+      <w:r>
+        <w:t>Zainstalowałem na PC</w:t>
+      </w:r>
+      <w:r>
+        <w:t xml:space="preserve"> </w:t>
+      </w:r>
+      <w:r>
+        <w:t>Wind32 DiskImager,</w:t>
+      </w:r>
+      <w:r>
+        <w:t xml:space="preserve"> ściągnałem obraz ze strony Rasp</w:t>
+      </w:r>
+      <w:r>
+        <w:t>berry, wrzuciłem obraz na kartę pamięci. W kolejnym kroku uruchomiono maline i połączono z jedną z dostępnych sieci bezprzewodowych w celu zaktualizowania systemu oraz dostępnych aplikacji.  W kolejnym kroku na PC zainstalowano SSH Bitvise Client, aby móc korzystać z maliny bez podłączania zewnętrznego wyświetlacza. Wszystkie komendy mogą być wpisywane na laptopie z zainstalowaną aplikacją, która wykorzystuje w tym celu protokół SSH. Podczas próby nawiązania połączenia pojawiał się problem informujący użytkownika o odrzuceniu połączenia przez host. Po dogłębnej analizie okazało się, że należy zrekonfigurować na Rpi OpenSSH server, w tym celu użytko komendy $ sudo dpkg-reconfigure openssh-server, dzięki której problem został</w:t>
+      </w:r>
+      <w:r>
+        <w:t xml:space="preserve"> zażegnany i udało się nawiązać połączenie z maliną poprzez SSH Bitvise Clienta. SSH Bitvise Client umożliwia wpisywanie komend terminalowych, kopiowanie oraz przenoszenie plików z i do katalogów na mailinie.</w:t>
+      </w:r>
+    </w:p>
+    <w:p>
+      <w:pPr>
+        <w:pStyle w:val="PracaMagisterska"/>
+      </w:pPr>
+      <w:r>
+        <w:t>Następnym krokiem było sprawdzenie czy działa kamera. W tym celu sprawdzono ustawienia maliny (krok po kroku jak to sprawdzono) i wpisano komende pozwalajaco wlaczyc tak zwany tryb DEMO.</w:t>
+      </w:r>
+      <w:r>
+        <w:t xml:space="preserve"> (Wpisz komendy). Następnie zainstalowano WebServer Webiopi i go skonfigurowano oraz sprawdzono czy można się dostać do domyślnej strony www z sieci lokalnej. Po prawidłowej konfiguracji  zajęto się stremowaniem obrazu na stornę WWW (</w:t>
+      </w:r>
+      <w:hyperlink r:id="rId47" w:history="1">
+        <w:r>
+          <w:rPr>
+            <w:rStyle w:val="Hyperlink"/>
+          </w:rPr>
+          <w:t>http://www.instructables.com/id/Raspberry-Pi-Video-Streaming/?ALLSTEPS</w:t>
+        </w:r>
+      </w:hyperlink>
+      <w:r>
+        <w:t>) (</w:t>
+      </w:r>
+      <w:hyperlink r:id="rId48" w:history="1">
+        <w:r>
+          <w:rPr>
+            <w:rStyle w:val="Hyperlink"/>
+          </w:rPr>
+          <w:t>http://www.linux-projects.org/modules/sections/index.php?op=viewarticle&amp;artid=14</w:t>
+        </w:r>
+      </w:hyperlink>
+      <w:r>
+        <w:t>).</w:t>
+      </w:r>
+      <w:r>
+        <w:t xml:space="preserve"> ZMIANA ROZWIĄZANIA NA GSTREAMER.</w:t>
+      </w:r>
+      <w:r>
+        <w:t xml:space="preserve"> Ustawiono rozdzielczość taką i taką oraz domyślną liczbę klatek na sekundę. Następnie </w:t>
+      </w:r>
+      <w:r>
+        <w:t>opisz Reverse SSH krok po kroku.</w:t>
+      </w:r>
+    </w:p>
+    <w:p>
+      <w:pPr>
+        <w:pStyle w:val="PracaMagisterska"/>
+        <w:rPr>
+          <w:rFonts w:ascii="Helvetica" w:hAnsi="Helvetica" w:cs="Helvetica"/>
+          <w:color w:val="333333"/>
+          <w:sz w:val="26"/>
+          <w:szCs w:val="26"/>
+          <w:shd w:val="clear" w:color="auto" w:fill="FFFFFF"/>
+          <w:lang w:val="en-US"/>
+        </w:rPr>
+      </w:pPr>
+      <w:r>
+        <w:t>Skończyłem na komendzie –server dla kamery</w:t>
+      </w:r>
+      <w:r>
+        <w:t xml:space="preserve">. </w:t>
+      </w:r>
+      <w:r>
+        <w:rPr>
+          <w:lang w:val="en-US"/>
+        </w:rPr>
+        <w:t>Po wklepan</w:t>
+      </w:r>
+      <w:r>
+        <w:rPr>
+          <w:lang w:val="en-US"/>
+        </w:rPr>
+        <w:t>iu reszty komend od streamingu, użyto komendy uruchamiającej streamowanie:</w:t>
+      </w:r>
+      <w:r>
+        <w:rPr>
+          <w:lang w:val="en-US"/>
+        </w:rPr>
+        <w:br/>
+      </w:r>
+      <w:r>
+        <w:rPr>
+          <w:rFonts w:ascii="Helvetica" w:hAnsi="Helvetica" w:cs="Helvetica"/>
+          <w:color w:val="333333"/>
+          <w:sz w:val="26"/>
+          <w:szCs w:val="26"/>
+          <w:shd w:val="clear" w:color="auto" w:fill="FFFFFF"/>
+          <w:lang w:val="en-US"/>
+        </w:rPr>
+        <w:t>$sudo uv4l -nopreview --auto-video_nr --driver raspicam --encoding mjpeg --width</w:t>
+      </w:r>
+      <w:r>
+        <w:rPr>
+          <w:rFonts w:ascii="Helvetica" w:hAnsi="Helvetica" w:cs="Helvetica"/>
+          <w:color w:val="333333"/>
+          <w:sz w:val="26"/>
+          <w:szCs w:val="26"/>
+          <w:shd w:val="clear" w:color="auto" w:fill="FFFFFF"/>
+          <w:lang w:val="en-US"/>
+        </w:rPr>
+        <w:t xml:space="preserve"> 320 --height 240 --framerate 25</w:t>
+      </w:r>
+      <w:r>
+        <w:rPr>
+          <w:rFonts w:ascii="Helvetica" w:hAnsi="Helvetica" w:cs="Helvetica"/>
+          <w:color w:val="333333"/>
+          <w:sz w:val="26"/>
+          <w:szCs w:val="26"/>
+          <w:shd w:val="clear" w:color="auto" w:fill="FFFFFF"/>
+          <w:lang w:val="en-US"/>
+        </w:rPr>
+        <w:t xml:space="preserve"> --server-option '--port=9090' --server-option '--max-queued-connections=</w:t>
+      </w:r>
+      <w:r>
+        <w:rPr>
+          <w:rFonts w:ascii="Helvetica" w:hAnsi="Helvetica" w:cs="Helvetica"/>
+          <w:color w:val="333333"/>
+          <w:sz w:val="26"/>
+          <w:szCs w:val="26"/>
+          <w:shd w:val="clear" w:color="auto" w:fill="FFFFFF"/>
+          <w:lang w:val="en-US"/>
+        </w:rPr>
+        <w:t>2</w:t>
+      </w:r>
+      <w:r>
+        <w:rPr>
+          <w:rFonts w:ascii="Helvetica" w:hAnsi="Helvetica" w:cs="Helvetica"/>
+          <w:color w:val="333333"/>
+          <w:sz w:val="26"/>
+          <w:szCs w:val="26"/>
+          <w:shd w:val="clear" w:color="auto" w:fill="FFFFFF"/>
+          <w:lang w:val="en-US"/>
+        </w:rPr>
+        <w:t>' -</w:t>
+      </w:r>
+      <w:r>
+        <w:rPr>
+          <w:rFonts w:ascii="Helvetica" w:hAnsi="Helvetica" w:cs="Helvetica"/>
+          <w:color w:val="333333"/>
+          <w:sz w:val="26"/>
+          <w:szCs w:val="26"/>
+          <w:shd w:val="clear" w:color="auto" w:fill="FFFFFF"/>
+          <w:lang w:val="en-US"/>
+        </w:rPr>
+        <w:t>-server-option '--max-streams=2</w:t>
+      </w:r>
+      <w:r>
+        <w:rPr>
+          <w:rFonts w:ascii="Helvetica" w:hAnsi="Helvetica" w:cs="Helvetica"/>
+          <w:color w:val="333333"/>
+          <w:sz w:val="26"/>
+          <w:szCs w:val="26"/>
+          <w:shd w:val="clear" w:color="auto" w:fill="FFFFFF"/>
+          <w:lang w:val="en-US"/>
+        </w:rPr>
+        <w:t>' --server-option '--max-threads=29'</w:t>
+      </w:r>
+    </w:p>
+    <w:p>
+      <w:pPr>
+        <w:pStyle w:val="PracaMagisterska"/>
+      </w:pPr>
       <w:r>
         <w:lastRenderedPageBreak/>
-        <w:t>mógłby funkcjonować jest system operacyjny. D</w:t>
-      </w:r>
-      <w:r>
-        <w:t>o</w:t>
-      </w:r>
-      <w:r>
-        <w:t xml:space="preserve"> </w:t>
-      </w:r>
-      <w:r>
-        <w:t>wybor</w:t>
-      </w:r>
-      <w:r>
-        <w:t>u</w:t>
-      </w:r>
-      <w:r>
-        <w:t xml:space="preserve"> </w:t>
-      </w:r>
-      <w:r>
-        <w:t>jest wiele dystrybucj</w:t>
-      </w:r>
-      <w:r>
-        <w:t>i</w:t>
-      </w:r>
-      <w:r>
-        <w:t xml:space="preserve"> </w:t>
-      </w:r>
-      <w:r>
-        <w:t>Linux</w:t>
-      </w:r>
-      <w:r>
-        <w:t>a</w:t>
-      </w:r>
-      <w:r>
-        <w:t xml:space="preserve"> </w:t>
-      </w:r>
-      <w:r>
-        <w:t>różniących się wydajnością, funkcjonalnością ora</w:t>
-      </w:r>
-      <w:r>
-        <w:t>z</w:t>
-      </w:r>
-      <w:r>
-        <w:t xml:space="preserve"> </w:t>
-      </w:r>
-      <w:r>
-        <w:t>wygodą użytkowania. Sugerując się opiniam</w:t>
-      </w:r>
-      <w:r>
-        <w:t>i</w:t>
-      </w:r>
-      <w:r>
-        <w:t xml:space="preserve"> </w:t>
-      </w:r>
-      <w:r>
-        <w:t>ludzi, którzy miel</w:t>
-      </w:r>
-      <w:r>
-        <w:t>i</w:t>
-      </w:r>
-      <w:r>
-        <w:t xml:space="preserve"> </w:t>
-      </w:r>
-      <w:r>
-        <w:t>doświadczenie</w:t>
-      </w:r>
-      <w:r>
-        <w:t xml:space="preserve"> w </w:t>
-      </w:r>
-      <w:r>
-        <w:t>użytkowani</w:t>
-      </w:r>
-      <w:r>
-        <w:t>u</w:t>
-      </w:r>
-      <w:r>
-        <w:t xml:space="preserve"> </w:t>
-      </w:r>
-      <w:r>
-        <w:t>RP</w:t>
-      </w:r>
-      <w:r>
-        <w:t>i</w:t>
-      </w:r>
-      <w:r>
-        <w:t xml:space="preserve"> </w:t>
-      </w:r>
-      <w:r>
-        <w:t>wybran</w:t>
-      </w:r>
-      <w:r>
-        <w:t>o</w:t>
-      </w:r>
-      <w:r>
-        <w:t xml:space="preserve"> </w:t>
-      </w:r>
-      <w:r>
-        <w:t>najpopularniejszą dystrybucje</w:t>
-      </w:r>
-      <w:r>
-        <w:t xml:space="preserve"> o </w:t>
-      </w:r>
-      <w:r>
-        <w:t>nazwie kodowej Raspbian.</w:t>
+        <w:t>Dodałem tę komende do crontaba (sudo crontab –e</w:t>
+      </w:r>
+      <w:r>
+        <w:t>, na początku linii @reboot, a potem komenda</w:t>
+      </w:r>
+      <w:r>
+        <w:t xml:space="preserve">). </w:t>
+      </w:r>
+      <w:r>
+        <w:t>Dzięki temu przy kazdym starcie systemu odpali się streaming (192.168.0.16:9090/stream). Czas na Webiopi</w:t>
+      </w:r>
+      <w:r>
+        <w:t>.</w:t>
+      </w:r>
+      <w:r>
+        <w:t xml:space="preserve"> (</w:t>
+      </w:r>
+      <w:hyperlink r:id="rId49" w:history="1">
+        <w:r>
+          <w:rPr>
+            <w:rStyle w:val="Hyperlink"/>
+          </w:rPr>
+          <w:t>http://webiopi.trouch.com/INSTALL.html</w:t>
+        </w:r>
+      </w:hyperlink>
+      <w:r>
+        <w:t xml:space="preserve">) instalka 0.7.1. </w:t>
+      </w:r>
+      <w:r>
+        <w:t xml:space="preserve">Jednak zostajemy przy Reverse SSH – trzeba skopiować klucze rsa na dwóch userów (pi oraz root). Dodajemy skrypt bashowy do crontaba. </w:t>
+      </w:r>
+      <w:r>
+        <w:t>Login: webiopi, hasło: raspberry.</w:t>
+      </w:r>
+      <w:r>
+        <w:t xml:space="preserve"> Zmiana domyślnego folderu htmldoc dla webiopi: </w:t>
+      </w:r>
+      <w:hyperlink r:id="rId50" w:history="1">
+        <w:r>
+          <w:rPr>
+            <w:rStyle w:val="Hyperlink"/>
+          </w:rPr>
+          <w:t>https://www.raspberrypi.org/forums/viewtopic.php?f=37&amp;t=78471</w:t>
+        </w:r>
+      </w:hyperlink>
+      <w:r>
+        <w:t xml:space="preserve"> .</w:t>
+      </w:r>
+    </w:p>
+    <w:p>
+      <w:pPr>
+        <w:pStyle w:val="PracaMagisterska"/>
+      </w:pPr>
+      <w:r>
+        <w:t>Po ogarnięciu gstreamera i transmisji udp czas na modyfikacje strony www. Dodajemy responsive ui, kopiujemy moją stronkę, dodajemy obraz z kamery, dodajemy przyciski i podpinamy przyciski z hello world, a potem próbujemy zapalać diody. Jak to pojdzie, to probujemy na stronie wyswietlic parametry polaczenia sieciowego. Dopiero jak to wszystko będzie dzialac i będzie opisane, to probujemy ruszyc kontroler lotu, a wraz z nim silniki.</w:t>
       </w:r>
     </w:p>
     <w:p>
@@ -37209,6 +37193,14 @@
     </w:p>
     <w:p>
       <w:pPr>
+        <w:pStyle w:val="PracaMagisterska"/>
+      </w:pPr>
+      <w:r>
+        <w:t>WSPOMNIJ O NAJNOWSZEJ DYSTRYBUCJI JESSIE, O NOWYCH, ISTOTNYCH FUNKCJACH itd.</w:t>
+      </w:r>
+    </w:p>
+    <w:p>
+      <w:pPr>
         <w:pStyle w:val="Nagwki3in"/>
       </w:pPr>
       <w:bookmarkStart w:id="90" w:name="_Toc451102134"/>
@@ -37518,6 +37510,25 @@
       <w:r>
         <w:t>jak HTML czy JavaScript.</w:t>
       </w:r>
+      <w:r>
+        <w:t xml:space="preserve"> WSPOMNIJ O INSTALACJI, KONFIGURACJI, O TYM GDZIE STRONE SIĘ WRZUCA, O TYM CO UMOZLIWIA I DLACZEGO AKURAT TO WYBRALES.</w:t>
+      </w:r>
+    </w:p>
+    <w:p>
+      <w:pPr>
+        <w:pStyle w:val="Nagwki3in"/>
+      </w:pPr>
+      <w:r>
+        <w:t>Streaming obrazu za pomocą gStreamera</w:t>
+      </w:r>
+    </w:p>
+    <w:p>
+      <w:pPr>
+        <w:pStyle w:val="PracaMagisterska"/>
+      </w:pPr>
+      <w:r>
+        <w:t>OPIS, INSTALACJA, URUCHOMIENIE, AUTOMATYZACJA, UDP, DLACZEGO ON.</w:t>
+      </w:r>
     </w:p>
     <w:p>
       <w:pPr>
@@ -37531,6 +37542,18 @@
     </w:p>
     <w:p>
       <w:pPr>
+        <w:pStyle w:val="PracaMagisterska"/>
+      </w:pPr>
+      <w:r>
+        <w:t xml:space="preserve">Tutaj opisujemy co robimy ogólnie po stronie serwera, jakie parametry powinien mieć, jakie łączę minimalnie jest potrzebne, co robimy po stronie raspberry, wspomnij o wrzucaniu </w:t>
+      </w:r>
+      <w:r>
+        <w:lastRenderedPageBreak/>
+        <w:t>kluczy dla obu użytkowników i serwera. Wspomnij o zaletach i wadach. Wspomnij, że te klucz rsa i knownhosts zabezpieczają przed atakami MITM.</w:t>
+      </w:r>
+    </w:p>
+    <w:p>
+      <w:pPr>
         <w:pStyle w:val="Nagwki3in"/>
       </w:pPr>
       <w:bookmarkStart w:id="92" w:name="_Toc451102136"/>
@@ -37538,6 +37561,17 @@
         <w:t>Opis strony WWW</w:t>
       </w:r>
       <w:bookmarkEnd w:id="92"/>
+    </w:p>
+    <w:p>
+      <w:pPr>
+        <w:pStyle w:val="PracaMagisterska"/>
+      </w:pPr>
+      <w:r>
+        <w:t xml:space="preserve">Wspomnij o tym, że wrzucasz to do katalogu webiopi, o responsive ui, o przeznaczeniu przycisków, miejscu na parametry połączenia itd, oraz o tym, że z poziomu strony za pomocą takiego i takiego fragmentu kodu można wywoływać </w:t>
+      </w:r>
+      <w:r>
+        <w:t>skrypty pythonowe.</w:t>
+      </w:r>
     </w:p>
     <w:p>
       <w:pPr>
@@ -37560,6 +37594,14 @@
     </w:p>
     <w:p>
       <w:pPr>
+        <w:pStyle w:val="PracaMagisterska"/>
+      </w:pPr>
+      <w:r>
+        <w:t>Wspomnij o crontabie, automatycznym zestawianiu tunelu, streamingu, łączeniu z siecią itd. (ZASTANOW SIĘ CZY NIE WRZUCIC TEGO DO INNYCH PODPUNKTÓW)</w:t>
+      </w:r>
+    </w:p>
+    <w:p>
+      <w:pPr>
         <w:pStyle w:val="Nagwki3in"/>
       </w:pPr>
       <w:bookmarkStart w:id="94" w:name="_Toc451102138"/>
@@ -37603,6 +37645,14 @@
         <w:t>PWM</w:t>
       </w:r>
       <w:bookmarkEnd w:id="94"/>
+    </w:p>
+    <w:p>
+      <w:pPr>
+        <w:pStyle w:val="PracaMagisterska"/>
+      </w:pPr>
+      <w:r>
+        <w:t>Wspomnij czym jest PWM o tym, że raspberry może udostepnić 2 piny z hardwarowym wsparciem PWMa, pokaż parametry PWMa potrzebnego do wysterowania esc.</w:t>
+      </w:r>
     </w:p>
     <w:p>
       <w:pPr>
@@ -37691,7 +37741,10 @@
         <w:t>użytkownika.</w:t>
       </w:r>
       <w:r>
-        <w:t xml:space="preserve"> z </w:t>
+        <w:t xml:space="preserve"> Z</w:t>
+      </w:r>
+      <w:r>
+        <w:t> </w:t>
       </w:r>
       <w:r>
         <w:t>punkt</w:t>
@@ -37784,16 +37837,79 @@
         <w:t xml:space="preserve"> </w:t>
       </w:r>
       <w:r>
-        <w:t>od zasięgu, stabilność dron</w:t>
-      </w:r>
-      <w:r>
-        <w:t>a</w:t>
+        <w:t xml:space="preserve">od zasięgu, czas pracy na zasialaniu bateryjnym </w:t>
+      </w:r>
+      <w:r>
+        <w:t>ora</w:t>
+      </w:r>
+      <w:r>
+        <w:t>z</w:t>
+      </w:r>
+      <w:r>
+        <w:t xml:space="preserve"> </w:t>
+      </w:r>
+      <w:r>
+        <w:t>opóźnienie podczas przesyłani</w:t>
+      </w:r>
+      <w:r>
+        <w:t>a</w:t>
+      </w:r>
+      <w:r>
+        <w:t xml:space="preserve"> </w:t>
+      </w:r>
+      <w:r>
+        <w:t>komend sterujących. N</w:t>
+      </w:r>
+      <w:r>
+        <w:t>a</w:t>
+      </w:r>
+      <w:r>
+        <w:t xml:space="preserve"> </w:t>
+      </w:r>
+      <w:r>
+        <w:t>koniec omówion</w:t>
+      </w:r>
+      <w:r>
+        <w:t>o</w:t>
+      </w:r>
+      <w:r>
+        <w:t xml:space="preserve"> </w:t>
+      </w:r>
+      <w:r>
+        <w:t>przewidywane zagrożeni</w:t>
+      </w:r>
+      <w:r>
+        <w:t>a</w:t>
+      </w:r>
+      <w:r>
+        <w:t xml:space="preserve"> </w:t>
+      </w:r>
+      <w:r>
+        <w:t>jakie mogą wystąpić</w:t>
       </w:r>
       <w:r>
         <w:t xml:space="preserve"> w </w:t>
       </w:r>
       <w:r>
-        <w:t>powietrz</w:t>
+        <w:t>trakcie użytkowani</w:t>
+      </w:r>
+      <w:r>
+        <w:t>a</w:t>
+      </w:r>
+      <w:r>
+        <w:t xml:space="preserve"> </w:t>
+      </w:r>
+      <w:r>
+        <w:t>teg</w:t>
+      </w:r>
+      <w:r>
+        <w:t>o</w:t>
+      </w:r>
+      <w:r>
+        <w:t xml:space="preserve"> </w:t>
+      </w:r>
+      <w:r>
+        <w:t>system</w:t>
       </w:r>
       <w:r>
         <w:t>u</w:t>
@@ -37802,90 +37918,18 @@
         <w:t xml:space="preserve"> </w:t>
       </w:r>
       <w:r>
-        <w:t>ora</w:t>
-      </w:r>
-      <w:r>
-        <w:t>z</w:t>
-      </w:r>
-      <w:r>
-        <w:t xml:space="preserve"> </w:t>
-      </w:r>
-      <w:r>
-        <w:t>opóźnienie podczas przesyłani</w:t>
-      </w:r>
-      <w:r>
-        <w:t>a</w:t>
-      </w:r>
-      <w:r>
-        <w:t xml:space="preserve"> </w:t>
-      </w:r>
-      <w:r>
-        <w:t>komend sterujących. N</w:t>
-      </w:r>
-      <w:r>
-        <w:t>a</w:t>
-      </w:r>
-      <w:r>
-        <w:t xml:space="preserve"> </w:t>
-      </w:r>
-      <w:r>
-        <w:t>koniec omówion</w:t>
-      </w:r>
-      <w:r>
-        <w:t>o</w:t>
-      </w:r>
-      <w:r>
-        <w:t xml:space="preserve"> </w:t>
-      </w:r>
-      <w:r>
-        <w:t>przewidywane zagrożeni</w:t>
-      </w:r>
-      <w:r>
-        <w:t>a</w:t>
-      </w:r>
-      <w:r>
-        <w:t xml:space="preserve"> </w:t>
-      </w:r>
-      <w:r>
-        <w:t>jakie mogą wystąpić</w:t>
-      </w:r>
-      <w:r>
-        <w:t xml:space="preserve"> w </w:t>
-      </w:r>
-      <w:r>
-        <w:t>trakcie użytkowani</w:t>
-      </w:r>
-      <w:r>
-        <w:t>a</w:t>
-      </w:r>
-      <w:r>
-        <w:t xml:space="preserve"> </w:t>
-      </w:r>
-      <w:r>
-        <w:t>teg</w:t>
-      </w:r>
-      <w:r>
-        <w:t>o</w:t>
-      </w:r>
-      <w:r>
-        <w:t xml:space="preserve"> </w:t>
-      </w:r>
-      <w:r>
-        <w:t>system</w:t>
-      </w:r>
-      <w:r>
-        <w:t>u</w:t>
-      </w:r>
-      <w:r>
-        <w:t xml:space="preserve"> </w:t>
-      </w:r>
-      <w:r>
-        <w:t>łączności.</w:t>
+        <w:t>łączności</w:t>
+      </w:r>
+      <w:r>
+        <w:t xml:space="preserve"> oraz możliwości rozwoju systemu w dalszej perspektywie czasowej</w:t>
+      </w:r>
+      <w:r>
+        <w:t>.</w:t>
       </w:r>
     </w:p>
     <w:p>
       <w:pPr>
-        <w:pStyle w:val="Akapitzlist"/>
+        <w:pStyle w:val="ListParagraph"/>
         <w:keepNext/>
         <w:keepLines/>
         <w:numPr>
@@ -38100,11 +38144,7 @@
         <w:t xml:space="preserve"> </w:t>
       </w:r>
       <w:r>
-        <w:t xml:space="preserve">zwrócić </w:t>
-      </w:r>
-      <w:r>
-        <w:lastRenderedPageBreak/>
-        <w:t>szczególną uwagę n</w:t>
+        <w:t>zwrócić szczególną uwagę n</w:t>
       </w:r>
       <w:r>
         <w:t>a</w:t>
@@ -38251,19 +38291,25 @@
         <w:t xml:space="preserve"> </w:t>
       </w:r>
       <w:r>
-        <w:t>bezprzewodowej zminimalizowan</w:t>
-      </w:r>
-      <w:r>
-        <w:t>o</w:t>
-      </w:r>
-      <w:r>
-        <w:t xml:space="preserve"> </w:t>
+        <w:t>bezprzewodowej</w:t>
+      </w:r>
+      <w:r>
+        <w:t xml:space="preserve"> możliwe było</w:t>
+      </w:r>
+      <w:r>
+        <w:t xml:space="preserve"> zminimalizowan</w:t>
+      </w:r>
+      <w:r>
+        <w:t xml:space="preserve">ie </w:t>
       </w:r>
       <w:r>
         <w:t>wpły</w:t>
       </w:r>
       <w:r>
         <w:t>w</w:t>
+      </w:r>
+      <w:r>
+        <w:t>u</w:t>
       </w:r>
       <w:r>
         <w:t xml:space="preserve"> </w:t>
@@ -38499,7 +38545,13 @@
         <w:t xml:space="preserve"> ze stałą prędkością</w:t>
       </w:r>
       <w:r>
-        <w:t xml:space="preserve"> pojazd bezzałogowy.</w:t>
+        <w:t xml:space="preserve"> </w:t>
+      </w:r>
+      <w:r>
+        <w:t>system łączności</w:t>
+      </w:r>
+      <w:r>
+        <w:t>.</w:t>
       </w:r>
       <w:r>
         <w:t xml:space="preserve"> Transmisj</w:t>
@@ -38511,7 +38563,11 @@
         <w:t xml:space="preserve"> </w:t>
       </w:r>
       <w:r>
-        <w:t>danych odbyw</w:t>
+        <w:t xml:space="preserve">danych </w:t>
+      </w:r>
+      <w:r>
+        <w:lastRenderedPageBreak/>
+        <w:t>odbyw</w:t>
       </w:r>
       <w:r>
         <w:t>a</w:t>
@@ -38717,24 +38773,14 @@
       <w:r>
         <w:t xml:space="preserve"> </w:t>
       </w:r>
-      <w:proofErr w:type="spellStart"/>
       <w:r>
         <w:t>python</w:t>
       </w:r>
-      <w:proofErr w:type="spellEnd"/>
       <w:r>
         <w:t xml:space="preserve"> o </w:t>
       </w:r>
       <w:r>
-        <w:t xml:space="preserve">nazwie </w:t>
-      </w:r>
-      <w:proofErr w:type="spellStart"/>
-      <w:r>
-        <w:t>tespeed</w:t>
-      </w:r>
-      <w:proofErr w:type="spellEnd"/>
-      <w:r>
-        <w:t>. Skrypt ten pozwal</w:t>
+        <w:t>nazwie tespeed. Skrypt ten pozwal</w:t>
       </w:r>
       <w:r>
         <w:t>a</w:t>
@@ -39057,7 +39103,13 @@
         <w:t xml:space="preserve"> </w:t>
       </w:r>
       <w:r>
-        <w:t>PWM. Pomiary zostaną wykonane przy prędkościach 20, 30, 40 ora</w:t>
+        <w:t>PWM. Pomiary zostaną wykonane przy prędkościach 20,</w:t>
+      </w:r>
+      <w:r>
+        <w:t xml:space="preserve"> 30</w:t>
+      </w:r>
+      <w:r>
+        <w:t xml:space="preserve"> ora</w:t>
       </w:r>
       <w:r>
         <w:t>z</w:t>
@@ -39608,7 +39660,13 @@
         <w:t xml:space="preserve"> </w:t>
       </w:r>
       <w:r>
-        <w:t>danych nie powinn</w:t>
+        <w:t>danych</w:t>
+      </w:r>
+      <w:r>
+        <w:t>, przy zastosowaniu kodeka h.234(NIE PAMIETAM)</w:t>
+      </w:r>
+      <w:r>
+        <w:t xml:space="preserve"> nie powinn</w:t>
       </w:r>
       <w:r>
         <w:t>a</w:t>
@@ -39626,7 +39684,10 @@
         <w:t xml:space="preserve"> </w:t>
       </w:r>
       <w:r>
-        <w:t>niż 4,2 MB/s. Przy niższej przepływnośc</w:t>
+        <w:t>niż 1</w:t>
+      </w:r>
+      <w:r>
+        <w:t xml:space="preserve"> MB/s. Przy niższej przepływnośc</w:t>
       </w:r>
       <w:r>
         <w:t>i</w:t>
@@ -39661,7 +39722,6 @@
         <w:pStyle w:val="PracaMagisterska"/>
       </w:pPr>
       <w:r>
-        <w:lastRenderedPageBreak/>
         <w:t>W</w:t>
       </w:r>
       <w:r>
@@ -40014,6 +40074,7 @@
       </w:pPr>
       <w:bookmarkStart w:id="113" w:name="_Toc451102150"/>
       <w:r>
+        <w:lastRenderedPageBreak/>
         <w:t>Czas pracy n</w:t>
       </w:r>
       <w:r>
@@ -40147,7 +40208,13 @@
         <w:t xml:space="preserve"> </w:t>
       </w:r>
       <w:r>
-        <w:t>bezzałogowego.</w:t>
+        <w:t>bezzałogowego</w:t>
+      </w:r>
+      <w:r>
+        <w:t>, który w zależności od zainstalowanego akumulatora może wynosić od kilku minut do nawet kilkunastu godzin</w:t>
+      </w:r>
+      <w:r>
+        <w:t>.</w:t>
       </w:r>
       <w:r>
         <w:t xml:space="preserve"> Test bateri</w:t>
@@ -40294,23 +40361,7 @@
         <w:t xml:space="preserve"> </w:t>
       </w:r>
       <w:r>
-        <w:t xml:space="preserve">– </w:t>
-      </w:r>
-      <w:proofErr w:type="spellStart"/>
-      <w:r>
-        <w:t>Sysbench</w:t>
-      </w:r>
-      <w:proofErr w:type="spellEnd"/>
-      <w:r>
-        <w:t xml:space="preserve"> </w:t>
-      </w:r>
-      <w:proofErr w:type="spellStart"/>
-      <w:r>
-        <w:t>Tool</w:t>
-      </w:r>
-      <w:proofErr w:type="spellEnd"/>
-      <w:r>
-        <w:t xml:space="preserve"> – który pozwal</w:t>
+        <w:t>– Sysbench Tool – który pozwal</w:t>
       </w:r>
       <w:r>
         <w:t>a</w:t>
@@ -40347,6 +40398,9 @@
       </w:r>
       <w:r>
         <w:t>telefonie komórkowym.</w:t>
+      </w:r>
+      <w:r>
+        <w:t xml:space="preserve"> WSPOMNIJ O CZASIE PEŁNEGO NAŁADOWANIA BATERII.</w:t>
       </w:r>
     </w:p>
     <w:p>
@@ -41014,11 +41068,7 @@
         <w:t xml:space="preserve"> </w:t>
       </w:r>
       <w:r>
-        <w:t xml:space="preserve">nie </w:t>
-      </w:r>
-      <w:r>
-        <w:lastRenderedPageBreak/>
-        <w:t>zauważon</w:t>
+        <w:t>nie zauważon</w:t>
       </w:r>
       <w:r>
         <w:t>o</w:t>
@@ -41129,7 +41179,7 @@
       <w:sdtContent>
         <w:p>
           <w:pPr>
-            <w:pStyle w:val="Nagwek1"/>
+            <w:pStyle w:val="Heading1"/>
             <w:numPr>
               <w:ilvl w:val="0"/>
               <w:numId w:val="0"/>
@@ -41200,7 +41250,7 @@
                   </w:tcPr>
                   <w:p>
                     <w:pPr>
-                      <w:pStyle w:val="Bibliografia"/>
+                      <w:pStyle w:val="Bibliography"/>
                       <w:rPr>
                         <w:noProof/>
                         <w:sz w:val="24"/>
@@ -41222,7 +41272,7 @@
                   </w:tcPr>
                   <w:p>
                     <w:pPr>
-                      <w:pStyle w:val="Bibliografia"/>
+                      <w:pStyle w:val="Bibliography"/>
                       <w:rPr>
                         <w:noProof/>
                       </w:rPr>
@@ -41284,7 +41334,7 @@
                   </w:tcPr>
                   <w:p>
                     <w:pPr>
-                      <w:pStyle w:val="Bibliografia"/>
+                      <w:pStyle w:val="Bibliography"/>
                       <w:rPr>
                         <w:noProof/>
                       </w:rPr>
@@ -41304,7 +41354,7 @@
                   </w:tcPr>
                   <w:p>
                     <w:pPr>
-                      <w:pStyle w:val="Bibliografia"/>
+                      <w:pStyle w:val="Bibliography"/>
                       <w:rPr>
                         <w:noProof/>
                       </w:rPr>
@@ -41415,7 +41465,7 @@
                   </w:tcPr>
                   <w:p>
                     <w:pPr>
-                      <w:pStyle w:val="Bibliografia"/>
+                      <w:pStyle w:val="Bibliography"/>
                       <w:rPr>
                         <w:noProof/>
                       </w:rPr>
@@ -41435,7 +41485,7 @@
                   </w:tcPr>
                   <w:p>
                     <w:pPr>
-                      <w:pStyle w:val="Bibliografia"/>
+                      <w:pStyle w:val="Bibliography"/>
                       <w:rPr>
                         <w:noProof/>
                       </w:rPr>
@@ -41528,7 +41578,7 @@
                   </w:tcPr>
                   <w:p>
                     <w:pPr>
-                      <w:pStyle w:val="Bibliografia"/>
+                      <w:pStyle w:val="Bibliography"/>
                       <w:rPr>
                         <w:noProof/>
                       </w:rPr>
@@ -41548,7 +41598,7 @@
                   </w:tcPr>
                   <w:p>
                     <w:pPr>
-                      <w:pStyle w:val="Bibliografia"/>
+                      <w:pStyle w:val="Bibliography"/>
                       <w:rPr>
                         <w:noProof/>
                       </w:rPr>
@@ -41617,7 +41667,7 @@
                   </w:tcPr>
                   <w:p>
                     <w:pPr>
-                      <w:pStyle w:val="Bibliografia"/>
+                      <w:pStyle w:val="Bibliography"/>
                       <w:rPr>
                         <w:noProof/>
                       </w:rPr>
@@ -41637,7 +41687,7 @@
                   </w:tcPr>
                   <w:p>
                     <w:pPr>
-                      <w:pStyle w:val="Bibliografia"/>
+                      <w:pStyle w:val="Bibliography"/>
                       <w:rPr>
                         <w:noProof/>
                       </w:rPr>
@@ -41706,7 +41756,7 @@
                   </w:tcPr>
                   <w:p>
                     <w:pPr>
-                      <w:pStyle w:val="Bibliografia"/>
+                      <w:pStyle w:val="Bibliography"/>
                       <w:rPr>
                         <w:noProof/>
                       </w:rPr>
@@ -41726,7 +41776,7 @@
                   </w:tcPr>
                   <w:p>
                     <w:pPr>
-                      <w:pStyle w:val="Bibliografia"/>
+                      <w:pStyle w:val="Bibliography"/>
                       <w:rPr>
                         <w:noProof/>
                       </w:rPr>
@@ -41801,7 +41851,7 @@
                   </w:tcPr>
                   <w:p>
                     <w:pPr>
-                      <w:pStyle w:val="Bibliografia"/>
+                      <w:pStyle w:val="Bibliography"/>
                       <w:rPr>
                         <w:noProof/>
                       </w:rPr>
@@ -41821,7 +41871,7 @@
                   </w:tcPr>
                   <w:p>
                     <w:pPr>
-                      <w:pStyle w:val="Bibliografia"/>
+                      <w:pStyle w:val="Bibliography"/>
                       <w:rPr>
                         <w:noProof/>
                       </w:rPr>
@@ -41991,7 +42041,7 @@
                   </w:tcPr>
                   <w:p>
                     <w:pPr>
-                      <w:pStyle w:val="Bibliografia"/>
+                      <w:pStyle w:val="Bibliography"/>
                       <w:rPr>
                         <w:noProof/>
                       </w:rPr>
@@ -42011,7 +42061,7 @@
                   </w:tcPr>
                   <w:p>
                     <w:pPr>
-                      <w:pStyle w:val="Bibliografia"/>
+                      <w:pStyle w:val="Bibliography"/>
                       <w:rPr>
                         <w:noProof/>
                       </w:rPr>
@@ -42140,7 +42190,7 @@
                   </w:tcPr>
                   <w:p>
                     <w:pPr>
-                      <w:pStyle w:val="Bibliografia"/>
+                      <w:pStyle w:val="Bibliography"/>
                       <w:rPr>
                         <w:noProof/>
                       </w:rPr>
@@ -42160,7 +42210,7 @@
                   </w:tcPr>
                   <w:p>
                     <w:pPr>
-                      <w:pStyle w:val="Bibliografia"/>
+                      <w:pStyle w:val="Bibliography"/>
                       <w:rPr>
                         <w:noProof/>
                       </w:rPr>
@@ -42253,7 +42303,7 @@
                   </w:tcPr>
                   <w:p>
                     <w:pPr>
-                      <w:pStyle w:val="Bibliografia"/>
+                      <w:pStyle w:val="Bibliography"/>
                       <w:rPr>
                         <w:noProof/>
                       </w:rPr>
@@ -42273,7 +42323,7 @@
                   </w:tcPr>
                   <w:p>
                     <w:pPr>
-                      <w:pStyle w:val="Bibliografia"/>
+                      <w:pStyle w:val="Bibliography"/>
                       <w:rPr>
                         <w:noProof/>
                       </w:rPr>
@@ -42348,7 +42398,7 @@
     </w:sdt>
     <w:p>
       <w:pPr>
-        <w:pStyle w:val="Akapitzlist"/>
+        <w:pStyle w:val="ListParagraph"/>
         <w:spacing w:after="120" w:line="240" w:lineRule="auto"/>
         <w:jc w:val="both"/>
         <w:rPr>
@@ -42374,7 +42424,7 @@
     </w:p>
     <w:p>
       <w:pPr>
-        <w:pStyle w:val="Nagwek1"/>
+        <w:pStyle w:val="Heading1"/>
         <w:numPr>
           <w:ilvl w:val="0"/>
           <w:numId w:val="0"/>
@@ -42414,7 +42464,7 @@
     </w:p>
     <w:p>
       <w:pPr>
-        <w:pStyle w:val="Nagwek1"/>
+        <w:pStyle w:val="Heading1"/>
         <w:numPr>
           <w:ilvl w:val="0"/>
           <w:numId w:val="0"/>
@@ -42438,7 +42488,7 @@
       <w:bookmarkEnd w:id="120"/>
     </w:p>
     <w:sectPr>
-      <w:footerReference w:type="default" r:id="rId47"/>
+      <w:footerReference w:type="default" r:id="rId51"/>
       <w:pgSz w:w="11906" w:h="16838"/>
       <w:pgMar w:top="1418" w:right="1418" w:bottom="1418" w:left="1985" w:header="709" w:footer="539" w:gutter="0"/>
       <w:cols w:space="708"/>
@@ -42449,7 +42499,7 @@
 </file>
 
 <file path=word/endnotes.xml><?xml version="1.0" encoding="utf-8"?>
-<w:endnotes xmlns:wpc="http://schemas.microsoft.com/office/word/2010/wordprocessingCanvas" xmlns:cx="http://schemas.microsoft.com/office/drawing/2014/chartex" xmlns:cx1="http://schemas.microsoft.com/office/drawing/2015/9/8/chartex" xmlns:cx2="http://schemas.microsoft.com/office/drawing/2015/10/21/chartex" xmlns:mc="http://schemas.openxmlformats.org/markup-compatibility/2006" xmlns:o="urn:schemas-microsoft-com:office:office" xmlns:r="http://schemas.openxmlformats.org/officeDocument/2006/relationships" xmlns:m="http://schemas.openxmlformats.org/officeDocument/2006/math" xmlns:v="urn:schemas-microsoft-com:vml" xmlns:wp14="http://schemas.microsoft.com/office/word/2010/wordprocessingDrawing" xmlns:wp="http://schemas.openxmlformats.org/drawingml/2006/wordprocessingDrawing" xmlns:w10="urn:schemas-microsoft-com:office:word" xmlns:w="http://schemas.openxmlformats.org/wordprocessingml/2006/main" xmlns:w14="http://schemas.microsoft.com/office/word/2010/wordml" xmlns:w15="http://schemas.microsoft.com/office/word/2012/wordml" xmlns:w16se="http://schemas.microsoft.com/office/word/2015/wordml/symex" xmlns:wpg="http://schemas.microsoft.com/office/word/2010/wordprocessingGroup" xmlns:wpi="http://schemas.microsoft.com/office/word/2010/wordprocessingInk" xmlns:wne="http://schemas.microsoft.com/office/word/2006/wordml" xmlns:wps="http://schemas.microsoft.com/office/word/2010/wordprocessingShape" mc:Ignorable="w14 w15 w16se wp14">
+<w:endnotes xmlns:wpc="http://schemas.microsoft.com/office/word/2010/wordprocessingCanvas" xmlns:mc="http://schemas.openxmlformats.org/markup-compatibility/2006" xmlns:o="urn:schemas-microsoft-com:office:office" xmlns:r="http://schemas.openxmlformats.org/officeDocument/2006/relationships" xmlns:m="http://schemas.openxmlformats.org/officeDocument/2006/math" xmlns:v="urn:schemas-microsoft-com:vml" xmlns:wp14="http://schemas.microsoft.com/office/word/2010/wordprocessingDrawing" xmlns:wp="http://schemas.openxmlformats.org/drawingml/2006/wordprocessingDrawing" xmlns:w10="urn:schemas-microsoft-com:office:word" xmlns:w="http://schemas.openxmlformats.org/wordprocessingml/2006/main" xmlns:w14="http://schemas.microsoft.com/office/word/2010/wordml" xmlns:w15="http://schemas.microsoft.com/office/word/2012/wordml" xmlns:wpg="http://schemas.microsoft.com/office/word/2010/wordprocessingGroup" xmlns:wpi="http://schemas.microsoft.com/office/word/2010/wordprocessingInk" xmlns:wne="http://schemas.microsoft.com/office/word/2006/wordml" xmlns:wps="http://schemas.microsoft.com/office/word/2010/wordprocessingShape" mc:Ignorable="w14 w15 wp14">
   <w:endnote w:type="separator" w:id="-1">
     <w:p>
       <w:pPr>
@@ -42474,7 +42524,7 @@
 </file>
 
 <file path=word/footer1.xml><?xml version="1.0" encoding="utf-8"?>
-<w:ftr xmlns:wpc="http://schemas.microsoft.com/office/word/2010/wordprocessingCanvas" xmlns:cx="http://schemas.microsoft.com/office/drawing/2014/chartex" xmlns:cx1="http://schemas.microsoft.com/office/drawing/2015/9/8/chartex" xmlns:cx2="http://schemas.microsoft.com/office/drawing/2015/10/21/chartex" xmlns:mc="http://schemas.openxmlformats.org/markup-compatibility/2006" xmlns:o="urn:schemas-microsoft-com:office:office" xmlns:r="http://schemas.openxmlformats.org/officeDocument/2006/relationships" xmlns:m="http://schemas.openxmlformats.org/officeDocument/2006/math" xmlns:v="urn:schemas-microsoft-com:vml" xmlns:wp14="http://schemas.microsoft.com/office/word/2010/wordprocessingDrawing" xmlns:wp="http://schemas.openxmlformats.org/drawingml/2006/wordprocessingDrawing" xmlns:w10="urn:schemas-microsoft-com:office:word" xmlns:w="http://schemas.openxmlformats.org/wordprocessingml/2006/main" xmlns:w14="http://schemas.microsoft.com/office/word/2010/wordml" xmlns:w15="http://schemas.microsoft.com/office/word/2012/wordml" xmlns:w16se="http://schemas.microsoft.com/office/word/2015/wordml/symex" xmlns:wpg="http://schemas.microsoft.com/office/word/2010/wordprocessingGroup" xmlns:wpi="http://schemas.microsoft.com/office/word/2010/wordprocessingInk" xmlns:wne="http://schemas.microsoft.com/office/word/2006/wordml" xmlns:wps="http://schemas.microsoft.com/office/word/2010/wordprocessingShape" mc:Ignorable="w14 w15 w16se wp14">
+<w:ftr xmlns:wpc="http://schemas.microsoft.com/office/word/2010/wordprocessingCanvas" xmlns:mc="http://schemas.openxmlformats.org/markup-compatibility/2006" xmlns:o="urn:schemas-microsoft-com:office:office" xmlns:r="http://schemas.openxmlformats.org/officeDocument/2006/relationships" xmlns:m="http://schemas.openxmlformats.org/officeDocument/2006/math" xmlns:v="urn:schemas-microsoft-com:vml" xmlns:wp14="http://schemas.microsoft.com/office/word/2010/wordprocessingDrawing" xmlns:wp="http://schemas.openxmlformats.org/drawingml/2006/wordprocessingDrawing" xmlns:w10="urn:schemas-microsoft-com:office:word" xmlns:w="http://schemas.openxmlformats.org/wordprocessingml/2006/main" xmlns:w14="http://schemas.microsoft.com/office/word/2010/wordml" xmlns:w15="http://schemas.microsoft.com/office/word/2012/wordml" xmlns:wpg="http://schemas.microsoft.com/office/word/2010/wordprocessingGroup" xmlns:wpi="http://schemas.microsoft.com/office/word/2010/wordprocessingInk" xmlns:wne="http://schemas.microsoft.com/office/word/2006/wordml" xmlns:wps="http://schemas.microsoft.com/office/word/2010/wordprocessingShape" mc:Ignorable="w14 w15 wp14">
   <w:sdt>
     <w:sdtPr>
       <w:id w:val="-390188662"/>
@@ -42493,7 +42543,7 @@
     <w:sdtContent>
       <w:p>
         <w:pPr>
-          <w:pStyle w:val="Stopka"/>
+          <w:pStyle w:val="Footer"/>
           <w:jc w:val="center"/>
           <w:rPr>
             <w:rFonts w:ascii="Arial" w:hAnsi="Arial" w:cs="Arial"/>
@@ -42532,7 +42582,7 @@
             <w:sz w:val="18"/>
             <w:szCs w:val="18"/>
           </w:rPr>
-          <w:t>43</w:t>
+          <w:t>41</w:t>
         </w:r>
         <w:r>
           <w:rPr>
@@ -42547,14 +42597,14 @@
   </w:sdt>
   <w:p>
     <w:pPr>
-      <w:pStyle w:val="Stopka"/>
+      <w:pStyle w:val="Footer"/>
     </w:pPr>
   </w:p>
 </w:ftr>
 </file>
 
 <file path=word/footnotes.xml><?xml version="1.0" encoding="utf-8"?>
-<w:footnotes xmlns:wpc="http://schemas.microsoft.com/office/word/2010/wordprocessingCanvas" xmlns:cx="http://schemas.microsoft.com/office/drawing/2014/chartex" xmlns:cx1="http://schemas.microsoft.com/office/drawing/2015/9/8/chartex" xmlns:cx2="http://schemas.microsoft.com/office/drawing/2015/10/21/chartex" xmlns:mc="http://schemas.openxmlformats.org/markup-compatibility/2006" xmlns:o="urn:schemas-microsoft-com:office:office" xmlns:r="http://schemas.openxmlformats.org/officeDocument/2006/relationships" xmlns:m="http://schemas.openxmlformats.org/officeDocument/2006/math" xmlns:v="urn:schemas-microsoft-com:vml" xmlns:wp14="http://schemas.microsoft.com/office/word/2010/wordprocessingDrawing" xmlns:wp="http://schemas.openxmlformats.org/drawingml/2006/wordprocessingDrawing" xmlns:w10="urn:schemas-microsoft-com:office:word" xmlns:w="http://schemas.openxmlformats.org/wordprocessingml/2006/main" xmlns:w14="http://schemas.microsoft.com/office/word/2010/wordml" xmlns:w15="http://schemas.microsoft.com/office/word/2012/wordml" xmlns:w16se="http://schemas.microsoft.com/office/word/2015/wordml/symex" xmlns:wpg="http://schemas.microsoft.com/office/word/2010/wordprocessingGroup" xmlns:wpi="http://schemas.microsoft.com/office/word/2010/wordprocessingInk" xmlns:wne="http://schemas.microsoft.com/office/word/2006/wordml" xmlns:wps="http://schemas.microsoft.com/office/word/2010/wordprocessingShape" mc:Ignorable="w14 w15 w16se wp14">
+<w:footnotes xmlns:wpc="http://schemas.microsoft.com/office/word/2010/wordprocessingCanvas" xmlns:mc="http://schemas.openxmlformats.org/markup-compatibility/2006" xmlns:o="urn:schemas-microsoft-com:office:office" xmlns:r="http://schemas.openxmlformats.org/officeDocument/2006/relationships" xmlns:m="http://schemas.openxmlformats.org/officeDocument/2006/math" xmlns:v="urn:schemas-microsoft-com:vml" xmlns:wp14="http://schemas.microsoft.com/office/word/2010/wordprocessingDrawing" xmlns:wp="http://schemas.openxmlformats.org/drawingml/2006/wordprocessingDrawing" xmlns:w10="urn:schemas-microsoft-com:office:word" xmlns:w="http://schemas.openxmlformats.org/wordprocessingml/2006/main" xmlns:w14="http://schemas.microsoft.com/office/word/2010/wordml" xmlns:w15="http://schemas.microsoft.com/office/word/2012/wordml" xmlns:wpg="http://schemas.microsoft.com/office/word/2010/wordprocessingGroup" xmlns:wpi="http://schemas.microsoft.com/office/word/2010/wordprocessingInk" xmlns:wne="http://schemas.microsoft.com/office/word/2006/wordml" xmlns:wps="http://schemas.microsoft.com/office/word/2010/wordprocessingShape" mc:Ignorable="w14 w15 wp14">
   <w:footnote w:type="separator" w:id="-1">
     <w:p>
       <w:pPr>
@@ -42579,7 +42629,7 @@
 </file>
 
 <file path=word/numbering.xml><?xml version="1.0" encoding="utf-8"?>
-<w:numbering xmlns:wpc="http://schemas.microsoft.com/office/word/2010/wordprocessingCanvas" xmlns:cx="http://schemas.microsoft.com/office/drawing/2014/chartex" xmlns:cx1="http://schemas.microsoft.com/office/drawing/2015/9/8/chartex" xmlns:cx2="http://schemas.microsoft.com/office/drawing/2015/10/21/chartex" xmlns:mc="http://schemas.openxmlformats.org/markup-compatibility/2006" xmlns:o="urn:schemas-microsoft-com:office:office" xmlns:r="http://schemas.openxmlformats.org/officeDocument/2006/relationships" xmlns:m="http://schemas.openxmlformats.org/officeDocument/2006/math" xmlns:v="urn:schemas-microsoft-com:vml" xmlns:wp14="http://schemas.microsoft.com/office/word/2010/wordprocessingDrawing" xmlns:wp="http://schemas.openxmlformats.org/drawingml/2006/wordprocessingDrawing" xmlns:w10="urn:schemas-microsoft-com:office:word" xmlns:w="http://schemas.openxmlformats.org/wordprocessingml/2006/main" xmlns:w14="http://schemas.microsoft.com/office/word/2010/wordml" xmlns:w15="http://schemas.microsoft.com/office/word/2012/wordml" xmlns:w16se="http://schemas.microsoft.com/office/word/2015/wordml/symex" xmlns:wpg="http://schemas.microsoft.com/office/word/2010/wordprocessingGroup" xmlns:wpi="http://schemas.microsoft.com/office/word/2010/wordprocessingInk" xmlns:wne="http://schemas.microsoft.com/office/word/2006/wordml" xmlns:wps="http://schemas.microsoft.com/office/word/2010/wordprocessingShape" mc:Ignorable="w14 w15 w16se wp14">
+<w:numbering xmlns:wpc="http://schemas.microsoft.com/office/word/2010/wordprocessingCanvas" xmlns:mc="http://schemas.openxmlformats.org/markup-compatibility/2006" xmlns:o="urn:schemas-microsoft-com:office:office" xmlns:r="http://schemas.openxmlformats.org/officeDocument/2006/relationships" xmlns:m="http://schemas.openxmlformats.org/officeDocument/2006/math" xmlns:v="urn:schemas-microsoft-com:vml" xmlns:wp14="http://schemas.microsoft.com/office/word/2010/wordprocessingDrawing" xmlns:wp="http://schemas.openxmlformats.org/drawingml/2006/wordprocessingDrawing" xmlns:w10="urn:schemas-microsoft-com:office:word" xmlns:w="http://schemas.openxmlformats.org/wordprocessingml/2006/main" xmlns:w14="http://schemas.microsoft.com/office/word/2010/wordml" xmlns:w15="http://schemas.microsoft.com/office/word/2012/wordml" xmlns:wpg="http://schemas.microsoft.com/office/word/2010/wordprocessingGroup" xmlns:wpi="http://schemas.microsoft.com/office/word/2010/wordprocessingInk" xmlns:wne="http://schemas.microsoft.com/office/word/2006/wordml" xmlns:wps="http://schemas.microsoft.com/office/word/2010/wordprocessingShape" mc:Ignorable="w14 w15 wp14">
   <w:abstractNum w:abstractNumId="0" w15:restartNumberingAfterBreak="0">
     <w:nsid w:val="0EAE6952"/>
     <w:multiLevelType w:val="hybridMultilevel"/>
@@ -43324,7 +43374,7 @@
     <w:lvl w:ilvl="0">
       <w:start w:val="1"/>
       <w:numFmt w:val="decimal"/>
-      <w:pStyle w:val="Nagwek1"/>
+      <w:pStyle w:val="Heading1"/>
       <w:lvlText w:val="%1. "/>
       <w:lvlJc w:val="left"/>
       <w:pPr>
@@ -43391,7 +43441,7 @@
     <w:lvl w:ilvl="1">
       <w:start w:val="1"/>
       <w:numFmt w:val="decimal"/>
-      <w:pStyle w:val="Nagwek2"/>
+      <w:pStyle w:val="Heading2"/>
       <w:lvlText w:val="%1.%2."/>
       <w:lvlJc w:val="left"/>
       <w:pPr>
@@ -43458,7 +43508,7 @@
     <w:lvl w:ilvl="2">
       <w:start w:val="1"/>
       <w:numFmt w:val="decimal"/>
-      <w:pStyle w:val="Nagwek3"/>
+      <w:pStyle w:val="Heading3"/>
       <w:lvlText w:val="%1.%2.%3."/>
       <w:lvlJc w:val="left"/>
       <w:pPr>
@@ -44253,7 +44303,7 @@
 </file>
 
 <file path=word/styles.xml><?xml version="1.0" encoding="utf-8"?>
-<w:styles xmlns:mc="http://schemas.openxmlformats.org/markup-compatibility/2006" xmlns:r="http://schemas.openxmlformats.org/officeDocument/2006/relationships" xmlns:w="http://schemas.openxmlformats.org/wordprocessingml/2006/main" xmlns:w14="http://schemas.microsoft.com/office/word/2010/wordml" xmlns:w15="http://schemas.microsoft.com/office/word/2012/wordml" xmlns:w16se="http://schemas.microsoft.com/office/word/2015/wordml/symex" mc:Ignorable="w14 w15 w16se">
+<w:styles xmlns:mc="http://schemas.openxmlformats.org/markup-compatibility/2006" xmlns:r="http://schemas.openxmlformats.org/officeDocument/2006/relationships" xmlns:w="http://schemas.openxmlformats.org/wordprocessingml/2006/main" xmlns:w14="http://schemas.microsoft.com/office/word/2010/wordml" xmlns:w15="http://schemas.microsoft.com/office/word/2012/wordml" mc:Ignorable="w14 w15">
   <w:docDefaults>
     <w:rPrDefault>
       <w:rPr>
@@ -44269,7 +44319,7 @@
       </w:pPr>
     </w:pPrDefault>
   </w:docDefaults>
-  <w:latentStyles w:defLockedState="0" w:defUIPriority="99" w:defSemiHidden="0" w:defUnhideWhenUsed="0" w:defQFormat="0" w:count="372">
+  <w:latentStyles w:defLockedState="0" w:defUIPriority="99" w:defSemiHidden="0" w:defUnhideWhenUsed="0" w:defQFormat="0" w:count="371">
     <w:lsdException w:name="Normal" w:uiPriority="0" w:qFormat="1"/>
     <w:lsdException w:name="heading 1" w:uiPriority="9" w:qFormat="1"/>
     <w:lsdException w:name="heading 2" w:semiHidden="1" w:uiPriority="9" w:unhideWhenUsed="1" w:qFormat="1"/>
@@ -44375,6 +44425,7 @@
     <w:lsdException w:name="HTML Sample" w:semiHidden="1" w:unhideWhenUsed="1"/>
     <w:lsdException w:name="HTML Typewriter" w:semiHidden="1" w:unhideWhenUsed="1"/>
     <w:lsdException w:name="HTML Variable" w:semiHidden="1" w:unhideWhenUsed="1"/>
+    <w:lsdException w:name="Normal Table" w:semiHidden="1" w:unhideWhenUsed="1"/>
     <w:lsdException w:name="annotation subject" w:semiHidden="1" w:unhideWhenUsed="1"/>
     <w:lsdException w:name="No List" w:semiHidden="1" w:unhideWhenUsed="1"/>
     <w:lsdException w:name="Outline List 1" w:semiHidden="1" w:unhideWhenUsed="1"/>
@@ -44421,8 +44472,10 @@
     <w:lsdException w:name="Table Subtle 2" w:semiHidden="1" w:unhideWhenUsed="1"/>
     <w:lsdException w:name="Table Web 1" w:semiHidden="1" w:unhideWhenUsed="1"/>
     <w:lsdException w:name="Table Web 2" w:semiHidden="1" w:unhideWhenUsed="1"/>
+    <w:lsdException w:name="Table Web 3" w:semiHidden="1" w:unhideWhenUsed="1"/>
     <w:lsdException w:name="Balloon Text" w:semiHidden="1" w:unhideWhenUsed="1"/>
     <w:lsdException w:name="Table Grid" w:uiPriority="59"/>
+    <w:lsdException w:name="Table Theme" w:semiHidden="1" w:unhideWhenUsed="1"/>
     <w:lsdException w:name="Placeholder Text" w:semiHidden="1"/>
     <w:lsdException w:name="No Spacing" w:uiPriority="1" w:qFormat="1"/>
     <w:lsdException w:name="Light Shading" w:uiPriority="60"/>
@@ -44638,17 +44691,16 @@
     <w:lsdException w:name="List Table 5 Dark Accent 6" w:uiPriority="50"/>
     <w:lsdException w:name="List Table 6 Colorful Accent 6" w:uiPriority="51"/>
     <w:lsdException w:name="List Table 7 Colorful Accent 6" w:uiPriority="52"/>
-    <w:lsdException w:name="Mention" w:semiHidden="1" w:unhideWhenUsed="1"/>
   </w:latentStyles>
-  <w:style w:type="paragraph" w:default="1" w:styleId="Normalny">
+  <w:style w:type="paragraph" w:default="1" w:styleId="Normal">
     <w:name w:val="Normal"/>
     <w:qFormat/>
   </w:style>
-  <w:style w:type="paragraph" w:styleId="Nagwek1">
+  <w:style w:type="paragraph" w:styleId="Heading1">
     <w:name w:val="heading 1"/>
-    <w:basedOn w:val="Normalny"/>
-    <w:next w:val="Normalny"/>
-    <w:link w:val="Nagwek1Znak"/>
+    <w:basedOn w:val="Normal"/>
+    <w:next w:val="Normal"/>
+    <w:link w:val="Heading1Char"/>
     <w:uiPriority w:val="9"/>
     <w:qFormat/>
     <w:rsid w:val="00C07934"/>
@@ -44669,11 +44721,11 @@
       <w:szCs w:val="24"/>
     </w:rPr>
   </w:style>
-  <w:style w:type="paragraph" w:styleId="Nagwek2">
+  <w:style w:type="paragraph" w:styleId="Heading2">
     <w:name w:val="heading 2"/>
-    <w:basedOn w:val="Normalny"/>
-    <w:next w:val="Normalny"/>
-    <w:link w:val="Nagwek2Znak"/>
+    <w:basedOn w:val="Normal"/>
+    <w:next w:val="Normal"/>
+    <w:link w:val="Heading2Char"/>
     <w:uiPriority w:val="9"/>
     <w:unhideWhenUsed/>
     <w:qFormat/>
@@ -44697,11 +44749,11 @@
       <w:szCs w:val="20"/>
     </w:rPr>
   </w:style>
-  <w:style w:type="paragraph" w:styleId="Nagwek3">
+  <w:style w:type="paragraph" w:styleId="Heading3">
     <w:name w:val="heading 3"/>
     <w:basedOn w:val="PracaMagisterska"/>
-    <w:next w:val="Nagwek2"/>
-    <w:link w:val="Nagwek3Znak"/>
+    <w:next w:val="Heading2"/>
+    <w:link w:val="Heading3Char"/>
     <w:uiPriority w:val="9"/>
     <w:unhideWhenUsed/>
     <w:qFormat/>
@@ -44722,11 +44774,11 @@
       <w:i/>
     </w:rPr>
   </w:style>
-  <w:style w:type="paragraph" w:styleId="Nagwek5">
+  <w:style w:type="paragraph" w:styleId="Heading5">
     <w:name w:val="heading 5"/>
-    <w:basedOn w:val="Normalny"/>
-    <w:next w:val="Normalny"/>
-    <w:link w:val="Nagwek5Znak"/>
+    <w:basedOn w:val="Normal"/>
+    <w:next w:val="Normal"/>
+    <w:link w:val="Heading5Char"/>
     <w:uiPriority w:val="9"/>
     <w:semiHidden/>
     <w:unhideWhenUsed/>
@@ -44743,13 +44795,13 @@
       <w:color w:val="2E74B5" w:themeColor="accent1" w:themeShade="BF"/>
     </w:rPr>
   </w:style>
-  <w:style w:type="character" w:default="1" w:styleId="Domylnaczcionkaakapitu">
+  <w:style w:type="character" w:default="1" w:styleId="DefaultParagraphFont">
     <w:name w:val="Default Paragraph Font"/>
     <w:uiPriority w:val="1"/>
     <w:semiHidden/>
     <w:unhideWhenUsed/>
   </w:style>
-  <w:style w:type="table" w:default="1" w:styleId="Standardowy">
+  <w:style w:type="table" w:default="1" w:styleId="TableNormal">
     <w:name w:val="Normal Table"/>
     <w:uiPriority w:val="99"/>
     <w:semiHidden/>
@@ -44764,16 +44816,16 @@
       </w:tblCellMar>
     </w:tblPr>
   </w:style>
-  <w:style w:type="numbering" w:default="1" w:styleId="Bezlisty">
+  <w:style w:type="numbering" w:default="1" w:styleId="NoList">
     <w:name w:val="No List"/>
     <w:uiPriority w:val="99"/>
     <w:semiHidden/>
     <w:unhideWhenUsed/>
   </w:style>
-  <w:style w:type="paragraph" w:styleId="Nagwek">
+  <w:style w:type="paragraph" w:styleId="Header">
     <w:name w:val="header"/>
-    <w:basedOn w:val="Normalny"/>
-    <w:link w:val="NagwekZnak"/>
+    <w:basedOn w:val="Normal"/>
+    <w:link w:val="HeaderChar"/>
     <w:uiPriority w:val="99"/>
     <w:unhideWhenUsed/>
     <w:rsid w:val="002315C3"/>
@@ -44785,17 +44837,17 @@
       <w:spacing w:after="0" w:line="240" w:lineRule="auto"/>
     </w:pPr>
   </w:style>
-  <w:style w:type="character" w:customStyle="1" w:styleId="NagwekZnak">
-    <w:name w:val="Nagłówek Znak"/>
-    <w:basedOn w:val="Domylnaczcionkaakapitu"/>
-    <w:link w:val="Nagwek"/>
+  <w:style w:type="character" w:customStyle="1" w:styleId="HeaderChar">
+    <w:name w:val="Header Char"/>
+    <w:basedOn w:val="DefaultParagraphFont"/>
+    <w:link w:val="Header"/>
     <w:uiPriority w:val="99"/>
     <w:rsid w:val="002315C3"/>
   </w:style>
-  <w:style w:type="paragraph" w:styleId="Stopka">
+  <w:style w:type="paragraph" w:styleId="Footer">
     <w:name w:val="footer"/>
-    <w:basedOn w:val="Normalny"/>
-    <w:link w:val="StopkaZnak"/>
+    <w:basedOn w:val="Normal"/>
+    <w:link w:val="FooterChar"/>
     <w:uiPriority w:val="99"/>
     <w:unhideWhenUsed/>
     <w:rsid w:val="002315C3"/>
@@ -44807,16 +44859,16 @@
       <w:spacing w:after="0" w:line="240" w:lineRule="auto"/>
     </w:pPr>
   </w:style>
-  <w:style w:type="character" w:customStyle="1" w:styleId="StopkaZnak">
-    <w:name w:val="Stopka Znak"/>
-    <w:basedOn w:val="Domylnaczcionkaakapitu"/>
-    <w:link w:val="Stopka"/>
+  <w:style w:type="character" w:customStyle="1" w:styleId="FooterChar">
+    <w:name w:val="Footer Char"/>
+    <w:basedOn w:val="DefaultParagraphFont"/>
+    <w:link w:val="Footer"/>
     <w:uiPriority w:val="99"/>
     <w:rsid w:val="002315C3"/>
   </w:style>
   <w:style w:type="paragraph" w:customStyle="1" w:styleId="PracaMagisterska">
     <w:name w:val="Praca Magisterska"/>
-    <w:basedOn w:val="Normalny"/>
+    <w:basedOn w:val="Normal"/>
     <w:link w:val="PracaMagisterskaZnak"/>
     <w:qFormat/>
     <w:rsid w:val="0045730D"/>
@@ -44831,10 +44883,10 @@
       <w:szCs w:val="20"/>
     </w:rPr>
   </w:style>
-  <w:style w:type="character" w:customStyle="1" w:styleId="Nagwek1Znak">
-    <w:name w:val="Nagłówek 1 Znak"/>
-    <w:basedOn w:val="Domylnaczcionkaakapitu"/>
-    <w:link w:val="Nagwek1"/>
+  <w:style w:type="character" w:customStyle="1" w:styleId="Heading1Char">
+    <w:name w:val="Heading 1 Char"/>
+    <w:basedOn w:val="DefaultParagraphFont"/>
+    <w:link w:val="Heading1"/>
     <w:uiPriority w:val="9"/>
     <w:rsid w:val="00C07934"/>
     <w:rPr>
@@ -44847,7 +44899,7 @@
   </w:style>
   <w:style w:type="character" w:customStyle="1" w:styleId="PracaMagisterskaZnak">
     <w:name w:val="Praca Magisterska Znak"/>
-    <w:basedOn w:val="Domylnaczcionkaakapitu"/>
+    <w:basedOn w:val="DefaultParagraphFont"/>
     <w:link w:val="PracaMagisterska"/>
     <w:rsid w:val="0045730D"/>
     <w:rPr>
@@ -44856,10 +44908,10 @@
       <w:szCs w:val="20"/>
     </w:rPr>
   </w:style>
-  <w:style w:type="paragraph" w:styleId="Nagwekspisutreci">
+  <w:style w:type="paragraph" w:styleId="TOCHeading">
     <w:name w:val="TOC Heading"/>
-    <w:basedOn w:val="Nagwek1"/>
-    <w:next w:val="Normalny"/>
+    <w:basedOn w:val="Heading1"/>
+    <w:next w:val="Normal"/>
     <w:uiPriority w:val="39"/>
     <w:unhideWhenUsed/>
     <w:qFormat/>
@@ -44871,10 +44923,10 @@
       <w:lang w:eastAsia="pl-PL"/>
     </w:rPr>
   </w:style>
-  <w:style w:type="paragraph" w:styleId="Spistreci1">
+  <w:style w:type="paragraph" w:styleId="TOC1">
     <w:name w:val="toc 1"/>
-    <w:basedOn w:val="Normalny"/>
-    <w:next w:val="Normalny"/>
+    <w:basedOn w:val="Normal"/>
+    <w:next w:val="Normal"/>
     <w:autoRedefine/>
     <w:uiPriority w:val="39"/>
     <w:unhideWhenUsed/>
@@ -44883,9 +44935,9 @@
       <w:spacing w:after="100"/>
     </w:pPr>
   </w:style>
-  <w:style w:type="character" w:styleId="Hipercze">
+  <w:style w:type="character" w:styleId="Hyperlink">
     <w:name w:val="Hyperlink"/>
-    <w:basedOn w:val="Domylnaczcionkaakapitu"/>
+    <w:basedOn w:val="DefaultParagraphFont"/>
     <w:uiPriority w:val="99"/>
     <w:unhideWhenUsed/>
     <w:rsid w:val="002817D5"/>
@@ -44894,10 +44946,10 @@
       <w:u w:val="single"/>
     </w:rPr>
   </w:style>
-  <w:style w:type="paragraph" w:styleId="Akapitzlist">
+  <w:style w:type="paragraph" w:styleId="ListParagraph">
     <w:name w:val="List Paragraph"/>
-    <w:basedOn w:val="Normalny"/>
-    <w:link w:val="AkapitzlistZnak"/>
+    <w:basedOn w:val="Normal"/>
+    <w:link w:val="ListParagraphChar"/>
     <w:uiPriority w:val="34"/>
     <w:qFormat/>
     <w:rsid w:val="00AF057E"/>
@@ -44906,10 +44958,10 @@
       <w:contextualSpacing/>
     </w:pPr>
   </w:style>
-  <w:style w:type="character" w:customStyle="1" w:styleId="Nagwek2Znak">
-    <w:name w:val="Nagłówek 2 Znak"/>
-    <w:basedOn w:val="Domylnaczcionkaakapitu"/>
-    <w:link w:val="Nagwek2"/>
+  <w:style w:type="character" w:customStyle="1" w:styleId="Heading2Char">
+    <w:name w:val="Heading 2 Char"/>
+    <w:basedOn w:val="DefaultParagraphFont"/>
+    <w:link w:val="Heading2"/>
     <w:uiPriority w:val="9"/>
     <w:rsid w:val="00C15EBE"/>
     <w:rPr>
@@ -44919,10 +44971,10 @@
       <w:szCs w:val="20"/>
     </w:rPr>
   </w:style>
-  <w:style w:type="paragraph" w:styleId="Spistreci2">
+  <w:style w:type="paragraph" w:styleId="TOC2">
     <w:name w:val="toc 2"/>
-    <w:basedOn w:val="Normalny"/>
-    <w:next w:val="Normalny"/>
+    <w:basedOn w:val="Normal"/>
+    <w:next w:val="Normal"/>
     <w:autoRedefine/>
     <w:uiPriority w:val="39"/>
     <w:unhideWhenUsed/>
@@ -44932,10 +44984,10 @@
       <w:ind w:left="220"/>
     </w:pPr>
   </w:style>
-  <w:style w:type="character" w:customStyle="1" w:styleId="Nagwek3Znak">
-    <w:name w:val="Nagłówek 3 Znak"/>
-    <w:basedOn w:val="Domylnaczcionkaakapitu"/>
-    <w:link w:val="Nagwek3"/>
+  <w:style w:type="character" w:customStyle="1" w:styleId="Heading3Char">
+    <w:name w:val="Heading 3 Char"/>
+    <w:basedOn w:val="DefaultParagraphFont"/>
+    <w:link w:val="Heading3"/>
     <w:uiPriority w:val="9"/>
     <w:rsid w:val="00C15EBE"/>
     <w:rPr>
@@ -44945,10 +44997,10 @@
       <w:szCs w:val="20"/>
     </w:rPr>
   </w:style>
-  <w:style w:type="paragraph" w:styleId="Spistreci3">
+  <w:style w:type="paragraph" w:styleId="TOC3">
     <w:name w:val="toc 3"/>
-    <w:basedOn w:val="Normalny"/>
-    <w:next w:val="Normalny"/>
+    <w:basedOn w:val="Normal"/>
+    <w:next w:val="Normal"/>
     <w:autoRedefine/>
     <w:uiPriority w:val="39"/>
     <w:unhideWhenUsed/>
@@ -44982,7 +45034,7 @@
       <w:szCs w:val="20"/>
     </w:rPr>
   </w:style>
-  <w:style w:type="paragraph" w:styleId="Bezodstpw">
+  <w:style w:type="paragraph" w:styleId="NoSpacing">
     <w:name w:val="No Spacing"/>
     <w:uiPriority w:val="1"/>
     <w:qFormat/>
@@ -44998,7 +45050,7 @@
   </w:style>
   <w:style w:type="paragraph" w:customStyle="1" w:styleId="Tekstpodstawowyin">
     <w:name w:val="Tekst podstawowy inż"/>
-    <w:basedOn w:val="Akapitzlist"/>
+    <w:basedOn w:val="ListParagraph"/>
     <w:link w:val="TekstpodstawowyinZnak"/>
     <w:qFormat/>
     <w:rsid w:val="00434AEE"/>
@@ -45016,7 +45068,7 @@
   </w:style>
   <w:style w:type="character" w:customStyle="1" w:styleId="TekstpodstawowyinZnak">
     <w:name w:val="Tekst podstawowy inż Znak"/>
-    <w:basedOn w:val="Domylnaczcionkaakapitu"/>
+    <w:basedOn w:val="DefaultParagraphFont"/>
     <w:link w:val="Tekstpodstawowyin"/>
     <w:rsid w:val="00434AEE"/>
     <w:rPr>
@@ -45027,7 +45079,7 @@
   </w:style>
   <w:style w:type="paragraph" w:customStyle="1" w:styleId="Podpisyobrazkwin">
     <w:name w:val="Podpisy obrazków inż"/>
-    <w:basedOn w:val="Normalny"/>
+    <w:basedOn w:val="Normal"/>
     <w:link w:val="PodpisyobrazkwinZnak"/>
     <w:qFormat/>
     <w:rsid w:val="00434AEE"/>
@@ -45043,9 +45095,9 @@
       <w:szCs w:val="18"/>
     </w:rPr>
   </w:style>
-  <w:style w:type="table" w:styleId="Tabela-Siatka">
+  <w:style w:type="table" w:styleId="TableGrid">
     <w:name w:val="Table Grid"/>
-    <w:basedOn w:val="Standardowy"/>
+    <w:basedOn w:val="TableNormal"/>
     <w:uiPriority w:val="59"/>
     <w:rsid w:val="00434AEE"/>
     <w:pPr>
@@ -45069,7 +45121,7 @@
   </w:style>
   <w:style w:type="character" w:customStyle="1" w:styleId="PodpisyobrazkwinZnak">
     <w:name w:val="Podpisy obrazków inż Znak"/>
-    <w:basedOn w:val="Domylnaczcionkaakapitu"/>
+    <w:basedOn w:val="DefaultParagraphFont"/>
     <w:link w:val="Podpisyobrazkwin"/>
     <w:rsid w:val="00434AEE"/>
     <w:rPr>
@@ -45080,7 +45132,7 @@
   </w:style>
   <w:style w:type="paragraph" w:customStyle="1" w:styleId="Nagwki1in">
     <w:name w:val="Nagłówki 1 inż"/>
-    <w:basedOn w:val="Akapitzlist"/>
+    <w:basedOn w:val="ListParagraph"/>
     <w:qFormat/>
     <w:rsid w:val="000A0987"/>
     <w:pPr>
@@ -45100,10 +45152,10 @@
       <w:szCs w:val="24"/>
     </w:rPr>
   </w:style>
-  <w:style w:type="character" w:customStyle="1" w:styleId="AkapitzlistZnak">
-    <w:name w:val="Akapit z listą Znak"/>
-    <w:basedOn w:val="Domylnaczcionkaakapitu"/>
-    <w:link w:val="Akapitzlist"/>
+  <w:style w:type="character" w:customStyle="1" w:styleId="ListParagraphChar">
+    <w:name w:val="List Paragraph Char"/>
+    <w:basedOn w:val="DefaultParagraphFont"/>
+    <w:link w:val="ListParagraph"/>
     <w:uiPriority w:val="34"/>
     <w:rsid w:val="00434AEE"/>
   </w:style>
@@ -45141,7 +45193,7 @@
   </w:style>
   <w:style w:type="character" w:customStyle="1" w:styleId="Nagwki3inZnak">
     <w:name w:val="Nagłówki 3 inż Znak"/>
-    <w:basedOn w:val="Domylnaczcionkaakapitu"/>
+    <w:basedOn w:val="DefaultParagraphFont"/>
     <w:link w:val="Nagwki3in"/>
     <w:rsid w:val="000A0987"/>
     <w:rPr>
@@ -45151,10 +45203,10 @@
       <w:szCs w:val="20"/>
     </w:rPr>
   </w:style>
-  <w:style w:type="character" w:customStyle="1" w:styleId="Nagwek5Znak">
-    <w:name w:val="Nagłówek 5 Znak"/>
-    <w:basedOn w:val="Domylnaczcionkaakapitu"/>
-    <w:link w:val="Nagwek5"/>
+  <w:style w:type="character" w:customStyle="1" w:styleId="Heading5Char">
+    <w:name w:val="Heading 5 Char"/>
+    <w:basedOn w:val="DefaultParagraphFont"/>
+    <w:link w:val="Heading5"/>
     <w:uiPriority w:val="9"/>
     <w:semiHidden/>
     <w:rsid w:val="00434AEE"/>
@@ -45163,9 +45215,9 @@
       <w:color w:val="2E74B5" w:themeColor="accent1" w:themeShade="BF"/>
     </w:rPr>
   </w:style>
-  <w:style w:type="character" w:styleId="UyteHipercze">
+  <w:style w:type="character" w:styleId="FollowedHyperlink">
     <w:name w:val="FollowedHyperlink"/>
-    <w:basedOn w:val="Domylnaczcionkaakapitu"/>
+    <w:basedOn w:val="DefaultParagraphFont"/>
     <w:uiPriority w:val="99"/>
     <w:semiHidden/>
     <w:unhideWhenUsed/>
@@ -45175,18 +45227,18 @@
       <w:u w:val="single"/>
     </w:rPr>
   </w:style>
-  <w:style w:type="paragraph" w:styleId="Bibliografia">
+  <w:style w:type="paragraph" w:styleId="Bibliography">
     <w:name w:val="Bibliography"/>
-    <w:basedOn w:val="Normalny"/>
-    <w:next w:val="Normalny"/>
+    <w:basedOn w:val="Normal"/>
+    <w:next w:val="Normal"/>
     <w:uiPriority w:val="37"/>
     <w:unhideWhenUsed/>
     <w:rsid w:val="00966D15"/>
   </w:style>
-  <w:style w:type="paragraph" w:styleId="Legenda">
+  <w:style w:type="paragraph" w:styleId="Caption">
     <w:name w:val="caption"/>
-    <w:basedOn w:val="Normalny"/>
-    <w:next w:val="Normalny"/>
+    <w:basedOn w:val="Normal"/>
+    <w:next w:val="Normal"/>
     <w:uiPriority w:val="35"/>
     <w:unhideWhenUsed/>
     <w:qFormat/>
@@ -45229,10 +45281,10 @@
       <w:szCs w:val="18"/>
     </w:rPr>
   </w:style>
-  <w:style w:type="paragraph" w:styleId="Tekstprzypisudolnego">
+  <w:style w:type="paragraph" w:styleId="FootnoteText">
     <w:name w:val="footnote text"/>
-    <w:basedOn w:val="Normalny"/>
-    <w:link w:val="TekstprzypisudolnegoZnak"/>
+    <w:basedOn w:val="Normal"/>
+    <w:link w:val="FootnoteTextChar"/>
     <w:uiPriority w:val="99"/>
     <w:semiHidden/>
     <w:unhideWhenUsed/>
@@ -45245,10 +45297,10 @@
       <w:szCs w:val="20"/>
     </w:rPr>
   </w:style>
-  <w:style w:type="character" w:customStyle="1" w:styleId="TekstprzypisudolnegoZnak">
-    <w:name w:val="Tekst przypisu dolnego Znak"/>
-    <w:basedOn w:val="Domylnaczcionkaakapitu"/>
-    <w:link w:val="Tekstprzypisudolnego"/>
+  <w:style w:type="character" w:customStyle="1" w:styleId="FootnoteTextChar">
+    <w:name w:val="Footnote Text Char"/>
+    <w:basedOn w:val="DefaultParagraphFont"/>
+    <w:link w:val="FootnoteText"/>
     <w:uiPriority w:val="99"/>
     <w:semiHidden/>
     <w:rsid w:val="00980215"/>
@@ -45257,9 +45309,9 @@
       <w:szCs w:val="20"/>
     </w:rPr>
   </w:style>
-  <w:style w:type="character" w:styleId="Odwoanieprzypisudolnego">
+  <w:style w:type="character" w:styleId="FootnoteReference">
     <w:name w:val="footnote reference"/>
-    <w:basedOn w:val="Domylnaczcionkaakapitu"/>
+    <w:basedOn w:val="DefaultParagraphFont"/>
     <w:uiPriority w:val="99"/>
     <w:semiHidden/>
     <w:unhideWhenUsed/>
@@ -45270,12 +45322,12 @@
   </w:style>
   <w:style w:type="character" w:customStyle="1" w:styleId="apple-converted-space">
     <w:name w:val="apple-converted-space"/>
-    <w:basedOn w:val="Domylnaczcionkaakapitu"/>
+    <w:basedOn w:val="DefaultParagraphFont"/>
     <w:rsid w:val="00712F66"/>
   </w:style>
-  <w:style w:type="paragraph" w:styleId="NormalnyWeb">
+  <w:style w:type="paragraph" w:styleId="NormalWeb">
     <w:name w:val="Normal (Web)"/>
-    <w:basedOn w:val="Normalny"/>
+    <w:basedOn w:val="Normal"/>
     <w:uiPriority w:val="99"/>
     <w:semiHidden/>
     <w:unhideWhenUsed/>
@@ -45745,7 +45797,7 @@
 </file>
 
 <file path=customXml/itemProps1.xml><?xml version="1.0" encoding="utf-8"?>
-<ds:datastoreItem xmlns:ds="http://schemas.openxmlformats.org/officeDocument/2006/customXml" ds:itemID="{EA692B8D-EA3A-4783-AFD0-AD53F07A4B68}">
+<ds:datastoreItem xmlns:ds="http://schemas.openxmlformats.org/officeDocument/2006/customXml" ds:itemID="{C45FA185-1F42-4AD8-AB1D-C3C0B7E6E8CA}">
   <ds:schemaRefs>
     <ds:schemaRef ds:uri="http://schemas.openxmlformats.org/officeDocument/2006/bibliography"/>
   </ds:schemaRefs>
